--- a/reports/отчет.docx
+++ b/reports/отчет.docx
@@ -145,7 +145,7 @@
           <w:szCs w:val="24"/>
           <w:lang w:eastAsia="en-US" w:bidi="en-US"/>
         </w:rPr>
-        <w:t>__</w:t>
+        <w:t>_</w:t>
       </w:r>
       <w:r>
         <w:rPr>
@@ -621,8 +621,6 @@
           <w:lang w:eastAsia="en-US" w:bidi="en-US"/>
         </w:rPr>
       </w:pPr>
-      <w:bookmarkStart w:id="0" w:name="_GoBack"/>
-      <w:bookmarkEnd w:id="0"/>
     </w:p>
     <w:p>
       <w:pPr>
@@ -1177,6 +1175,18 @@
         </w:rPr>
         <w:t>(выводы о проделанной работе и оценка ценности выполненных задач для заказчика)</w:t>
       </w:r>
+      <w:bookmarkStart w:id="0" w:name="_GoBack"/>
+      <w:bookmarkEnd w:id="0"/>
+      <w:r>
+        <w:rPr>
+          <w:rFonts w:ascii="Times New Roman" w:eastAsia="Times New Roman" w:hAnsi="Times New Roman" w:cs="Times New Roman"/>
+          <w:i/>
+          <w:color w:val="000000"/>
+          <w:sz w:val="28"/>
+          <w:szCs w:val="28"/>
+        </w:rPr>
+        <w:br w:type="page"/>
+      </w:r>
     </w:p>
     <w:p>
       <w:pPr>
@@ -1190,21 +1200,45 @@
           <w:between w:val="nil"/>
         </w:pBdr>
         <w:spacing w:after="0" w:line="360" w:lineRule="auto"/>
-        <w:rPr>
-          <w:rFonts w:ascii="Times New Roman" w:eastAsia="Times New Roman" w:hAnsi="Times New Roman" w:cs="Times New Roman"/>
-          <w:color w:val="000000"/>
-          <w:sz w:val="28"/>
-          <w:szCs w:val="28"/>
-        </w:rPr>
-      </w:pPr>
-      <w:r>
-        <w:rPr>
-          <w:rFonts w:ascii="Times New Roman" w:eastAsia="Times New Roman" w:hAnsi="Times New Roman" w:cs="Times New Roman"/>
-          <w:color w:val="000000"/>
-          <w:sz w:val="28"/>
-          <w:szCs w:val="28"/>
-        </w:rPr>
-        <w:t>СПИСОК ИСПОЛЬЗОВАННОЙ ЛИТЕРАТУРЫ</w:t>
+        <w:jc w:val="center"/>
+        <w:rPr>
+          <w:rFonts w:ascii="Times New Roman" w:eastAsia="Times New Roman" w:hAnsi="Times New Roman" w:cs="Times New Roman"/>
+          <w:b/>
+          <w:color w:val="000000"/>
+          <w:sz w:val="28"/>
+          <w:szCs w:val="28"/>
+        </w:rPr>
+      </w:pPr>
+      <w:r>
+        <w:rPr>
+          <w:rFonts w:ascii="Times New Roman" w:eastAsia="Times New Roman" w:hAnsi="Times New Roman" w:cs="Times New Roman"/>
+          <w:b/>
+          <w:color w:val="000000"/>
+          <w:sz w:val="28"/>
+          <w:szCs w:val="28"/>
+        </w:rPr>
+        <w:lastRenderedPageBreak/>
+        <w:t>1</w:t>
+      </w:r>
+      <w:r>
+        <w:rPr>
+          <w:rFonts w:ascii="Times New Roman" w:eastAsia="Times New Roman" w:hAnsi="Times New Roman" w:cs="Times New Roman"/>
+          <w:b/>
+          <w:color w:val="000000"/>
+          <w:sz w:val="28"/>
+          <w:szCs w:val="28"/>
+        </w:rPr>
+        <w:t xml:space="preserve">. </w:t>
+      </w:r>
+      <w:r>
+        <w:rPr>
+          <w:rFonts w:ascii="Times New Roman" w:eastAsia="Times New Roman" w:hAnsi="Times New Roman" w:cs="Times New Roman"/>
+          <w:b/>
+          <w:color w:val="000000"/>
+          <w:sz w:val="28"/>
+          <w:szCs w:val="28"/>
+        </w:rPr>
+        <w:t>Общая информация о проекте</w:t>
       </w:r>
     </w:p>
     <w:p>
@@ -1219,40 +1253,25 @@
           <w:between w:val="nil"/>
         </w:pBdr>
         <w:spacing w:after="0" w:line="360" w:lineRule="auto"/>
-        <w:rPr>
-          <w:rFonts w:ascii="Times New Roman" w:eastAsia="Times New Roman" w:hAnsi="Times New Roman" w:cs="Times New Roman"/>
-          <w:color w:val="000000"/>
-          <w:sz w:val="28"/>
-          <w:szCs w:val="28"/>
-        </w:rPr>
-      </w:pPr>
-      <w:r>
-        <w:rPr>
-          <w:rFonts w:ascii="Times New Roman" w:eastAsia="Times New Roman" w:hAnsi="Times New Roman" w:cs="Times New Roman"/>
-          <w:color w:val="000000"/>
-          <w:sz w:val="28"/>
-          <w:szCs w:val="28"/>
-        </w:rPr>
-        <w:t>ПРИЛОЖЕНИЯ</w:t>
-      </w:r>
-      <w:r>
-        <w:rPr>
-          <w:rFonts w:ascii="Times New Roman" w:eastAsia="Times New Roman" w:hAnsi="Times New Roman" w:cs="Times New Roman"/>
-          <w:color w:val="000000"/>
-          <w:sz w:val="28"/>
-          <w:szCs w:val="28"/>
-        </w:rPr>
-        <w:t xml:space="preserve"> </w:t>
-      </w:r>
-      <w:r>
-        <w:rPr>
-          <w:rFonts w:ascii="Times New Roman" w:eastAsia="Times New Roman" w:hAnsi="Times New Roman" w:cs="Times New Roman"/>
-          <w:i/>
-          <w:color w:val="000000"/>
-          <w:sz w:val="28"/>
-          <w:szCs w:val="28"/>
-        </w:rPr>
-        <w:t>(при необходимости)</w:t>
+        <w:ind w:firstLine="720"/>
+        <w:jc w:val="both"/>
+        <w:rPr>
+          <w:rFonts w:ascii="Times New Roman" w:eastAsia="Times New Roman" w:hAnsi="Times New Roman" w:cs="Times New Roman"/>
+          <w:color w:val="000000"/>
+          <w:sz w:val="28"/>
+          <w:szCs w:val="28"/>
+        </w:rPr>
+      </w:pPr>
+      <w:r>
+        <w:rPr>
+          <w:rFonts w:ascii="Times New Roman" w:eastAsia="Times New Roman" w:hAnsi="Times New Roman" w:cs="Times New Roman"/>
+          <w:b/>
+          <w:bCs/>
+          <w:color w:val="000000"/>
+          <w:sz w:val="28"/>
+          <w:szCs w:val="28"/>
+        </w:rPr>
+        <w:t>Название проекта</w:t>
       </w:r>
     </w:p>
     <w:p>
@@ -1267,13 +1286,26 @@
           <w:between w:val="nil"/>
         </w:pBdr>
         <w:spacing w:after="0" w:line="360" w:lineRule="auto"/>
-        <w:rPr>
-          <w:rFonts w:ascii="Times New Roman" w:eastAsia="Times New Roman" w:hAnsi="Times New Roman" w:cs="Times New Roman"/>
-          <w:color w:val="000000"/>
-          <w:sz w:val="28"/>
-          <w:szCs w:val="28"/>
-        </w:rPr>
-      </w:pPr>
+        <w:ind w:firstLine="720"/>
+        <w:jc w:val="both"/>
+        <w:rPr>
+          <w:rFonts w:ascii="Times New Roman" w:eastAsia="Times New Roman" w:hAnsi="Times New Roman" w:cs="Times New Roman"/>
+          <w:color w:val="000000"/>
+          <w:sz w:val="28"/>
+          <w:szCs w:val="28"/>
+        </w:rPr>
+      </w:pPr>
+      <w:r>
+        <w:rPr>
+          <w:rFonts w:ascii="Times New Roman" w:eastAsia="Times New Roman" w:hAnsi="Times New Roman" w:cs="Times New Roman"/>
+          <w:b/>
+          <w:bCs/>
+          <w:color w:val="000000"/>
+          <w:sz w:val="28"/>
+          <w:szCs w:val="28"/>
+        </w:rPr>
+        <w:t>«Помощь людям с ОВЗ: сайт для оказания экстренной помощи»</w:t>
+      </w:r>
     </w:p>
     <w:p>
       <w:pPr>
@@ -1287,13 +1319,26 @@
           <w:between w:val="nil"/>
         </w:pBdr>
         <w:spacing w:after="0" w:line="360" w:lineRule="auto"/>
-        <w:rPr>
-          <w:rFonts w:ascii="Times New Roman" w:eastAsia="Times New Roman" w:hAnsi="Times New Roman" w:cs="Times New Roman"/>
-          <w:color w:val="000000"/>
-          <w:sz w:val="28"/>
-          <w:szCs w:val="28"/>
-        </w:rPr>
-      </w:pPr>
+        <w:ind w:firstLine="720"/>
+        <w:jc w:val="both"/>
+        <w:rPr>
+          <w:rFonts w:ascii="Times New Roman" w:eastAsia="Times New Roman" w:hAnsi="Times New Roman" w:cs="Times New Roman"/>
+          <w:color w:val="000000"/>
+          <w:sz w:val="28"/>
+          <w:szCs w:val="28"/>
+        </w:rPr>
+      </w:pPr>
+      <w:r>
+        <w:rPr>
+          <w:rFonts w:ascii="Times New Roman" w:eastAsia="Times New Roman" w:hAnsi="Times New Roman" w:cs="Times New Roman"/>
+          <w:b/>
+          <w:bCs/>
+          <w:color w:val="000000"/>
+          <w:sz w:val="28"/>
+          <w:szCs w:val="28"/>
+        </w:rPr>
+        <w:t>Цели и задачи проекта</w:t>
+      </w:r>
     </w:p>
     <w:p>
       <w:pPr>
@@ -1307,13 +1352,36 @@
           <w:between w:val="nil"/>
         </w:pBdr>
         <w:spacing w:after="0" w:line="360" w:lineRule="auto"/>
-        <w:rPr>
-          <w:rFonts w:ascii="Times New Roman" w:eastAsia="Times New Roman" w:hAnsi="Times New Roman" w:cs="Times New Roman"/>
-          <w:color w:val="000000"/>
-          <w:sz w:val="28"/>
-          <w:szCs w:val="28"/>
-        </w:rPr>
-      </w:pPr>
+        <w:ind w:firstLine="720"/>
+        <w:jc w:val="both"/>
+        <w:rPr>
+          <w:rFonts w:ascii="Times New Roman" w:eastAsia="Times New Roman" w:hAnsi="Times New Roman" w:cs="Times New Roman"/>
+          <w:color w:val="000000"/>
+          <w:sz w:val="28"/>
+          <w:szCs w:val="28"/>
+        </w:rPr>
+      </w:pPr>
+      <w:r>
+        <w:rPr>
+          <w:rFonts w:ascii="Times New Roman" w:eastAsia="Times New Roman" w:hAnsi="Times New Roman" w:cs="Times New Roman"/>
+          <w:b/>
+          <w:bCs/>
+          <w:color w:val="000000"/>
+          <w:sz w:val="28"/>
+          <w:szCs w:val="28"/>
+        </w:rPr>
+        <w:t>Цель:</w:t>
+      </w:r>
+      <w:r>
+        <w:rPr>
+          <w:rFonts w:ascii="Times New Roman" w:eastAsia="Times New Roman" w:hAnsi="Times New Roman" w:cs="Times New Roman"/>
+          <w:color w:val="000000"/>
+          <w:sz w:val="28"/>
+          <w:szCs w:val="28"/>
+        </w:rPr>
+        <w:br/>
+        <w:t>Создание удобного и функционального сайта для взаимодействия волонтеров и людей с ограниченными возможностями здоровья (ОВЗ) в Москве, способствующего их социальной интеграции и улучшению качества жизни.</w:t>
+      </w:r>
     </w:p>
     <w:p>
       <w:pPr>
@@ -1327,13 +1395,376 @@
           <w:between w:val="nil"/>
         </w:pBdr>
         <w:spacing w:after="0" w:line="360" w:lineRule="auto"/>
-        <w:rPr>
-          <w:rFonts w:ascii="Times New Roman" w:eastAsia="Times New Roman" w:hAnsi="Times New Roman" w:cs="Times New Roman"/>
-          <w:color w:val="000000"/>
-          <w:sz w:val="28"/>
-          <w:szCs w:val="28"/>
-        </w:rPr>
-      </w:pPr>
+        <w:ind w:firstLine="720"/>
+        <w:jc w:val="both"/>
+        <w:rPr>
+          <w:rFonts w:ascii="Times New Roman" w:eastAsia="Times New Roman" w:hAnsi="Times New Roman" w:cs="Times New Roman"/>
+          <w:color w:val="000000"/>
+          <w:sz w:val="28"/>
+          <w:szCs w:val="28"/>
+        </w:rPr>
+      </w:pPr>
+      <w:r>
+        <w:rPr>
+          <w:rFonts w:ascii="Times New Roman" w:eastAsia="Times New Roman" w:hAnsi="Times New Roman" w:cs="Times New Roman"/>
+          <w:b/>
+          <w:bCs/>
+          <w:color w:val="000000"/>
+          <w:sz w:val="28"/>
+          <w:szCs w:val="28"/>
+        </w:rPr>
+        <w:t>Задачи:</w:t>
+      </w:r>
+    </w:p>
+    <w:p>
+      <w:pPr>
+        <w:keepNext/>
+        <w:keepLines/>
+        <w:numPr>
+          <w:ilvl w:val="0"/>
+          <w:numId w:val="23"/>
+        </w:numPr>
+        <w:pBdr>
+          <w:top w:val="nil"/>
+          <w:left w:val="nil"/>
+          <w:bottom w:val="nil"/>
+          <w:right w:val="nil"/>
+          <w:between w:val="nil"/>
+        </w:pBdr>
+        <w:spacing w:after="0" w:line="360" w:lineRule="auto"/>
+        <w:ind w:left="0" w:firstLine="720"/>
+        <w:jc w:val="both"/>
+        <w:rPr>
+          <w:rFonts w:ascii="Times New Roman" w:eastAsia="Times New Roman" w:hAnsi="Times New Roman" w:cs="Times New Roman"/>
+          <w:color w:val="000000"/>
+          <w:sz w:val="28"/>
+          <w:szCs w:val="28"/>
+        </w:rPr>
+      </w:pPr>
+      <w:r>
+        <w:rPr>
+          <w:rFonts w:ascii="Times New Roman" w:eastAsia="Times New Roman" w:hAnsi="Times New Roman" w:cs="Times New Roman"/>
+          <w:color w:val="000000"/>
+          <w:sz w:val="28"/>
+          <w:szCs w:val="28"/>
+        </w:rPr>
+        <w:t>Разработать дизайн главных страниц сайта.</w:t>
+      </w:r>
+    </w:p>
+    <w:p>
+      <w:pPr>
+        <w:keepNext/>
+        <w:keepLines/>
+        <w:numPr>
+          <w:ilvl w:val="0"/>
+          <w:numId w:val="23"/>
+        </w:numPr>
+        <w:pBdr>
+          <w:top w:val="nil"/>
+          <w:left w:val="nil"/>
+          <w:bottom w:val="nil"/>
+          <w:right w:val="nil"/>
+          <w:between w:val="nil"/>
+        </w:pBdr>
+        <w:spacing w:after="0" w:line="360" w:lineRule="auto"/>
+        <w:ind w:left="0" w:firstLine="720"/>
+        <w:jc w:val="both"/>
+        <w:rPr>
+          <w:rFonts w:ascii="Times New Roman" w:eastAsia="Times New Roman" w:hAnsi="Times New Roman" w:cs="Times New Roman"/>
+          <w:color w:val="000000"/>
+          <w:sz w:val="28"/>
+          <w:szCs w:val="28"/>
+        </w:rPr>
+      </w:pPr>
+      <w:r>
+        <w:rPr>
+          <w:rFonts w:ascii="Times New Roman" w:eastAsia="Times New Roman" w:hAnsi="Times New Roman" w:cs="Times New Roman"/>
+          <w:color w:val="000000"/>
+          <w:sz w:val="28"/>
+          <w:szCs w:val="28"/>
+        </w:rPr>
+        <w:t>Создать интерактивные элементы для удобства пользователей.</w:t>
+      </w:r>
+    </w:p>
+    <w:p>
+      <w:pPr>
+        <w:keepNext/>
+        <w:keepLines/>
+        <w:numPr>
+          <w:ilvl w:val="0"/>
+          <w:numId w:val="23"/>
+        </w:numPr>
+        <w:pBdr>
+          <w:top w:val="nil"/>
+          <w:left w:val="nil"/>
+          <w:bottom w:val="nil"/>
+          <w:right w:val="nil"/>
+          <w:between w:val="nil"/>
+        </w:pBdr>
+        <w:spacing w:after="0" w:line="360" w:lineRule="auto"/>
+        <w:ind w:left="0" w:firstLine="720"/>
+        <w:jc w:val="both"/>
+        <w:rPr>
+          <w:rFonts w:ascii="Times New Roman" w:eastAsia="Times New Roman" w:hAnsi="Times New Roman" w:cs="Times New Roman"/>
+          <w:color w:val="000000"/>
+          <w:sz w:val="28"/>
+          <w:szCs w:val="28"/>
+        </w:rPr>
+      </w:pPr>
+      <w:r>
+        <w:rPr>
+          <w:rFonts w:ascii="Times New Roman" w:eastAsia="Times New Roman" w:hAnsi="Times New Roman" w:cs="Times New Roman"/>
+          <w:color w:val="000000"/>
+          <w:sz w:val="28"/>
+          <w:szCs w:val="28"/>
+        </w:rPr>
+        <w:t>Обеспечить адаптивность сайта для мобильных устройств и ПК.</w:t>
+      </w:r>
+    </w:p>
+    <w:p>
+      <w:pPr>
+        <w:keepNext/>
+        <w:keepLines/>
+        <w:numPr>
+          <w:ilvl w:val="0"/>
+          <w:numId w:val="23"/>
+        </w:numPr>
+        <w:pBdr>
+          <w:top w:val="nil"/>
+          <w:left w:val="nil"/>
+          <w:bottom w:val="nil"/>
+          <w:right w:val="nil"/>
+          <w:between w:val="nil"/>
+        </w:pBdr>
+        <w:spacing w:after="0" w:line="360" w:lineRule="auto"/>
+        <w:ind w:left="0" w:firstLine="720"/>
+        <w:jc w:val="both"/>
+        <w:rPr>
+          <w:rFonts w:ascii="Times New Roman" w:eastAsia="Times New Roman" w:hAnsi="Times New Roman" w:cs="Times New Roman"/>
+          <w:color w:val="000000"/>
+          <w:sz w:val="28"/>
+          <w:szCs w:val="28"/>
+        </w:rPr>
+      </w:pPr>
+      <w:r>
+        <w:rPr>
+          <w:rFonts w:ascii="Times New Roman" w:eastAsia="Times New Roman" w:hAnsi="Times New Roman" w:cs="Times New Roman"/>
+          <w:color w:val="000000"/>
+          <w:sz w:val="28"/>
+          <w:szCs w:val="28"/>
+        </w:rPr>
+        <w:t>Реализовать базы данных для хранения информации о волонтерах и людях с ОВЗ.</w:t>
+      </w:r>
+    </w:p>
+    <w:p>
+      <w:pPr>
+        <w:keepNext/>
+        <w:keepLines/>
+        <w:numPr>
+          <w:ilvl w:val="0"/>
+          <w:numId w:val="23"/>
+        </w:numPr>
+        <w:pBdr>
+          <w:top w:val="nil"/>
+          <w:left w:val="nil"/>
+          <w:bottom w:val="nil"/>
+          <w:right w:val="nil"/>
+          <w:between w:val="nil"/>
+        </w:pBdr>
+        <w:spacing w:after="0" w:line="360" w:lineRule="auto"/>
+        <w:ind w:left="0" w:firstLine="720"/>
+        <w:jc w:val="both"/>
+        <w:rPr>
+          <w:rFonts w:ascii="Times New Roman" w:eastAsia="Times New Roman" w:hAnsi="Times New Roman" w:cs="Times New Roman"/>
+          <w:color w:val="000000"/>
+          <w:sz w:val="28"/>
+          <w:szCs w:val="28"/>
+        </w:rPr>
+      </w:pPr>
+      <w:r>
+        <w:rPr>
+          <w:rFonts w:ascii="Times New Roman" w:eastAsia="Times New Roman" w:hAnsi="Times New Roman" w:cs="Times New Roman"/>
+          <w:color w:val="000000"/>
+          <w:sz w:val="28"/>
+          <w:szCs w:val="28"/>
+        </w:rPr>
+        <w:t>Внедрить систему регистрации и профилей для пользователей.</w:t>
+      </w:r>
+    </w:p>
+    <w:p>
+      <w:pPr>
+        <w:keepNext/>
+        <w:keepLines/>
+        <w:numPr>
+          <w:ilvl w:val="0"/>
+          <w:numId w:val="23"/>
+        </w:numPr>
+        <w:pBdr>
+          <w:top w:val="nil"/>
+          <w:left w:val="nil"/>
+          <w:bottom w:val="nil"/>
+          <w:right w:val="nil"/>
+          <w:between w:val="nil"/>
+        </w:pBdr>
+        <w:spacing w:after="0" w:line="360" w:lineRule="auto"/>
+        <w:ind w:left="0" w:firstLine="720"/>
+        <w:jc w:val="both"/>
+        <w:rPr>
+          <w:rFonts w:ascii="Times New Roman" w:eastAsia="Times New Roman" w:hAnsi="Times New Roman" w:cs="Times New Roman"/>
+          <w:color w:val="000000"/>
+          <w:sz w:val="28"/>
+          <w:szCs w:val="28"/>
+        </w:rPr>
+      </w:pPr>
+      <w:r>
+        <w:rPr>
+          <w:rFonts w:ascii="Times New Roman" w:eastAsia="Times New Roman" w:hAnsi="Times New Roman" w:cs="Times New Roman"/>
+          <w:color w:val="000000"/>
+          <w:sz w:val="28"/>
+          <w:szCs w:val="28"/>
+        </w:rPr>
+        <w:t>Обеспечить безопасность и конфиденциальность персональных данных.</w:t>
+      </w:r>
+    </w:p>
+    <w:p>
+      <w:pPr>
+        <w:keepNext/>
+        <w:keepLines/>
+        <w:numPr>
+          <w:ilvl w:val="0"/>
+          <w:numId w:val="23"/>
+        </w:numPr>
+        <w:pBdr>
+          <w:top w:val="nil"/>
+          <w:left w:val="nil"/>
+          <w:bottom w:val="nil"/>
+          <w:right w:val="nil"/>
+          <w:between w:val="nil"/>
+        </w:pBdr>
+        <w:spacing w:after="0" w:line="360" w:lineRule="auto"/>
+        <w:ind w:left="0" w:firstLine="720"/>
+        <w:jc w:val="both"/>
+        <w:rPr>
+          <w:rFonts w:ascii="Times New Roman" w:eastAsia="Times New Roman" w:hAnsi="Times New Roman" w:cs="Times New Roman"/>
+          <w:color w:val="000000"/>
+          <w:sz w:val="28"/>
+          <w:szCs w:val="28"/>
+        </w:rPr>
+      </w:pPr>
+      <w:r>
+        <w:rPr>
+          <w:rFonts w:ascii="Times New Roman" w:eastAsia="Times New Roman" w:hAnsi="Times New Roman" w:cs="Times New Roman"/>
+          <w:color w:val="000000"/>
+          <w:sz w:val="28"/>
+          <w:szCs w:val="28"/>
+        </w:rPr>
+        <w:t>Разработать систему обратной связи и оценок для улучшения сервиса.</w:t>
+      </w:r>
+    </w:p>
+    <w:p>
+      <w:pPr>
+        <w:keepNext/>
+        <w:keepLines/>
+        <w:numPr>
+          <w:ilvl w:val="0"/>
+          <w:numId w:val="23"/>
+        </w:numPr>
+        <w:pBdr>
+          <w:top w:val="nil"/>
+          <w:left w:val="nil"/>
+          <w:bottom w:val="nil"/>
+          <w:right w:val="nil"/>
+          <w:between w:val="nil"/>
+        </w:pBdr>
+        <w:spacing w:after="0" w:line="360" w:lineRule="auto"/>
+        <w:ind w:left="0" w:firstLine="720"/>
+        <w:jc w:val="both"/>
+        <w:rPr>
+          <w:rFonts w:ascii="Times New Roman" w:eastAsia="Times New Roman" w:hAnsi="Times New Roman" w:cs="Times New Roman"/>
+          <w:color w:val="000000"/>
+          <w:sz w:val="28"/>
+          <w:szCs w:val="28"/>
+        </w:rPr>
+      </w:pPr>
+      <w:r>
+        <w:rPr>
+          <w:rFonts w:ascii="Times New Roman" w:eastAsia="Times New Roman" w:hAnsi="Times New Roman" w:cs="Times New Roman"/>
+          <w:color w:val="000000"/>
+          <w:sz w:val="28"/>
+          <w:szCs w:val="28"/>
+        </w:rPr>
+        <w:t>Запустить продвижение сайта в социальных сетях.</w:t>
+      </w:r>
+    </w:p>
+    <w:p>
+      <w:pPr>
+        <w:keepNext/>
+        <w:keepLines/>
+        <w:numPr>
+          <w:ilvl w:val="0"/>
+          <w:numId w:val="23"/>
+        </w:numPr>
+        <w:pBdr>
+          <w:top w:val="nil"/>
+          <w:left w:val="nil"/>
+          <w:bottom w:val="nil"/>
+          <w:right w:val="nil"/>
+          <w:between w:val="nil"/>
+        </w:pBdr>
+        <w:spacing w:after="0" w:line="360" w:lineRule="auto"/>
+        <w:ind w:left="0" w:firstLine="720"/>
+        <w:jc w:val="both"/>
+        <w:rPr>
+          <w:rFonts w:ascii="Times New Roman" w:eastAsia="Times New Roman" w:hAnsi="Times New Roman" w:cs="Times New Roman"/>
+          <w:color w:val="000000"/>
+          <w:sz w:val="28"/>
+          <w:szCs w:val="28"/>
+        </w:rPr>
+      </w:pPr>
+      <w:r>
+        <w:rPr>
+          <w:rFonts w:ascii="Times New Roman" w:eastAsia="Times New Roman" w:hAnsi="Times New Roman" w:cs="Times New Roman"/>
+          <w:color w:val="000000"/>
+          <w:sz w:val="28"/>
+          <w:szCs w:val="28"/>
+        </w:rPr>
+        <w:t>Подготовить проектную документацию, включая диаграмму Ганта и пояснительную записку.</w:t>
+      </w:r>
+    </w:p>
+    <w:p>
+      <w:pPr>
+        <w:keepNext/>
+        <w:keepLines/>
+        <w:numPr>
+          <w:ilvl w:val="0"/>
+          <w:numId w:val="23"/>
+        </w:numPr>
+        <w:pBdr>
+          <w:top w:val="nil"/>
+          <w:left w:val="nil"/>
+          <w:bottom w:val="nil"/>
+          <w:right w:val="nil"/>
+          <w:between w:val="nil"/>
+        </w:pBdr>
+        <w:spacing w:after="0" w:line="360" w:lineRule="auto"/>
+        <w:ind w:left="0" w:firstLine="720"/>
+        <w:jc w:val="both"/>
+        <w:rPr>
+          <w:rFonts w:ascii="Times New Roman" w:eastAsia="Times New Roman" w:hAnsi="Times New Roman" w:cs="Times New Roman"/>
+          <w:color w:val="000000"/>
+          <w:sz w:val="28"/>
+          <w:szCs w:val="28"/>
+        </w:rPr>
+      </w:pPr>
+      <w:r>
+        <w:rPr>
+          <w:rFonts w:ascii="Times New Roman" w:eastAsia="Times New Roman" w:hAnsi="Times New Roman" w:cs="Times New Roman"/>
+          <w:color w:val="000000"/>
+          <w:sz w:val="28"/>
+          <w:szCs w:val="28"/>
+        </w:rPr>
+        <w:t>Защитить проект и представить готовый продукт целевой аудитории.</w:t>
+      </w:r>
     </w:p>
     <w:p>
       <w:pPr>
@@ -1377,6 +1808,25 @@
     </w:p>
     <w:p>
       <w:pPr>
+        <w:rPr>
+          <w:rFonts w:ascii="Times New Roman" w:eastAsia="Times New Roman" w:hAnsi="Times New Roman" w:cs="Times New Roman"/>
+          <w:color w:val="000000"/>
+          <w:sz w:val="28"/>
+          <w:szCs w:val="28"/>
+        </w:rPr>
+      </w:pPr>
+      <w:r>
+        <w:rPr>
+          <w:rFonts w:ascii="Times New Roman" w:eastAsia="Times New Roman" w:hAnsi="Times New Roman" w:cs="Times New Roman"/>
+          <w:color w:val="000000"/>
+          <w:sz w:val="28"/>
+          <w:szCs w:val="28"/>
+        </w:rPr>
+        <w:br w:type="page"/>
+      </w:r>
+    </w:p>
+    <w:p>
+      <w:pPr>
         <w:keepNext/>
         <w:keepLines/>
         <w:pBdr>
@@ -1387,13 +1837,26 @@
           <w:between w:val="nil"/>
         </w:pBdr>
         <w:spacing w:after="0" w:line="360" w:lineRule="auto"/>
-        <w:rPr>
-          <w:rFonts w:ascii="Times New Roman" w:eastAsia="Times New Roman" w:hAnsi="Times New Roman" w:cs="Times New Roman"/>
-          <w:color w:val="000000"/>
-          <w:sz w:val="28"/>
-          <w:szCs w:val="28"/>
-        </w:rPr>
-      </w:pPr>
+        <w:jc w:val="center"/>
+        <w:rPr>
+          <w:rFonts w:ascii="Times New Roman" w:eastAsia="Times New Roman" w:hAnsi="Times New Roman" w:cs="Times New Roman"/>
+          <w:b/>
+          <w:color w:val="000000"/>
+          <w:sz w:val="28"/>
+          <w:szCs w:val="28"/>
+        </w:rPr>
+      </w:pPr>
+      <w:r>
+        <w:rPr>
+          <w:rFonts w:ascii="Times New Roman" w:eastAsia="Times New Roman" w:hAnsi="Times New Roman" w:cs="Times New Roman"/>
+          <w:b/>
+          <w:color w:val="000000"/>
+          <w:sz w:val="28"/>
+          <w:szCs w:val="28"/>
+        </w:rPr>
+        <w:lastRenderedPageBreak/>
+        <w:t>2. Общая характеристика деятельности организации (заказчика проекта)</w:t>
+      </w:r>
     </w:p>
     <w:p>
       <w:pPr>
@@ -1407,13 +1870,26 @@
           <w:between w:val="nil"/>
         </w:pBdr>
         <w:spacing w:after="0" w:line="360" w:lineRule="auto"/>
-        <w:rPr>
-          <w:rFonts w:ascii="Times New Roman" w:eastAsia="Times New Roman" w:hAnsi="Times New Roman" w:cs="Times New Roman"/>
-          <w:color w:val="000000"/>
-          <w:sz w:val="28"/>
-          <w:szCs w:val="28"/>
-        </w:rPr>
-      </w:pPr>
+        <w:ind w:firstLine="720"/>
+        <w:jc w:val="both"/>
+        <w:rPr>
+          <w:rFonts w:ascii="Times New Roman" w:eastAsia="Times New Roman" w:hAnsi="Times New Roman" w:cs="Times New Roman"/>
+          <w:color w:val="000000"/>
+          <w:sz w:val="28"/>
+          <w:szCs w:val="28"/>
+        </w:rPr>
+      </w:pPr>
+      <w:r>
+        <w:rPr>
+          <w:rFonts w:ascii="Times New Roman" w:eastAsia="Times New Roman" w:hAnsi="Times New Roman" w:cs="Times New Roman"/>
+          <w:b/>
+          <w:bCs/>
+          <w:color w:val="000000"/>
+          <w:sz w:val="28"/>
+          <w:szCs w:val="28"/>
+        </w:rPr>
+        <w:t>Наименование заказчика</w:t>
+      </w:r>
     </w:p>
     <w:p>
       <w:pPr>
@@ -1427,13 +1903,35 @@
           <w:between w:val="nil"/>
         </w:pBdr>
         <w:spacing w:after="0" w:line="360" w:lineRule="auto"/>
-        <w:rPr>
-          <w:rFonts w:ascii="Times New Roman" w:eastAsia="Times New Roman" w:hAnsi="Times New Roman" w:cs="Times New Roman"/>
-          <w:color w:val="000000"/>
-          <w:sz w:val="28"/>
-          <w:szCs w:val="28"/>
-        </w:rPr>
-      </w:pPr>
+        <w:ind w:firstLine="720"/>
+        <w:jc w:val="both"/>
+        <w:rPr>
+          <w:rFonts w:ascii="Times New Roman" w:eastAsia="Times New Roman" w:hAnsi="Times New Roman" w:cs="Times New Roman"/>
+          <w:color w:val="000000"/>
+          <w:sz w:val="28"/>
+          <w:szCs w:val="28"/>
+        </w:rPr>
+      </w:pPr>
+      <w:r>
+        <w:rPr>
+          <w:rFonts w:ascii="Times New Roman" w:eastAsia="Times New Roman" w:hAnsi="Times New Roman" w:cs="Times New Roman"/>
+          <w:b/>
+          <w:bCs/>
+          <w:color w:val="000000"/>
+          <w:sz w:val="28"/>
+          <w:szCs w:val="28"/>
+        </w:rPr>
+        <w:t>«Мосволонтёр»</w:t>
+      </w:r>
+      <w:r>
+        <w:rPr>
+          <w:rFonts w:ascii="Times New Roman" w:eastAsia="Times New Roman" w:hAnsi="Times New Roman" w:cs="Times New Roman"/>
+          <w:color w:val="000000"/>
+          <w:sz w:val="28"/>
+          <w:szCs w:val="28"/>
+        </w:rPr>
+        <w:t> – крупнейший волонтёрский центр Москвы, объединяющий тысячи добровольцев для реализации социальных и благотворительных инициатив.</w:t>
+      </w:r>
     </w:p>
     <w:p>
       <w:pPr>
@@ -1447,13 +1945,26 @@
           <w:between w:val="nil"/>
         </w:pBdr>
         <w:spacing w:after="0" w:line="360" w:lineRule="auto"/>
-        <w:rPr>
-          <w:rFonts w:ascii="Times New Roman" w:eastAsia="Times New Roman" w:hAnsi="Times New Roman" w:cs="Times New Roman"/>
-          <w:color w:val="000000"/>
-          <w:sz w:val="28"/>
-          <w:szCs w:val="28"/>
-        </w:rPr>
-      </w:pPr>
+        <w:ind w:firstLine="720"/>
+        <w:jc w:val="both"/>
+        <w:rPr>
+          <w:rFonts w:ascii="Times New Roman" w:eastAsia="Times New Roman" w:hAnsi="Times New Roman" w:cs="Times New Roman"/>
+          <w:color w:val="000000"/>
+          <w:sz w:val="28"/>
+          <w:szCs w:val="28"/>
+        </w:rPr>
+      </w:pPr>
+      <w:r>
+        <w:rPr>
+          <w:rFonts w:ascii="Times New Roman" w:eastAsia="Times New Roman" w:hAnsi="Times New Roman" w:cs="Times New Roman"/>
+          <w:b/>
+          <w:bCs/>
+          <w:color w:val="000000"/>
+          <w:sz w:val="28"/>
+          <w:szCs w:val="28"/>
+        </w:rPr>
+        <w:t>Организационная структура</w:t>
+      </w:r>
     </w:p>
     <w:p>
       <w:pPr>
@@ -1467,13 +1978,1542 @@
           <w:between w:val="nil"/>
         </w:pBdr>
         <w:spacing w:after="0" w:line="360" w:lineRule="auto"/>
-        <w:rPr>
-          <w:rFonts w:ascii="Times New Roman" w:eastAsia="Times New Roman" w:hAnsi="Times New Roman" w:cs="Times New Roman"/>
-          <w:color w:val="000000"/>
-          <w:sz w:val="28"/>
-          <w:szCs w:val="28"/>
-        </w:rPr>
-      </w:pPr>
+        <w:ind w:firstLine="720"/>
+        <w:jc w:val="both"/>
+        <w:rPr>
+          <w:rFonts w:ascii="Times New Roman" w:eastAsia="Times New Roman" w:hAnsi="Times New Roman" w:cs="Times New Roman"/>
+          <w:color w:val="000000"/>
+          <w:sz w:val="28"/>
+          <w:szCs w:val="28"/>
+        </w:rPr>
+      </w:pPr>
+      <w:r>
+        <w:rPr>
+          <w:rFonts w:ascii="Times New Roman" w:eastAsia="Times New Roman" w:hAnsi="Times New Roman" w:cs="Times New Roman"/>
+          <w:color w:val="000000"/>
+          <w:sz w:val="28"/>
+          <w:szCs w:val="28"/>
+        </w:rPr>
+        <w:t>«Мосволонтёр» функционирует под эгидой Комитета общественных связей и молодёжной политики города Москвы. В структуру организации входят:</w:t>
+      </w:r>
+    </w:p>
+    <w:p>
+      <w:pPr>
+        <w:keepNext/>
+        <w:keepLines/>
+        <w:numPr>
+          <w:ilvl w:val="0"/>
+          <w:numId w:val="25"/>
+        </w:numPr>
+        <w:pBdr>
+          <w:top w:val="nil"/>
+          <w:left w:val="nil"/>
+          <w:bottom w:val="nil"/>
+          <w:right w:val="nil"/>
+          <w:between w:val="nil"/>
+        </w:pBdr>
+        <w:spacing w:after="0" w:line="360" w:lineRule="auto"/>
+        <w:ind w:left="0" w:firstLine="720"/>
+        <w:jc w:val="both"/>
+        <w:rPr>
+          <w:rFonts w:ascii="Times New Roman" w:eastAsia="Times New Roman" w:hAnsi="Times New Roman" w:cs="Times New Roman"/>
+          <w:color w:val="000000"/>
+          <w:sz w:val="28"/>
+          <w:szCs w:val="28"/>
+        </w:rPr>
+      </w:pPr>
+      <w:r>
+        <w:rPr>
+          <w:rFonts w:ascii="Times New Roman" w:eastAsia="Times New Roman" w:hAnsi="Times New Roman" w:cs="Times New Roman"/>
+          <w:b/>
+          <w:bCs/>
+          <w:color w:val="000000"/>
+          <w:sz w:val="28"/>
+          <w:szCs w:val="28"/>
+        </w:rPr>
+        <w:t>Координационный центр</w:t>
+      </w:r>
+      <w:r>
+        <w:rPr>
+          <w:rFonts w:ascii="Times New Roman" w:eastAsia="Times New Roman" w:hAnsi="Times New Roman" w:cs="Times New Roman"/>
+          <w:color w:val="000000"/>
+          <w:sz w:val="28"/>
+          <w:szCs w:val="28"/>
+        </w:rPr>
+        <w:t> – управление проектами и взаимодействие с партнёрами.</w:t>
+      </w:r>
+    </w:p>
+    <w:p>
+      <w:pPr>
+        <w:keepNext/>
+        <w:keepLines/>
+        <w:numPr>
+          <w:ilvl w:val="0"/>
+          <w:numId w:val="25"/>
+        </w:numPr>
+        <w:pBdr>
+          <w:top w:val="nil"/>
+          <w:left w:val="nil"/>
+          <w:bottom w:val="nil"/>
+          <w:right w:val="nil"/>
+          <w:between w:val="nil"/>
+        </w:pBdr>
+        <w:spacing w:after="0" w:line="360" w:lineRule="auto"/>
+        <w:ind w:left="0" w:firstLine="720"/>
+        <w:jc w:val="both"/>
+        <w:rPr>
+          <w:rFonts w:ascii="Times New Roman" w:eastAsia="Times New Roman" w:hAnsi="Times New Roman" w:cs="Times New Roman"/>
+          <w:color w:val="000000"/>
+          <w:sz w:val="28"/>
+          <w:szCs w:val="28"/>
+        </w:rPr>
+      </w:pPr>
+      <w:r>
+        <w:rPr>
+          <w:rFonts w:ascii="Times New Roman" w:eastAsia="Times New Roman" w:hAnsi="Times New Roman" w:cs="Times New Roman"/>
+          <w:b/>
+          <w:bCs/>
+          <w:color w:val="000000"/>
+          <w:sz w:val="28"/>
+          <w:szCs w:val="28"/>
+        </w:rPr>
+        <w:t>Региональные отделения</w:t>
+      </w:r>
+      <w:r>
+        <w:rPr>
+          <w:rFonts w:ascii="Times New Roman" w:eastAsia="Times New Roman" w:hAnsi="Times New Roman" w:cs="Times New Roman"/>
+          <w:color w:val="000000"/>
+          <w:sz w:val="28"/>
+          <w:szCs w:val="28"/>
+        </w:rPr>
+        <w:t> – охват всех районов Москвы для оперативной работы.</w:t>
+      </w:r>
+    </w:p>
+    <w:p>
+      <w:pPr>
+        <w:keepNext/>
+        <w:keepLines/>
+        <w:numPr>
+          <w:ilvl w:val="0"/>
+          <w:numId w:val="25"/>
+        </w:numPr>
+        <w:pBdr>
+          <w:top w:val="nil"/>
+          <w:left w:val="nil"/>
+          <w:bottom w:val="nil"/>
+          <w:right w:val="nil"/>
+          <w:between w:val="nil"/>
+        </w:pBdr>
+        <w:spacing w:after="0" w:line="360" w:lineRule="auto"/>
+        <w:ind w:left="0" w:firstLine="720"/>
+        <w:jc w:val="both"/>
+        <w:rPr>
+          <w:rFonts w:ascii="Times New Roman" w:eastAsia="Times New Roman" w:hAnsi="Times New Roman" w:cs="Times New Roman"/>
+          <w:color w:val="000000"/>
+          <w:sz w:val="28"/>
+          <w:szCs w:val="28"/>
+        </w:rPr>
+      </w:pPr>
+      <w:r>
+        <w:rPr>
+          <w:rFonts w:ascii="Times New Roman" w:eastAsia="Times New Roman" w:hAnsi="Times New Roman" w:cs="Times New Roman"/>
+          <w:b/>
+          <w:bCs/>
+          <w:color w:val="000000"/>
+          <w:sz w:val="28"/>
+          <w:szCs w:val="28"/>
+        </w:rPr>
+        <w:t>Тематические направления</w:t>
+      </w:r>
+      <w:r>
+        <w:rPr>
+          <w:rFonts w:ascii="Times New Roman" w:eastAsia="Times New Roman" w:hAnsi="Times New Roman" w:cs="Times New Roman"/>
+          <w:color w:val="000000"/>
+          <w:sz w:val="28"/>
+          <w:szCs w:val="28"/>
+        </w:rPr>
+        <w:t> – экология, помощь людям с ОВЗ, события городского масштаба и др.</w:t>
+      </w:r>
+    </w:p>
+    <w:p>
+      <w:pPr>
+        <w:keepNext/>
+        <w:keepLines/>
+        <w:numPr>
+          <w:ilvl w:val="0"/>
+          <w:numId w:val="25"/>
+        </w:numPr>
+        <w:pBdr>
+          <w:top w:val="nil"/>
+          <w:left w:val="nil"/>
+          <w:bottom w:val="nil"/>
+          <w:right w:val="nil"/>
+          <w:between w:val="nil"/>
+        </w:pBdr>
+        <w:spacing w:after="0" w:line="360" w:lineRule="auto"/>
+        <w:ind w:left="0" w:firstLine="720"/>
+        <w:jc w:val="both"/>
+        <w:rPr>
+          <w:rFonts w:ascii="Times New Roman" w:eastAsia="Times New Roman" w:hAnsi="Times New Roman" w:cs="Times New Roman"/>
+          <w:color w:val="000000"/>
+          <w:sz w:val="28"/>
+          <w:szCs w:val="28"/>
+        </w:rPr>
+      </w:pPr>
+      <w:r>
+        <w:rPr>
+          <w:rFonts w:ascii="Times New Roman" w:eastAsia="Times New Roman" w:hAnsi="Times New Roman" w:cs="Times New Roman"/>
+          <w:b/>
+          <w:bCs/>
+          <w:color w:val="000000"/>
+          <w:sz w:val="28"/>
+          <w:szCs w:val="28"/>
+        </w:rPr>
+        <w:t>Отдел обучения</w:t>
+      </w:r>
+      <w:r>
+        <w:rPr>
+          <w:rFonts w:ascii="Times New Roman" w:eastAsia="Times New Roman" w:hAnsi="Times New Roman" w:cs="Times New Roman"/>
+          <w:color w:val="000000"/>
+          <w:sz w:val="28"/>
+          <w:szCs w:val="28"/>
+        </w:rPr>
+        <w:t> – подготовка волонтёров через тренинги и образовательные программы.</w:t>
+      </w:r>
+    </w:p>
+    <w:p>
+      <w:pPr>
+        <w:keepNext/>
+        <w:keepLines/>
+        <w:pBdr>
+          <w:top w:val="nil"/>
+          <w:left w:val="nil"/>
+          <w:bottom w:val="nil"/>
+          <w:right w:val="nil"/>
+          <w:between w:val="nil"/>
+        </w:pBdr>
+        <w:spacing w:after="0" w:line="360" w:lineRule="auto"/>
+        <w:ind w:firstLine="720"/>
+        <w:jc w:val="both"/>
+        <w:rPr>
+          <w:rFonts w:ascii="Times New Roman" w:eastAsia="Times New Roman" w:hAnsi="Times New Roman" w:cs="Times New Roman"/>
+          <w:color w:val="000000"/>
+          <w:sz w:val="28"/>
+          <w:szCs w:val="28"/>
+        </w:rPr>
+      </w:pPr>
+      <w:r>
+        <w:rPr>
+          <w:rFonts w:ascii="Times New Roman" w:eastAsia="Times New Roman" w:hAnsi="Times New Roman" w:cs="Times New Roman"/>
+          <w:b/>
+          <w:bCs/>
+          <w:color w:val="000000"/>
+          <w:sz w:val="28"/>
+          <w:szCs w:val="28"/>
+        </w:rPr>
+        <w:t>Описание деятельности</w:t>
+      </w:r>
+    </w:p>
+    <w:p>
+      <w:pPr>
+        <w:keepNext/>
+        <w:keepLines/>
+        <w:pBdr>
+          <w:top w:val="nil"/>
+          <w:left w:val="nil"/>
+          <w:bottom w:val="nil"/>
+          <w:right w:val="nil"/>
+          <w:between w:val="nil"/>
+        </w:pBdr>
+        <w:spacing w:after="0" w:line="360" w:lineRule="auto"/>
+        <w:ind w:firstLine="720"/>
+        <w:jc w:val="both"/>
+        <w:rPr>
+          <w:rFonts w:ascii="Times New Roman" w:eastAsia="Times New Roman" w:hAnsi="Times New Roman" w:cs="Times New Roman"/>
+          <w:color w:val="000000"/>
+          <w:sz w:val="28"/>
+          <w:szCs w:val="28"/>
+        </w:rPr>
+      </w:pPr>
+      <w:r>
+        <w:rPr>
+          <w:rFonts w:ascii="Times New Roman" w:eastAsia="Times New Roman" w:hAnsi="Times New Roman" w:cs="Times New Roman"/>
+          <w:color w:val="000000"/>
+          <w:sz w:val="28"/>
+          <w:szCs w:val="28"/>
+        </w:rPr>
+        <w:t>«Мосволонтёр» занимается:</w:t>
+      </w:r>
+    </w:p>
+    <w:p>
+      <w:pPr>
+        <w:pStyle w:val="a6"/>
+        <w:keepNext/>
+        <w:keepLines/>
+        <w:numPr>
+          <w:ilvl w:val="0"/>
+          <w:numId w:val="26"/>
+        </w:numPr>
+        <w:pBdr>
+          <w:top w:val="nil"/>
+          <w:left w:val="nil"/>
+          <w:bottom w:val="nil"/>
+          <w:right w:val="nil"/>
+          <w:between w:val="nil"/>
+        </w:pBdr>
+        <w:spacing w:after="0" w:line="360" w:lineRule="auto"/>
+        <w:ind w:left="0" w:firstLine="720"/>
+        <w:jc w:val="both"/>
+        <w:rPr>
+          <w:rFonts w:ascii="Times New Roman" w:eastAsia="Times New Roman" w:hAnsi="Times New Roman" w:cs="Times New Roman"/>
+          <w:color w:val="000000"/>
+          <w:sz w:val="28"/>
+          <w:szCs w:val="28"/>
+        </w:rPr>
+      </w:pPr>
+      <w:r>
+        <w:rPr>
+          <w:rFonts w:ascii="Times New Roman" w:eastAsia="Times New Roman" w:hAnsi="Times New Roman" w:cs="Times New Roman"/>
+          <w:color w:val="000000"/>
+          <w:sz w:val="28"/>
+          <w:szCs w:val="28"/>
+        </w:rPr>
+        <w:t>Организацией волонтёрской помощи на мероприятиях городского и федерального уровня.</w:t>
+      </w:r>
+    </w:p>
+    <w:p>
+      <w:pPr>
+        <w:pStyle w:val="a6"/>
+        <w:keepNext/>
+        <w:keepLines/>
+        <w:numPr>
+          <w:ilvl w:val="0"/>
+          <w:numId w:val="26"/>
+        </w:numPr>
+        <w:pBdr>
+          <w:top w:val="nil"/>
+          <w:left w:val="nil"/>
+          <w:bottom w:val="nil"/>
+          <w:right w:val="nil"/>
+          <w:between w:val="nil"/>
+        </w:pBdr>
+        <w:spacing w:after="0" w:line="360" w:lineRule="auto"/>
+        <w:ind w:left="0" w:firstLine="720"/>
+        <w:jc w:val="both"/>
+        <w:rPr>
+          <w:rFonts w:ascii="Times New Roman" w:eastAsia="Times New Roman" w:hAnsi="Times New Roman" w:cs="Times New Roman"/>
+          <w:color w:val="000000"/>
+          <w:sz w:val="28"/>
+          <w:szCs w:val="28"/>
+        </w:rPr>
+      </w:pPr>
+      <w:r>
+        <w:rPr>
+          <w:rFonts w:ascii="Times New Roman" w:eastAsia="Times New Roman" w:hAnsi="Times New Roman" w:cs="Times New Roman"/>
+          <w:color w:val="000000"/>
+          <w:sz w:val="28"/>
+          <w:szCs w:val="28"/>
+        </w:rPr>
+        <w:t xml:space="preserve">Поддержкой социально уязвимых групп, включая людей с ограниченными возможностями здоровья. </w:t>
+      </w:r>
+    </w:p>
+    <w:p>
+      <w:pPr>
+        <w:pStyle w:val="a6"/>
+        <w:keepNext/>
+        <w:keepLines/>
+        <w:numPr>
+          <w:ilvl w:val="0"/>
+          <w:numId w:val="26"/>
+        </w:numPr>
+        <w:pBdr>
+          <w:top w:val="nil"/>
+          <w:left w:val="nil"/>
+          <w:bottom w:val="nil"/>
+          <w:right w:val="nil"/>
+          <w:between w:val="nil"/>
+        </w:pBdr>
+        <w:spacing w:after="0" w:line="360" w:lineRule="auto"/>
+        <w:ind w:left="0" w:firstLine="720"/>
+        <w:jc w:val="both"/>
+        <w:rPr>
+          <w:rFonts w:ascii="Times New Roman" w:eastAsia="Times New Roman" w:hAnsi="Times New Roman" w:cs="Times New Roman"/>
+          <w:color w:val="000000"/>
+          <w:sz w:val="28"/>
+          <w:szCs w:val="28"/>
+        </w:rPr>
+      </w:pPr>
+      <w:r>
+        <w:rPr>
+          <w:rFonts w:ascii="Times New Roman" w:eastAsia="Times New Roman" w:hAnsi="Times New Roman" w:cs="Times New Roman"/>
+          <w:color w:val="000000"/>
+          <w:sz w:val="28"/>
+          <w:szCs w:val="28"/>
+        </w:rPr>
+        <w:t>Развитием инклюзивных проектов для создания комфортной среды в городе.</w:t>
+      </w:r>
+    </w:p>
+    <w:p>
+      <w:pPr>
+        <w:pStyle w:val="a6"/>
+        <w:keepNext/>
+        <w:keepLines/>
+        <w:numPr>
+          <w:ilvl w:val="0"/>
+          <w:numId w:val="26"/>
+        </w:numPr>
+        <w:pBdr>
+          <w:top w:val="nil"/>
+          <w:left w:val="nil"/>
+          <w:bottom w:val="nil"/>
+          <w:right w:val="nil"/>
+          <w:between w:val="nil"/>
+        </w:pBdr>
+        <w:spacing w:after="0" w:line="360" w:lineRule="auto"/>
+        <w:ind w:left="0" w:firstLine="720"/>
+        <w:jc w:val="both"/>
+        <w:rPr>
+          <w:rFonts w:ascii="Times New Roman" w:eastAsia="Times New Roman" w:hAnsi="Times New Roman" w:cs="Times New Roman"/>
+          <w:color w:val="000000"/>
+          <w:sz w:val="28"/>
+          <w:szCs w:val="28"/>
+        </w:rPr>
+      </w:pPr>
+      <w:r>
+        <w:rPr>
+          <w:rFonts w:ascii="Times New Roman" w:eastAsia="Times New Roman" w:hAnsi="Times New Roman" w:cs="Times New Roman"/>
+          <w:color w:val="000000"/>
+          <w:sz w:val="28"/>
+          <w:szCs w:val="28"/>
+        </w:rPr>
+        <w:t>Продвижением идей добровольчества через образовательные программы и акции.</w:t>
+      </w:r>
+    </w:p>
+    <w:p>
+      <w:pPr>
+        <w:keepNext/>
+        <w:keepLines/>
+        <w:pBdr>
+          <w:top w:val="nil"/>
+          <w:left w:val="nil"/>
+          <w:bottom w:val="nil"/>
+          <w:right w:val="nil"/>
+          <w:between w:val="nil"/>
+        </w:pBdr>
+        <w:spacing w:after="0" w:line="360" w:lineRule="auto"/>
+        <w:ind w:firstLine="720"/>
+        <w:jc w:val="both"/>
+        <w:rPr>
+          <w:rFonts w:ascii="Times New Roman" w:eastAsia="Times New Roman" w:hAnsi="Times New Roman" w:cs="Times New Roman"/>
+          <w:color w:val="000000"/>
+          <w:sz w:val="28"/>
+          <w:szCs w:val="28"/>
+        </w:rPr>
+      </w:pPr>
+      <w:r>
+        <w:rPr>
+          <w:rFonts w:ascii="Times New Roman" w:eastAsia="Times New Roman" w:hAnsi="Times New Roman" w:cs="Times New Roman"/>
+          <w:b/>
+          <w:bCs/>
+          <w:color w:val="000000"/>
+          <w:sz w:val="28"/>
+          <w:szCs w:val="28"/>
+        </w:rPr>
+        <w:t>Миссия:</w:t>
+      </w:r>
+      <w:r>
+        <w:rPr>
+          <w:rFonts w:ascii="Times New Roman" w:eastAsia="Times New Roman" w:hAnsi="Times New Roman" w:cs="Times New Roman"/>
+          <w:color w:val="000000"/>
+          <w:sz w:val="28"/>
+          <w:szCs w:val="28"/>
+        </w:rPr>
+        <w:t> Сделать помощь доступной, а общество – более сплочённым и отзывчивым.</w:t>
+      </w:r>
+    </w:p>
+    <w:p>
+      <w:pPr>
+        <w:keepNext/>
+        <w:keepLines/>
+        <w:pBdr>
+          <w:top w:val="nil"/>
+          <w:left w:val="nil"/>
+          <w:bottom w:val="nil"/>
+          <w:right w:val="nil"/>
+          <w:between w:val="nil"/>
+        </w:pBdr>
+        <w:spacing w:after="0" w:line="360" w:lineRule="auto"/>
+        <w:ind w:firstLine="720"/>
+        <w:jc w:val="both"/>
+        <w:rPr>
+          <w:rFonts w:ascii="Times New Roman" w:eastAsia="Times New Roman" w:hAnsi="Times New Roman" w:cs="Times New Roman"/>
+          <w:color w:val="000000"/>
+          <w:sz w:val="28"/>
+          <w:szCs w:val="28"/>
+        </w:rPr>
+      </w:pPr>
+      <w:r>
+        <w:rPr>
+          <w:rFonts w:ascii="Times New Roman" w:eastAsia="Times New Roman" w:hAnsi="Times New Roman" w:cs="Times New Roman"/>
+          <w:color w:val="000000"/>
+          <w:sz w:val="28"/>
+          <w:szCs w:val="28"/>
+        </w:rPr>
+        <w:lastRenderedPageBreak/>
+        <w:t>Сотрудничество с «Мосволонтёром» позволяет проекту опираться на проверенные методики, экспертизу и широкую сеть добровольцев, что гарантирует его востребованность и эффективность.</w:t>
+      </w:r>
+    </w:p>
+    <w:p>
+      <w:pPr>
+        <w:rPr>
+          <w:rFonts w:ascii="Times New Roman" w:eastAsia="Times New Roman" w:hAnsi="Times New Roman" w:cs="Times New Roman"/>
+          <w:color w:val="000000"/>
+          <w:sz w:val="28"/>
+          <w:szCs w:val="28"/>
+        </w:rPr>
+      </w:pPr>
+      <w:r>
+        <w:rPr>
+          <w:rFonts w:ascii="Times New Roman" w:eastAsia="Times New Roman" w:hAnsi="Times New Roman" w:cs="Times New Roman"/>
+          <w:color w:val="000000"/>
+          <w:sz w:val="28"/>
+          <w:szCs w:val="28"/>
+        </w:rPr>
+        <w:br w:type="page"/>
+      </w:r>
+    </w:p>
+    <w:p>
+      <w:pPr>
+        <w:keepNext/>
+        <w:keepLines/>
+        <w:pBdr>
+          <w:top w:val="nil"/>
+          <w:left w:val="nil"/>
+          <w:bottom w:val="nil"/>
+          <w:right w:val="nil"/>
+          <w:between w:val="nil"/>
+        </w:pBdr>
+        <w:spacing w:after="0" w:line="360" w:lineRule="auto"/>
+        <w:jc w:val="center"/>
+        <w:rPr>
+          <w:rFonts w:ascii="Times New Roman" w:eastAsia="Times New Roman" w:hAnsi="Times New Roman" w:cs="Times New Roman"/>
+          <w:b/>
+          <w:color w:val="000000"/>
+          <w:sz w:val="28"/>
+          <w:szCs w:val="28"/>
+        </w:rPr>
+      </w:pPr>
+      <w:r>
+        <w:rPr>
+          <w:rFonts w:ascii="Times New Roman" w:eastAsia="Times New Roman" w:hAnsi="Times New Roman" w:cs="Times New Roman"/>
+          <w:b/>
+          <w:color w:val="000000"/>
+          <w:sz w:val="28"/>
+          <w:szCs w:val="28"/>
+        </w:rPr>
+        <w:lastRenderedPageBreak/>
+        <w:t>3. Описание задания по проектной практике</w:t>
+      </w:r>
+    </w:p>
+    <w:p>
+      <w:pPr>
+        <w:keepNext/>
+        <w:keepLines/>
+        <w:pBdr>
+          <w:top w:val="nil"/>
+          <w:left w:val="nil"/>
+          <w:bottom w:val="nil"/>
+          <w:right w:val="nil"/>
+          <w:between w:val="nil"/>
+        </w:pBdr>
+        <w:spacing w:after="0" w:line="360" w:lineRule="auto"/>
+        <w:ind w:firstLine="720"/>
+        <w:jc w:val="both"/>
+        <w:rPr>
+          <w:rFonts w:ascii="Times New Roman" w:eastAsia="Times New Roman" w:hAnsi="Times New Roman" w:cs="Times New Roman"/>
+          <w:color w:val="000000"/>
+          <w:sz w:val="28"/>
+          <w:szCs w:val="28"/>
+        </w:rPr>
+      </w:pPr>
+      <w:r>
+        <w:rPr>
+          <w:rFonts w:ascii="Times New Roman" w:eastAsia="Times New Roman" w:hAnsi="Times New Roman" w:cs="Times New Roman"/>
+          <w:color w:val="000000"/>
+          <w:sz w:val="28"/>
+          <w:szCs w:val="28"/>
+        </w:rPr>
+        <w:t>Создание удобного и технологичного инструмента, который позволит волонтёрам оперативно находить людей с ограниченными возможностями здоровья (ОВЗ), нуждающихся в помощи при передвижении по Москве.</w:t>
+      </w:r>
+    </w:p>
+    <w:p>
+      <w:pPr>
+        <w:keepNext/>
+        <w:keepLines/>
+        <w:numPr>
+          <w:ilvl w:val="0"/>
+          <w:numId w:val="28"/>
+        </w:numPr>
+        <w:pBdr>
+          <w:top w:val="nil"/>
+          <w:left w:val="nil"/>
+          <w:bottom w:val="nil"/>
+          <w:right w:val="nil"/>
+          <w:between w:val="nil"/>
+        </w:pBdr>
+        <w:spacing w:after="0" w:line="360" w:lineRule="auto"/>
+        <w:ind w:left="0" w:firstLine="720"/>
+        <w:jc w:val="both"/>
+        <w:rPr>
+          <w:rFonts w:ascii="Times New Roman" w:eastAsia="Times New Roman" w:hAnsi="Times New Roman" w:cs="Times New Roman"/>
+          <w:color w:val="000000"/>
+          <w:sz w:val="28"/>
+          <w:szCs w:val="28"/>
+        </w:rPr>
+      </w:pPr>
+      <w:r>
+        <w:rPr>
+          <w:rFonts w:ascii="Times New Roman" w:eastAsia="Times New Roman" w:hAnsi="Times New Roman" w:cs="Times New Roman"/>
+          <w:color w:val="000000"/>
+          <w:sz w:val="28"/>
+          <w:szCs w:val="28"/>
+        </w:rPr>
+        <w:t>Разработать интерактивную карту на основе </w:t>
+      </w:r>
+      <w:r>
+        <w:rPr>
+          <w:rFonts w:ascii="Times New Roman" w:eastAsia="Times New Roman" w:hAnsi="Times New Roman" w:cs="Times New Roman"/>
+          <w:bCs/>
+          <w:color w:val="000000"/>
+          <w:sz w:val="28"/>
+          <w:szCs w:val="28"/>
+        </w:rPr>
+        <w:t>Яндекс</w:t>
+      </w:r>
+      <w:proofErr w:type="gramStart"/>
+      <w:r>
+        <w:rPr>
+          <w:rFonts w:ascii="Times New Roman" w:eastAsia="Times New Roman" w:hAnsi="Times New Roman" w:cs="Times New Roman"/>
+          <w:bCs/>
+          <w:color w:val="000000"/>
+          <w:sz w:val="28"/>
+          <w:szCs w:val="28"/>
+        </w:rPr>
+        <w:t>.К</w:t>
+      </w:r>
+      <w:proofErr w:type="gramEnd"/>
+      <w:r>
+        <w:rPr>
+          <w:rFonts w:ascii="Times New Roman" w:eastAsia="Times New Roman" w:hAnsi="Times New Roman" w:cs="Times New Roman"/>
+          <w:bCs/>
+          <w:color w:val="000000"/>
+          <w:sz w:val="28"/>
+          <w:szCs w:val="28"/>
+        </w:rPr>
+        <w:t>арт</w:t>
+      </w:r>
+      <w:r>
+        <w:rPr>
+          <w:rFonts w:ascii="Times New Roman" w:eastAsia="Times New Roman" w:hAnsi="Times New Roman" w:cs="Times New Roman"/>
+          <w:color w:val="000000"/>
+          <w:sz w:val="28"/>
+          <w:szCs w:val="28"/>
+        </w:rPr>
+        <w:t> с чистым и интуитивно понятным интерфейсом.</w:t>
+      </w:r>
+    </w:p>
+    <w:p>
+      <w:pPr>
+        <w:keepNext/>
+        <w:keepLines/>
+        <w:numPr>
+          <w:ilvl w:val="0"/>
+          <w:numId w:val="28"/>
+        </w:numPr>
+        <w:pBdr>
+          <w:top w:val="nil"/>
+          <w:left w:val="nil"/>
+          <w:bottom w:val="nil"/>
+          <w:right w:val="nil"/>
+          <w:between w:val="nil"/>
+        </w:pBdr>
+        <w:spacing w:after="0" w:line="360" w:lineRule="auto"/>
+        <w:ind w:left="0" w:firstLine="720"/>
+        <w:jc w:val="both"/>
+        <w:rPr>
+          <w:rFonts w:ascii="Times New Roman" w:eastAsia="Times New Roman" w:hAnsi="Times New Roman" w:cs="Times New Roman"/>
+          <w:color w:val="000000"/>
+          <w:sz w:val="28"/>
+          <w:szCs w:val="28"/>
+        </w:rPr>
+      </w:pPr>
+      <w:r>
+        <w:rPr>
+          <w:rFonts w:ascii="Times New Roman" w:eastAsia="Times New Roman" w:hAnsi="Times New Roman" w:cs="Times New Roman"/>
+          <w:color w:val="000000"/>
+          <w:sz w:val="28"/>
+          <w:szCs w:val="28"/>
+        </w:rPr>
+        <w:t>Обеспечить корректное отображение меток с локациями пользователей, которым требуется помощь.</w:t>
+      </w:r>
+    </w:p>
+    <w:p>
+      <w:pPr>
+        <w:keepNext/>
+        <w:keepLines/>
+        <w:numPr>
+          <w:ilvl w:val="0"/>
+          <w:numId w:val="28"/>
+        </w:numPr>
+        <w:pBdr>
+          <w:top w:val="nil"/>
+          <w:left w:val="nil"/>
+          <w:bottom w:val="nil"/>
+          <w:right w:val="nil"/>
+          <w:between w:val="nil"/>
+        </w:pBdr>
+        <w:spacing w:after="0" w:line="360" w:lineRule="auto"/>
+        <w:ind w:left="0" w:firstLine="720"/>
+        <w:jc w:val="both"/>
+        <w:rPr>
+          <w:rFonts w:ascii="Times New Roman" w:eastAsia="Times New Roman" w:hAnsi="Times New Roman" w:cs="Times New Roman"/>
+          <w:color w:val="000000"/>
+          <w:sz w:val="28"/>
+          <w:szCs w:val="28"/>
+        </w:rPr>
+      </w:pPr>
+      <w:r>
+        <w:rPr>
+          <w:rFonts w:ascii="Times New Roman" w:eastAsia="Times New Roman" w:hAnsi="Times New Roman" w:cs="Times New Roman"/>
+          <w:color w:val="000000"/>
+          <w:sz w:val="28"/>
+          <w:szCs w:val="28"/>
+        </w:rPr>
+        <w:t>Реализовать адаптивный дизайн для работы на любых устройствах (ПК, планшеты, смартфоны).</w:t>
+      </w:r>
+    </w:p>
+    <w:p>
+      <w:pPr>
+        <w:keepNext/>
+        <w:keepLines/>
+        <w:numPr>
+          <w:ilvl w:val="0"/>
+          <w:numId w:val="28"/>
+        </w:numPr>
+        <w:pBdr>
+          <w:top w:val="nil"/>
+          <w:left w:val="nil"/>
+          <w:bottom w:val="nil"/>
+          <w:right w:val="nil"/>
+          <w:between w:val="nil"/>
+        </w:pBdr>
+        <w:spacing w:after="0" w:line="360" w:lineRule="auto"/>
+        <w:ind w:left="0" w:firstLine="720"/>
+        <w:jc w:val="both"/>
+        <w:rPr>
+          <w:rFonts w:ascii="Times New Roman" w:eastAsia="Times New Roman" w:hAnsi="Times New Roman" w:cs="Times New Roman"/>
+          <w:color w:val="000000"/>
+          <w:sz w:val="28"/>
+          <w:szCs w:val="28"/>
+        </w:rPr>
+      </w:pPr>
+      <w:r>
+        <w:rPr>
+          <w:rFonts w:ascii="Times New Roman" w:eastAsia="Times New Roman" w:hAnsi="Times New Roman" w:cs="Times New Roman"/>
+          <w:color w:val="000000"/>
+          <w:sz w:val="28"/>
+          <w:szCs w:val="28"/>
+        </w:rPr>
+        <w:t>Интегрировать карту в общую систему сайта для удобного взаимодействия волонтёров и людей с ОВЗ.</w:t>
+      </w:r>
+    </w:p>
+    <w:p>
+      <w:pPr>
+        <w:keepNext/>
+        <w:keepLines/>
+        <w:pBdr>
+          <w:top w:val="nil"/>
+          <w:left w:val="nil"/>
+          <w:bottom w:val="nil"/>
+          <w:right w:val="nil"/>
+          <w:between w:val="nil"/>
+        </w:pBdr>
+        <w:spacing w:after="0" w:line="360" w:lineRule="auto"/>
+        <w:ind w:firstLine="720"/>
+        <w:jc w:val="both"/>
+        <w:rPr>
+          <w:rFonts w:ascii="Times New Roman" w:eastAsia="Times New Roman" w:hAnsi="Times New Roman" w:cs="Times New Roman"/>
+          <w:color w:val="000000"/>
+          <w:sz w:val="28"/>
+          <w:szCs w:val="28"/>
+        </w:rPr>
+      </w:pPr>
+      <w:r>
+        <w:rPr>
+          <w:rFonts w:ascii="Times New Roman" w:eastAsia="Times New Roman" w:hAnsi="Times New Roman" w:cs="Times New Roman"/>
+          <w:color w:val="000000"/>
+          <w:sz w:val="28"/>
+          <w:szCs w:val="28"/>
+        </w:rPr>
+        <w:t>Особенности реализации:</w:t>
+      </w:r>
+    </w:p>
+    <w:p>
+      <w:pPr>
+        <w:keepNext/>
+        <w:keepLines/>
+        <w:pBdr>
+          <w:top w:val="nil"/>
+          <w:left w:val="nil"/>
+          <w:bottom w:val="nil"/>
+          <w:right w:val="nil"/>
+          <w:between w:val="nil"/>
+        </w:pBdr>
+        <w:spacing w:after="0" w:line="360" w:lineRule="auto"/>
+        <w:ind w:firstLine="720"/>
+        <w:jc w:val="both"/>
+        <w:rPr>
+          <w:rFonts w:ascii="Times New Roman" w:eastAsia="Times New Roman" w:hAnsi="Times New Roman" w:cs="Times New Roman"/>
+          <w:color w:val="000000"/>
+          <w:sz w:val="28"/>
+          <w:szCs w:val="28"/>
+        </w:rPr>
+      </w:pPr>
+      <w:r>
+        <w:rPr>
+          <w:rFonts w:ascii="Times New Roman" w:eastAsia="Times New Roman" w:hAnsi="Times New Roman" w:cs="Times New Roman"/>
+          <w:color w:val="000000"/>
+          <w:sz w:val="28"/>
+          <w:szCs w:val="28"/>
+        </w:rPr>
+        <w:t>Чистый интерфейс – карта без лишних элементов управления для максимальной простоты использования.</w:t>
+      </w:r>
+    </w:p>
+    <w:p>
+      <w:pPr>
+        <w:keepNext/>
+        <w:keepLines/>
+        <w:pBdr>
+          <w:top w:val="nil"/>
+          <w:left w:val="nil"/>
+          <w:bottom w:val="nil"/>
+          <w:right w:val="nil"/>
+          <w:between w:val="nil"/>
+        </w:pBdr>
+        <w:spacing w:after="0" w:line="360" w:lineRule="auto"/>
+        <w:ind w:firstLine="720"/>
+        <w:jc w:val="both"/>
+        <w:rPr>
+          <w:rFonts w:ascii="Times New Roman" w:eastAsia="Times New Roman" w:hAnsi="Times New Roman" w:cs="Times New Roman"/>
+          <w:color w:val="000000"/>
+          <w:sz w:val="28"/>
+          <w:szCs w:val="28"/>
+        </w:rPr>
+      </w:pPr>
+      <w:r>
+        <w:rPr>
+          <w:rFonts w:ascii="Times New Roman" w:eastAsia="Times New Roman" w:hAnsi="Times New Roman" w:cs="Times New Roman"/>
+          <w:color w:val="000000"/>
+          <w:sz w:val="28"/>
+          <w:szCs w:val="28"/>
+        </w:rPr>
+        <w:t>Точное позиционирование – центр карты установлен на Москве с возможностью масштабирования.</w:t>
+      </w:r>
+    </w:p>
+    <w:p>
+      <w:pPr>
+        <w:keepNext/>
+        <w:keepLines/>
+        <w:pBdr>
+          <w:top w:val="nil"/>
+          <w:left w:val="nil"/>
+          <w:bottom w:val="nil"/>
+          <w:right w:val="nil"/>
+          <w:between w:val="nil"/>
+        </w:pBdr>
+        <w:spacing w:after="0" w:line="360" w:lineRule="auto"/>
+        <w:ind w:firstLine="720"/>
+        <w:jc w:val="both"/>
+        <w:rPr>
+          <w:rFonts w:ascii="Times New Roman" w:eastAsia="Times New Roman" w:hAnsi="Times New Roman" w:cs="Times New Roman"/>
+          <w:color w:val="000000"/>
+          <w:sz w:val="28"/>
+          <w:szCs w:val="28"/>
+        </w:rPr>
+      </w:pPr>
+      <w:r>
+        <w:rPr>
+          <w:rFonts w:ascii="Times New Roman" w:eastAsia="Times New Roman" w:hAnsi="Times New Roman" w:cs="Times New Roman"/>
+          <w:color w:val="000000"/>
+          <w:sz w:val="28"/>
+          <w:szCs w:val="28"/>
+        </w:rPr>
+        <w:t>Гибкость – код позволяет легко добавлять новые метки и функционал</w:t>
+      </w:r>
+      <w:r>
+        <w:rPr>
+          <w:rFonts w:ascii="Times New Roman" w:eastAsia="Times New Roman" w:hAnsi="Times New Roman" w:cs="Times New Roman"/>
+          <w:color w:val="000000"/>
+          <w:sz w:val="28"/>
+          <w:szCs w:val="28"/>
+        </w:rPr>
+        <w:t xml:space="preserve"> для будущего развития проекта.</w:t>
+      </w:r>
+    </w:p>
+    <w:p>
+      <w:pPr>
+        <w:keepNext/>
+        <w:keepLines/>
+        <w:pBdr>
+          <w:top w:val="nil"/>
+          <w:left w:val="nil"/>
+          <w:bottom w:val="nil"/>
+          <w:right w:val="nil"/>
+          <w:between w:val="nil"/>
+        </w:pBdr>
+        <w:spacing w:after="0" w:line="360" w:lineRule="auto"/>
+        <w:ind w:firstLine="720"/>
+        <w:jc w:val="both"/>
+        <w:rPr>
+          <w:rFonts w:ascii="Times New Roman" w:eastAsia="Times New Roman" w:hAnsi="Times New Roman" w:cs="Times New Roman"/>
+          <w:color w:val="000000"/>
+          <w:sz w:val="28"/>
+          <w:szCs w:val="28"/>
+        </w:rPr>
+      </w:pPr>
+      <w:r>
+        <w:rPr>
+          <w:rFonts w:ascii="Times New Roman" w:eastAsia="Times New Roman" w:hAnsi="Times New Roman" w:cs="Times New Roman"/>
+          <w:color w:val="000000"/>
+          <w:sz w:val="28"/>
+          <w:szCs w:val="28"/>
+        </w:rPr>
+        <w:t>Моя роль в проекте:</w:t>
+      </w:r>
+    </w:p>
+    <w:p>
+      <w:pPr>
+        <w:keepNext/>
+        <w:keepLines/>
+        <w:pBdr>
+          <w:top w:val="nil"/>
+          <w:left w:val="nil"/>
+          <w:bottom w:val="nil"/>
+          <w:right w:val="nil"/>
+          <w:between w:val="nil"/>
+        </w:pBdr>
+        <w:spacing w:after="0" w:line="360" w:lineRule="auto"/>
+        <w:ind w:firstLine="720"/>
+        <w:jc w:val="both"/>
+        <w:rPr>
+          <w:rFonts w:ascii="Times New Roman" w:eastAsia="Times New Roman" w:hAnsi="Times New Roman" w:cs="Times New Roman"/>
+          <w:color w:val="000000"/>
+          <w:sz w:val="28"/>
+          <w:szCs w:val="28"/>
+        </w:rPr>
+      </w:pPr>
+      <w:r>
+        <w:rPr>
+          <w:rFonts w:ascii="Times New Roman" w:eastAsia="Times New Roman" w:hAnsi="Times New Roman" w:cs="Times New Roman"/>
+          <w:color w:val="000000"/>
+          <w:sz w:val="28"/>
+          <w:szCs w:val="28"/>
+        </w:rPr>
+        <w:t>Я занимался реализацией интерактивной карты на основе API Яндекс.Карт, обеспечив её корректную работу, адаптивность и интеграцию с общей системой сайта. Это важный элемент проекта, который позволит волонтёрам быстро находить тех, кому нужна помощь, делая процесс взаимодействия удобным и эффективным.</w:t>
+      </w:r>
+    </w:p>
+    <w:p>
+      <w:pPr>
+        <w:rPr>
+          <w:rFonts w:ascii="Times New Roman" w:eastAsia="Times New Roman" w:hAnsi="Times New Roman" w:cs="Times New Roman"/>
+          <w:color w:val="000000"/>
+          <w:sz w:val="28"/>
+          <w:szCs w:val="28"/>
+        </w:rPr>
+      </w:pPr>
+      <w:r>
+        <w:rPr>
+          <w:rFonts w:ascii="Times New Roman" w:eastAsia="Times New Roman" w:hAnsi="Times New Roman" w:cs="Times New Roman"/>
+          <w:color w:val="000000"/>
+          <w:sz w:val="28"/>
+          <w:szCs w:val="28"/>
+        </w:rPr>
+        <w:br w:type="page"/>
+      </w:r>
+    </w:p>
+    <w:p>
+      <w:pPr>
+        <w:pStyle w:val="a6"/>
+        <w:keepNext/>
+        <w:keepLines/>
+        <w:pBdr>
+          <w:top w:val="nil"/>
+          <w:left w:val="nil"/>
+          <w:bottom w:val="nil"/>
+          <w:right w:val="nil"/>
+          <w:between w:val="nil"/>
+        </w:pBdr>
+        <w:spacing w:after="0" w:line="360" w:lineRule="auto"/>
+        <w:jc w:val="center"/>
+        <w:rPr>
+          <w:rFonts w:ascii="Times New Roman" w:eastAsia="Times New Roman" w:hAnsi="Times New Roman" w:cs="Times New Roman"/>
+          <w:b/>
+          <w:color w:val="000000"/>
+          <w:sz w:val="28"/>
+          <w:szCs w:val="28"/>
+        </w:rPr>
+      </w:pPr>
+      <w:r>
+        <w:rPr>
+          <w:rFonts w:ascii="Times New Roman" w:eastAsia="Times New Roman" w:hAnsi="Times New Roman" w:cs="Times New Roman"/>
+          <w:b/>
+          <w:color w:val="000000"/>
+          <w:sz w:val="28"/>
+          <w:szCs w:val="28"/>
+        </w:rPr>
+        <w:lastRenderedPageBreak/>
+        <w:t>4. Описание достигнутых результатов по проектной практике</w:t>
+      </w:r>
+    </w:p>
+    <w:p>
+      <w:pPr>
+        <w:pStyle w:val="a6"/>
+        <w:keepNext/>
+        <w:keepLines/>
+        <w:pBdr>
+          <w:top w:val="nil"/>
+          <w:left w:val="nil"/>
+          <w:bottom w:val="nil"/>
+          <w:right w:val="nil"/>
+          <w:between w:val="nil"/>
+        </w:pBdr>
+        <w:spacing w:after="0" w:line="360" w:lineRule="auto"/>
+        <w:ind w:left="0" w:firstLine="720"/>
+        <w:jc w:val="both"/>
+        <w:rPr>
+          <w:rFonts w:ascii="Times New Roman" w:eastAsia="Times New Roman" w:hAnsi="Times New Roman" w:cs="Times New Roman"/>
+          <w:bCs/>
+          <w:color w:val="000000"/>
+          <w:sz w:val="28"/>
+          <w:szCs w:val="28"/>
+        </w:rPr>
+      </w:pPr>
+      <w:r>
+        <w:rPr>
+          <w:rFonts w:ascii="Times New Roman" w:eastAsia="Times New Roman" w:hAnsi="Times New Roman" w:cs="Times New Roman"/>
+          <w:bCs/>
+          <w:color w:val="000000"/>
+          <w:sz w:val="28"/>
+          <w:szCs w:val="28"/>
+        </w:rPr>
+        <w:t>В ходе проектной практики была проделана значительная работа по созданию веб-платформы для взаимодействия волонтеров и людей с ограниченными возможностями здоровья. Основное внимание было уделено разработке функционального прототипа, который включает ключевые элементы будущей системы.</w:t>
+      </w:r>
+    </w:p>
+    <w:p>
+      <w:pPr>
+        <w:pStyle w:val="a6"/>
+        <w:keepNext/>
+        <w:keepLines/>
+        <w:pBdr>
+          <w:top w:val="nil"/>
+          <w:left w:val="nil"/>
+          <w:bottom w:val="nil"/>
+          <w:right w:val="nil"/>
+          <w:between w:val="nil"/>
+        </w:pBdr>
+        <w:spacing w:after="0" w:line="360" w:lineRule="auto"/>
+        <w:ind w:left="0" w:firstLine="720"/>
+        <w:jc w:val="both"/>
+        <w:rPr>
+          <w:rFonts w:ascii="Times New Roman" w:eastAsia="Times New Roman" w:hAnsi="Times New Roman" w:cs="Times New Roman"/>
+          <w:bCs/>
+          <w:color w:val="000000"/>
+          <w:sz w:val="28"/>
+          <w:szCs w:val="28"/>
+        </w:rPr>
+      </w:pPr>
+      <w:r>
+        <w:rPr>
+          <w:rFonts w:ascii="Times New Roman" w:eastAsia="Times New Roman" w:hAnsi="Times New Roman" w:cs="Times New Roman"/>
+          <w:bCs/>
+          <w:color w:val="000000"/>
+          <w:sz w:val="28"/>
+          <w:szCs w:val="28"/>
+        </w:rPr>
+        <w:t>На первом этапе выполнена подготовительная работа: составлено техническое задание, разработана проектная документация, включая пояснительную записку и диаграмму Ганта для планирования работ. Особое внимание было уделено анализу требований целевой аудитории и разработке оптимального пользовательского интерфейса.</w:t>
+      </w:r>
+    </w:p>
+    <w:p>
+      <w:pPr>
+        <w:pStyle w:val="a6"/>
+        <w:keepNext/>
+        <w:keepLines/>
+        <w:pBdr>
+          <w:top w:val="nil"/>
+          <w:left w:val="nil"/>
+          <w:bottom w:val="nil"/>
+          <w:right w:val="nil"/>
+          <w:between w:val="nil"/>
+        </w:pBdr>
+        <w:spacing w:after="0" w:line="360" w:lineRule="auto"/>
+        <w:ind w:left="0" w:firstLine="720"/>
+        <w:jc w:val="both"/>
+        <w:rPr>
+          <w:rFonts w:ascii="Times New Roman" w:eastAsia="Times New Roman" w:hAnsi="Times New Roman" w:cs="Times New Roman"/>
+          <w:bCs/>
+          <w:color w:val="000000"/>
+          <w:sz w:val="28"/>
+          <w:szCs w:val="28"/>
+        </w:rPr>
+      </w:pPr>
+      <w:r>
+        <w:rPr>
+          <w:rFonts w:ascii="Times New Roman" w:eastAsia="Times New Roman" w:hAnsi="Times New Roman" w:cs="Times New Roman"/>
+          <w:bCs/>
+          <w:color w:val="000000"/>
+          <w:sz w:val="28"/>
+          <w:szCs w:val="28"/>
+        </w:rPr>
+        <w:t>Основные технические достижения включают создание адаптивного веб-интерфейса, работающего на различных устройствах, реализацию системы регистрации и авторизации пользователей, а также разработку личных кабинетов для обеих категорий пользователей - волонтеров и людей с ОВЗ. Важным элементом стало внедрение картографического сервиса на основе API Яндекс</w:t>
+      </w:r>
+      <w:proofErr w:type="gramStart"/>
+      <w:r>
+        <w:rPr>
+          <w:rFonts w:ascii="Times New Roman" w:eastAsia="Times New Roman" w:hAnsi="Times New Roman" w:cs="Times New Roman"/>
+          <w:bCs/>
+          <w:color w:val="000000"/>
+          <w:sz w:val="28"/>
+          <w:szCs w:val="28"/>
+        </w:rPr>
+        <w:t>.К</w:t>
+      </w:r>
+      <w:proofErr w:type="gramEnd"/>
+      <w:r>
+        <w:rPr>
+          <w:rFonts w:ascii="Times New Roman" w:eastAsia="Times New Roman" w:hAnsi="Times New Roman" w:cs="Times New Roman"/>
+          <w:bCs/>
+          <w:color w:val="000000"/>
+          <w:sz w:val="28"/>
+          <w:szCs w:val="28"/>
+        </w:rPr>
+        <w:t>арт, позволяющего отображать точки, где требуется помощь.</w:t>
+      </w:r>
+    </w:p>
+    <w:p>
+      <w:pPr>
+        <w:pStyle w:val="a6"/>
+        <w:keepNext/>
+        <w:keepLines/>
+        <w:pBdr>
+          <w:top w:val="nil"/>
+          <w:left w:val="nil"/>
+          <w:bottom w:val="nil"/>
+          <w:right w:val="nil"/>
+          <w:between w:val="nil"/>
+        </w:pBdr>
+        <w:spacing w:after="0" w:line="360" w:lineRule="auto"/>
+        <w:ind w:left="0" w:firstLine="720"/>
+        <w:jc w:val="both"/>
+        <w:rPr>
+          <w:rFonts w:ascii="Times New Roman" w:eastAsia="Times New Roman" w:hAnsi="Times New Roman" w:cs="Times New Roman"/>
+          <w:bCs/>
+          <w:color w:val="000000"/>
+          <w:sz w:val="28"/>
+          <w:szCs w:val="28"/>
+        </w:rPr>
+      </w:pPr>
+      <w:r>
+        <w:rPr>
+          <w:rFonts w:ascii="Times New Roman" w:eastAsia="Times New Roman" w:hAnsi="Times New Roman" w:cs="Times New Roman"/>
+          <w:bCs/>
+          <w:color w:val="000000"/>
+          <w:sz w:val="28"/>
+          <w:szCs w:val="28"/>
+        </w:rPr>
+        <w:t>В организационном плане установлены партнерские отношения с волонтерским центром "Мосволонтер", что обеспечит дальнейшее развитие проекта и привлечение реальных пользователей. Проведены предварительные консультации с представителями организаций, работающих с людьми с ограниченными возможностями.</w:t>
+      </w:r>
+    </w:p>
+    <w:p>
+      <w:pPr>
+        <w:pStyle w:val="a6"/>
+        <w:keepNext/>
+        <w:keepLines/>
+        <w:pBdr>
+          <w:top w:val="nil"/>
+          <w:left w:val="nil"/>
+          <w:bottom w:val="nil"/>
+          <w:right w:val="nil"/>
+          <w:between w:val="nil"/>
+        </w:pBdr>
+        <w:spacing w:after="0" w:line="360" w:lineRule="auto"/>
+        <w:ind w:left="0" w:firstLine="720"/>
+        <w:jc w:val="both"/>
+        <w:rPr>
+          <w:rFonts w:ascii="Times New Roman" w:eastAsia="Times New Roman" w:hAnsi="Times New Roman" w:cs="Times New Roman"/>
+          <w:bCs/>
+          <w:color w:val="000000"/>
+          <w:sz w:val="28"/>
+          <w:szCs w:val="28"/>
+        </w:rPr>
+      </w:pPr>
+      <w:r>
+        <w:rPr>
+          <w:rFonts w:ascii="Times New Roman" w:eastAsia="Times New Roman" w:hAnsi="Times New Roman" w:cs="Times New Roman"/>
+          <w:bCs/>
+          <w:color w:val="000000"/>
+          <w:sz w:val="28"/>
+          <w:szCs w:val="28"/>
+        </w:rPr>
+        <w:t>Результатом работы стал функционирующий прототип платформы, который включает основные запланированные функции и готов к этапу тестирования. Подготовлен полный комплект проектной документации, необходимой для дальнейшей разработки. Полученные результаты подтверждают реализуемость проекта и его потенциальную социальную значимость.</w:t>
+      </w:r>
+    </w:p>
+    <w:p>
+      <w:pPr>
+        <w:pStyle w:val="a6"/>
+        <w:keepNext/>
+        <w:keepLines/>
+        <w:pBdr>
+          <w:top w:val="nil"/>
+          <w:left w:val="nil"/>
+          <w:bottom w:val="nil"/>
+          <w:right w:val="nil"/>
+          <w:between w:val="nil"/>
+        </w:pBdr>
+        <w:spacing w:after="0" w:line="360" w:lineRule="auto"/>
+        <w:ind w:left="0" w:firstLine="720"/>
+        <w:jc w:val="both"/>
+        <w:rPr>
+          <w:rFonts w:ascii="Times New Roman" w:eastAsia="Times New Roman" w:hAnsi="Times New Roman" w:cs="Times New Roman"/>
+          <w:bCs/>
+          <w:color w:val="000000"/>
+          <w:sz w:val="28"/>
+          <w:szCs w:val="28"/>
+        </w:rPr>
+      </w:pPr>
+      <w:r>
+        <w:rPr>
+          <w:rFonts w:ascii="Times New Roman" w:eastAsia="Times New Roman" w:hAnsi="Times New Roman" w:cs="Times New Roman"/>
+          <w:bCs/>
+          <w:color w:val="000000"/>
+          <w:sz w:val="28"/>
+          <w:szCs w:val="28"/>
+        </w:rPr>
+        <w:t>На следующем этапе планируется провести комплексное тестирование системы с участием представителей целевых групп, собрать обратную связь и доработать функционал платформы перед ее запуском в эксплуатацию.</w:t>
+      </w:r>
+    </w:p>
+    <w:p>
+      <w:pPr>
+        <w:jc w:val="center"/>
+        <w:rPr>
+          <w:rFonts w:ascii="Times New Roman" w:eastAsia="Times New Roman" w:hAnsi="Times New Roman" w:cs="Times New Roman"/>
+          <w:b/>
+          <w:color w:val="000000"/>
+          <w:sz w:val="28"/>
+          <w:szCs w:val="28"/>
+        </w:rPr>
+      </w:pPr>
+      <w:r>
+        <w:rPr>
+          <w:rFonts w:ascii="Times New Roman" w:eastAsia="Times New Roman" w:hAnsi="Times New Roman" w:cs="Times New Roman"/>
+          <w:b/>
+          <w:color w:val="000000"/>
+          <w:sz w:val="28"/>
+          <w:szCs w:val="28"/>
+        </w:rPr>
+        <w:lastRenderedPageBreak/>
+        <w:t>ЗАКЛЮЧЕНИЕ</w:t>
+      </w:r>
+    </w:p>
+    <w:p>
+      <w:pPr>
+        <w:spacing w:after="0" w:line="360" w:lineRule="auto"/>
+        <w:ind w:firstLine="720"/>
+        <w:jc w:val="both"/>
+        <w:rPr>
+          <w:rFonts w:ascii="Times New Roman" w:eastAsia="Times New Roman" w:hAnsi="Times New Roman" w:cs="Times New Roman"/>
+          <w:bCs/>
+          <w:color w:val="000000"/>
+          <w:sz w:val="28"/>
+          <w:szCs w:val="28"/>
+        </w:rPr>
+      </w:pPr>
+      <w:r>
+        <w:rPr>
+          <w:rFonts w:ascii="Times New Roman" w:eastAsia="Times New Roman" w:hAnsi="Times New Roman" w:cs="Times New Roman"/>
+          <w:bCs/>
+          <w:color w:val="000000"/>
+          <w:sz w:val="28"/>
+          <w:szCs w:val="28"/>
+        </w:rPr>
+        <w:t>В результате проектной практики успешно выполнены все поставленные задачи по разработке веб-платформы для взаимодействия волонтеров и людей с ограниченными возможностями здоровья. Созданный прототип системы обладает ключевыми функциональными возможностями, включая интерактивную карту помощи, систему регистрации пользователей и модуль обратной связи, что подтверждает техническую реализуемость проекта.</w:t>
+      </w:r>
+    </w:p>
+    <w:p>
+      <w:pPr>
+        <w:spacing w:after="0" w:line="360" w:lineRule="auto"/>
+        <w:ind w:firstLine="720"/>
+        <w:jc w:val="both"/>
+        <w:rPr>
+          <w:rFonts w:ascii="Times New Roman" w:eastAsia="Times New Roman" w:hAnsi="Times New Roman" w:cs="Times New Roman"/>
+          <w:bCs/>
+          <w:color w:val="000000"/>
+          <w:sz w:val="28"/>
+          <w:szCs w:val="28"/>
+        </w:rPr>
+      </w:pPr>
+      <w:r>
+        <w:rPr>
+          <w:rFonts w:ascii="Times New Roman" w:eastAsia="Times New Roman" w:hAnsi="Times New Roman" w:cs="Times New Roman"/>
+          <w:bCs/>
+          <w:color w:val="000000"/>
+          <w:sz w:val="28"/>
+          <w:szCs w:val="28"/>
+        </w:rPr>
+        <w:t>Проведенная работа продемонстрировала значительный потенциал разрабатываемого решения для решения актуальных социальных задач. Установленные партнерские отношения с организацией "Мосволонтер" создают прочную основу для дальнейшего развития проекта и его внедрения в практическую деятельность.</w:t>
+      </w:r>
+    </w:p>
+    <w:p>
+      <w:pPr>
+        <w:spacing w:after="0" w:line="360" w:lineRule="auto"/>
+        <w:ind w:firstLine="720"/>
+        <w:jc w:val="both"/>
+        <w:rPr>
+          <w:rFonts w:ascii="Times New Roman" w:eastAsia="Times New Roman" w:hAnsi="Times New Roman" w:cs="Times New Roman"/>
+          <w:bCs/>
+          <w:color w:val="000000"/>
+          <w:sz w:val="28"/>
+          <w:szCs w:val="28"/>
+        </w:rPr>
+      </w:pPr>
+      <w:r>
+        <w:rPr>
+          <w:rFonts w:ascii="Times New Roman" w:eastAsia="Times New Roman" w:hAnsi="Times New Roman" w:cs="Times New Roman"/>
+          <w:bCs/>
+          <w:color w:val="000000"/>
+          <w:sz w:val="28"/>
+          <w:szCs w:val="28"/>
+        </w:rPr>
+        <w:t>Полученные результаты свидетельствуют о том, что проект:</w:t>
+      </w:r>
+    </w:p>
+    <w:p>
+      <w:pPr>
+        <w:numPr>
+          <w:ilvl w:val="0"/>
+          <w:numId w:val="34"/>
+        </w:numPr>
+        <w:spacing w:after="0" w:line="360" w:lineRule="auto"/>
+        <w:ind w:left="0" w:firstLine="720"/>
+        <w:jc w:val="both"/>
+        <w:rPr>
+          <w:rFonts w:ascii="Times New Roman" w:eastAsia="Times New Roman" w:hAnsi="Times New Roman" w:cs="Times New Roman"/>
+          <w:bCs/>
+          <w:color w:val="000000"/>
+          <w:sz w:val="28"/>
+          <w:szCs w:val="28"/>
+        </w:rPr>
+      </w:pPr>
+      <w:r>
+        <w:rPr>
+          <w:rFonts w:ascii="Times New Roman" w:eastAsia="Times New Roman" w:hAnsi="Times New Roman" w:cs="Times New Roman"/>
+          <w:bCs/>
+          <w:color w:val="000000"/>
+          <w:sz w:val="28"/>
+          <w:szCs w:val="28"/>
+        </w:rPr>
+        <w:t>Соответствует современным требованиям цифровизации социальных услуг</w:t>
+      </w:r>
+    </w:p>
+    <w:p>
+      <w:pPr>
+        <w:numPr>
+          <w:ilvl w:val="0"/>
+          <w:numId w:val="34"/>
+        </w:numPr>
+        <w:spacing w:after="0" w:line="360" w:lineRule="auto"/>
+        <w:ind w:left="0" w:firstLine="720"/>
+        <w:jc w:val="both"/>
+        <w:rPr>
+          <w:rFonts w:ascii="Times New Roman" w:eastAsia="Times New Roman" w:hAnsi="Times New Roman" w:cs="Times New Roman"/>
+          <w:bCs/>
+          <w:color w:val="000000"/>
+          <w:sz w:val="28"/>
+          <w:szCs w:val="28"/>
+        </w:rPr>
+      </w:pPr>
+      <w:r>
+        <w:rPr>
+          <w:rFonts w:ascii="Times New Roman" w:eastAsia="Times New Roman" w:hAnsi="Times New Roman" w:cs="Times New Roman"/>
+          <w:bCs/>
+          <w:color w:val="000000"/>
+          <w:sz w:val="28"/>
+          <w:szCs w:val="28"/>
+        </w:rPr>
+        <w:t>Имеет четко выраженную социальную направленность</w:t>
+      </w:r>
+    </w:p>
+    <w:p>
+      <w:pPr>
+        <w:numPr>
+          <w:ilvl w:val="0"/>
+          <w:numId w:val="34"/>
+        </w:numPr>
+        <w:spacing w:after="0" w:line="360" w:lineRule="auto"/>
+        <w:ind w:left="0" w:firstLine="720"/>
+        <w:jc w:val="both"/>
+        <w:rPr>
+          <w:rFonts w:ascii="Times New Roman" w:eastAsia="Times New Roman" w:hAnsi="Times New Roman" w:cs="Times New Roman"/>
+          <w:bCs/>
+          <w:color w:val="000000"/>
+          <w:sz w:val="28"/>
+          <w:szCs w:val="28"/>
+        </w:rPr>
+      </w:pPr>
+      <w:r>
+        <w:rPr>
+          <w:rFonts w:ascii="Times New Roman" w:eastAsia="Times New Roman" w:hAnsi="Times New Roman" w:cs="Times New Roman"/>
+          <w:bCs/>
+          <w:color w:val="000000"/>
+          <w:sz w:val="28"/>
+          <w:szCs w:val="28"/>
+        </w:rPr>
+        <w:t>Обладает потенциалом для масштабирования и развития</w:t>
+      </w:r>
+    </w:p>
+    <w:p>
+      <w:pPr>
+        <w:spacing w:after="0" w:line="360" w:lineRule="auto"/>
+        <w:ind w:firstLine="720"/>
+        <w:jc w:val="both"/>
+        <w:rPr>
+          <w:rFonts w:ascii="Times New Roman" w:eastAsia="Times New Roman" w:hAnsi="Times New Roman" w:cs="Times New Roman"/>
+          <w:bCs/>
+          <w:color w:val="000000"/>
+          <w:sz w:val="28"/>
+          <w:szCs w:val="28"/>
+        </w:rPr>
+      </w:pPr>
+      <w:r>
+        <w:rPr>
+          <w:rFonts w:ascii="Times New Roman" w:eastAsia="Times New Roman" w:hAnsi="Times New Roman" w:cs="Times New Roman"/>
+          <w:bCs/>
+          <w:color w:val="000000"/>
+          <w:sz w:val="28"/>
+          <w:szCs w:val="28"/>
+        </w:rPr>
+        <w:t>Оценка ценности для заказчика:</w:t>
+      </w:r>
+    </w:p>
+    <w:p>
+      <w:pPr>
+        <w:pStyle w:val="a6"/>
+        <w:numPr>
+          <w:ilvl w:val="0"/>
+          <w:numId w:val="35"/>
+        </w:numPr>
+        <w:spacing w:after="0" w:line="360" w:lineRule="auto"/>
+        <w:ind w:left="0" w:firstLine="720"/>
+        <w:jc w:val="both"/>
+        <w:rPr>
+          <w:rFonts w:ascii="Times New Roman" w:eastAsia="Times New Roman" w:hAnsi="Times New Roman" w:cs="Times New Roman"/>
+          <w:bCs/>
+          <w:color w:val="000000"/>
+          <w:sz w:val="28"/>
+          <w:szCs w:val="28"/>
+        </w:rPr>
+      </w:pPr>
+      <w:r>
+        <w:rPr>
+          <w:rFonts w:ascii="Times New Roman" w:eastAsia="Times New Roman" w:hAnsi="Times New Roman" w:cs="Times New Roman"/>
+          <w:bCs/>
+          <w:color w:val="000000"/>
+          <w:sz w:val="28"/>
+          <w:szCs w:val="28"/>
+        </w:rPr>
+        <w:t>Повышение эффективности волонтерской деятельности за счет автоматизации процессов поиска и координации помощи.</w:t>
+      </w:r>
+    </w:p>
+    <w:p>
+      <w:pPr>
+        <w:pStyle w:val="a6"/>
+        <w:numPr>
+          <w:ilvl w:val="0"/>
+          <w:numId w:val="35"/>
+        </w:numPr>
+        <w:spacing w:after="0" w:line="360" w:lineRule="auto"/>
+        <w:ind w:left="0" w:firstLine="720"/>
+        <w:jc w:val="both"/>
+        <w:rPr>
+          <w:rFonts w:ascii="Times New Roman" w:eastAsia="Times New Roman" w:hAnsi="Times New Roman" w:cs="Times New Roman"/>
+          <w:bCs/>
+          <w:color w:val="000000"/>
+          <w:sz w:val="28"/>
+          <w:szCs w:val="28"/>
+        </w:rPr>
+      </w:pPr>
+      <w:r>
+        <w:rPr>
+          <w:rFonts w:ascii="Times New Roman" w:eastAsia="Times New Roman" w:hAnsi="Times New Roman" w:cs="Times New Roman"/>
+          <w:bCs/>
+          <w:color w:val="000000"/>
+          <w:sz w:val="28"/>
+          <w:szCs w:val="28"/>
+        </w:rPr>
+        <w:t>Создание инклюзивного инструмента, способствующего интеграции людей с ОВЗ в общественную жизнь.</w:t>
+      </w:r>
+    </w:p>
+    <w:p>
+      <w:pPr>
+        <w:pStyle w:val="a6"/>
+        <w:numPr>
+          <w:ilvl w:val="0"/>
+          <w:numId w:val="35"/>
+        </w:numPr>
+        <w:spacing w:after="0" w:line="360" w:lineRule="auto"/>
+        <w:ind w:left="0" w:firstLine="720"/>
+        <w:jc w:val="both"/>
+        <w:rPr>
+          <w:rFonts w:ascii="Times New Roman" w:eastAsia="Times New Roman" w:hAnsi="Times New Roman" w:cs="Times New Roman"/>
+          <w:bCs/>
+          <w:color w:val="000000"/>
+          <w:sz w:val="28"/>
+          <w:szCs w:val="28"/>
+        </w:rPr>
+      </w:pPr>
+      <w:r>
+        <w:rPr>
+          <w:rFonts w:ascii="Times New Roman" w:eastAsia="Times New Roman" w:hAnsi="Times New Roman" w:cs="Times New Roman"/>
+          <w:bCs/>
+          <w:color w:val="000000"/>
+          <w:sz w:val="28"/>
+          <w:szCs w:val="28"/>
+        </w:rPr>
+        <w:t>Укрепление партнерской сети через сотрудничество с «Мосволонтером» и другими социальными организациями.</w:t>
+      </w:r>
+    </w:p>
+    <w:p>
+      <w:pPr>
+        <w:spacing w:after="0" w:line="360" w:lineRule="auto"/>
+        <w:ind w:firstLine="720"/>
+        <w:jc w:val="both"/>
+        <w:rPr>
+          <w:rFonts w:ascii="Times New Roman" w:eastAsia="Times New Roman" w:hAnsi="Times New Roman" w:cs="Times New Roman"/>
+          <w:bCs/>
+          <w:color w:val="000000"/>
+          <w:sz w:val="28"/>
+          <w:szCs w:val="28"/>
+        </w:rPr>
+      </w:pPr>
+      <w:r>
+        <w:rPr>
+          <w:rFonts w:ascii="Times New Roman" w:eastAsia="Times New Roman" w:hAnsi="Times New Roman" w:cs="Times New Roman"/>
+          <w:bCs/>
+          <w:color w:val="000000"/>
+          <w:sz w:val="28"/>
+          <w:szCs w:val="28"/>
+        </w:rPr>
+        <w:t>Дальнейшая работа над проектом будет сосредоточена на совершенствовании функционала платформы, проведении комплексного тестирования с участием конечных пользователей и подготовке к полноценному запуску системы. Реализация данного проекта внесет значимый вклад в создание инклюзивной среды и улучшение качества жизни людей с ограниченными возможностями здоровья.</w:t>
+      </w:r>
     </w:p>
     <w:sectPr>
       <w:footerReference w:type="default" r:id="rId8"/>
@@ -1698,6 +3738,186 @@
     </w:lvl>
   </w:abstractNum>
   <w:abstractNum w:abstractNumId="1">
+    <w:nsid w:val="0C9307C6"/>
+    <w:multiLevelType w:val="hybridMultilevel"/>
+    <w:tmpl w:val="5BB6AE2A"/>
+    <w:lvl w:ilvl="0" w:tplc="30CAFEFA">
+      <w:start w:val="1"/>
+      <w:numFmt w:val="decimal"/>
+      <w:lvlText w:val="%1."/>
+      <w:lvlJc w:val="left"/>
+      <w:pPr>
+        <w:ind w:left="720" w:hanging="360"/>
+      </w:pPr>
+      <w:rPr>
+        <w:rFonts w:hint="default"/>
+        <w:i w:val="0"/>
+      </w:rPr>
+    </w:lvl>
+    <w:lvl w:ilvl="1" w:tplc="04190019" w:tentative="1">
+      <w:start w:val="1"/>
+      <w:numFmt w:val="lowerLetter"/>
+      <w:lvlText w:val="%2."/>
+      <w:lvlJc w:val="left"/>
+      <w:pPr>
+        <w:ind w:left="1440" w:hanging="360"/>
+      </w:pPr>
+    </w:lvl>
+    <w:lvl w:ilvl="2" w:tplc="0419001B" w:tentative="1">
+      <w:start w:val="1"/>
+      <w:numFmt w:val="lowerRoman"/>
+      <w:lvlText w:val="%3."/>
+      <w:lvlJc w:val="right"/>
+      <w:pPr>
+        <w:ind w:left="2160" w:hanging="180"/>
+      </w:pPr>
+    </w:lvl>
+    <w:lvl w:ilvl="3" w:tplc="0419000F" w:tentative="1">
+      <w:start w:val="1"/>
+      <w:numFmt w:val="decimal"/>
+      <w:lvlText w:val="%4."/>
+      <w:lvlJc w:val="left"/>
+      <w:pPr>
+        <w:ind w:left="2880" w:hanging="360"/>
+      </w:pPr>
+    </w:lvl>
+    <w:lvl w:ilvl="4" w:tplc="04190019" w:tentative="1">
+      <w:start w:val="1"/>
+      <w:numFmt w:val="lowerLetter"/>
+      <w:lvlText w:val="%5."/>
+      <w:lvlJc w:val="left"/>
+      <w:pPr>
+        <w:ind w:left="3600" w:hanging="360"/>
+      </w:pPr>
+    </w:lvl>
+    <w:lvl w:ilvl="5" w:tplc="0419001B" w:tentative="1">
+      <w:start w:val="1"/>
+      <w:numFmt w:val="lowerRoman"/>
+      <w:lvlText w:val="%6."/>
+      <w:lvlJc w:val="right"/>
+      <w:pPr>
+        <w:ind w:left="4320" w:hanging="180"/>
+      </w:pPr>
+    </w:lvl>
+    <w:lvl w:ilvl="6" w:tplc="0419000F" w:tentative="1">
+      <w:start w:val="1"/>
+      <w:numFmt w:val="decimal"/>
+      <w:lvlText w:val="%7."/>
+      <w:lvlJc w:val="left"/>
+      <w:pPr>
+        <w:ind w:left="5040" w:hanging="360"/>
+      </w:pPr>
+    </w:lvl>
+    <w:lvl w:ilvl="7" w:tplc="04190019" w:tentative="1">
+      <w:start w:val="1"/>
+      <w:numFmt w:val="lowerLetter"/>
+      <w:lvlText w:val="%8."/>
+      <w:lvlJc w:val="left"/>
+      <w:pPr>
+        <w:ind w:left="5760" w:hanging="360"/>
+      </w:pPr>
+    </w:lvl>
+    <w:lvl w:ilvl="8" w:tplc="0419001B" w:tentative="1">
+      <w:start w:val="1"/>
+      <w:numFmt w:val="lowerRoman"/>
+      <w:lvlText w:val="%9."/>
+      <w:lvlJc w:val="right"/>
+      <w:pPr>
+        <w:ind w:left="6480" w:hanging="180"/>
+      </w:pPr>
+    </w:lvl>
+  </w:abstractNum>
+  <w:abstractNum w:abstractNumId="2">
+    <w:nsid w:val="109B38FC"/>
+    <w:multiLevelType w:val="hybridMultilevel"/>
+    <w:tmpl w:val="C4BCF5C2"/>
+    <w:lvl w:ilvl="0" w:tplc="30CAFEFA">
+      <w:start w:val="1"/>
+      <w:numFmt w:val="decimal"/>
+      <w:lvlText w:val="%1."/>
+      <w:lvlJc w:val="left"/>
+      <w:pPr>
+        <w:ind w:left="720" w:hanging="360"/>
+      </w:pPr>
+      <w:rPr>
+        <w:rFonts w:hint="default"/>
+        <w:i w:val="0"/>
+      </w:rPr>
+    </w:lvl>
+    <w:lvl w:ilvl="1" w:tplc="04190019" w:tentative="1">
+      <w:start w:val="1"/>
+      <w:numFmt w:val="lowerLetter"/>
+      <w:lvlText w:val="%2."/>
+      <w:lvlJc w:val="left"/>
+      <w:pPr>
+        <w:ind w:left="1440" w:hanging="360"/>
+      </w:pPr>
+    </w:lvl>
+    <w:lvl w:ilvl="2" w:tplc="0419001B" w:tentative="1">
+      <w:start w:val="1"/>
+      <w:numFmt w:val="lowerRoman"/>
+      <w:lvlText w:val="%3."/>
+      <w:lvlJc w:val="right"/>
+      <w:pPr>
+        <w:ind w:left="2160" w:hanging="180"/>
+      </w:pPr>
+    </w:lvl>
+    <w:lvl w:ilvl="3" w:tplc="0419000F" w:tentative="1">
+      <w:start w:val="1"/>
+      <w:numFmt w:val="decimal"/>
+      <w:lvlText w:val="%4."/>
+      <w:lvlJc w:val="left"/>
+      <w:pPr>
+        <w:ind w:left="2880" w:hanging="360"/>
+      </w:pPr>
+    </w:lvl>
+    <w:lvl w:ilvl="4" w:tplc="04190019" w:tentative="1">
+      <w:start w:val="1"/>
+      <w:numFmt w:val="lowerLetter"/>
+      <w:lvlText w:val="%5."/>
+      <w:lvlJc w:val="left"/>
+      <w:pPr>
+        <w:ind w:left="3600" w:hanging="360"/>
+      </w:pPr>
+    </w:lvl>
+    <w:lvl w:ilvl="5" w:tplc="0419001B" w:tentative="1">
+      <w:start w:val="1"/>
+      <w:numFmt w:val="lowerRoman"/>
+      <w:lvlText w:val="%6."/>
+      <w:lvlJc w:val="right"/>
+      <w:pPr>
+        <w:ind w:left="4320" w:hanging="180"/>
+      </w:pPr>
+    </w:lvl>
+    <w:lvl w:ilvl="6" w:tplc="0419000F" w:tentative="1">
+      <w:start w:val="1"/>
+      <w:numFmt w:val="decimal"/>
+      <w:lvlText w:val="%7."/>
+      <w:lvlJc w:val="left"/>
+      <w:pPr>
+        <w:ind w:left="5040" w:hanging="360"/>
+      </w:pPr>
+    </w:lvl>
+    <w:lvl w:ilvl="7" w:tplc="04190019" w:tentative="1">
+      <w:start w:val="1"/>
+      <w:numFmt w:val="lowerLetter"/>
+      <w:lvlText w:val="%8."/>
+      <w:lvlJc w:val="left"/>
+      <w:pPr>
+        <w:ind w:left="5760" w:hanging="360"/>
+      </w:pPr>
+    </w:lvl>
+    <w:lvl w:ilvl="8" w:tplc="0419001B" w:tentative="1">
+      <w:start w:val="1"/>
+      <w:numFmt w:val="lowerRoman"/>
+      <w:lvlText w:val="%9."/>
+      <w:lvlJc w:val="right"/>
+      <w:pPr>
+        <w:ind w:left="6480" w:hanging="180"/>
+      </w:pPr>
+    </w:lvl>
+  </w:abstractNum>
+  <w:abstractNum w:abstractNumId="3">
     <w:nsid w:val="13456CF6"/>
     <w:multiLevelType w:val="multilevel"/>
     <w:tmpl w:val="6B9837F6"/>
@@ -1811,7 +4031,7 @@
       </w:rPr>
     </w:lvl>
   </w:abstractNum>
-  <w:abstractNum w:abstractNumId="2">
+  <w:abstractNum w:abstractNumId="4">
     <w:nsid w:val="19131C56"/>
     <w:multiLevelType w:val="multilevel"/>
     <w:tmpl w:val="6B9837F6"/>
@@ -1925,7 +4145,7 @@
       </w:rPr>
     </w:lvl>
   </w:abstractNum>
-  <w:abstractNum w:abstractNumId="3">
+  <w:abstractNum w:abstractNumId="5">
     <w:nsid w:val="20866A0B"/>
     <w:multiLevelType w:val="hybridMultilevel"/>
     <w:tmpl w:val="5BB6AE2A"/>
@@ -2015,7 +4235,305 @@
       </w:pPr>
     </w:lvl>
   </w:abstractNum>
-  <w:abstractNum w:abstractNumId="4">
+  <w:abstractNum w:abstractNumId="6">
+    <w:nsid w:val="22346625"/>
+    <w:multiLevelType w:val="multilevel"/>
+    <w:tmpl w:val="BE5C7EF6"/>
+    <w:lvl w:ilvl="0">
+      <w:start w:val="1"/>
+      <w:numFmt w:val="bullet"/>
+      <w:lvlText w:val=""/>
+      <w:lvlJc w:val="left"/>
+      <w:pPr>
+        <w:tabs>
+          <w:tab w:val="num" w:pos="720"/>
+        </w:tabs>
+        <w:ind w:left="720" w:hanging="360"/>
+      </w:pPr>
+      <w:rPr>
+        <w:rFonts w:ascii="Symbol" w:hAnsi="Symbol" w:hint="default"/>
+        <w:sz w:val="20"/>
+      </w:rPr>
+    </w:lvl>
+    <w:lvl w:ilvl="1" w:tentative="1">
+      <w:start w:val="1"/>
+      <w:numFmt w:val="bullet"/>
+      <w:lvlText w:val="o"/>
+      <w:lvlJc w:val="left"/>
+      <w:pPr>
+        <w:tabs>
+          <w:tab w:val="num" w:pos="1440"/>
+        </w:tabs>
+        <w:ind w:left="1440" w:hanging="360"/>
+      </w:pPr>
+      <w:rPr>
+        <w:rFonts w:ascii="Courier New" w:hAnsi="Courier New" w:hint="default"/>
+        <w:sz w:val="20"/>
+      </w:rPr>
+    </w:lvl>
+    <w:lvl w:ilvl="2" w:tentative="1">
+      <w:start w:val="1"/>
+      <w:numFmt w:val="bullet"/>
+      <w:lvlText w:val=""/>
+      <w:lvlJc w:val="left"/>
+      <w:pPr>
+        <w:tabs>
+          <w:tab w:val="num" w:pos="2160"/>
+        </w:tabs>
+        <w:ind w:left="2160" w:hanging="360"/>
+      </w:pPr>
+      <w:rPr>
+        <w:rFonts w:ascii="Wingdings" w:hAnsi="Wingdings" w:hint="default"/>
+        <w:sz w:val="20"/>
+      </w:rPr>
+    </w:lvl>
+    <w:lvl w:ilvl="3" w:tentative="1">
+      <w:start w:val="1"/>
+      <w:numFmt w:val="bullet"/>
+      <w:lvlText w:val=""/>
+      <w:lvlJc w:val="left"/>
+      <w:pPr>
+        <w:tabs>
+          <w:tab w:val="num" w:pos="2880"/>
+        </w:tabs>
+        <w:ind w:left="2880" w:hanging="360"/>
+      </w:pPr>
+      <w:rPr>
+        <w:rFonts w:ascii="Wingdings" w:hAnsi="Wingdings" w:hint="default"/>
+        <w:sz w:val="20"/>
+      </w:rPr>
+    </w:lvl>
+    <w:lvl w:ilvl="4" w:tentative="1">
+      <w:start w:val="1"/>
+      <w:numFmt w:val="bullet"/>
+      <w:lvlText w:val=""/>
+      <w:lvlJc w:val="left"/>
+      <w:pPr>
+        <w:tabs>
+          <w:tab w:val="num" w:pos="3600"/>
+        </w:tabs>
+        <w:ind w:left="3600" w:hanging="360"/>
+      </w:pPr>
+      <w:rPr>
+        <w:rFonts w:ascii="Wingdings" w:hAnsi="Wingdings" w:hint="default"/>
+        <w:sz w:val="20"/>
+      </w:rPr>
+    </w:lvl>
+    <w:lvl w:ilvl="5" w:tentative="1">
+      <w:start w:val="1"/>
+      <w:numFmt w:val="bullet"/>
+      <w:lvlText w:val=""/>
+      <w:lvlJc w:val="left"/>
+      <w:pPr>
+        <w:tabs>
+          <w:tab w:val="num" w:pos="4320"/>
+        </w:tabs>
+        <w:ind w:left="4320" w:hanging="360"/>
+      </w:pPr>
+      <w:rPr>
+        <w:rFonts w:ascii="Wingdings" w:hAnsi="Wingdings" w:hint="default"/>
+        <w:sz w:val="20"/>
+      </w:rPr>
+    </w:lvl>
+    <w:lvl w:ilvl="6" w:tentative="1">
+      <w:start w:val="1"/>
+      <w:numFmt w:val="bullet"/>
+      <w:lvlText w:val=""/>
+      <w:lvlJc w:val="left"/>
+      <w:pPr>
+        <w:tabs>
+          <w:tab w:val="num" w:pos="5040"/>
+        </w:tabs>
+        <w:ind w:left="5040" w:hanging="360"/>
+      </w:pPr>
+      <w:rPr>
+        <w:rFonts w:ascii="Wingdings" w:hAnsi="Wingdings" w:hint="default"/>
+        <w:sz w:val="20"/>
+      </w:rPr>
+    </w:lvl>
+    <w:lvl w:ilvl="7" w:tentative="1">
+      <w:start w:val="1"/>
+      <w:numFmt w:val="bullet"/>
+      <w:lvlText w:val=""/>
+      <w:lvlJc w:val="left"/>
+      <w:pPr>
+        <w:tabs>
+          <w:tab w:val="num" w:pos="5760"/>
+        </w:tabs>
+        <w:ind w:left="5760" w:hanging="360"/>
+      </w:pPr>
+      <w:rPr>
+        <w:rFonts w:ascii="Wingdings" w:hAnsi="Wingdings" w:hint="default"/>
+        <w:sz w:val="20"/>
+      </w:rPr>
+    </w:lvl>
+    <w:lvl w:ilvl="8" w:tentative="1">
+      <w:start w:val="1"/>
+      <w:numFmt w:val="bullet"/>
+      <w:lvlText w:val=""/>
+      <w:lvlJc w:val="left"/>
+      <w:pPr>
+        <w:tabs>
+          <w:tab w:val="num" w:pos="6480"/>
+        </w:tabs>
+        <w:ind w:left="6480" w:hanging="360"/>
+      </w:pPr>
+      <w:rPr>
+        <w:rFonts w:ascii="Wingdings" w:hAnsi="Wingdings" w:hint="default"/>
+        <w:sz w:val="20"/>
+      </w:rPr>
+    </w:lvl>
+  </w:abstractNum>
+  <w:abstractNum w:abstractNumId="7">
+    <w:nsid w:val="232D271A"/>
+    <w:multiLevelType w:val="multilevel"/>
+    <w:tmpl w:val="930C9B7C"/>
+    <w:lvl w:ilvl="0">
+      <w:start w:val="1"/>
+      <w:numFmt w:val="bullet"/>
+      <w:lvlText w:val=""/>
+      <w:lvlJc w:val="left"/>
+      <w:pPr>
+        <w:tabs>
+          <w:tab w:val="num" w:pos="720"/>
+        </w:tabs>
+        <w:ind w:left="720" w:hanging="360"/>
+      </w:pPr>
+      <w:rPr>
+        <w:rFonts w:ascii="Symbol" w:hAnsi="Symbol" w:hint="default"/>
+        <w:sz w:val="20"/>
+      </w:rPr>
+    </w:lvl>
+    <w:lvl w:ilvl="1" w:tentative="1">
+      <w:start w:val="1"/>
+      <w:numFmt w:val="bullet"/>
+      <w:lvlText w:val="o"/>
+      <w:lvlJc w:val="left"/>
+      <w:pPr>
+        <w:tabs>
+          <w:tab w:val="num" w:pos="1440"/>
+        </w:tabs>
+        <w:ind w:left="1440" w:hanging="360"/>
+      </w:pPr>
+      <w:rPr>
+        <w:rFonts w:ascii="Courier New" w:hAnsi="Courier New" w:hint="default"/>
+        <w:sz w:val="20"/>
+      </w:rPr>
+    </w:lvl>
+    <w:lvl w:ilvl="2" w:tentative="1">
+      <w:start w:val="1"/>
+      <w:numFmt w:val="bullet"/>
+      <w:lvlText w:val=""/>
+      <w:lvlJc w:val="left"/>
+      <w:pPr>
+        <w:tabs>
+          <w:tab w:val="num" w:pos="2160"/>
+        </w:tabs>
+        <w:ind w:left="2160" w:hanging="360"/>
+      </w:pPr>
+      <w:rPr>
+        <w:rFonts w:ascii="Wingdings" w:hAnsi="Wingdings" w:hint="default"/>
+        <w:sz w:val="20"/>
+      </w:rPr>
+    </w:lvl>
+    <w:lvl w:ilvl="3" w:tentative="1">
+      <w:start w:val="1"/>
+      <w:numFmt w:val="bullet"/>
+      <w:lvlText w:val=""/>
+      <w:lvlJc w:val="left"/>
+      <w:pPr>
+        <w:tabs>
+          <w:tab w:val="num" w:pos="2880"/>
+        </w:tabs>
+        <w:ind w:left="2880" w:hanging="360"/>
+      </w:pPr>
+      <w:rPr>
+        <w:rFonts w:ascii="Wingdings" w:hAnsi="Wingdings" w:hint="default"/>
+        <w:sz w:val="20"/>
+      </w:rPr>
+    </w:lvl>
+    <w:lvl w:ilvl="4" w:tentative="1">
+      <w:start w:val="1"/>
+      <w:numFmt w:val="bullet"/>
+      <w:lvlText w:val=""/>
+      <w:lvlJc w:val="left"/>
+      <w:pPr>
+        <w:tabs>
+          <w:tab w:val="num" w:pos="3600"/>
+        </w:tabs>
+        <w:ind w:left="3600" w:hanging="360"/>
+      </w:pPr>
+      <w:rPr>
+        <w:rFonts w:ascii="Wingdings" w:hAnsi="Wingdings" w:hint="default"/>
+        <w:sz w:val="20"/>
+      </w:rPr>
+    </w:lvl>
+    <w:lvl w:ilvl="5" w:tentative="1">
+      <w:start w:val="1"/>
+      <w:numFmt w:val="bullet"/>
+      <w:lvlText w:val=""/>
+      <w:lvlJc w:val="left"/>
+      <w:pPr>
+        <w:tabs>
+          <w:tab w:val="num" w:pos="4320"/>
+        </w:tabs>
+        <w:ind w:left="4320" w:hanging="360"/>
+      </w:pPr>
+      <w:rPr>
+        <w:rFonts w:ascii="Wingdings" w:hAnsi="Wingdings" w:hint="default"/>
+        <w:sz w:val="20"/>
+      </w:rPr>
+    </w:lvl>
+    <w:lvl w:ilvl="6" w:tentative="1">
+      <w:start w:val="1"/>
+      <w:numFmt w:val="bullet"/>
+      <w:lvlText w:val=""/>
+      <w:lvlJc w:val="left"/>
+      <w:pPr>
+        <w:tabs>
+          <w:tab w:val="num" w:pos="5040"/>
+        </w:tabs>
+        <w:ind w:left="5040" w:hanging="360"/>
+      </w:pPr>
+      <w:rPr>
+        <w:rFonts w:ascii="Wingdings" w:hAnsi="Wingdings" w:hint="default"/>
+        <w:sz w:val="20"/>
+      </w:rPr>
+    </w:lvl>
+    <w:lvl w:ilvl="7" w:tentative="1">
+      <w:start w:val="1"/>
+      <w:numFmt w:val="bullet"/>
+      <w:lvlText w:val=""/>
+      <w:lvlJc w:val="left"/>
+      <w:pPr>
+        <w:tabs>
+          <w:tab w:val="num" w:pos="5760"/>
+        </w:tabs>
+        <w:ind w:left="5760" w:hanging="360"/>
+      </w:pPr>
+      <w:rPr>
+        <w:rFonts w:ascii="Wingdings" w:hAnsi="Wingdings" w:hint="default"/>
+        <w:sz w:val="20"/>
+      </w:rPr>
+    </w:lvl>
+    <w:lvl w:ilvl="8" w:tentative="1">
+      <w:start w:val="1"/>
+      <w:numFmt w:val="bullet"/>
+      <w:lvlText w:val=""/>
+      <w:lvlJc w:val="left"/>
+      <w:pPr>
+        <w:tabs>
+          <w:tab w:val="num" w:pos="6480"/>
+        </w:tabs>
+        <w:ind w:left="6480" w:hanging="360"/>
+      </w:pPr>
+      <w:rPr>
+        <w:rFonts w:ascii="Wingdings" w:hAnsi="Wingdings" w:hint="default"/>
+        <w:sz w:val="20"/>
+      </w:rPr>
+    </w:lvl>
+  </w:abstractNum>
+  <w:abstractNum w:abstractNumId="8">
     <w:nsid w:val="28FE4C7C"/>
     <w:multiLevelType w:val="hybridMultilevel"/>
     <w:tmpl w:val="826873F6"/>
@@ -2104,7 +4622,305 @@
       </w:pPr>
     </w:lvl>
   </w:abstractNum>
-  <w:abstractNum w:abstractNumId="5">
+  <w:abstractNum w:abstractNumId="9">
+    <w:nsid w:val="2A19452E"/>
+    <w:multiLevelType w:val="multilevel"/>
+    <w:tmpl w:val="77545814"/>
+    <w:lvl w:ilvl="0">
+      <w:start w:val="1"/>
+      <w:numFmt w:val="bullet"/>
+      <w:lvlText w:val=""/>
+      <w:lvlJc w:val="left"/>
+      <w:pPr>
+        <w:tabs>
+          <w:tab w:val="num" w:pos="720"/>
+        </w:tabs>
+        <w:ind w:left="720" w:hanging="360"/>
+      </w:pPr>
+      <w:rPr>
+        <w:rFonts w:ascii="Symbol" w:hAnsi="Symbol" w:hint="default"/>
+        <w:sz w:val="20"/>
+      </w:rPr>
+    </w:lvl>
+    <w:lvl w:ilvl="1" w:tentative="1">
+      <w:start w:val="1"/>
+      <w:numFmt w:val="bullet"/>
+      <w:lvlText w:val="o"/>
+      <w:lvlJc w:val="left"/>
+      <w:pPr>
+        <w:tabs>
+          <w:tab w:val="num" w:pos="1440"/>
+        </w:tabs>
+        <w:ind w:left="1440" w:hanging="360"/>
+      </w:pPr>
+      <w:rPr>
+        <w:rFonts w:ascii="Courier New" w:hAnsi="Courier New" w:hint="default"/>
+        <w:sz w:val="20"/>
+      </w:rPr>
+    </w:lvl>
+    <w:lvl w:ilvl="2" w:tentative="1">
+      <w:start w:val="1"/>
+      <w:numFmt w:val="bullet"/>
+      <w:lvlText w:val=""/>
+      <w:lvlJc w:val="left"/>
+      <w:pPr>
+        <w:tabs>
+          <w:tab w:val="num" w:pos="2160"/>
+        </w:tabs>
+        <w:ind w:left="2160" w:hanging="360"/>
+      </w:pPr>
+      <w:rPr>
+        <w:rFonts w:ascii="Wingdings" w:hAnsi="Wingdings" w:hint="default"/>
+        <w:sz w:val="20"/>
+      </w:rPr>
+    </w:lvl>
+    <w:lvl w:ilvl="3" w:tentative="1">
+      <w:start w:val="1"/>
+      <w:numFmt w:val="bullet"/>
+      <w:lvlText w:val=""/>
+      <w:lvlJc w:val="left"/>
+      <w:pPr>
+        <w:tabs>
+          <w:tab w:val="num" w:pos="2880"/>
+        </w:tabs>
+        <w:ind w:left="2880" w:hanging="360"/>
+      </w:pPr>
+      <w:rPr>
+        <w:rFonts w:ascii="Wingdings" w:hAnsi="Wingdings" w:hint="default"/>
+        <w:sz w:val="20"/>
+      </w:rPr>
+    </w:lvl>
+    <w:lvl w:ilvl="4" w:tentative="1">
+      <w:start w:val="1"/>
+      <w:numFmt w:val="bullet"/>
+      <w:lvlText w:val=""/>
+      <w:lvlJc w:val="left"/>
+      <w:pPr>
+        <w:tabs>
+          <w:tab w:val="num" w:pos="3600"/>
+        </w:tabs>
+        <w:ind w:left="3600" w:hanging="360"/>
+      </w:pPr>
+      <w:rPr>
+        <w:rFonts w:ascii="Wingdings" w:hAnsi="Wingdings" w:hint="default"/>
+        <w:sz w:val="20"/>
+      </w:rPr>
+    </w:lvl>
+    <w:lvl w:ilvl="5" w:tentative="1">
+      <w:start w:val="1"/>
+      <w:numFmt w:val="bullet"/>
+      <w:lvlText w:val=""/>
+      <w:lvlJc w:val="left"/>
+      <w:pPr>
+        <w:tabs>
+          <w:tab w:val="num" w:pos="4320"/>
+        </w:tabs>
+        <w:ind w:left="4320" w:hanging="360"/>
+      </w:pPr>
+      <w:rPr>
+        <w:rFonts w:ascii="Wingdings" w:hAnsi="Wingdings" w:hint="default"/>
+        <w:sz w:val="20"/>
+      </w:rPr>
+    </w:lvl>
+    <w:lvl w:ilvl="6" w:tentative="1">
+      <w:start w:val="1"/>
+      <w:numFmt w:val="bullet"/>
+      <w:lvlText w:val=""/>
+      <w:lvlJc w:val="left"/>
+      <w:pPr>
+        <w:tabs>
+          <w:tab w:val="num" w:pos="5040"/>
+        </w:tabs>
+        <w:ind w:left="5040" w:hanging="360"/>
+      </w:pPr>
+      <w:rPr>
+        <w:rFonts w:ascii="Wingdings" w:hAnsi="Wingdings" w:hint="default"/>
+        <w:sz w:val="20"/>
+      </w:rPr>
+    </w:lvl>
+    <w:lvl w:ilvl="7" w:tentative="1">
+      <w:start w:val="1"/>
+      <w:numFmt w:val="bullet"/>
+      <w:lvlText w:val=""/>
+      <w:lvlJc w:val="left"/>
+      <w:pPr>
+        <w:tabs>
+          <w:tab w:val="num" w:pos="5760"/>
+        </w:tabs>
+        <w:ind w:left="5760" w:hanging="360"/>
+      </w:pPr>
+      <w:rPr>
+        <w:rFonts w:ascii="Wingdings" w:hAnsi="Wingdings" w:hint="default"/>
+        <w:sz w:val="20"/>
+      </w:rPr>
+    </w:lvl>
+    <w:lvl w:ilvl="8" w:tentative="1">
+      <w:start w:val="1"/>
+      <w:numFmt w:val="bullet"/>
+      <w:lvlText w:val=""/>
+      <w:lvlJc w:val="left"/>
+      <w:pPr>
+        <w:tabs>
+          <w:tab w:val="num" w:pos="6480"/>
+        </w:tabs>
+        <w:ind w:left="6480" w:hanging="360"/>
+      </w:pPr>
+      <w:rPr>
+        <w:rFonts w:ascii="Wingdings" w:hAnsi="Wingdings" w:hint="default"/>
+        <w:sz w:val="20"/>
+      </w:rPr>
+    </w:lvl>
+  </w:abstractNum>
+  <w:abstractNum w:abstractNumId="10">
+    <w:nsid w:val="2A495BFA"/>
+    <w:multiLevelType w:val="multilevel"/>
+    <w:tmpl w:val="791A721C"/>
+    <w:lvl w:ilvl="0">
+      <w:start w:val="1"/>
+      <w:numFmt w:val="bullet"/>
+      <w:lvlText w:val=""/>
+      <w:lvlJc w:val="left"/>
+      <w:pPr>
+        <w:tabs>
+          <w:tab w:val="num" w:pos="720"/>
+        </w:tabs>
+        <w:ind w:left="720" w:hanging="360"/>
+      </w:pPr>
+      <w:rPr>
+        <w:rFonts w:ascii="Symbol" w:hAnsi="Symbol" w:hint="default"/>
+        <w:sz w:val="20"/>
+      </w:rPr>
+    </w:lvl>
+    <w:lvl w:ilvl="1" w:tentative="1">
+      <w:start w:val="1"/>
+      <w:numFmt w:val="bullet"/>
+      <w:lvlText w:val="o"/>
+      <w:lvlJc w:val="left"/>
+      <w:pPr>
+        <w:tabs>
+          <w:tab w:val="num" w:pos="1440"/>
+        </w:tabs>
+        <w:ind w:left="1440" w:hanging="360"/>
+      </w:pPr>
+      <w:rPr>
+        <w:rFonts w:ascii="Courier New" w:hAnsi="Courier New" w:hint="default"/>
+        <w:sz w:val="20"/>
+      </w:rPr>
+    </w:lvl>
+    <w:lvl w:ilvl="2" w:tentative="1">
+      <w:start w:val="1"/>
+      <w:numFmt w:val="bullet"/>
+      <w:lvlText w:val=""/>
+      <w:lvlJc w:val="left"/>
+      <w:pPr>
+        <w:tabs>
+          <w:tab w:val="num" w:pos="2160"/>
+        </w:tabs>
+        <w:ind w:left="2160" w:hanging="360"/>
+      </w:pPr>
+      <w:rPr>
+        <w:rFonts w:ascii="Wingdings" w:hAnsi="Wingdings" w:hint="default"/>
+        <w:sz w:val="20"/>
+      </w:rPr>
+    </w:lvl>
+    <w:lvl w:ilvl="3" w:tentative="1">
+      <w:start w:val="1"/>
+      <w:numFmt w:val="bullet"/>
+      <w:lvlText w:val=""/>
+      <w:lvlJc w:val="left"/>
+      <w:pPr>
+        <w:tabs>
+          <w:tab w:val="num" w:pos="2880"/>
+        </w:tabs>
+        <w:ind w:left="2880" w:hanging="360"/>
+      </w:pPr>
+      <w:rPr>
+        <w:rFonts w:ascii="Wingdings" w:hAnsi="Wingdings" w:hint="default"/>
+        <w:sz w:val="20"/>
+      </w:rPr>
+    </w:lvl>
+    <w:lvl w:ilvl="4" w:tentative="1">
+      <w:start w:val="1"/>
+      <w:numFmt w:val="bullet"/>
+      <w:lvlText w:val=""/>
+      <w:lvlJc w:val="left"/>
+      <w:pPr>
+        <w:tabs>
+          <w:tab w:val="num" w:pos="3600"/>
+        </w:tabs>
+        <w:ind w:left="3600" w:hanging="360"/>
+      </w:pPr>
+      <w:rPr>
+        <w:rFonts w:ascii="Wingdings" w:hAnsi="Wingdings" w:hint="default"/>
+        <w:sz w:val="20"/>
+      </w:rPr>
+    </w:lvl>
+    <w:lvl w:ilvl="5" w:tentative="1">
+      <w:start w:val="1"/>
+      <w:numFmt w:val="bullet"/>
+      <w:lvlText w:val=""/>
+      <w:lvlJc w:val="left"/>
+      <w:pPr>
+        <w:tabs>
+          <w:tab w:val="num" w:pos="4320"/>
+        </w:tabs>
+        <w:ind w:left="4320" w:hanging="360"/>
+      </w:pPr>
+      <w:rPr>
+        <w:rFonts w:ascii="Wingdings" w:hAnsi="Wingdings" w:hint="default"/>
+        <w:sz w:val="20"/>
+      </w:rPr>
+    </w:lvl>
+    <w:lvl w:ilvl="6" w:tentative="1">
+      <w:start w:val="1"/>
+      <w:numFmt w:val="bullet"/>
+      <w:lvlText w:val=""/>
+      <w:lvlJc w:val="left"/>
+      <w:pPr>
+        <w:tabs>
+          <w:tab w:val="num" w:pos="5040"/>
+        </w:tabs>
+        <w:ind w:left="5040" w:hanging="360"/>
+      </w:pPr>
+      <w:rPr>
+        <w:rFonts w:ascii="Wingdings" w:hAnsi="Wingdings" w:hint="default"/>
+        <w:sz w:val="20"/>
+      </w:rPr>
+    </w:lvl>
+    <w:lvl w:ilvl="7" w:tentative="1">
+      <w:start w:val="1"/>
+      <w:numFmt w:val="bullet"/>
+      <w:lvlText w:val=""/>
+      <w:lvlJc w:val="left"/>
+      <w:pPr>
+        <w:tabs>
+          <w:tab w:val="num" w:pos="5760"/>
+        </w:tabs>
+        <w:ind w:left="5760" w:hanging="360"/>
+      </w:pPr>
+      <w:rPr>
+        <w:rFonts w:ascii="Wingdings" w:hAnsi="Wingdings" w:hint="default"/>
+        <w:sz w:val="20"/>
+      </w:rPr>
+    </w:lvl>
+    <w:lvl w:ilvl="8" w:tentative="1">
+      <w:start w:val="1"/>
+      <w:numFmt w:val="bullet"/>
+      <w:lvlText w:val=""/>
+      <w:lvlJc w:val="left"/>
+      <w:pPr>
+        <w:tabs>
+          <w:tab w:val="num" w:pos="6480"/>
+        </w:tabs>
+        <w:ind w:left="6480" w:hanging="360"/>
+      </w:pPr>
+      <w:rPr>
+        <w:rFonts w:ascii="Wingdings" w:hAnsi="Wingdings" w:hint="default"/>
+        <w:sz w:val="20"/>
+      </w:rPr>
+    </w:lvl>
+  </w:abstractNum>
+  <w:abstractNum w:abstractNumId="11">
     <w:nsid w:val="316A627A"/>
     <w:multiLevelType w:val="multilevel"/>
     <w:tmpl w:val="468E110A"/>
@@ -2218,7 +5034,7 @@
       </w:rPr>
     </w:lvl>
   </w:abstractNum>
-  <w:abstractNum w:abstractNumId="6">
+  <w:abstractNum w:abstractNumId="12">
     <w:nsid w:val="31D20F45"/>
     <w:multiLevelType w:val="multilevel"/>
     <w:tmpl w:val="6B9837F6"/>
@@ -2332,7 +5148,7 @@
       </w:rPr>
     </w:lvl>
   </w:abstractNum>
-  <w:abstractNum w:abstractNumId="7">
+  <w:abstractNum w:abstractNumId="13">
     <w:nsid w:val="35D32FD7"/>
     <w:multiLevelType w:val="multilevel"/>
     <w:tmpl w:val="F3B28AA0"/>
@@ -2445,7 +5261,7 @@
       </w:rPr>
     </w:lvl>
   </w:abstractNum>
-  <w:abstractNum w:abstractNumId="8">
+  <w:abstractNum w:abstractNumId="14">
     <w:nsid w:val="3ADF475E"/>
     <w:multiLevelType w:val="multilevel"/>
     <w:tmpl w:val="41468F68"/>
@@ -2559,7 +5375,7 @@
       </w:rPr>
     </w:lvl>
   </w:abstractNum>
-  <w:abstractNum w:abstractNumId="9">
+  <w:abstractNum w:abstractNumId="15">
     <w:nsid w:val="3D64641F"/>
     <w:multiLevelType w:val="multilevel"/>
     <w:tmpl w:val="AF5E46C8"/>
@@ -2672,7 +5488,7 @@
       </w:rPr>
     </w:lvl>
   </w:abstractNum>
-  <w:abstractNum w:abstractNumId="10">
+  <w:abstractNum w:abstractNumId="16">
     <w:nsid w:val="3F834F5A"/>
     <w:multiLevelType w:val="hybridMultilevel"/>
     <w:tmpl w:val="FB42AA40"/>
@@ -2785,7 +5601,269 @@
       </w:rPr>
     </w:lvl>
   </w:abstractNum>
-  <w:abstractNum w:abstractNumId="11">
+  <w:abstractNum w:abstractNumId="17">
+    <w:nsid w:val="409C584A"/>
+    <w:multiLevelType w:val="multilevel"/>
+    <w:tmpl w:val="C76E4E56"/>
+    <w:lvl w:ilvl="0">
+      <w:start w:val="1"/>
+      <w:numFmt w:val="bullet"/>
+      <w:lvlText w:val=""/>
+      <w:lvlJc w:val="left"/>
+      <w:pPr>
+        <w:tabs>
+          <w:tab w:val="num" w:pos="720"/>
+        </w:tabs>
+        <w:ind w:left="720" w:hanging="360"/>
+      </w:pPr>
+      <w:rPr>
+        <w:rFonts w:ascii="Symbol" w:hAnsi="Symbol" w:hint="default"/>
+        <w:sz w:val="20"/>
+      </w:rPr>
+    </w:lvl>
+    <w:lvl w:ilvl="1" w:tentative="1">
+      <w:start w:val="1"/>
+      <w:numFmt w:val="bullet"/>
+      <w:lvlText w:val="o"/>
+      <w:lvlJc w:val="left"/>
+      <w:pPr>
+        <w:tabs>
+          <w:tab w:val="num" w:pos="1440"/>
+        </w:tabs>
+        <w:ind w:left="1440" w:hanging="360"/>
+      </w:pPr>
+      <w:rPr>
+        <w:rFonts w:ascii="Courier New" w:hAnsi="Courier New" w:hint="default"/>
+        <w:sz w:val="20"/>
+      </w:rPr>
+    </w:lvl>
+    <w:lvl w:ilvl="2" w:tentative="1">
+      <w:start w:val="1"/>
+      <w:numFmt w:val="bullet"/>
+      <w:lvlText w:val=""/>
+      <w:lvlJc w:val="left"/>
+      <w:pPr>
+        <w:tabs>
+          <w:tab w:val="num" w:pos="2160"/>
+        </w:tabs>
+        <w:ind w:left="2160" w:hanging="360"/>
+      </w:pPr>
+      <w:rPr>
+        <w:rFonts w:ascii="Wingdings" w:hAnsi="Wingdings" w:hint="default"/>
+        <w:sz w:val="20"/>
+      </w:rPr>
+    </w:lvl>
+    <w:lvl w:ilvl="3" w:tentative="1">
+      <w:start w:val="1"/>
+      <w:numFmt w:val="bullet"/>
+      <w:lvlText w:val=""/>
+      <w:lvlJc w:val="left"/>
+      <w:pPr>
+        <w:tabs>
+          <w:tab w:val="num" w:pos="2880"/>
+        </w:tabs>
+        <w:ind w:left="2880" w:hanging="360"/>
+      </w:pPr>
+      <w:rPr>
+        <w:rFonts w:ascii="Wingdings" w:hAnsi="Wingdings" w:hint="default"/>
+        <w:sz w:val="20"/>
+      </w:rPr>
+    </w:lvl>
+    <w:lvl w:ilvl="4" w:tentative="1">
+      <w:start w:val="1"/>
+      <w:numFmt w:val="bullet"/>
+      <w:lvlText w:val=""/>
+      <w:lvlJc w:val="left"/>
+      <w:pPr>
+        <w:tabs>
+          <w:tab w:val="num" w:pos="3600"/>
+        </w:tabs>
+        <w:ind w:left="3600" w:hanging="360"/>
+      </w:pPr>
+      <w:rPr>
+        <w:rFonts w:ascii="Wingdings" w:hAnsi="Wingdings" w:hint="default"/>
+        <w:sz w:val="20"/>
+      </w:rPr>
+    </w:lvl>
+    <w:lvl w:ilvl="5" w:tentative="1">
+      <w:start w:val="1"/>
+      <w:numFmt w:val="bullet"/>
+      <w:lvlText w:val=""/>
+      <w:lvlJc w:val="left"/>
+      <w:pPr>
+        <w:tabs>
+          <w:tab w:val="num" w:pos="4320"/>
+        </w:tabs>
+        <w:ind w:left="4320" w:hanging="360"/>
+      </w:pPr>
+      <w:rPr>
+        <w:rFonts w:ascii="Wingdings" w:hAnsi="Wingdings" w:hint="default"/>
+        <w:sz w:val="20"/>
+      </w:rPr>
+    </w:lvl>
+    <w:lvl w:ilvl="6" w:tentative="1">
+      <w:start w:val="1"/>
+      <w:numFmt w:val="bullet"/>
+      <w:lvlText w:val=""/>
+      <w:lvlJc w:val="left"/>
+      <w:pPr>
+        <w:tabs>
+          <w:tab w:val="num" w:pos="5040"/>
+        </w:tabs>
+        <w:ind w:left="5040" w:hanging="360"/>
+      </w:pPr>
+      <w:rPr>
+        <w:rFonts w:ascii="Wingdings" w:hAnsi="Wingdings" w:hint="default"/>
+        <w:sz w:val="20"/>
+      </w:rPr>
+    </w:lvl>
+    <w:lvl w:ilvl="7" w:tentative="1">
+      <w:start w:val="1"/>
+      <w:numFmt w:val="bullet"/>
+      <w:lvlText w:val=""/>
+      <w:lvlJc w:val="left"/>
+      <w:pPr>
+        <w:tabs>
+          <w:tab w:val="num" w:pos="5760"/>
+        </w:tabs>
+        <w:ind w:left="5760" w:hanging="360"/>
+      </w:pPr>
+      <w:rPr>
+        <w:rFonts w:ascii="Wingdings" w:hAnsi="Wingdings" w:hint="default"/>
+        <w:sz w:val="20"/>
+      </w:rPr>
+    </w:lvl>
+    <w:lvl w:ilvl="8" w:tentative="1">
+      <w:start w:val="1"/>
+      <w:numFmt w:val="bullet"/>
+      <w:lvlText w:val=""/>
+      <w:lvlJc w:val="left"/>
+      <w:pPr>
+        <w:tabs>
+          <w:tab w:val="num" w:pos="6480"/>
+        </w:tabs>
+        <w:ind w:left="6480" w:hanging="360"/>
+      </w:pPr>
+      <w:rPr>
+        <w:rFonts w:ascii="Wingdings" w:hAnsi="Wingdings" w:hint="default"/>
+        <w:sz w:val="20"/>
+      </w:rPr>
+    </w:lvl>
+  </w:abstractNum>
+  <w:abstractNum w:abstractNumId="18">
+    <w:nsid w:val="41DE32B1"/>
+    <w:multiLevelType w:val="multilevel"/>
+    <w:tmpl w:val="D3C4BB68"/>
+    <w:lvl w:ilvl="0">
+      <w:start w:val="1"/>
+      <w:numFmt w:val="decimal"/>
+      <w:lvlText w:val="%1."/>
+      <w:lvlJc w:val="left"/>
+      <w:pPr>
+        <w:tabs>
+          <w:tab w:val="num" w:pos="720"/>
+        </w:tabs>
+        <w:ind w:left="720" w:hanging="360"/>
+      </w:pPr>
+    </w:lvl>
+    <w:lvl w:ilvl="1" w:tentative="1">
+      <w:start w:val="1"/>
+      <w:numFmt w:val="decimal"/>
+      <w:lvlText w:val="%2."/>
+      <w:lvlJc w:val="left"/>
+      <w:pPr>
+        <w:tabs>
+          <w:tab w:val="num" w:pos="1440"/>
+        </w:tabs>
+        <w:ind w:left="1440" w:hanging="360"/>
+      </w:pPr>
+    </w:lvl>
+    <w:lvl w:ilvl="2" w:tentative="1">
+      <w:start w:val="1"/>
+      <w:numFmt w:val="decimal"/>
+      <w:lvlText w:val="%3."/>
+      <w:lvlJc w:val="left"/>
+      <w:pPr>
+        <w:tabs>
+          <w:tab w:val="num" w:pos="2160"/>
+        </w:tabs>
+        <w:ind w:left="2160" w:hanging="360"/>
+      </w:pPr>
+    </w:lvl>
+    <w:lvl w:ilvl="3" w:tentative="1">
+      <w:start w:val="1"/>
+      <w:numFmt w:val="decimal"/>
+      <w:lvlText w:val="%4."/>
+      <w:lvlJc w:val="left"/>
+      <w:pPr>
+        <w:tabs>
+          <w:tab w:val="num" w:pos="2880"/>
+        </w:tabs>
+        <w:ind w:left="2880" w:hanging="360"/>
+      </w:pPr>
+    </w:lvl>
+    <w:lvl w:ilvl="4" w:tentative="1">
+      <w:start w:val="1"/>
+      <w:numFmt w:val="decimal"/>
+      <w:lvlText w:val="%5."/>
+      <w:lvlJc w:val="left"/>
+      <w:pPr>
+        <w:tabs>
+          <w:tab w:val="num" w:pos="3600"/>
+        </w:tabs>
+        <w:ind w:left="3600" w:hanging="360"/>
+      </w:pPr>
+    </w:lvl>
+    <w:lvl w:ilvl="5" w:tentative="1">
+      <w:start w:val="1"/>
+      <w:numFmt w:val="decimal"/>
+      <w:lvlText w:val="%6."/>
+      <w:lvlJc w:val="left"/>
+      <w:pPr>
+        <w:tabs>
+          <w:tab w:val="num" w:pos="4320"/>
+        </w:tabs>
+        <w:ind w:left="4320" w:hanging="360"/>
+      </w:pPr>
+    </w:lvl>
+    <w:lvl w:ilvl="6" w:tentative="1">
+      <w:start w:val="1"/>
+      <w:numFmt w:val="decimal"/>
+      <w:lvlText w:val="%7."/>
+      <w:lvlJc w:val="left"/>
+      <w:pPr>
+        <w:tabs>
+          <w:tab w:val="num" w:pos="5040"/>
+        </w:tabs>
+        <w:ind w:left="5040" w:hanging="360"/>
+      </w:pPr>
+    </w:lvl>
+    <w:lvl w:ilvl="7" w:tentative="1">
+      <w:start w:val="1"/>
+      <w:numFmt w:val="decimal"/>
+      <w:lvlText w:val="%8."/>
+      <w:lvlJc w:val="left"/>
+      <w:pPr>
+        <w:tabs>
+          <w:tab w:val="num" w:pos="5760"/>
+        </w:tabs>
+        <w:ind w:left="5760" w:hanging="360"/>
+      </w:pPr>
+    </w:lvl>
+    <w:lvl w:ilvl="8" w:tentative="1">
+      <w:start w:val="1"/>
+      <w:numFmt w:val="decimal"/>
+      <w:lvlText w:val="%9."/>
+      <w:lvlJc w:val="left"/>
+      <w:pPr>
+        <w:tabs>
+          <w:tab w:val="num" w:pos="6480"/>
+        </w:tabs>
+        <w:ind w:left="6480" w:hanging="360"/>
+      </w:pPr>
+    </w:lvl>
+  </w:abstractNum>
+  <w:abstractNum w:abstractNumId="19">
     <w:nsid w:val="459D55A3"/>
     <w:multiLevelType w:val="multilevel"/>
     <w:tmpl w:val="6B9837F6"/>
@@ -2899,7 +5977,7 @@
       </w:rPr>
     </w:lvl>
   </w:abstractNum>
-  <w:abstractNum w:abstractNumId="12">
+  <w:abstractNum w:abstractNumId="20">
     <w:nsid w:val="4CC02A30"/>
     <w:multiLevelType w:val="hybridMultilevel"/>
     <w:tmpl w:val="86B8C0D0"/>
@@ -2985,7 +6063,7 @@
       </w:pPr>
     </w:lvl>
   </w:abstractNum>
-  <w:abstractNum w:abstractNumId="13">
+  <w:abstractNum w:abstractNumId="21">
     <w:nsid w:val="527E7257"/>
     <w:multiLevelType w:val="multilevel"/>
     <w:tmpl w:val="6B9837F6"/>
@@ -3099,7 +6177,97 @@
       </w:rPr>
     </w:lvl>
   </w:abstractNum>
-  <w:abstractNum w:abstractNumId="14">
+  <w:abstractNum w:abstractNumId="22">
+    <w:nsid w:val="54CC59FF"/>
+    <w:multiLevelType w:val="hybridMultilevel"/>
+    <w:tmpl w:val="B83084F6"/>
+    <w:lvl w:ilvl="0" w:tplc="30CAFEFA">
+      <w:start w:val="1"/>
+      <w:numFmt w:val="decimal"/>
+      <w:lvlText w:val="%1."/>
+      <w:lvlJc w:val="left"/>
+      <w:pPr>
+        <w:ind w:left="1440" w:hanging="360"/>
+      </w:pPr>
+      <w:rPr>
+        <w:rFonts w:hint="default"/>
+        <w:i w:val="0"/>
+      </w:rPr>
+    </w:lvl>
+    <w:lvl w:ilvl="1" w:tplc="04190019" w:tentative="1">
+      <w:start w:val="1"/>
+      <w:numFmt w:val="lowerLetter"/>
+      <w:lvlText w:val="%2."/>
+      <w:lvlJc w:val="left"/>
+      <w:pPr>
+        <w:ind w:left="2160" w:hanging="360"/>
+      </w:pPr>
+    </w:lvl>
+    <w:lvl w:ilvl="2" w:tplc="0419001B" w:tentative="1">
+      <w:start w:val="1"/>
+      <w:numFmt w:val="lowerRoman"/>
+      <w:lvlText w:val="%3."/>
+      <w:lvlJc w:val="right"/>
+      <w:pPr>
+        <w:ind w:left="2880" w:hanging="180"/>
+      </w:pPr>
+    </w:lvl>
+    <w:lvl w:ilvl="3" w:tplc="0419000F" w:tentative="1">
+      <w:start w:val="1"/>
+      <w:numFmt w:val="decimal"/>
+      <w:lvlText w:val="%4."/>
+      <w:lvlJc w:val="left"/>
+      <w:pPr>
+        <w:ind w:left="3600" w:hanging="360"/>
+      </w:pPr>
+    </w:lvl>
+    <w:lvl w:ilvl="4" w:tplc="04190019" w:tentative="1">
+      <w:start w:val="1"/>
+      <w:numFmt w:val="lowerLetter"/>
+      <w:lvlText w:val="%5."/>
+      <w:lvlJc w:val="left"/>
+      <w:pPr>
+        <w:ind w:left="4320" w:hanging="360"/>
+      </w:pPr>
+    </w:lvl>
+    <w:lvl w:ilvl="5" w:tplc="0419001B" w:tentative="1">
+      <w:start w:val="1"/>
+      <w:numFmt w:val="lowerRoman"/>
+      <w:lvlText w:val="%6."/>
+      <w:lvlJc w:val="right"/>
+      <w:pPr>
+        <w:ind w:left="5040" w:hanging="180"/>
+      </w:pPr>
+    </w:lvl>
+    <w:lvl w:ilvl="6" w:tplc="0419000F" w:tentative="1">
+      <w:start w:val="1"/>
+      <w:numFmt w:val="decimal"/>
+      <w:lvlText w:val="%7."/>
+      <w:lvlJc w:val="left"/>
+      <w:pPr>
+        <w:ind w:left="5760" w:hanging="360"/>
+      </w:pPr>
+    </w:lvl>
+    <w:lvl w:ilvl="7" w:tplc="04190019" w:tentative="1">
+      <w:start w:val="1"/>
+      <w:numFmt w:val="lowerLetter"/>
+      <w:lvlText w:val="%8."/>
+      <w:lvlJc w:val="left"/>
+      <w:pPr>
+        <w:ind w:left="6480" w:hanging="360"/>
+      </w:pPr>
+    </w:lvl>
+    <w:lvl w:ilvl="8" w:tplc="0419001B" w:tentative="1">
+      <w:start w:val="1"/>
+      <w:numFmt w:val="lowerRoman"/>
+      <w:lvlText w:val="%9."/>
+      <w:lvlJc w:val="right"/>
+      <w:pPr>
+        <w:ind w:left="7200" w:hanging="180"/>
+      </w:pPr>
+    </w:lvl>
+  </w:abstractNum>
+  <w:abstractNum w:abstractNumId="23">
     <w:nsid w:val="58D52BDF"/>
     <w:multiLevelType w:val="multilevel"/>
     <w:tmpl w:val="6B9837F6"/>
@@ -3213,7 +6381,7 @@
       </w:rPr>
     </w:lvl>
   </w:abstractNum>
-  <w:abstractNum w:abstractNumId="15">
+  <w:abstractNum w:abstractNumId="24">
     <w:nsid w:val="5A425359"/>
     <w:multiLevelType w:val="multilevel"/>
     <w:tmpl w:val="6B9837F6"/>
@@ -3327,7 +6495,246 @@
       </w:rPr>
     </w:lvl>
   </w:abstractNum>
-  <w:abstractNum w:abstractNumId="16">
+  <w:abstractNum w:abstractNumId="25">
+    <w:nsid w:val="5DD3326A"/>
+    <w:multiLevelType w:val="multilevel"/>
+    <w:tmpl w:val="7A9C31DA"/>
+    <w:lvl w:ilvl="0">
+      <w:start w:val="1"/>
+      <w:numFmt w:val="bullet"/>
+      <w:lvlText w:val=""/>
+      <w:lvlJc w:val="left"/>
+      <w:pPr>
+        <w:tabs>
+          <w:tab w:val="num" w:pos="720"/>
+        </w:tabs>
+        <w:ind w:left="720" w:hanging="360"/>
+      </w:pPr>
+      <w:rPr>
+        <w:rFonts w:ascii="Symbol" w:hAnsi="Symbol" w:hint="default"/>
+        <w:sz w:val="20"/>
+      </w:rPr>
+    </w:lvl>
+    <w:lvl w:ilvl="1" w:tentative="1">
+      <w:start w:val="1"/>
+      <w:numFmt w:val="bullet"/>
+      <w:lvlText w:val="o"/>
+      <w:lvlJc w:val="left"/>
+      <w:pPr>
+        <w:tabs>
+          <w:tab w:val="num" w:pos="1440"/>
+        </w:tabs>
+        <w:ind w:left="1440" w:hanging="360"/>
+      </w:pPr>
+      <w:rPr>
+        <w:rFonts w:ascii="Courier New" w:hAnsi="Courier New" w:hint="default"/>
+        <w:sz w:val="20"/>
+      </w:rPr>
+    </w:lvl>
+    <w:lvl w:ilvl="2" w:tentative="1">
+      <w:start w:val="1"/>
+      <w:numFmt w:val="bullet"/>
+      <w:lvlText w:val=""/>
+      <w:lvlJc w:val="left"/>
+      <w:pPr>
+        <w:tabs>
+          <w:tab w:val="num" w:pos="2160"/>
+        </w:tabs>
+        <w:ind w:left="2160" w:hanging="360"/>
+      </w:pPr>
+      <w:rPr>
+        <w:rFonts w:ascii="Wingdings" w:hAnsi="Wingdings" w:hint="default"/>
+        <w:sz w:val="20"/>
+      </w:rPr>
+    </w:lvl>
+    <w:lvl w:ilvl="3" w:tentative="1">
+      <w:start w:val="1"/>
+      <w:numFmt w:val="bullet"/>
+      <w:lvlText w:val=""/>
+      <w:lvlJc w:val="left"/>
+      <w:pPr>
+        <w:tabs>
+          <w:tab w:val="num" w:pos="2880"/>
+        </w:tabs>
+        <w:ind w:left="2880" w:hanging="360"/>
+      </w:pPr>
+      <w:rPr>
+        <w:rFonts w:ascii="Wingdings" w:hAnsi="Wingdings" w:hint="default"/>
+        <w:sz w:val="20"/>
+      </w:rPr>
+    </w:lvl>
+    <w:lvl w:ilvl="4" w:tentative="1">
+      <w:start w:val="1"/>
+      <w:numFmt w:val="bullet"/>
+      <w:lvlText w:val=""/>
+      <w:lvlJc w:val="left"/>
+      <w:pPr>
+        <w:tabs>
+          <w:tab w:val="num" w:pos="3600"/>
+        </w:tabs>
+        <w:ind w:left="3600" w:hanging="360"/>
+      </w:pPr>
+      <w:rPr>
+        <w:rFonts w:ascii="Wingdings" w:hAnsi="Wingdings" w:hint="default"/>
+        <w:sz w:val="20"/>
+      </w:rPr>
+    </w:lvl>
+    <w:lvl w:ilvl="5" w:tentative="1">
+      <w:start w:val="1"/>
+      <w:numFmt w:val="bullet"/>
+      <w:lvlText w:val=""/>
+      <w:lvlJc w:val="left"/>
+      <w:pPr>
+        <w:tabs>
+          <w:tab w:val="num" w:pos="4320"/>
+        </w:tabs>
+        <w:ind w:left="4320" w:hanging="360"/>
+      </w:pPr>
+      <w:rPr>
+        <w:rFonts w:ascii="Wingdings" w:hAnsi="Wingdings" w:hint="default"/>
+        <w:sz w:val="20"/>
+      </w:rPr>
+    </w:lvl>
+    <w:lvl w:ilvl="6" w:tentative="1">
+      <w:start w:val="1"/>
+      <w:numFmt w:val="bullet"/>
+      <w:lvlText w:val=""/>
+      <w:lvlJc w:val="left"/>
+      <w:pPr>
+        <w:tabs>
+          <w:tab w:val="num" w:pos="5040"/>
+        </w:tabs>
+        <w:ind w:left="5040" w:hanging="360"/>
+      </w:pPr>
+      <w:rPr>
+        <w:rFonts w:ascii="Wingdings" w:hAnsi="Wingdings" w:hint="default"/>
+        <w:sz w:val="20"/>
+      </w:rPr>
+    </w:lvl>
+    <w:lvl w:ilvl="7" w:tentative="1">
+      <w:start w:val="1"/>
+      <w:numFmt w:val="bullet"/>
+      <w:lvlText w:val=""/>
+      <w:lvlJc w:val="left"/>
+      <w:pPr>
+        <w:tabs>
+          <w:tab w:val="num" w:pos="5760"/>
+        </w:tabs>
+        <w:ind w:left="5760" w:hanging="360"/>
+      </w:pPr>
+      <w:rPr>
+        <w:rFonts w:ascii="Wingdings" w:hAnsi="Wingdings" w:hint="default"/>
+        <w:sz w:val="20"/>
+      </w:rPr>
+    </w:lvl>
+    <w:lvl w:ilvl="8" w:tentative="1">
+      <w:start w:val="1"/>
+      <w:numFmt w:val="bullet"/>
+      <w:lvlText w:val=""/>
+      <w:lvlJc w:val="left"/>
+      <w:pPr>
+        <w:tabs>
+          <w:tab w:val="num" w:pos="6480"/>
+        </w:tabs>
+        <w:ind w:left="6480" w:hanging="360"/>
+      </w:pPr>
+      <w:rPr>
+        <w:rFonts w:ascii="Wingdings" w:hAnsi="Wingdings" w:hint="default"/>
+        <w:sz w:val="20"/>
+      </w:rPr>
+    </w:lvl>
+  </w:abstractNum>
+  <w:abstractNum w:abstractNumId="26">
+    <w:nsid w:val="66FE7143"/>
+    <w:multiLevelType w:val="hybridMultilevel"/>
+    <w:tmpl w:val="5BB6AE2A"/>
+    <w:lvl w:ilvl="0" w:tplc="30CAFEFA">
+      <w:start w:val="1"/>
+      <w:numFmt w:val="decimal"/>
+      <w:lvlText w:val="%1."/>
+      <w:lvlJc w:val="left"/>
+      <w:pPr>
+        <w:ind w:left="720" w:hanging="360"/>
+      </w:pPr>
+      <w:rPr>
+        <w:rFonts w:hint="default"/>
+        <w:i w:val="0"/>
+      </w:rPr>
+    </w:lvl>
+    <w:lvl w:ilvl="1" w:tplc="04190019" w:tentative="1">
+      <w:start w:val="1"/>
+      <w:numFmt w:val="lowerLetter"/>
+      <w:lvlText w:val="%2."/>
+      <w:lvlJc w:val="left"/>
+      <w:pPr>
+        <w:ind w:left="1440" w:hanging="360"/>
+      </w:pPr>
+    </w:lvl>
+    <w:lvl w:ilvl="2" w:tplc="0419001B" w:tentative="1">
+      <w:start w:val="1"/>
+      <w:numFmt w:val="lowerRoman"/>
+      <w:lvlText w:val="%3."/>
+      <w:lvlJc w:val="right"/>
+      <w:pPr>
+        <w:ind w:left="2160" w:hanging="180"/>
+      </w:pPr>
+    </w:lvl>
+    <w:lvl w:ilvl="3" w:tplc="0419000F" w:tentative="1">
+      <w:start w:val="1"/>
+      <w:numFmt w:val="decimal"/>
+      <w:lvlText w:val="%4."/>
+      <w:lvlJc w:val="left"/>
+      <w:pPr>
+        <w:ind w:left="2880" w:hanging="360"/>
+      </w:pPr>
+    </w:lvl>
+    <w:lvl w:ilvl="4" w:tplc="04190019" w:tentative="1">
+      <w:start w:val="1"/>
+      <w:numFmt w:val="lowerLetter"/>
+      <w:lvlText w:val="%5."/>
+      <w:lvlJc w:val="left"/>
+      <w:pPr>
+        <w:ind w:left="3600" w:hanging="360"/>
+      </w:pPr>
+    </w:lvl>
+    <w:lvl w:ilvl="5" w:tplc="0419001B" w:tentative="1">
+      <w:start w:val="1"/>
+      <w:numFmt w:val="lowerRoman"/>
+      <w:lvlText w:val="%6."/>
+      <w:lvlJc w:val="right"/>
+      <w:pPr>
+        <w:ind w:left="4320" w:hanging="180"/>
+      </w:pPr>
+    </w:lvl>
+    <w:lvl w:ilvl="6" w:tplc="0419000F" w:tentative="1">
+      <w:start w:val="1"/>
+      <w:numFmt w:val="decimal"/>
+      <w:lvlText w:val="%7."/>
+      <w:lvlJc w:val="left"/>
+      <w:pPr>
+        <w:ind w:left="5040" w:hanging="360"/>
+      </w:pPr>
+    </w:lvl>
+    <w:lvl w:ilvl="7" w:tplc="04190019" w:tentative="1">
+      <w:start w:val="1"/>
+      <w:numFmt w:val="lowerLetter"/>
+      <w:lvlText w:val="%8."/>
+      <w:lvlJc w:val="left"/>
+      <w:pPr>
+        <w:ind w:left="5760" w:hanging="360"/>
+      </w:pPr>
+    </w:lvl>
+    <w:lvl w:ilvl="8" w:tplc="0419001B" w:tentative="1">
+      <w:start w:val="1"/>
+      <w:numFmt w:val="lowerRoman"/>
+      <w:lvlText w:val="%9."/>
+      <w:lvlJc w:val="right"/>
+      <w:pPr>
+        <w:ind w:left="6480" w:hanging="180"/>
+      </w:pPr>
+    </w:lvl>
+  </w:abstractNum>
+  <w:abstractNum w:abstractNumId="27">
     <w:nsid w:val="6AF05171"/>
     <w:multiLevelType w:val="multilevel"/>
     <w:tmpl w:val="6B9837F6"/>
@@ -3441,7 +6848,7 @@
       </w:rPr>
     </w:lvl>
   </w:abstractNum>
-  <w:abstractNum w:abstractNumId="17">
+  <w:abstractNum w:abstractNumId="28">
     <w:nsid w:val="6C845BAE"/>
     <w:multiLevelType w:val="hybridMultilevel"/>
     <w:tmpl w:val="EAEE6340"/>
@@ -3530,7 +6937,7 @@
       </w:pPr>
     </w:lvl>
   </w:abstractNum>
-  <w:abstractNum w:abstractNumId="18">
+  <w:abstractNum w:abstractNumId="29">
     <w:nsid w:val="6CC76BB5"/>
     <w:multiLevelType w:val="multilevel"/>
     <w:tmpl w:val="E29E6094"/>
@@ -3644,7 +7051,7 @@
       </w:rPr>
     </w:lvl>
   </w:abstractNum>
-  <w:abstractNum w:abstractNumId="19">
+  <w:abstractNum w:abstractNumId="30">
     <w:nsid w:val="6CD7365C"/>
     <w:multiLevelType w:val="multilevel"/>
     <w:tmpl w:val="48762A20"/>
@@ -3757,7 +7164,97 @@
       </w:rPr>
     </w:lvl>
   </w:abstractNum>
-  <w:abstractNum w:abstractNumId="20">
+  <w:abstractNum w:abstractNumId="31">
+    <w:nsid w:val="70263117"/>
+    <w:multiLevelType w:val="hybridMultilevel"/>
+    <w:tmpl w:val="5BB6AE2A"/>
+    <w:lvl w:ilvl="0" w:tplc="30CAFEFA">
+      <w:start w:val="1"/>
+      <w:numFmt w:val="decimal"/>
+      <w:lvlText w:val="%1."/>
+      <w:lvlJc w:val="left"/>
+      <w:pPr>
+        <w:ind w:left="720" w:hanging="360"/>
+      </w:pPr>
+      <w:rPr>
+        <w:rFonts w:hint="default"/>
+        <w:i w:val="0"/>
+      </w:rPr>
+    </w:lvl>
+    <w:lvl w:ilvl="1" w:tplc="04190019" w:tentative="1">
+      <w:start w:val="1"/>
+      <w:numFmt w:val="lowerLetter"/>
+      <w:lvlText w:val="%2."/>
+      <w:lvlJc w:val="left"/>
+      <w:pPr>
+        <w:ind w:left="1440" w:hanging="360"/>
+      </w:pPr>
+    </w:lvl>
+    <w:lvl w:ilvl="2" w:tplc="0419001B" w:tentative="1">
+      <w:start w:val="1"/>
+      <w:numFmt w:val="lowerRoman"/>
+      <w:lvlText w:val="%3."/>
+      <w:lvlJc w:val="right"/>
+      <w:pPr>
+        <w:ind w:left="2160" w:hanging="180"/>
+      </w:pPr>
+    </w:lvl>
+    <w:lvl w:ilvl="3" w:tplc="0419000F" w:tentative="1">
+      <w:start w:val="1"/>
+      <w:numFmt w:val="decimal"/>
+      <w:lvlText w:val="%4."/>
+      <w:lvlJc w:val="left"/>
+      <w:pPr>
+        <w:ind w:left="2880" w:hanging="360"/>
+      </w:pPr>
+    </w:lvl>
+    <w:lvl w:ilvl="4" w:tplc="04190019" w:tentative="1">
+      <w:start w:val="1"/>
+      <w:numFmt w:val="lowerLetter"/>
+      <w:lvlText w:val="%5."/>
+      <w:lvlJc w:val="left"/>
+      <w:pPr>
+        <w:ind w:left="3600" w:hanging="360"/>
+      </w:pPr>
+    </w:lvl>
+    <w:lvl w:ilvl="5" w:tplc="0419001B" w:tentative="1">
+      <w:start w:val="1"/>
+      <w:numFmt w:val="lowerRoman"/>
+      <w:lvlText w:val="%6."/>
+      <w:lvlJc w:val="right"/>
+      <w:pPr>
+        <w:ind w:left="4320" w:hanging="180"/>
+      </w:pPr>
+    </w:lvl>
+    <w:lvl w:ilvl="6" w:tplc="0419000F" w:tentative="1">
+      <w:start w:val="1"/>
+      <w:numFmt w:val="decimal"/>
+      <w:lvlText w:val="%7."/>
+      <w:lvlJc w:val="left"/>
+      <w:pPr>
+        <w:ind w:left="5040" w:hanging="360"/>
+      </w:pPr>
+    </w:lvl>
+    <w:lvl w:ilvl="7" w:tplc="04190019" w:tentative="1">
+      <w:start w:val="1"/>
+      <w:numFmt w:val="lowerLetter"/>
+      <w:lvlText w:val="%8."/>
+      <w:lvlJc w:val="left"/>
+      <w:pPr>
+        <w:ind w:left="5760" w:hanging="360"/>
+      </w:pPr>
+    </w:lvl>
+    <w:lvl w:ilvl="8" w:tplc="0419001B" w:tentative="1">
+      <w:start w:val="1"/>
+      <w:numFmt w:val="lowerRoman"/>
+      <w:lvlText w:val="%9."/>
+      <w:lvlJc w:val="right"/>
+      <w:pPr>
+        <w:ind w:left="6480" w:hanging="180"/>
+      </w:pPr>
+    </w:lvl>
+  </w:abstractNum>
+  <w:abstractNum w:abstractNumId="32">
     <w:nsid w:val="71A35A22"/>
     <w:multiLevelType w:val="multilevel"/>
     <w:tmpl w:val="445A8038"/>
@@ -3843,7 +7340,7 @@
       </w:pPr>
     </w:lvl>
   </w:abstractNum>
-  <w:abstractNum w:abstractNumId="21">
+  <w:abstractNum w:abstractNumId="33">
     <w:nsid w:val="793B287C"/>
     <w:multiLevelType w:val="multilevel"/>
     <w:tmpl w:val="6B9837F6"/>
@@ -3957,71 +7454,259 @@
       </w:rPr>
     </w:lvl>
   </w:abstractNum>
+  <w:abstractNum w:abstractNumId="34">
+    <w:nsid w:val="7CE65CB6"/>
+    <w:multiLevelType w:val="multilevel"/>
+    <w:tmpl w:val="FADC83BC"/>
+    <w:lvl w:ilvl="0">
+      <w:start w:val="1"/>
+      <w:numFmt w:val="bullet"/>
+      <w:lvlText w:val=""/>
+      <w:lvlJc w:val="left"/>
+      <w:pPr>
+        <w:tabs>
+          <w:tab w:val="num" w:pos="720"/>
+        </w:tabs>
+        <w:ind w:left="720" w:hanging="360"/>
+      </w:pPr>
+      <w:rPr>
+        <w:rFonts w:ascii="Symbol" w:hAnsi="Symbol" w:hint="default"/>
+        <w:sz w:val="20"/>
+      </w:rPr>
+    </w:lvl>
+    <w:lvl w:ilvl="1" w:tentative="1">
+      <w:start w:val="1"/>
+      <w:numFmt w:val="bullet"/>
+      <w:lvlText w:val="o"/>
+      <w:lvlJc w:val="left"/>
+      <w:pPr>
+        <w:tabs>
+          <w:tab w:val="num" w:pos="1440"/>
+        </w:tabs>
+        <w:ind w:left="1440" w:hanging="360"/>
+      </w:pPr>
+      <w:rPr>
+        <w:rFonts w:ascii="Courier New" w:hAnsi="Courier New" w:hint="default"/>
+        <w:sz w:val="20"/>
+      </w:rPr>
+    </w:lvl>
+    <w:lvl w:ilvl="2" w:tentative="1">
+      <w:start w:val="1"/>
+      <w:numFmt w:val="bullet"/>
+      <w:lvlText w:val=""/>
+      <w:lvlJc w:val="left"/>
+      <w:pPr>
+        <w:tabs>
+          <w:tab w:val="num" w:pos="2160"/>
+        </w:tabs>
+        <w:ind w:left="2160" w:hanging="360"/>
+      </w:pPr>
+      <w:rPr>
+        <w:rFonts w:ascii="Wingdings" w:hAnsi="Wingdings" w:hint="default"/>
+        <w:sz w:val="20"/>
+      </w:rPr>
+    </w:lvl>
+    <w:lvl w:ilvl="3" w:tentative="1">
+      <w:start w:val="1"/>
+      <w:numFmt w:val="bullet"/>
+      <w:lvlText w:val=""/>
+      <w:lvlJc w:val="left"/>
+      <w:pPr>
+        <w:tabs>
+          <w:tab w:val="num" w:pos="2880"/>
+        </w:tabs>
+        <w:ind w:left="2880" w:hanging="360"/>
+      </w:pPr>
+      <w:rPr>
+        <w:rFonts w:ascii="Wingdings" w:hAnsi="Wingdings" w:hint="default"/>
+        <w:sz w:val="20"/>
+      </w:rPr>
+    </w:lvl>
+    <w:lvl w:ilvl="4" w:tentative="1">
+      <w:start w:val="1"/>
+      <w:numFmt w:val="bullet"/>
+      <w:lvlText w:val=""/>
+      <w:lvlJc w:val="left"/>
+      <w:pPr>
+        <w:tabs>
+          <w:tab w:val="num" w:pos="3600"/>
+        </w:tabs>
+        <w:ind w:left="3600" w:hanging="360"/>
+      </w:pPr>
+      <w:rPr>
+        <w:rFonts w:ascii="Wingdings" w:hAnsi="Wingdings" w:hint="default"/>
+        <w:sz w:val="20"/>
+      </w:rPr>
+    </w:lvl>
+    <w:lvl w:ilvl="5" w:tentative="1">
+      <w:start w:val="1"/>
+      <w:numFmt w:val="bullet"/>
+      <w:lvlText w:val=""/>
+      <w:lvlJc w:val="left"/>
+      <w:pPr>
+        <w:tabs>
+          <w:tab w:val="num" w:pos="4320"/>
+        </w:tabs>
+        <w:ind w:left="4320" w:hanging="360"/>
+      </w:pPr>
+      <w:rPr>
+        <w:rFonts w:ascii="Wingdings" w:hAnsi="Wingdings" w:hint="default"/>
+        <w:sz w:val="20"/>
+      </w:rPr>
+    </w:lvl>
+    <w:lvl w:ilvl="6" w:tentative="1">
+      <w:start w:val="1"/>
+      <w:numFmt w:val="bullet"/>
+      <w:lvlText w:val=""/>
+      <w:lvlJc w:val="left"/>
+      <w:pPr>
+        <w:tabs>
+          <w:tab w:val="num" w:pos="5040"/>
+        </w:tabs>
+        <w:ind w:left="5040" w:hanging="360"/>
+      </w:pPr>
+      <w:rPr>
+        <w:rFonts w:ascii="Wingdings" w:hAnsi="Wingdings" w:hint="default"/>
+        <w:sz w:val="20"/>
+      </w:rPr>
+    </w:lvl>
+    <w:lvl w:ilvl="7" w:tentative="1">
+      <w:start w:val="1"/>
+      <w:numFmt w:val="bullet"/>
+      <w:lvlText w:val=""/>
+      <w:lvlJc w:val="left"/>
+      <w:pPr>
+        <w:tabs>
+          <w:tab w:val="num" w:pos="5760"/>
+        </w:tabs>
+        <w:ind w:left="5760" w:hanging="360"/>
+      </w:pPr>
+      <w:rPr>
+        <w:rFonts w:ascii="Wingdings" w:hAnsi="Wingdings" w:hint="default"/>
+        <w:sz w:val="20"/>
+      </w:rPr>
+    </w:lvl>
+    <w:lvl w:ilvl="8" w:tentative="1">
+      <w:start w:val="1"/>
+      <w:numFmt w:val="bullet"/>
+      <w:lvlText w:val=""/>
+      <w:lvlJc w:val="left"/>
+      <w:pPr>
+        <w:tabs>
+          <w:tab w:val="num" w:pos="6480"/>
+        </w:tabs>
+        <w:ind w:left="6480" w:hanging="360"/>
+      </w:pPr>
+      <w:rPr>
+        <w:rFonts w:ascii="Wingdings" w:hAnsi="Wingdings" w:hint="default"/>
+        <w:sz w:val="20"/>
+      </w:rPr>
+    </w:lvl>
+  </w:abstractNum>
   <w:num w:numId="1">
-    <w:abstractNumId w:val="14"/>
+    <w:abstractNumId w:val="23"/>
   </w:num>
   <w:num w:numId="2">
-    <w:abstractNumId w:val="13"/>
+    <w:abstractNumId w:val="21"/>
   </w:num>
   <w:num w:numId="3">
-    <w:abstractNumId w:val="20"/>
+    <w:abstractNumId w:val="32"/>
   </w:num>
   <w:num w:numId="4">
-    <w:abstractNumId w:val="9"/>
+    <w:abstractNumId w:val="15"/>
   </w:num>
   <w:num w:numId="5">
-    <w:abstractNumId w:val="18"/>
+    <w:abstractNumId w:val="29"/>
   </w:num>
   <w:num w:numId="6">
-    <w:abstractNumId w:val="8"/>
+    <w:abstractNumId w:val="14"/>
   </w:num>
   <w:num w:numId="7">
     <w:abstractNumId w:val="0"/>
   </w:num>
   <w:num w:numId="8">
+    <w:abstractNumId w:val="19"/>
+  </w:num>
+  <w:num w:numId="9">
+    <w:abstractNumId w:val="30"/>
+  </w:num>
+  <w:num w:numId="10">
     <w:abstractNumId w:val="11"/>
   </w:num>
-  <w:num w:numId="9">
-    <w:abstractNumId w:val="19"/>
+  <w:num w:numId="11">
+    <w:abstractNumId w:val="33"/>
   </w:num>
-  <w:num w:numId="10">
+  <w:num w:numId="12">
+    <w:abstractNumId w:val="3"/>
+  </w:num>
+  <w:num w:numId="13">
+    <w:abstractNumId w:val="12"/>
+  </w:num>
+  <w:num w:numId="14">
+    <w:abstractNumId w:val="27"/>
+  </w:num>
+  <w:num w:numId="15">
+    <w:abstractNumId w:val="4"/>
+  </w:num>
+  <w:num w:numId="16">
+    <w:abstractNumId w:val="24"/>
+  </w:num>
+  <w:num w:numId="17">
+    <w:abstractNumId w:val="13"/>
+  </w:num>
+  <w:num w:numId="18">
+    <w:abstractNumId w:val="20"/>
+  </w:num>
+  <w:num w:numId="19">
     <w:abstractNumId w:val="5"/>
   </w:num>
-  <w:num w:numId="11">
-    <w:abstractNumId w:val="21"/>
+  <w:num w:numId="20">
+    <w:abstractNumId w:val="28"/>
   </w:num>
-  <w:num w:numId="12">
+  <w:num w:numId="21">
+    <w:abstractNumId w:val="8"/>
+  </w:num>
+  <w:num w:numId="22">
+    <w:abstractNumId w:val="16"/>
+  </w:num>
+  <w:num w:numId="23">
+    <w:abstractNumId w:val="9"/>
+  </w:num>
+  <w:num w:numId="24">
+    <w:abstractNumId w:val="31"/>
+  </w:num>
+  <w:num w:numId="25">
+    <w:abstractNumId w:val="25"/>
+  </w:num>
+  <w:num w:numId="26">
+    <w:abstractNumId w:val="22"/>
+  </w:num>
+  <w:num w:numId="27">
+    <w:abstractNumId w:val="26"/>
+  </w:num>
+  <w:num w:numId="28">
+    <w:abstractNumId w:val="17"/>
+  </w:num>
+  <w:num w:numId="29">
     <w:abstractNumId w:val="1"/>
   </w:num>
-  <w:num w:numId="13">
+  <w:num w:numId="30">
+    <w:abstractNumId w:val="7"/>
+  </w:num>
+  <w:num w:numId="31">
+    <w:abstractNumId w:val="10"/>
+  </w:num>
+  <w:num w:numId="32">
+    <w:abstractNumId w:val="34"/>
+  </w:num>
+  <w:num w:numId="33">
     <w:abstractNumId w:val="6"/>
   </w:num>
-  <w:num w:numId="14">
-    <w:abstractNumId w:val="16"/>
+  <w:num w:numId="34">
+    <w:abstractNumId w:val="18"/>
   </w:num>
-  <w:num w:numId="15">
+  <w:num w:numId="35">
     <w:abstractNumId w:val="2"/>
-  </w:num>
-  <w:num w:numId="16">
-    <w:abstractNumId w:val="15"/>
-  </w:num>
-  <w:num w:numId="17">
-    <w:abstractNumId w:val="7"/>
-  </w:num>
-  <w:num w:numId="18">
-    <w:abstractNumId w:val="12"/>
-  </w:num>
-  <w:num w:numId="19">
-    <w:abstractNumId w:val="3"/>
-  </w:num>
-  <w:num w:numId="20">
-    <w:abstractNumId w:val="17"/>
-  </w:num>
-  <w:num w:numId="21">
-    <w:abstractNumId w:val="4"/>
-  </w:num>
-  <w:num w:numId="22">
-    <w:abstractNumId w:val="10"/>
   </w:num>
 </w:numbering>
 </file>
@@ -4283,6 +7968,7 @@
   <w:style w:type="character" w:default="1" w:styleId="a0">
     <w:name w:val="Default Paragraph Font"/>
     <w:uiPriority w:val="1"/>
+    <w:semiHidden/>
     <w:unhideWhenUsed/>
   </w:style>
   <w:style w:type="table" w:default="1" w:styleId="a1">
@@ -4743,6 +8429,7 @@
   <w:style w:type="character" w:default="1" w:styleId="a0">
     <w:name w:val="Default Paragraph Font"/>
     <w:uiPriority w:val="1"/>
+    <w:semiHidden/>
     <w:unhideWhenUsed/>
   </w:style>
   <w:style w:type="table" w:default="1" w:styleId="a1">

--- a/reports/отчет.docx
+++ b/reports/отчет.docx
@@ -1,6 +1,6 @@
 
 <file path=word/document.xml><?xml version="1.0" encoding="utf-8"?>
-<w:document xmlns:wpc="http://schemas.microsoft.com/office/word/2010/wordprocessingCanvas" xmlns:mc="http://schemas.openxmlformats.org/markup-compatibility/2006" xmlns:o="urn:schemas-microsoft-com:office:office" xmlns:r="http://schemas.openxmlformats.org/officeDocument/2006/relationships" xmlns:m="http://schemas.openxmlformats.org/officeDocument/2006/math" xmlns:v="urn:schemas-microsoft-com:vml" xmlns:wp14="http://schemas.microsoft.com/office/word/2010/wordprocessingDrawing" xmlns:wp="http://schemas.openxmlformats.org/drawingml/2006/wordprocessingDrawing" xmlns:w10="urn:schemas-microsoft-com:office:word" xmlns:w="http://schemas.openxmlformats.org/wordprocessingml/2006/main" xmlns:w14="http://schemas.microsoft.com/office/word/2010/wordml" xmlns:wpg="http://schemas.microsoft.com/office/word/2010/wordprocessingGroup" xmlns:wpi="http://schemas.microsoft.com/office/word/2010/wordprocessingInk" xmlns:wne="http://schemas.microsoft.com/office/word/2006/wordml" xmlns:wps="http://schemas.microsoft.com/office/word/2010/wordprocessingShape" mc:Ignorable="w14 wp14">
+<w:document xmlns:wpc="http://schemas.microsoft.com/office/word/2010/wordprocessingCanvas" xmlns:cx="http://schemas.microsoft.com/office/drawing/2014/chartex" xmlns:cx1="http://schemas.microsoft.com/office/drawing/2015/9/8/chartex" xmlns:cx2="http://schemas.microsoft.com/office/drawing/2015/10/21/chartex" xmlns:cx3="http://schemas.microsoft.com/office/drawing/2016/5/9/chartex" xmlns:cx4="http://schemas.microsoft.com/office/drawing/2016/5/10/chartex" xmlns:cx5="http://schemas.microsoft.com/office/drawing/2016/5/11/chartex" xmlns:cx6="http://schemas.microsoft.com/office/drawing/2016/5/12/chartex" xmlns:cx7="http://schemas.microsoft.com/office/drawing/2016/5/13/chartex" xmlns:cx8="http://schemas.microsoft.com/office/drawing/2016/5/14/chartex" xmlns:mc="http://schemas.openxmlformats.org/markup-compatibility/2006" xmlns:aink="http://schemas.microsoft.com/office/drawing/2016/ink" xmlns:am3d="http://schemas.microsoft.com/office/drawing/2017/model3d" xmlns:o="urn:schemas-microsoft-com:office:office" xmlns:oel="http://schemas.microsoft.com/office/2019/extlst" xmlns:r="http://schemas.openxmlformats.org/officeDocument/2006/relationships" xmlns:m="http://schemas.openxmlformats.org/officeDocument/2006/math" xmlns:v="urn:schemas-microsoft-com:vml" xmlns:wp14="http://schemas.microsoft.com/office/word/2010/wordprocessingDrawing" xmlns:wp="http://schemas.openxmlformats.org/drawingml/2006/wordprocessingDrawing" xmlns:w10="urn:schemas-microsoft-com:office:word" xmlns:w="http://schemas.openxmlformats.org/wordprocessingml/2006/main" xmlns:w14="http://schemas.microsoft.com/office/word/2010/wordml" xmlns:w15="http://schemas.microsoft.com/office/word/2012/wordml" xmlns:w16cex="http://schemas.microsoft.com/office/word/2018/wordml/cex" xmlns:w16cid="http://schemas.microsoft.com/office/word/2016/wordml/cid" xmlns:w16="http://schemas.microsoft.com/office/word/2018/wordml" xmlns:w16du="http://schemas.microsoft.com/office/word/2023/wordml/word16du" xmlns:w16sdtdh="http://schemas.microsoft.com/office/word/2020/wordml/sdtdatahash" xmlns:w16sdtfl="http://schemas.microsoft.com/office/word/2024/wordml/sdtformatlock" xmlns:w16se="http://schemas.microsoft.com/office/word/2015/wordml/symex" xmlns:wpg="http://schemas.microsoft.com/office/word/2010/wordprocessingGroup" xmlns:wpi="http://schemas.microsoft.com/office/word/2010/wordprocessingInk" xmlns:wne="http://schemas.microsoft.com/office/word/2006/wordml" xmlns:wps="http://schemas.microsoft.com/office/word/2010/wordprocessingShape" mc:Ignorable="w14 w15 w16se w16cid w16 w16cex w16sdtdh w16sdtfl w16du wp14">
   <w:body>
     <w:p>
       <w:pPr>
@@ -1038,6 +1038,7 @@
           <w:between w:val="nil"/>
         </w:pBdr>
         <w:spacing w:after="0" w:line="360" w:lineRule="auto"/>
+        <w:ind w:left="0" w:firstLine="357"/>
         <w:rPr>
           <w:rFonts w:ascii="Times New Roman" w:eastAsia="Times New Roman" w:hAnsi="Times New Roman" w:cs="Times New Roman"/>
           <w:color w:val="000000"/>
@@ -1072,6 +1073,7 @@
           <w:between w:val="nil"/>
         </w:pBdr>
         <w:spacing w:after="0" w:line="360" w:lineRule="auto"/>
+        <w:ind w:left="0" w:firstLine="357"/>
         <w:rPr>
           <w:rFonts w:ascii="Times New Roman" w:eastAsia="Times New Roman" w:hAnsi="Times New Roman" w:cs="Times New Roman"/>
           <w:color w:val="000000"/>
@@ -1118,6 +1120,65 @@
     </w:p>
     <w:p>
       <w:pPr>
+        <w:pStyle w:val="a6"/>
+        <w:numPr>
+          <w:ilvl w:val="0"/>
+          <w:numId w:val="19"/>
+        </w:numPr>
+        <w:spacing w:line="360" w:lineRule="auto"/>
+        <w:ind w:left="0" w:firstLine="357"/>
+        <w:rPr>
+          <w:rFonts w:ascii="Times New Roman" w:hAnsi="Times New Roman" w:cs="Times New Roman"/>
+          <w:sz w:val="28"/>
+          <w:szCs w:val="28"/>
+        </w:rPr>
+      </w:pPr>
+      <w:r>
+        <w:rPr>
+          <w:rFonts w:ascii="Times New Roman" w:hAnsi="Times New Roman" w:cs="Times New Roman"/>
+          <w:sz w:val="28"/>
+          <w:szCs w:val="28"/>
+        </w:rPr>
+        <w:t>Техническая реализация сайта</w:t>
+      </w:r>
+    </w:p>
+    <w:p>
+      <w:pPr>
+        <w:pStyle w:val="a6"/>
+        <w:numPr>
+          <w:ilvl w:val="0"/>
+          <w:numId w:val="19"/>
+        </w:numPr>
+        <w:spacing w:line="360" w:lineRule="auto"/>
+        <w:ind w:left="0" w:firstLine="357"/>
+        <w:rPr>
+          <w:rFonts w:ascii="Times New Roman" w:hAnsi="Times New Roman" w:cs="Times New Roman"/>
+          <w:sz w:val="28"/>
+          <w:szCs w:val="28"/>
+        </w:rPr>
+      </w:pPr>
+      <w:r>
+        <w:rPr>
+          <w:rFonts w:ascii="Times New Roman" w:hAnsi="Times New Roman" w:cs="Times New Roman"/>
+          <w:sz w:val="28"/>
+          <w:szCs w:val="28"/>
+        </w:rPr>
+        <w:t>Вариативная часть: Математический тренажер для начальных классов</w:t>
+      </w:r>
+    </w:p>
+    <w:p>
+      <w:pPr>
+        <w:pStyle w:val="a6"/>
+        <w:rPr>
+          <w:rFonts w:ascii="Times New Roman" w:hAnsi="Times New Roman" w:cs="Times New Roman"/>
+          <w:sz w:val="28"/>
+          <w:szCs w:val="28"/>
+        </w:rPr>
+      </w:pPr>
+    </w:p>
+    <w:p>
+      <w:pPr>
+        <w:pStyle w:val="a6"/>
         <w:keepNext/>
         <w:keepLines/>
         <w:pBdr>
@@ -1150,6 +1211,26 @@
         <w:spacing w:after="0" w:line="360" w:lineRule="auto"/>
         <w:rPr>
           <w:rFonts w:ascii="Times New Roman" w:eastAsia="Times New Roman" w:hAnsi="Times New Roman" w:cs="Times New Roman"/>
+          <w:color w:val="000000"/>
+          <w:sz w:val="28"/>
+          <w:szCs w:val="28"/>
+        </w:rPr>
+      </w:pPr>
+    </w:p>
+    <w:p>
+      <w:pPr>
+        <w:keepNext/>
+        <w:keepLines/>
+        <w:pBdr>
+          <w:top w:val="nil"/>
+          <w:left w:val="nil"/>
+          <w:bottom w:val="nil"/>
+          <w:right w:val="nil"/>
+          <w:between w:val="nil"/>
+        </w:pBdr>
+        <w:spacing w:after="0" w:line="360" w:lineRule="auto"/>
+        <w:rPr>
+          <w:rFonts w:ascii="Times New Roman" w:eastAsia="Times New Roman" w:hAnsi="Times New Roman" w:cs="Times New Roman"/>
           <w:i/>
           <w:color w:val="000000"/>
           <w:sz w:val="28"/>
@@ -1175,8 +1256,6 @@
         </w:rPr>
         <w:t>(выводы о проделанной работе и оценка ценности выполненных задач для заказчика)</w:t>
       </w:r>
-      <w:bookmarkStart w:id="0" w:name="_GoBack"/>
-      <w:bookmarkEnd w:id="0"/>
       <w:r>
         <w:rPr>
           <w:rFonts w:ascii="Times New Roman" w:eastAsia="Times New Roman" w:hAnsi="Times New Roman" w:cs="Times New Roman"/>
@@ -2578,7 +2657,17 @@
           <w:sz w:val="28"/>
           <w:szCs w:val="28"/>
         </w:rPr>
-        <w:t>Разработать интерактивную карту на основе </w:t>
+        <w:t xml:space="preserve">Разработать интерактивную карту </w:t>
+      </w:r>
+      <w:proofErr w:type="gramStart"/>
+      <w:r>
+        <w:rPr>
+          <w:rFonts w:ascii="Times New Roman" w:eastAsia="Times New Roman" w:hAnsi="Times New Roman" w:cs="Times New Roman"/>
+          <w:color w:val="000000"/>
+          <w:sz w:val="28"/>
+          <w:szCs w:val="28"/>
+        </w:rPr>
+        <w:t>на основе </w:t>
       </w:r>
       <w:r>
         <w:rPr>
@@ -2590,7 +2679,7 @@
         </w:rPr>
         <w:t>Яндекс</w:t>
       </w:r>
-      <w:proofErr w:type="gramStart"/>
+      <w:proofErr w:type="gramEnd"/>
       <w:r>
         <w:rPr>
           <w:rFonts w:ascii="Times New Roman" w:eastAsia="Times New Roman" w:hAnsi="Times New Roman" w:cs="Times New Roman"/>
@@ -2599,18 +2688,7 @@
           <w:sz w:val="28"/>
           <w:szCs w:val="28"/>
         </w:rPr>
-        <w:t>.К</w:t>
-      </w:r>
-      <w:proofErr w:type="gramEnd"/>
-      <w:r>
-        <w:rPr>
-          <w:rFonts w:ascii="Times New Roman" w:eastAsia="Times New Roman" w:hAnsi="Times New Roman" w:cs="Times New Roman"/>
-          <w:bCs/>
-          <w:color w:val="000000"/>
-          <w:sz w:val="28"/>
-          <w:szCs w:val="28"/>
-        </w:rPr>
-        <w:t>арт</w:t>
+        <w:t>.Карт</w:t>
       </w:r>
       <w:r>
         <w:rPr>
@@ -3074,29 +3152,7 @@
           <w:sz w:val="28"/>
           <w:szCs w:val="28"/>
         </w:rPr>
-        <w:t>Основные технические достижения включают создание адаптивного веб-интерфейса, работающего на различных устройствах, реализацию системы регистрации и авторизации пользователей, а также разработку личных кабинетов для обеих категорий пользователей - волонтеров и людей с ОВЗ. Важным элементом стало внедрение картографического сервиса на основе API Яндекс</w:t>
-      </w:r>
-      <w:proofErr w:type="gramStart"/>
-      <w:r>
-        <w:rPr>
-          <w:rFonts w:ascii="Times New Roman" w:eastAsia="Times New Roman" w:hAnsi="Times New Roman" w:cs="Times New Roman"/>
-          <w:bCs/>
-          <w:color w:val="000000"/>
-          <w:sz w:val="28"/>
-          <w:szCs w:val="28"/>
-        </w:rPr>
-        <w:t>.К</w:t>
-      </w:r>
-      <w:proofErr w:type="gramEnd"/>
-      <w:r>
-        <w:rPr>
-          <w:rFonts w:ascii="Times New Roman" w:eastAsia="Times New Roman" w:hAnsi="Times New Roman" w:cs="Times New Roman"/>
-          <w:bCs/>
-          <w:color w:val="000000"/>
-          <w:sz w:val="28"/>
-          <w:szCs w:val="28"/>
-        </w:rPr>
-        <w:t>арт, позволяющего отображать точки, где требуется помощь.</w:t>
+        <w:t>Основные технические достижения включают создание адаптивного веб-интерфейса, работающего на различных устройствах, реализацию системы регистрации и авторизации пользователей, а также разработку личных кабинетов для обеих категорий пользователей - волонтеров и людей с ОВЗ. Важным элементом стало внедрение картографического сервиса на основе API Яндекс.Карт, позволяющего отображать точки, где требуется помощь.</w:t>
       </w:r>
     </w:p>
     <w:p>
@@ -3203,6 +3259,6229 @@
     </w:p>
     <w:p>
       <w:pPr>
+        <w:ind w:left="360"/>
+        <w:jc w:val="center"/>
+        <w:rPr>
+          <w:rFonts w:ascii="Times New Roman" w:hAnsi="Times New Roman" w:cs="Times New Roman"/>
+          <w:b/>
+          <w:sz w:val="28"/>
+          <w:szCs w:val="28"/>
+        </w:rPr>
+      </w:pPr>
+      <w:r>
+        <w:rPr>
+          <w:rFonts w:ascii="Times New Roman" w:eastAsia="Times New Roman" w:hAnsi="Times New Roman" w:cs="Times New Roman"/>
+          <w:b/>
+          <w:color w:val="000000"/>
+          <w:sz w:val="28"/>
+          <w:szCs w:val="28"/>
+        </w:rPr>
+        <w:lastRenderedPageBreak/>
+        <w:t>5</w:t>
+      </w:r>
+      <w:r>
+        <w:rPr>
+          <w:rFonts w:ascii="Times New Roman" w:eastAsia="Times New Roman" w:hAnsi="Times New Roman" w:cs="Times New Roman"/>
+          <w:b/>
+          <w:color w:val="000000"/>
+          <w:sz w:val="28"/>
+          <w:szCs w:val="28"/>
+          <w:lang w:val="en-US"/>
+        </w:rPr>
+        <w:t>.</w:t>
+      </w:r>
+      <w:r>
+        <w:rPr>
+          <w:rFonts w:ascii="Times New Roman" w:eastAsia="Times New Roman" w:hAnsi="Times New Roman" w:cs="Times New Roman"/>
+          <w:b/>
+          <w:color w:val="000000"/>
+          <w:sz w:val="28"/>
+          <w:szCs w:val="28"/>
+        </w:rPr>
+        <w:t xml:space="preserve"> </w:t>
+      </w:r>
+      <w:r>
+        <w:rPr>
+          <w:rFonts w:ascii="Times New Roman" w:hAnsi="Times New Roman" w:cs="Times New Roman"/>
+          <w:b/>
+          <w:sz w:val="28"/>
+          <w:szCs w:val="28"/>
+        </w:rPr>
+        <w:t>Техническая реализация сайта</w:t>
+      </w:r>
+    </w:p>
+    <w:p>
+      <w:pPr>
+        <w:pStyle w:val="a6"/>
+        <w:keepNext/>
+        <w:keepLines/>
+        <w:pBdr>
+          <w:top w:val="nil"/>
+          <w:left w:val="nil"/>
+          <w:bottom w:val="nil"/>
+          <w:right w:val="nil"/>
+          <w:between w:val="nil"/>
+        </w:pBdr>
+        <w:spacing w:after="0" w:line="360" w:lineRule="auto"/>
+        <w:ind w:left="0" w:firstLine="720"/>
+        <w:jc w:val="both"/>
+        <w:rPr>
+          <w:rFonts w:ascii="Times New Roman" w:eastAsia="Times New Roman" w:hAnsi="Times New Roman" w:cs="Times New Roman"/>
+          <w:color w:val="000000"/>
+          <w:sz w:val="28"/>
+          <w:szCs w:val="28"/>
+        </w:rPr>
+      </w:pPr>
+      <w:r>
+        <w:rPr>
+          <w:rFonts w:ascii="Times New Roman" w:eastAsia="Times New Roman" w:hAnsi="Times New Roman" w:cs="Times New Roman"/>
+          <w:color w:val="000000"/>
+          <w:sz w:val="28"/>
+          <w:szCs w:val="28"/>
+        </w:rPr>
+        <w:t>Структура и технологии</w:t>
+      </w:r>
+    </w:p>
+    <w:p>
+      <w:pPr>
+        <w:rPr>
+          <w:rFonts w:ascii="Times New Roman" w:eastAsia="Times New Roman" w:hAnsi="Times New Roman" w:cs="Times New Roman"/>
+          <w:color w:val="000000"/>
+          <w:sz w:val="28"/>
+          <w:szCs w:val="28"/>
+        </w:rPr>
+      </w:pPr>
+      <w:r>
+        <w:rPr>
+          <w:rFonts w:ascii="Times New Roman" w:eastAsia="Times New Roman" w:hAnsi="Times New Roman" w:cs="Times New Roman"/>
+          <w:color w:val="000000"/>
+          <w:sz w:val="28"/>
+          <w:szCs w:val="28"/>
+        </w:rPr>
+        <w:t>Сайт разработан с использованием следующих технологий:</w:t>
+      </w:r>
+    </w:p>
+    <w:p>
+      <w:pPr>
+        <w:numPr>
+          <w:ilvl w:val="0"/>
+          <w:numId w:val="36"/>
+        </w:numPr>
+        <w:rPr>
+          <w:rFonts w:ascii="Times New Roman" w:eastAsia="Times New Roman" w:hAnsi="Times New Roman" w:cs="Times New Roman"/>
+          <w:color w:val="000000"/>
+          <w:sz w:val="28"/>
+          <w:szCs w:val="28"/>
+        </w:rPr>
+      </w:pPr>
+      <w:r>
+        <w:rPr>
+          <w:rFonts w:ascii="Times New Roman" w:eastAsia="Times New Roman" w:hAnsi="Times New Roman" w:cs="Times New Roman"/>
+          <w:color w:val="000000"/>
+          <w:sz w:val="28"/>
+          <w:szCs w:val="28"/>
+        </w:rPr>
+        <w:t>HTML5 — для создания семантической структуры веб-страниц.</w:t>
+      </w:r>
+    </w:p>
+    <w:p>
+      <w:pPr>
+        <w:numPr>
+          <w:ilvl w:val="0"/>
+          <w:numId w:val="36"/>
+        </w:numPr>
+        <w:rPr>
+          <w:rFonts w:ascii="Times New Roman" w:eastAsia="Times New Roman" w:hAnsi="Times New Roman" w:cs="Times New Roman"/>
+          <w:color w:val="000000"/>
+          <w:sz w:val="28"/>
+          <w:szCs w:val="28"/>
+        </w:rPr>
+      </w:pPr>
+      <w:r>
+        <w:rPr>
+          <w:rFonts w:ascii="Times New Roman" w:eastAsia="Times New Roman" w:hAnsi="Times New Roman" w:cs="Times New Roman"/>
+          <w:color w:val="000000"/>
+          <w:sz w:val="28"/>
+          <w:szCs w:val="28"/>
+        </w:rPr>
+        <w:t>CSS3 — для стилизации и адаптивного дизайна.</w:t>
+      </w:r>
+    </w:p>
+    <w:p>
+      <w:pPr>
+        <w:numPr>
+          <w:ilvl w:val="0"/>
+          <w:numId w:val="36"/>
+        </w:numPr>
+        <w:rPr>
+          <w:rFonts w:ascii="Times New Roman" w:eastAsia="Times New Roman" w:hAnsi="Times New Roman" w:cs="Times New Roman"/>
+          <w:color w:val="000000"/>
+          <w:sz w:val="28"/>
+          <w:szCs w:val="28"/>
+        </w:rPr>
+      </w:pPr>
+      <w:r>
+        <w:rPr>
+          <w:rFonts w:ascii="Times New Roman" w:eastAsia="Times New Roman" w:hAnsi="Times New Roman" w:cs="Times New Roman"/>
+          <w:color w:val="000000"/>
+          <w:sz w:val="28"/>
+          <w:szCs w:val="28"/>
+        </w:rPr>
+        <w:t xml:space="preserve">JavaScript — для интерактивных элементов (планируется подключение API </w:t>
+      </w:r>
+      <w:proofErr w:type="spellStart"/>
+      <w:r>
+        <w:rPr>
+          <w:rFonts w:ascii="Times New Roman" w:eastAsia="Times New Roman" w:hAnsi="Times New Roman" w:cs="Times New Roman"/>
+          <w:color w:val="000000"/>
+          <w:sz w:val="28"/>
+          <w:szCs w:val="28"/>
+        </w:rPr>
+        <w:t>Яндекс.Карт</w:t>
+      </w:r>
+      <w:proofErr w:type="spellEnd"/>
+      <w:r>
+        <w:rPr>
+          <w:rFonts w:ascii="Times New Roman" w:eastAsia="Times New Roman" w:hAnsi="Times New Roman" w:cs="Times New Roman"/>
+          <w:color w:val="000000"/>
+          <w:sz w:val="28"/>
+          <w:szCs w:val="28"/>
+        </w:rPr>
+        <w:t>).</w:t>
+      </w:r>
+    </w:p>
+    <w:p>
+      <w:pPr>
+        <w:numPr>
+          <w:ilvl w:val="0"/>
+          <w:numId w:val="36"/>
+        </w:numPr>
+        <w:rPr>
+          <w:rFonts w:ascii="Times New Roman" w:eastAsia="Times New Roman" w:hAnsi="Times New Roman" w:cs="Times New Roman"/>
+          <w:color w:val="000000"/>
+          <w:sz w:val="28"/>
+          <w:szCs w:val="28"/>
+        </w:rPr>
+      </w:pPr>
+      <w:proofErr w:type="spellStart"/>
+      <w:r>
+        <w:rPr>
+          <w:rFonts w:ascii="Times New Roman" w:eastAsia="Times New Roman" w:hAnsi="Times New Roman" w:cs="Times New Roman"/>
+          <w:color w:val="000000"/>
+          <w:sz w:val="28"/>
+          <w:szCs w:val="28"/>
+        </w:rPr>
+        <w:t>Яндекс.Карты</w:t>
+      </w:r>
+      <w:proofErr w:type="spellEnd"/>
+      <w:r>
+        <w:rPr>
+          <w:rFonts w:ascii="Times New Roman" w:eastAsia="Times New Roman" w:hAnsi="Times New Roman" w:cs="Times New Roman"/>
+          <w:color w:val="000000"/>
+          <w:sz w:val="28"/>
+          <w:szCs w:val="28"/>
+        </w:rPr>
+        <w:t xml:space="preserve"> API — для реализации интерактивной карты помощи.</w:t>
+      </w:r>
+    </w:p>
+    <w:p>
+      <w:pPr>
+        <w:rPr>
+          <w:rFonts w:ascii="Times New Roman" w:eastAsia="Times New Roman" w:hAnsi="Times New Roman" w:cs="Times New Roman"/>
+          <w:color w:val="000000"/>
+          <w:sz w:val="28"/>
+          <w:szCs w:val="28"/>
+        </w:rPr>
+      </w:pPr>
+      <w:r>
+        <w:rPr>
+          <w:rFonts w:ascii="Times New Roman" w:eastAsia="Times New Roman" w:hAnsi="Times New Roman" w:cs="Times New Roman"/>
+          <w:color w:val="000000"/>
+          <w:sz w:val="28"/>
+          <w:szCs w:val="28"/>
+        </w:rPr>
+        <w:t>Основные элементы кода</w:t>
+      </w:r>
+    </w:p>
+    <w:p>
+      <w:pPr>
+        <w:rPr>
+          <w:rFonts w:ascii="Times New Roman" w:eastAsia="Times New Roman" w:hAnsi="Times New Roman" w:cs="Times New Roman"/>
+          <w:color w:val="000000"/>
+          <w:sz w:val="28"/>
+          <w:szCs w:val="28"/>
+        </w:rPr>
+      </w:pPr>
+      <w:r>
+        <w:rPr>
+          <w:rFonts w:ascii="Times New Roman" w:eastAsia="Times New Roman" w:hAnsi="Times New Roman" w:cs="Times New Roman"/>
+          <w:color w:val="000000"/>
+          <w:sz w:val="28"/>
+          <w:szCs w:val="28"/>
+        </w:rPr>
+        <w:t>Базовая структура HTML:</w:t>
+      </w:r>
+    </w:p>
+    <w:p>
+      <w:pPr>
+        <w:shd w:val="clear" w:color="auto" w:fill="212327"/>
+        <w:tabs>
+          <w:tab w:val="left" w:pos="916"/>
+          <w:tab w:val="left" w:pos="1832"/>
+          <w:tab w:val="left" w:pos="2748"/>
+          <w:tab w:val="left" w:pos="3664"/>
+          <w:tab w:val="left" w:pos="4580"/>
+          <w:tab w:val="left" w:pos="5496"/>
+          <w:tab w:val="left" w:pos="6412"/>
+          <w:tab w:val="left" w:pos="7328"/>
+          <w:tab w:val="left" w:pos="8244"/>
+          <w:tab w:val="left" w:pos="9160"/>
+          <w:tab w:val="left" w:pos="10076"/>
+          <w:tab w:val="left" w:pos="10992"/>
+          <w:tab w:val="left" w:pos="11908"/>
+          <w:tab w:val="left" w:pos="12824"/>
+          <w:tab w:val="left" w:pos="13740"/>
+          <w:tab w:val="left" w:pos="14656"/>
+        </w:tabs>
+        <w:wordWrap w:val="0"/>
+        <w:spacing w:after="0" w:line="240" w:lineRule="auto"/>
+        <w:rPr>
+          <w:rFonts w:ascii="Times New Roman" w:eastAsia="Times New Roman" w:hAnsi="Times New Roman" w:cs="Times New Roman"/>
+          <w:color w:val="FFFFFF"/>
+          <w:sz w:val="28"/>
+          <w:szCs w:val="28"/>
+          <w:lang w:val="en-US"/>
+        </w:rPr>
+      </w:pPr>
+      <w:r>
+        <w:rPr>
+          <w:rFonts w:ascii="Times New Roman" w:eastAsia="Times New Roman" w:hAnsi="Times New Roman" w:cs="Times New Roman"/>
+          <w:color w:val="E3EAF2"/>
+          <w:sz w:val="28"/>
+          <w:szCs w:val="28"/>
+          <w:lang w:val="en-US"/>
+        </w:rPr>
+        <w:t>&lt;!</w:t>
+      </w:r>
+      <w:r>
+        <w:rPr>
+          <w:rFonts w:ascii="Times New Roman" w:eastAsia="Times New Roman" w:hAnsi="Times New Roman" w:cs="Times New Roman"/>
+          <w:color w:val="8DA1B9"/>
+          <w:sz w:val="28"/>
+          <w:szCs w:val="28"/>
+          <w:lang w:val="en-US"/>
+        </w:rPr>
+        <w:t>DOCTYPE html</w:t>
+      </w:r>
+      <w:r>
+        <w:rPr>
+          <w:rFonts w:ascii="Times New Roman" w:eastAsia="Times New Roman" w:hAnsi="Times New Roman" w:cs="Times New Roman"/>
+          <w:color w:val="E3EAF2"/>
+          <w:sz w:val="28"/>
+          <w:szCs w:val="28"/>
+          <w:lang w:val="en-US"/>
+        </w:rPr>
+        <w:t>&gt;</w:t>
+      </w:r>
+    </w:p>
+    <w:p>
+      <w:pPr>
+        <w:shd w:val="clear" w:color="auto" w:fill="212327"/>
+        <w:tabs>
+          <w:tab w:val="left" w:pos="916"/>
+          <w:tab w:val="left" w:pos="1832"/>
+          <w:tab w:val="left" w:pos="2748"/>
+          <w:tab w:val="left" w:pos="3664"/>
+          <w:tab w:val="left" w:pos="4580"/>
+          <w:tab w:val="left" w:pos="5496"/>
+          <w:tab w:val="left" w:pos="6412"/>
+          <w:tab w:val="left" w:pos="7328"/>
+          <w:tab w:val="left" w:pos="8244"/>
+          <w:tab w:val="left" w:pos="9160"/>
+          <w:tab w:val="left" w:pos="10076"/>
+          <w:tab w:val="left" w:pos="10992"/>
+          <w:tab w:val="left" w:pos="11908"/>
+          <w:tab w:val="left" w:pos="12824"/>
+          <w:tab w:val="left" w:pos="13740"/>
+          <w:tab w:val="left" w:pos="14656"/>
+        </w:tabs>
+        <w:wordWrap w:val="0"/>
+        <w:spacing w:after="0" w:line="240" w:lineRule="auto"/>
+        <w:rPr>
+          <w:rFonts w:ascii="Times New Roman" w:eastAsia="Times New Roman" w:hAnsi="Times New Roman" w:cs="Times New Roman"/>
+          <w:color w:val="FFFFFF"/>
+          <w:sz w:val="28"/>
+          <w:szCs w:val="28"/>
+          <w:lang w:val="en-US"/>
+        </w:rPr>
+      </w:pPr>
+      <w:r>
+        <w:rPr>
+          <w:rFonts w:ascii="Times New Roman" w:eastAsia="Times New Roman" w:hAnsi="Times New Roman" w:cs="Times New Roman"/>
+          <w:color w:val="66CCCC"/>
+          <w:sz w:val="28"/>
+          <w:szCs w:val="28"/>
+          <w:lang w:val="en-US"/>
+        </w:rPr>
+        <w:t xml:space="preserve">&lt;html </w:t>
+      </w:r>
+      <w:r>
+        <w:rPr>
+          <w:rFonts w:ascii="Times New Roman" w:eastAsia="Times New Roman" w:hAnsi="Times New Roman" w:cs="Times New Roman"/>
+          <w:color w:val="E6D37A"/>
+          <w:sz w:val="28"/>
+          <w:szCs w:val="28"/>
+          <w:lang w:val="en-US"/>
+        </w:rPr>
+        <w:t>lang</w:t>
+      </w:r>
+      <w:r>
+        <w:rPr>
+          <w:rFonts w:ascii="Times New Roman" w:eastAsia="Times New Roman" w:hAnsi="Times New Roman" w:cs="Times New Roman"/>
+          <w:color w:val="66CCCC"/>
+          <w:sz w:val="28"/>
+          <w:szCs w:val="28"/>
+          <w:lang w:val="en-US"/>
+        </w:rPr>
+        <w:t>="</w:t>
+      </w:r>
+      <w:proofErr w:type="spellStart"/>
+      <w:r>
+        <w:rPr>
+          <w:rFonts w:ascii="Times New Roman" w:eastAsia="Times New Roman" w:hAnsi="Times New Roman" w:cs="Times New Roman"/>
+          <w:color w:val="91D076"/>
+          <w:sz w:val="28"/>
+          <w:szCs w:val="28"/>
+          <w:lang w:val="en-US"/>
+        </w:rPr>
+        <w:t>ru</w:t>
+      </w:r>
+      <w:proofErr w:type="spellEnd"/>
+      <w:r>
+        <w:rPr>
+          <w:rFonts w:ascii="Times New Roman" w:eastAsia="Times New Roman" w:hAnsi="Times New Roman" w:cs="Times New Roman"/>
+          <w:color w:val="66CCCC"/>
+          <w:sz w:val="28"/>
+          <w:szCs w:val="28"/>
+          <w:lang w:val="en-US"/>
+        </w:rPr>
+        <w:t>"&gt;</w:t>
+      </w:r>
+    </w:p>
+    <w:p>
+      <w:pPr>
+        <w:shd w:val="clear" w:color="auto" w:fill="212327"/>
+        <w:tabs>
+          <w:tab w:val="left" w:pos="916"/>
+          <w:tab w:val="left" w:pos="1832"/>
+          <w:tab w:val="left" w:pos="2748"/>
+          <w:tab w:val="left" w:pos="3664"/>
+          <w:tab w:val="left" w:pos="4580"/>
+          <w:tab w:val="left" w:pos="5496"/>
+          <w:tab w:val="left" w:pos="6412"/>
+          <w:tab w:val="left" w:pos="7328"/>
+          <w:tab w:val="left" w:pos="8244"/>
+          <w:tab w:val="left" w:pos="9160"/>
+          <w:tab w:val="left" w:pos="10076"/>
+          <w:tab w:val="left" w:pos="10992"/>
+          <w:tab w:val="left" w:pos="11908"/>
+          <w:tab w:val="left" w:pos="12824"/>
+          <w:tab w:val="left" w:pos="13740"/>
+          <w:tab w:val="left" w:pos="14656"/>
+        </w:tabs>
+        <w:wordWrap w:val="0"/>
+        <w:spacing w:after="0" w:line="240" w:lineRule="auto"/>
+        <w:rPr>
+          <w:rFonts w:ascii="Times New Roman" w:eastAsia="Times New Roman" w:hAnsi="Times New Roman" w:cs="Times New Roman"/>
+          <w:color w:val="FFFFFF"/>
+          <w:sz w:val="28"/>
+          <w:szCs w:val="28"/>
+          <w:lang w:val="en-US"/>
+        </w:rPr>
+      </w:pPr>
+      <w:r>
+        <w:rPr>
+          <w:rFonts w:ascii="Times New Roman" w:eastAsia="Times New Roman" w:hAnsi="Times New Roman" w:cs="Times New Roman"/>
+          <w:color w:val="66CCCC"/>
+          <w:sz w:val="28"/>
+          <w:szCs w:val="28"/>
+          <w:lang w:val="en-US"/>
+        </w:rPr>
+        <w:t>&lt;head&gt;</w:t>
+      </w:r>
+    </w:p>
+    <w:p>
+      <w:pPr>
+        <w:shd w:val="clear" w:color="auto" w:fill="212327"/>
+        <w:tabs>
+          <w:tab w:val="left" w:pos="916"/>
+          <w:tab w:val="left" w:pos="1832"/>
+          <w:tab w:val="left" w:pos="2748"/>
+          <w:tab w:val="left" w:pos="3664"/>
+          <w:tab w:val="left" w:pos="4580"/>
+          <w:tab w:val="left" w:pos="5496"/>
+          <w:tab w:val="left" w:pos="6412"/>
+          <w:tab w:val="left" w:pos="7328"/>
+          <w:tab w:val="left" w:pos="8244"/>
+          <w:tab w:val="left" w:pos="9160"/>
+          <w:tab w:val="left" w:pos="10076"/>
+          <w:tab w:val="left" w:pos="10992"/>
+          <w:tab w:val="left" w:pos="11908"/>
+          <w:tab w:val="left" w:pos="12824"/>
+          <w:tab w:val="left" w:pos="13740"/>
+          <w:tab w:val="left" w:pos="14656"/>
+        </w:tabs>
+        <w:wordWrap w:val="0"/>
+        <w:spacing w:after="0" w:line="240" w:lineRule="auto"/>
+        <w:rPr>
+          <w:rFonts w:ascii="Times New Roman" w:eastAsia="Times New Roman" w:hAnsi="Times New Roman" w:cs="Times New Roman"/>
+          <w:color w:val="FFFFFF"/>
+          <w:sz w:val="28"/>
+          <w:szCs w:val="28"/>
+          <w:lang w:val="en-US"/>
+        </w:rPr>
+      </w:pPr>
+      <w:r>
+        <w:rPr>
+          <w:rFonts w:ascii="Times New Roman" w:eastAsia="Times New Roman" w:hAnsi="Times New Roman" w:cs="Times New Roman"/>
+          <w:color w:val="FFFFFF"/>
+          <w:sz w:val="28"/>
+          <w:szCs w:val="28"/>
+          <w:lang w:val="en-US"/>
+        </w:rPr>
+        <w:t xml:space="preserve">    </w:t>
+      </w:r>
+      <w:r>
+        <w:rPr>
+          <w:rFonts w:ascii="Times New Roman" w:eastAsia="Times New Roman" w:hAnsi="Times New Roman" w:cs="Times New Roman"/>
+          <w:color w:val="66CCCC"/>
+          <w:sz w:val="28"/>
+          <w:szCs w:val="28"/>
+          <w:lang w:val="en-US"/>
+        </w:rPr>
+        <w:t xml:space="preserve">&lt;meta </w:t>
+      </w:r>
+      <w:r>
+        <w:rPr>
+          <w:rFonts w:ascii="Times New Roman" w:eastAsia="Times New Roman" w:hAnsi="Times New Roman" w:cs="Times New Roman"/>
+          <w:color w:val="E6D37A"/>
+          <w:sz w:val="28"/>
+          <w:szCs w:val="28"/>
+          <w:lang w:val="en-US"/>
+        </w:rPr>
+        <w:t>charset</w:t>
+      </w:r>
+      <w:r>
+        <w:rPr>
+          <w:rFonts w:ascii="Times New Roman" w:eastAsia="Times New Roman" w:hAnsi="Times New Roman" w:cs="Times New Roman"/>
+          <w:color w:val="66CCCC"/>
+          <w:sz w:val="28"/>
+          <w:szCs w:val="28"/>
+          <w:lang w:val="en-US"/>
+        </w:rPr>
+        <w:t>="</w:t>
+      </w:r>
+      <w:r>
+        <w:rPr>
+          <w:rFonts w:ascii="Times New Roman" w:eastAsia="Times New Roman" w:hAnsi="Times New Roman" w:cs="Times New Roman"/>
+          <w:color w:val="91D076"/>
+          <w:sz w:val="28"/>
+          <w:szCs w:val="28"/>
+          <w:lang w:val="en-US"/>
+        </w:rPr>
+        <w:t>UTF-8</w:t>
+      </w:r>
+      <w:r>
+        <w:rPr>
+          <w:rFonts w:ascii="Times New Roman" w:eastAsia="Times New Roman" w:hAnsi="Times New Roman" w:cs="Times New Roman"/>
+          <w:color w:val="66CCCC"/>
+          <w:sz w:val="28"/>
+          <w:szCs w:val="28"/>
+          <w:lang w:val="en-US"/>
+        </w:rPr>
+        <w:t>"&gt;</w:t>
+      </w:r>
+    </w:p>
+    <w:p>
+      <w:pPr>
+        <w:shd w:val="clear" w:color="auto" w:fill="212327"/>
+        <w:tabs>
+          <w:tab w:val="left" w:pos="916"/>
+          <w:tab w:val="left" w:pos="1832"/>
+          <w:tab w:val="left" w:pos="2748"/>
+          <w:tab w:val="left" w:pos="3664"/>
+          <w:tab w:val="left" w:pos="4580"/>
+          <w:tab w:val="left" w:pos="5496"/>
+          <w:tab w:val="left" w:pos="6412"/>
+          <w:tab w:val="left" w:pos="7328"/>
+          <w:tab w:val="left" w:pos="8244"/>
+          <w:tab w:val="left" w:pos="9160"/>
+          <w:tab w:val="left" w:pos="10076"/>
+          <w:tab w:val="left" w:pos="10992"/>
+          <w:tab w:val="left" w:pos="11908"/>
+          <w:tab w:val="left" w:pos="12824"/>
+          <w:tab w:val="left" w:pos="13740"/>
+          <w:tab w:val="left" w:pos="14656"/>
+        </w:tabs>
+        <w:wordWrap w:val="0"/>
+        <w:spacing w:after="0" w:line="240" w:lineRule="auto"/>
+        <w:rPr>
+          <w:rFonts w:ascii="Times New Roman" w:eastAsia="Times New Roman" w:hAnsi="Times New Roman" w:cs="Times New Roman"/>
+          <w:color w:val="FFFFFF"/>
+          <w:sz w:val="28"/>
+          <w:szCs w:val="28"/>
+          <w:lang w:val="en-US"/>
+        </w:rPr>
+      </w:pPr>
+      <w:r>
+        <w:rPr>
+          <w:rFonts w:ascii="Times New Roman" w:eastAsia="Times New Roman" w:hAnsi="Times New Roman" w:cs="Times New Roman"/>
+          <w:color w:val="FFFFFF"/>
+          <w:sz w:val="28"/>
+          <w:szCs w:val="28"/>
+          <w:lang w:val="en-US"/>
+        </w:rPr>
+        <w:t xml:space="preserve">    </w:t>
+      </w:r>
+      <w:r>
+        <w:rPr>
+          <w:rFonts w:ascii="Times New Roman" w:eastAsia="Times New Roman" w:hAnsi="Times New Roman" w:cs="Times New Roman"/>
+          <w:color w:val="66CCCC"/>
+          <w:sz w:val="28"/>
+          <w:szCs w:val="28"/>
+          <w:lang w:val="en-US"/>
+        </w:rPr>
+        <w:t xml:space="preserve">&lt;meta </w:t>
+      </w:r>
+      <w:r>
+        <w:rPr>
+          <w:rFonts w:ascii="Times New Roman" w:eastAsia="Times New Roman" w:hAnsi="Times New Roman" w:cs="Times New Roman"/>
+          <w:color w:val="E6D37A"/>
+          <w:sz w:val="28"/>
+          <w:szCs w:val="28"/>
+          <w:lang w:val="en-US"/>
+        </w:rPr>
+        <w:t>name</w:t>
+      </w:r>
+      <w:r>
+        <w:rPr>
+          <w:rFonts w:ascii="Times New Roman" w:eastAsia="Times New Roman" w:hAnsi="Times New Roman" w:cs="Times New Roman"/>
+          <w:color w:val="66CCCC"/>
+          <w:sz w:val="28"/>
+          <w:szCs w:val="28"/>
+          <w:lang w:val="en-US"/>
+        </w:rPr>
+        <w:t>="</w:t>
+      </w:r>
+      <w:r>
+        <w:rPr>
+          <w:rFonts w:ascii="Times New Roman" w:eastAsia="Times New Roman" w:hAnsi="Times New Roman" w:cs="Times New Roman"/>
+          <w:color w:val="91D076"/>
+          <w:sz w:val="28"/>
+          <w:szCs w:val="28"/>
+          <w:lang w:val="en-US"/>
+        </w:rPr>
+        <w:t>viewport</w:t>
+      </w:r>
+      <w:r>
+        <w:rPr>
+          <w:rFonts w:ascii="Times New Roman" w:eastAsia="Times New Roman" w:hAnsi="Times New Roman" w:cs="Times New Roman"/>
+          <w:color w:val="66CCCC"/>
+          <w:sz w:val="28"/>
+          <w:szCs w:val="28"/>
+          <w:lang w:val="en-US"/>
+        </w:rPr>
+        <w:t xml:space="preserve">" </w:t>
+      </w:r>
+      <w:r>
+        <w:rPr>
+          <w:rFonts w:ascii="Times New Roman" w:eastAsia="Times New Roman" w:hAnsi="Times New Roman" w:cs="Times New Roman"/>
+          <w:color w:val="E6D37A"/>
+          <w:sz w:val="28"/>
+          <w:szCs w:val="28"/>
+          <w:lang w:val="en-US"/>
+        </w:rPr>
+        <w:t>content</w:t>
+      </w:r>
+      <w:r>
+        <w:rPr>
+          <w:rFonts w:ascii="Times New Roman" w:eastAsia="Times New Roman" w:hAnsi="Times New Roman" w:cs="Times New Roman"/>
+          <w:color w:val="66CCCC"/>
+          <w:sz w:val="28"/>
+          <w:szCs w:val="28"/>
+          <w:lang w:val="en-US"/>
+        </w:rPr>
+        <w:t>="</w:t>
+      </w:r>
+      <w:r>
+        <w:rPr>
+          <w:rFonts w:ascii="Times New Roman" w:eastAsia="Times New Roman" w:hAnsi="Times New Roman" w:cs="Times New Roman"/>
+          <w:color w:val="91D076"/>
+          <w:sz w:val="28"/>
+          <w:szCs w:val="28"/>
+          <w:lang w:val="en-US"/>
+        </w:rPr>
+        <w:t>width=device-width, initial-scale=1.0</w:t>
+      </w:r>
+      <w:r>
+        <w:rPr>
+          <w:rFonts w:ascii="Times New Roman" w:eastAsia="Times New Roman" w:hAnsi="Times New Roman" w:cs="Times New Roman"/>
+          <w:color w:val="66CCCC"/>
+          <w:sz w:val="28"/>
+          <w:szCs w:val="28"/>
+          <w:lang w:val="en-US"/>
+        </w:rPr>
+        <w:t>"&gt;</w:t>
+      </w:r>
+    </w:p>
+    <w:p>
+      <w:pPr>
+        <w:shd w:val="clear" w:color="auto" w:fill="212327"/>
+        <w:tabs>
+          <w:tab w:val="left" w:pos="916"/>
+          <w:tab w:val="left" w:pos="1832"/>
+          <w:tab w:val="left" w:pos="2748"/>
+          <w:tab w:val="left" w:pos="3664"/>
+          <w:tab w:val="left" w:pos="4580"/>
+          <w:tab w:val="left" w:pos="5496"/>
+          <w:tab w:val="left" w:pos="6412"/>
+          <w:tab w:val="left" w:pos="7328"/>
+          <w:tab w:val="left" w:pos="8244"/>
+          <w:tab w:val="left" w:pos="9160"/>
+          <w:tab w:val="left" w:pos="10076"/>
+          <w:tab w:val="left" w:pos="10992"/>
+          <w:tab w:val="left" w:pos="11908"/>
+          <w:tab w:val="left" w:pos="12824"/>
+          <w:tab w:val="left" w:pos="13740"/>
+          <w:tab w:val="left" w:pos="14656"/>
+        </w:tabs>
+        <w:wordWrap w:val="0"/>
+        <w:spacing w:after="0" w:line="240" w:lineRule="auto"/>
+        <w:rPr>
+          <w:rFonts w:ascii="Times New Roman" w:eastAsia="Times New Roman" w:hAnsi="Times New Roman" w:cs="Times New Roman"/>
+          <w:color w:val="FFFFFF"/>
+          <w:sz w:val="28"/>
+          <w:szCs w:val="28"/>
+        </w:rPr>
+      </w:pPr>
+      <w:r>
+        <w:rPr>
+          <w:rFonts w:ascii="Times New Roman" w:eastAsia="Times New Roman" w:hAnsi="Times New Roman" w:cs="Times New Roman"/>
+          <w:color w:val="FFFFFF"/>
+          <w:sz w:val="28"/>
+          <w:szCs w:val="28"/>
+          <w:lang w:val="en-US"/>
+        </w:rPr>
+        <w:t xml:space="preserve">    </w:t>
+      </w:r>
+      <w:r>
+        <w:rPr>
+          <w:rFonts w:ascii="Times New Roman" w:eastAsia="Times New Roman" w:hAnsi="Times New Roman" w:cs="Times New Roman"/>
+          <w:color w:val="66CCCC"/>
+          <w:sz w:val="28"/>
+          <w:szCs w:val="28"/>
+        </w:rPr>
+        <w:t>&lt;</w:t>
+      </w:r>
+      <w:proofErr w:type="spellStart"/>
+      <w:r>
+        <w:rPr>
+          <w:rFonts w:ascii="Times New Roman" w:eastAsia="Times New Roman" w:hAnsi="Times New Roman" w:cs="Times New Roman"/>
+          <w:color w:val="66CCCC"/>
+          <w:sz w:val="28"/>
+          <w:szCs w:val="28"/>
+        </w:rPr>
+        <w:t>title</w:t>
+      </w:r>
+      <w:proofErr w:type="spellEnd"/>
+      <w:r>
+        <w:rPr>
+          <w:rFonts w:ascii="Times New Roman" w:eastAsia="Times New Roman" w:hAnsi="Times New Roman" w:cs="Times New Roman"/>
+          <w:color w:val="66CCCC"/>
+          <w:sz w:val="28"/>
+          <w:szCs w:val="28"/>
+        </w:rPr>
+        <w:t>&gt;</w:t>
+      </w:r>
+      <w:r>
+        <w:rPr>
+          <w:rFonts w:ascii="Times New Roman" w:eastAsia="Times New Roman" w:hAnsi="Times New Roman" w:cs="Times New Roman"/>
+          <w:color w:val="FFFFFF"/>
+          <w:sz w:val="28"/>
+          <w:szCs w:val="28"/>
+        </w:rPr>
+        <w:t>Проект "Помощь людям с ОВЗ"</w:t>
+      </w:r>
+      <w:r>
+        <w:rPr>
+          <w:rFonts w:ascii="Times New Roman" w:eastAsia="Times New Roman" w:hAnsi="Times New Roman" w:cs="Times New Roman"/>
+          <w:color w:val="66CCCC"/>
+          <w:sz w:val="28"/>
+          <w:szCs w:val="28"/>
+        </w:rPr>
+        <w:t>&lt;/</w:t>
+      </w:r>
+      <w:proofErr w:type="spellStart"/>
+      <w:r>
+        <w:rPr>
+          <w:rFonts w:ascii="Times New Roman" w:eastAsia="Times New Roman" w:hAnsi="Times New Roman" w:cs="Times New Roman"/>
+          <w:color w:val="66CCCC"/>
+          <w:sz w:val="28"/>
+          <w:szCs w:val="28"/>
+        </w:rPr>
+        <w:t>title</w:t>
+      </w:r>
+      <w:proofErr w:type="spellEnd"/>
+      <w:r>
+        <w:rPr>
+          <w:rFonts w:ascii="Times New Roman" w:eastAsia="Times New Roman" w:hAnsi="Times New Roman" w:cs="Times New Roman"/>
+          <w:color w:val="66CCCC"/>
+          <w:sz w:val="28"/>
+          <w:szCs w:val="28"/>
+        </w:rPr>
+        <w:t>&gt;</w:t>
+      </w:r>
+    </w:p>
+    <w:p>
+      <w:pPr>
+        <w:shd w:val="clear" w:color="auto" w:fill="212327"/>
+        <w:tabs>
+          <w:tab w:val="left" w:pos="916"/>
+          <w:tab w:val="left" w:pos="1832"/>
+          <w:tab w:val="left" w:pos="2748"/>
+          <w:tab w:val="left" w:pos="3664"/>
+          <w:tab w:val="left" w:pos="4580"/>
+          <w:tab w:val="left" w:pos="5496"/>
+          <w:tab w:val="left" w:pos="6412"/>
+          <w:tab w:val="left" w:pos="7328"/>
+          <w:tab w:val="left" w:pos="8244"/>
+          <w:tab w:val="left" w:pos="9160"/>
+          <w:tab w:val="left" w:pos="10076"/>
+          <w:tab w:val="left" w:pos="10992"/>
+          <w:tab w:val="left" w:pos="11908"/>
+          <w:tab w:val="left" w:pos="12824"/>
+          <w:tab w:val="left" w:pos="13740"/>
+          <w:tab w:val="left" w:pos="14656"/>
+        </w:tabs>
+        <w:wordWrap w:val="0"/>
+        <w:spacing w:after="0" w:line="240" w:lineRule="auto"/>
+        <w:rPr>
+          <w:rFonts w:ascii="Times New Roman" w:eastAsia="Times New Roman" w:hAnsi="Times New Roman" w:cs="Times New Roman"/>
+          <w:color w:val="FFFFFF"/>
+          <w:sz w:val="28"/>
+          <w:szCs w:val="28"/>
+          <w:lang w:val="en-US"/>
+        </w:rPr>
+      </w:pPr>
+      <w:r>
+        <w:rPr>
+          <w:rFonts w:ascii="Times New Roman" w:eastAsia="Times New Roman" w:hAnsi="Times New Roman" w:cs="Times New Roman"/>
+          <w:color w:val="FFFFFF"/>
+          <w:sz w:val="28"/>
+          <w:szCs w:val="28"/>
+        </w:rPr>
+        <w:t xml:space="preserve">    </w:t>
+      </w:r>
+      <w:r>
+        <w:rPr>
+          <w:rFonts w:ascii="Times New Roman" w:eastAsia="Times New Roman" w:hAnsi="Times New Roman" w:cs="Times New Roman"/>
+          <w:color w:val="66CCCC"/>
+          <w:sz w:val="28"/>
+          <w:szCs w:val="28"/>
+          <w:lang w:val="en-US"/>
+        </w:rPr>
+        <w:t xml:space="preserve">&lt;link </w:t>
+      </w:r>
+      <w:proofErr w:type="spellStart"/>
+      <w:r>
+        <w:rPr>
+          <w:rFonts w:ascii="Times New Roman" w:eastAsia="Times New Roman" w:hAnsi="Times New Roman" w:cs="Times New Roman"/>
+          <w:color w:val="E6D37A"/>
+          <w:sz w:val="28"/>
+          <w:szCs w:val="28"/>
+          <w:lang w:val="en-US"/>
+        </w:rPr>
+        <w:t>rel</w:t>
+      </w:r>
+      <w:proofErr w:type="spellEnd"/>
+      <w:r>
+        <w:rPr>
+          <w:rFonts w:ascii="Times New Roman" w:eastAsia="Times New Roman" w:hAnsi="Times New Roman" w:cs="Times New Roman"/>
+          <w:color w:val="66CCCC"/>
+          <w:sz w:val="28"/>
+          <w:szCs w:val="28"/>
+          <w:lang w:val="en-US"/>
+        </w:rPr>
+        <w:t>="</w:t>
+      </w:r>
+      <w:r>
+        <w:rPr>
+          <w:rFonts w:ascii="Times New Roman" w:eastAsia="Times New Roman" w:hAnsi="Times New Roman" w:cs="Times New Roman"/>
+          <w:color w:val="91D076"/>
+          <w:sz w:val="28"/>
+          <w:szCs w:val="28"/>
+          <w:lang w:val="en-US"/>
+        </w:rPr>
+        <w:t>stylesheet</w:t>
+      </w:r>
+      <w:r>
+        <w:rPr>
+          <w:rFonts w:ascii="Times New Roman" w:eastAsia="Times New Roman" w:hAnsi="Times New Roman" w:cs="Times New Roman"/>
+          <w:color w:val="66CCCC"/>
+          <w:sz w:val="28"/>
+          <w:szCs w:val="28"/>
+          <w:lang w:val="en-US"/>
+        </w:rPr>
+        <w:t xml:space="preserve">" </w:t>
+      </w:r>
+      <w:proofErr w:type="spellStart"/>
+      <w:r>
+        <w:rPr>
+          <w:rFonts w:ascii="Times New Roman" w:eastAsia="Times New Roman" w:hAnsi="Times New Roman" w:cs="Times New Roman"/>
+          <w:color w:val="E6D37A"/>
+          <w:sz w:val="28"/>
+          <w:szCs w:val="28"/>
+          <w:lang w:val="en-US"/>
+        </w:rPr>
+        <w:t>href</w:t>
+      </w:r>
+      <w:proofErr w:type="spellEnd"/>
+      <w:r>
+        <w:rPr>
+          <w:rFonts w:ascii="Times New Roman" w:eastAsia="Times New Roman" w:hAnsi="Times New Roman" w:cs="Times New Roman"/>
+          <w:color w:val="66CCCC"/>
+          <w:sz w:val="28"/>
+          <w:szCs w:val="28"/>
+          <w:lang w:val="en-US"/>
+        </w:rPr>
+        <w:t>="</w:t>
+      </w:r>
+      <w:r>
+        <w:rPr>
+          <w:rFonts w:ascii="Times New Roman" w:eastAsia="Times New Roman" w:hAnsi="Times New Roman" w:cs="Times New Roman"/>
+          <w:color w:val="91D076"/>
+          <w:sz w:val="28"/>
+          <w:szCs w:val="28"/>
+          <w:lang w:val="en-US"/>
+        </w:rPr>
+        <w:t>styles.css</w:t>
+      </w:r>
+      <w:r>
+        <w:rPr>
+          <w:rFonts w:ascii="Times New Roman" w:eastAsia="Times New Roman" w:hAnsi="Times New Roman" w:cs="Times New Roman"/>
+          <w:color w:val="66CCCC"/>
+          <w:sz w:val="28"/>
+          <w:szCs w:val="28"/>
+          <w:lang w:val="en-US"/>
+        </w:rPr>
+        <w:t>"&gt;</w:t>
+      </w:r>
+    </w:p>
+    <w:p>
+      <w:pPr>
+        <w:shd w:val="clear" w:color="auto" w:fill="212327"/>
+        <w:tabs>
+          <w:tab w:val="left" w:pos="916"/>
+          <w:tab w:val="left" w:pos="1832"/>
+          <w:tab w:val="left" w:pos="2748"/>
+          <w:tab w:val="left" w:pos="3664"/>
+          <w:tab w:val="left" w:pos="4580"/>
+          <w:tab w:val="left" w:pos="5496"/>
+          <w:tab w:val="left" w:pos="6412"/>
+          <w:tab w:val="left" w:pos="7328"/>
+          <w:tab w:val="left" w:pos="8244"/>
+          <w:tab w:val="left" w:pos="9160"/>
+          <w:tab w:val="left" w:pos="10076"/>
+          <w:tab w:val="left" w:pos="10992"/>
+          <w:tab w:val="left" w:pos="11908"/>
+          <w:tab w:val="left" w:pos="12824"/>
+          <w:tab w:val="left" w:pos="13740"/>
+          <w:tab w:val="left" w:pos="14656"/>
+        </w:tabs>
+        <w:wordWrap w:val="0"/>
+        <w:spacing w:after="0" w:line="240" w:lineRule="auto"/>
+        <w:rPr>
+          <w:rFonts w:ascii="Times New Roman" w:eastAsia="Times New Roman" w:hAnsi="Times New Roman" w:cs="Times New Roman"/>
+          <w:color w:val="FFFFFF"/>
+          <w:sz w:val="28"/>
+          <w:szCs w:val="28"/>
+        </w:rPr>
+      </w:pPr>
+      <w:r>
+        <w:rPr>
+          <w:rFonts w:ascii="Times New Roman" w:eastAsia="Times New Roman" w:hAnsi="Times New Roman" w:cs="Times New Roman"/>
+          <w:color w:val="66CCCC"/>
+          <w:sz w:val="28"/>
+          <w:szCs w:val="28"/>
+        </w:rPr>
+        <w:t>&lt;/</w:t>
+      </w:r>
+      <w:proofErr w:type="spellStart"/>
+      <w:r>
+        <w:rPr>
+          <w:rFonts w:ascii="Times New Roman" w:eastAsia="Times New Roman" w:hAnsi="Times New Roman" w:cs="Times New Roman"/>
+          <w:color w:val="66CCCC"/>
+          <w:sz w:val="28"/>
+          <w:szCs w:val="28"/>
+        </w:rPr>
+        <w:t>head</w:t>
+      </w:r>
+      <w:proofErr w:type="spellEnd"/>
+      <w:r>
+        <w:rPr>
+          <w:rFonts w:ascii="Times New Roman" w:eastAsia="Times New Roman" w:hAnsi="Times New Roman" w:cs="Times New Roman"/>
+          <w:color w:val="66CCCC"/>
+          <w:sz w:val="28"/>
+          <w:szCs w:val="28"/>
+        </w:rPr>
+        <w:t>&gt;</w:t>
+      </w:r>
+    </w:p>
+    <w:p>
+      <w:pPr>
+        <w:shd w:val="clear" w:color="auto" w:fill="212327"/>
+        <w:tabs>
+          <w:tab w:val="left" w:pos="916"/>
+          <w:tab w:val="left" w:pos="1832"/>
+          <w:tab w:val="left" w:pos="2748"/>
+          <w:tab w:val="left" w:pos="3664"/>
+          <w:tab w:val="left" w:pos="4580"/>
+          <w:tab w:val="left" w:pos="5496"/>
+          <w:tab w:val="left" w:pos="6412"/>
+          <w:tab w:val="left" w:pos="7328"/>
+          <w:tab w:val="left" w:pos="8244"/>
+          <w:tab w:val="left" w:pos="9160"/>
+          <w:tab w:val="left" w:pos="10076"/>
+          <w:tab w:val="left" w:pos="10992"/>
+          <w:tab w:val="left" w:pos="11908"/>
+          <w:tab w:val="left" w:pos="12824"/>
+          <w:tab w:val="left" w:pos="13740"/>
+          <w:tab w:val="left" w:pos="14656"/>
+        </w:tabs>
+        <w:wordWrap w:val="0"/>
+        <w:spacing w:after="0" w:line="240" w:lineRule="auto"/>
+        <w:rPr>
+          <w:rFonts w:ascii="Times New Roman" w:eastAsia="Times New Roman" w:hAnsi="Times New Roman" w:cs="Times New Roman"/>
+          <w:color w:val="FFFFFF"/>
+          <w:sz w:val="28"/>
+          <w:szCs w:val="28"/>
+        </w:rPr>
+      </w:pPr>
+      <w:r>
+        <w:rPr>
+          <w:rFonts w:ascii="Times New Roman" w:eastAsia="Times New Roman" w:hAnsi="Times New Roman" w:cs="Times New Roman"/>
+          <w:color w:val="66CCCC"/>
+          <w:sz w:val="28"/>
+          <w:szCs w:val="28"/>
+        </w:rPr>
+        <w:t>&lt;</w:t>
+      </w:r>
+      <w:proofErr w:type="spellStart"/>
+      <w:r>
+        <w:rPr>
+          <w:rFonts w:ascii="Times New Roman" w:eastAsia="Times New Roman" w:hAnsi="Times New Roman" w:cs="Times New Roman"/>
+          <w:color w:val="66CCCC"/>
+          <w:sz w:val="28"/>
+          <w:szCs w:val="28"/>
+        </w:rPr>
+        <w:t>body</w:t>
+      </w:r>
+      <w:proofErr w:type="spellEnd"/>
+      <w:r>
+        <w:rPr>
+          <w:rFonts w:ascii="Times New Roman" w:eastAsia="Times New Roman" w:hAnsi="Times New Roman" w:cs="Times New Roman"/>
+          <w:color w:val="66CCCC"/>
+          <w:sz w:val="28"/>
+          <w:szCs w:val="28"/>
+        </w:rPr>
+        <w:t>&gt;</w:t>
+      </w:r>
+    </w:p>
+    <w:p>
+      <w:pPr>
+        <w:shd w:val="clear" w:color="auto" w:fill="212327"/>
+        <w:tabs>
+          <w:tab w:val="left" w:pos="916"/>
+          <w:tab w:val="left" w:pos="1832"/>
+          <w:tab w:val="left" w:pos="2748"/>
+          <w:tab w:val="left" w:pos="3664"/>
+          <w:tab w:val="left" w:pos="4580"/>
+          <w:tab w:val="left" w:pos="5496"/>
+          <w:tab w:val="left" w:pos="6412"/>
+          <w:tab w:val="left" w:pos="7328"/>
+          <w:tab w:val="left" w:pos="8244"/>
+          <w:tab w:val="left" w:pos="9160"/>
+          <w:tab w:val="left" w:pos="10076"/>
+          <w:tab w:val="left" w:pos="10992"/>
+          <w:tab w:val="left" w:pos="11908"/>
+          <w:tab w:val="left" w:pos="12824"/>
+          <w:tab w:val="left" w:pos="13740"/>
+          <w:tab w:val="left" w:pos="14656"/>
+        </w:tabs>
+        <w:wordWrap w:val="0"/>
+        <w:spacing w:after="0" w:line="240" w:lineRule="auto"/>
+        <w:rPr>
+          <w:rFonts w:ascii="Times New Roman" w:eastAsia="Times New Roman" w:hAnsi="Times New Roman" w:cs="Times New Roman"/>
+          <w:color w:val="FFFFFF"/>
+          <w:sz w:val="28"/>
+          <w:szCs w:val="28"/>
+        </w:rPr>
+      </w:pPr>
+      <w:r>
+        <w:rPr>
+          <w:rFonts w:ascii="Times New Roman" w:eastAsia="Times New Roman" w:hAnsi="Times New Roman" w:cs="Times New Roman"/>
+          <w:color w:val="FFFFFF"/>
+          <w:sz w:val="28"/>
+          <w:szCs w:val="28"/>
+        </w:rPr>
+        <w:t xml:space="preserve">    </w:t>
+      </w:r>
+      <w:r>
+        <w:rPr>
+          <w:rFonts w:ascii="Times New Roman" w:eastAsia="Times New Roman" w:hAnsi="Times New Roman" w:cs="Times New Roman"/>
+          <w:color w:val="8DA1B9"/>
+          <w:sz w:val="28"/>
+          <w:szCs w:val="28"/>
+        </w:rPr>
+        <w:t>&lt;!-- Навигация и контент --&gt;</w:t>
+      </w:r>
+    </w:p>
+    <w:p>
+      <w:pPr>
+        <w:shd w:val="clear" w:color="auto" w:fill="212327"/>
+        <w:tabs>
+          <w:tab w:val="left" w:pos="916"/>
+          <w:tab w:val="left" w:pos="1832"/>
+          <w:tab w:val="left" w:pos="2748"/>
+          <w:tab w:val="left" w:pos="3664"/>
+          <w:tab w:val="left" w:pos="4580"/>
+          <w:tab w:val="left" w:pos="5496"/>
+          <w:tab w:val="left" w:pos="6412"/>
+          <w:tab w:val="left" w:pos="7328"/>
+          <w:tab w:val="left" w:pos="8244"/>
+          <w:tab w:val="left" w:pos="9160"/>
+          <w:tab w:val="left" w:pos="10076"/>
+          <w:tab w:val="left" w:pos="10992"/>
+          <w:tab w:val="left" w:pos="11908"/>
+          <w:tab w:val="left" w:pos="12824"/>
+          <w:tab w:val="left" w:pos="13740"/>
+          <w:tab w:val="left" w:pos="14656"/>
+        </w:tabs>
+        <w:wordWrap w:val="0"/>
+        <w:spacing w:after="0" w:line="240" w:lineRule="auto"/>
+        <w:rPr>
+          <w:rFonts w:ascii="Times New Roman" w:eastAsia="Times New Roman" w:hAnsi="Times New Roman" w:cs="Times New Roman"/>
+          <w:color w:val="FFFFFF"/>
+          <w:sz w:val="28"/>
+          <w:szCs w:val="28"/>
+        </w:rPr>
+      </w:pPr>
+      <w:r>
+        <w:rPr>
+          <w:rFonts w:ascii="Times New Roman" w:eastAsia="Times New Roman" w:hAnsi="Times New Roman" w:cs="Times New Roman"/>
+          <w:color w:val="66CCCC"/>
+          <w:sz w:val="28"/>
+          <w:szCs w:val="28"/>
+        </w:rPr>
+        <w:t>&lt;/</w:t>
+      </w:r>
+      <w:proofErr w:type="spellStart"/>
+      <w:r>
+        <w:rPr>
+          <w:rFonts w:ascii="Times New Roman" w:eastAsia="Times New Roman" w:hAnsi="Times New Roman" w:cs="Times New Roman"/>
+          <w:color w:val="66CCCC"/>
+          <w:sz w:val="28"/>
+          <w:szCs w:val="28"/>
+        </w:rPr>
+        <w:t>body</w:t>
+      </w:r>
+      <w:proofErr w:type="spellEnd"/>
+      <w:r>
+        <w:rPr>
+          <w:rFonts w:ascii="Times New Roman" w:eastAsia="Times New Roman" w:hAnsi="Times New Roman" w:cs="Times New Roman"/>
+          <w:color w:val="66CCCC"/>
+          <w:sz w:val="28"/>
+          <w:szCs w:val="28"/>
+        </w:rPr>
+        <w:t>&gt;</w:t>
+      </w:r>
+    </w:p>
+    <w:p>
+      <w:pPr>
+        <w:shd w:val="clear" w:color="auto" w:fill="212327"/>
+        <w:tabs>
+          <w:tab w:val="left" w:pos="916"/>
+          <w:tab w:val="left" w:pos="1832"/>
+          <w:tab w:val="left" w:pos="2748"/>
+          <w:tab w:val="left" w:pos="3664"/>
+          <w:tab w:val="left" w:pos="4580"/>
+          <w:tab w:val="left" w:pos="5496"/>
+          <w:tab w:val="left" w:pos="6412"/>
+          <w:tab w:val="left" w:pos="7328"/>
+          <w:tab w:val="left" w:pos="8244"/>
+          <w:tab w:val="left" w:pos="9160"/>
+          <w:tab w:val="left" w:pos="10076"/>
+          <w:tab w:val="left" w:pos="10992"/>
+          <w:tab w:val="left" w:pos="11908"/>
+          <w:tab w:val="left" w:pos="12824"/>
+          <w:tab w:val="left" w:pos="13740"/>
+          <w:tab w:val="left" w:pos="14656"/>
+        </w:tabs>
+        <w:wordWrap w:val="0"/>
+        <w:spacing w:after="0" w:line="240" w:lineRule="auto"/>
+        <w:rPr>
+          <w:rFonts w:ascii="Times New Roman" w:eastAsia="Times New Roman" w:hAnsi="Times New Roman" w:cs="Times New Roman"/>
+          <w:color w:val="FFFFFF"/>
+          <w:sz w:val="28"/>
+          <w:szCs w:val="28"/>
+        </w:rPr>
+      </w:pPr>
+      <w:r>
+        <w:rPr>
+          <w:rFonts w:ascii="Times New Roman" w:eastAsia="Times New Roman" w:hAnsi="Times New Roman" w:cs="Times New Roman"/>
+          <w:color w:val="66CCCC"/>
+          <w:sz w:val="28"/>
+          <w:szCs w:val="28"/>
+        </w:rPr>
+        <w:t>&lt;/</w:t>
+      </w:r>
+      <w:proofErr w:type="spellStart"/>
+      <w:r>
+        <w:rPr>
+          <w:rFonts w:ascii="Times New Roman" w:eastAsia="Times New Roman" w:hAnsi="Times New Roman" w:cs="Times New Roman"/>
+          <w:color w:val="66CCCC"/>
+          <w:sz w:val="28"/>
+          <w:szCs w:val="28"/>
+        </w:rPr>
+        <w:t>html</w:t>
+      </w:r>
+      <w:proofErr w:type="spellEnd"/>
+      <w:r>
+        <w:rPr>
+          <w:rFonts w:ascii="Times New Roman" w:eastAsia="Times New Roman" w:hAnsi="Times New Roman" w:cs="Times New Roman"/>
+          <w:color w:val="66CCCC"/>
+          <w:sz w:val="28"/>
+          <w:szCs w:val="28"/>
+        </w:rPr>
+        <w:t>&gt;</w:t>
+      </w:r>
+    </w:p>
+    <w:p>
+      <w:pPr>
+        <w:rPr>
+          <w:rFonts w:ascii="Times New Roman" w:eastAsia="Times New Roman" w:hAnsi="Times New Roman" w:cs="Times New Roman"/>
+          <w:color w:val="000000"/>
+          <w:sz w:val="28"/>
+          <w:szCs w:val="28"/>
+        </w:rPr>
+      </w:pPr>
+    </w:p>
+    <w:p>
+      <w:pPr>
+        <w:rPr>
+          <w:rFonts w:ascii="Times New Roman" w:eastAsia="Times New Roman" w:hAnsi="Times New Roman" w:cs="Times New Roman"/>
+          <w:color w:val="000000"/>
+          <w:sz w:val="28"/>
+          <w:szCs w:val="28"/>
+        </w:rPr>
+      </w:pPr>
+      <w:r>
+        <w:rPr>
+          <w:rFonts w:ascii="Times New Roman" w:eastAsia="Times New Roman" w:hAnsi="Times New Roman" w:cs="Times New Roman"/>
+          <w:color w:val="000000"/>
+          <w:sz w:val="28"/>
+          <w:szCs w:val="28"/>
+        </w:rPr>
+        <w:t>Адаптивный дизайн:</w:t>
+      </w:r>
+    </w:p>
+    <w:p>
+      <w:pPr>
+        <w:numPr>
+          <w:ilvl w:val="0"/>
+          <w:numId w:val="37"/>
+        </w:numPr>
+        <w:rPr>
+          <w:rFonts w:ascii="Times New Roman" w:eastAsia="Times New Roman" w:hAnsi="Times New Roman" w:cs="Times New Roman"/>
+          <w:color w:val="000000"/>
+          <w:sz w:val="28"/>
+          <w:szCs w:val="28"/>
+        </w:rPr>
+      </w:pPr>
+      <w:r>
+        <w:rPr>
+          <w:rFonts w:ascii="Times New Roman" w:eastAsia="Times New Roman" w:hAnsi="Times New Roman" w:cs="Times New Roman"/>
+          <w:color w:val="000000"/>
+          <w:sz w:val="28"/>
+          <w:szCs w:val="28"/>
+        </w:rPr>
+        <w:t>Использованы CSS-переменные для удобного управления цветовой схемой.</w:t>
+      </w:r>
+    </w:p>
+    <w:p>
+      <w:pPr>
+        <w:numPr>
+          <w:ilvl w:val="0"/>
+          <w:numId w:val="37"/>
+        </w:numPr>
+        <w:rPr>
+          <w:rFonts w:ascii="Times New Roman" w:eastAsia="Times New Roman" w:hAnsi="Times New Roman" w:cs="Times New Roman"/>
+          <w:color w:val="000000"/>
+          <w:sz w:val="28"/>
+          <w:szCs w:val="28"/>
+        </w:rPr>
+      </w:pPr>
+      <w:r>
+        <w:rPr>
+          <w:rFonts w:ascii="Times New Roman" w:eastAsia="Times New Roman" w:hAnsi="Times New Roman" w:cs="Times New Roman"/>
+          <w:color w:val="000000"/>
+          <w:sz w:val="28"/>
+          <w:szCs w:val="28"/>
+        </w:rPr>
+        <w:t>Реализованы медиа-запросы для корректного отображения на мобильных устройствах:</w:t>
+      </w:r>
+    </w:p>
+    <w:p>
+      <w:pPr>
+        <w:pStyle w:val="HTML"/>
+        <w:numPr>
+          <w:ilvl w:val="0"/>
+          <w:numId w:val="37"/>
+        </w:numPr>
+        <w:shd w:val="clear" w:color="auto" w:fill="212327"/>
+        <w:wordWrap w:val="0"/>
+        <w:rPr>
+          <w:rFonts w:ascii="Times New Roman" w:hAnsi="Times New Roman" w:cs="Times New Roman"/>
+          <w:color w:val="FFFFFF"/>
+          <w:sz w:val="28"/>
+          <w:szCs w:val="28"/>
+        </w:rPr>
+      </w:pPr>
+      <w:r>
+        <w:rPr>
+          <w:rStyle w:val="token"/>
+          <w:rFonts w:ascii="Times New Roman" w:hAnsi="Times New Roman" w:cs="Times New Roman"/>
+          <w:color w:val="E9AE7E"/>
+          <w:sz w:val="28"/>
+          <w:szCs w:val="28"/>
+        </w:rPr>
+        <w:t>@media</w:t>
+      </w:r>
+      <w:r>
+        <w:rPr>
+          <w:rStyle w:val="token"/>
+          <w:rFonts w:ascii="Times New Roman" w:hAnsi="Times New Roman" w:cs="Times New Roman"/>
+          <w:color w:val="FFFFFF"/>
+          <w:sz w:val="28"/>
+          <w:szCs w:val="28"/>
+        </w:rPr>
+        <w:t xml:space="preserve"> </w:t>
+      </w:r>
+      <w:r>
+        <w:rPr>
+          <w:rStyle w:val="token"/>
+          <w:rFonts w:ascii="Times New Roman" w:hAnsi="Times New Roman" w:cs="Times New Roman"/>
+          <w:color w:val="E3EAF2"/>
+          <w:sz w:val="28"/>
+          <w:szCs w:val="28"/>
+        </w:rPr>
+        <w:t>(</w:t>
+      </w:r>
+      <w:proofErr w:type="spellStart"/>
+      <w:r>
+        <w:rPr>
+          <w:rStyle w:val="token"/>
+          <w:rFonts w:ascii="Times New Roman" w:hAnsi="Times New Roman" w:cs="Times New Roman"/>
+          <w:color w:val="6CB8E6"/>
+          <w:sz w:val="28"/>
+          <w:szCs w:val="28"/>
+        </w:rPr>
+        <w:t>max-width</w:t>
+      </w:r>
+      <w:proofErr w:type="spellEnd"/>
+      <w:r>
+        <w:rPr>
+          <w:rStyle w:val="token"/>
+          <w:rFonts w:ascii="Times New Roman" w:hAnsi="Times New Roman" w:cs="Times New Roman"/>
+          <w:color w:val="E3EAF2"/>
+          <w:sz w:val="28"/>
+          <w:szCs w:val="28"/>
+        </w:rPr>
+        <w:t>:</w:t>
+      </w:r>
+      <w:r>
+        <w:rPr>
+          <w:rStyle w:val="token"/>
+          <w:rFonts w:ascii="Times New Roman" w:hAnsi="Times New Roman" w:cs="Times New Roman"/>
+          <w:color w:val="FFFFFF"/>
+          <w:sz w:val="28"/>
+          <w:szCs w:val="28"/>
+        </w:rPr>
+        <w:t xml:space="preserve"> 768px</w:t>
+      </w:r>
+      <w:r>
+        <w:rPr>
+          <w:rStyle w:val="token"/>
+          <w:rFonts w:ascii="Times New Roman" w:hAnsi="Times New Roman" w:cs="Times New Roman"/>
+          <w:color w:val="E3EAF2"/>
+          <w:sz w:val="28"/>
+          <w:szCs w:val="28"/>
+        </w:rPr>
+        <w:t>)</w:t>
+      </w:r>
+      <w:r>
+        <w:rPr>
+          <w:rFonts w:ascii="Times New Roman" w:hAnsi="Times New Roman" w:cs="Times New Roman"/>
+          <w:color w:val="FFFFFF"/>
+          <w:sz w:val="28"/>
+          <w:szCs w:val="28"/>
+        </w:rPr>
+        <w:t xml:space="preserve"> </w:t>
+      </w:r>
+      <w:r>
+        <w:rPr>
+          <w:rStyle w:val="token"/>
+          <w:rFonts w:ascii="Times New Roman" w:hAnsi="Times New Roman" w:cs="Times New Roman"/>
+          <w:color w:val="E3EAF2"/>
+          <w:sz w:val="28"/>
+          <w:szCs w:val="28"/>
+        </w:rPr>
+        <w:t>{</w:t>
+      </w:r>
+    </w:p>
+    <w:p>
+      <w:pPr>
+        <w:pStyle w:val="HTML"/>
+        <w:numPr>
+          <w:ilvl w:val="0"/>
+          <w:numId w:val="37"/>
+        </w:numPr>
+        <w:shd w:val="clear" w:color="auto" w:fill="212327"/>
+        <w:wordWrap w:val="0"/>
+        <w:rPr>
+          <w:rFonts w:ascii="Times New Roman" w:hAnsi="Times New Roman" w:cs="Times New Roman"/>
+          <w:color w:val="FFFFFF"/>
+          <w:sz w:val="28"/>
+          <w:szCs w:val="28"/>
+        </w:rPr>
+      </w:pPr>
+      <w:r>
+        <w:rPr>
+          <w:rFonts w:ascii="Times New Roman" w:hAnsi="Times New Roman" w:cs="Times New Roman"/>
+          <w:color w:val="FFFFFF"/>
+          <w:sz w:val="28"/>
+          <w:szCs w:val="28"/>
+        </w:rPr>
+        <w:t xml:space="preserve">    </w:t>
+      </w:r>
+      <w:proofErr w:type="spellStart"/>
+      <w:r>
+        <w:rPr>
+          <w:rStyle w:val="token"/>
+          <w:rFonts w:ascii="Times New Roman" w:hAnsi="Times New Roman" w:cs="Times New Roman"/>
+          <w:color w:val="E9AE7E"/>
+          <w:sz w:val="28"/>
+          <w:szCs w:val="28"/>
+        </w:rPr>
+        <w:t>nav</w:t>
+      </w:r>
+      <w:proofErr w:type="spellEnd"/>
+      <w:r>
+        <w:rPr>
+          <w:rStyle w:val="token"/>
+          <w:rFonts w:ascii="Times New Roman" w:hAnsi="Times New Roman" w:cs="Times New Roman"/>
+          <w:color w:val="E9AE7E"/>
+          <w:sz w:val="28"/>
+          <w:szCs w:val="28"/>
+        </w:rPr>
+        <w:t xml:space="preserve"> </w:t>
+      </w:r>
+      <w:proofErr w:type="spellStart"/>
+      <w:r>
+        <w:rPr>
+          <w:rStyle w:val="token"/>
+          <w:rFonts w:ascii="Times New Roman" w:hAnsi="Times New Roman" w:cs="Times New Roman"/>
+          <w:color w:val="E9AE7E"/>
+          <w:sz w:val="28"/>
+          <w:szCs w:val="28"/>
+        </w:rPr>
+        <w:t>ul</w:t>
+      </w:r>
+      <w:proofErr w:type="spellEnd"/>
+      <w:r>
+        <w:rPr>
+          <w:rFonts w:ascii="Times New Roman" w:hAnsi="Times New Roman" w:cs="Times New Roman"/>
+          <w:color w:val="FFFFFF"/>
+          <w:sz w:val="28"/>
+          <w:szCs w:val="28"/>
+        </w:rPr>
+        <w:t xml:space="preserve"> </w:t>
+      </w:r>
+      <w:r>
+        <w:rPr>
+          <w:rStyle w:val="token"/>
+          <w:rFonts w:ascii="Times New Roman" w:hAnsi="Times New Roman" w:cs="Times New Roman"/>
+          <w:color w:val="E3EAF2"/>
+          <w:sz w:val="28"/>
+          <w:szCs w:val="28"/>
+        </w:rPr>
+        <w:t>{</w:t>
+      </w:r>
+    </w:p>
+    <w:p>
+      <w:pPr>
+        <w:pStyle w:val="HTML"/>
+        <w:numPr>
+          <w:ilvl w:val="0"/>
+          <w:numId w:val="37"/>
+        </w:numPr>
+        <w:shd w:val="clear" w:color="auto" w:fill="212327"/>
+        <w:wordWrap w:val="0"/>
+        <w:rPr>
+          <w:rFonts w:ascii="Times New Roman" w:hAnsi="Times New Roman" w:cs="Times New Roman"/>
+          <w:color w:val="FFFFFF"/>
+          <w:sz w:val="28"/>
+          <w:szCs w:val="28"/>
+        </w:rPr>
+      </w:pPr>
+      <w:r>
+        <w:rPr>
+          <w:rFonts w:ascii="Times New Roman" w:hAnsi="Times New Roman" w:cs="Times New Roman"/>
+          <w:color w:val="FFFFFF"/>
+          <w:sz w:val="28"/>
+          <w:szCs w:val="28"/>
+        </w:rPr>
+        <w:t xml:space="preserve">        </w:t>
+      </w:r>
+      <w:proofErr w:type="spellStart"/>
+      <w:r>
+        <w:rPr>
+          <w:rStyle w:val="token"/>
+          <w:rFonts w:ascii="Times New Roman" w:hAnsi="Times New Roman" w:cs="Times New Roman"/>
+          <w:color w:val="6CB8E6"/>
+          <w:sz w:val="28"/>
+          <w:szCs w:val="28"/>
+        </w:rPr>
+        <w:t>flex-direction</w:t>
+      </w:r>
+      <w:proofErr w:type="spellEnd"/>
+      <w:r>
+        <w:rPr>
+          <w:rStyle w:val="token"/>
+          <w:rFonts w:ascii="Times New Roman" w:hAnsi="Times New Roman" w:cs="Times New Roman"/>
+          <w:color w:val="E3EAF2"/>
+          <w:sz w:val="28"/>
+          <w:szCs w:val="28"/>
+        </w:rPr>
+        <w:t>:</w:t>
+      </w:r>
+      <w:r>
+        <w:rPr>
+          <w:rFonts w:ascii="Times New Roman" w:hAnsi="Times New Roman" w:cs="Times New Roman"/>
+          <w:color w:val="FFFFFF"/>
+          <w:sz w:val="28"/>
+          <w:szCs w:val="28"/>
+        </w:rPr>
+        <w:t xml:space="preserve"> </w:t>
+      </w:r>
+      <w:proofErr w:type="spellStart"/>
+      <w:r>
+        <w:rPr>
+          <w:rFonts w:ascii="Times New Roman" w:hAnsi="Times New Roman" w:cs="Times New Roman"/>
+          <w:color w:val="FFFFFF"/>
+          <w:sz w:val="28"/>
+          <w:szCs w:val="28"/>
+        </w:rPr>
+        <w:t>column</w:t>
+      </w:r>
+      <w:proofErr w:type="spellEnd"/>
+      <w:r>
+        <w:rPr>
+          <w:rStyle w:val="token"/>
+          <w:rFonts w:ascii="Times New Roman" w:hAnsi="Times New Roman" w:cs="Times New Roman"/>
+          <w:color w:val="E3EAF2"/>
+          <w:sz w:val="28"/>
+          <w:szCs w:val="28"/>
+        </w:rPr>
+        <w:t>;</w:t>
+      </w:r>
+    </w:p>
+    <w:p>
+      <w:pPr>
+        <w:pStyle w:val="HTML"/>
+        <w:numPr>
+          <w:ilvl w:val="0"/>
+          <w:numId w:val="37"/>
+        </w:numPr>
+        <w:shd w:val="clear" w:color="auto" w:fill="212327"/>
+        <w:wordWrap w:val="0"/>
+        <w:rPr>
+          <w:rFonts w:ascii="Times New Roman" w:hAnsi="Times New Roman" w:cs="Times New Roman"/>
+          <w:color w:val="FFFFFF"/>
+          <w:sz w:val="28"/>
+          <w:szCs w:val="28"/>
+        </w:rPr>
+      </w:pPr>
+      <w:r>
+        <w:rPr>
+          <w:rFonts w:ascii="Times New Roman" w:hAnsi="Times New Roman" w:cs="Times New Roman"/>
+          <w:color w:val="FFFFFF"/>
+          <w:sz w:val="28"/>
+          <w:szCs w:val="28"/>
+        </w:rPr>
+        <w:t xml:space="preserve">    </w:t>
+      </w:r>
+      <w:r>
+        <w:rPr>
+          <w:rStyle w:val="token"/>
+          <w:rFonts w:ascii="Times New Roman" w:hAnsi="Times New Roman" w:cs="Times New Roman"/>
+          <w:color w:val="E3EAF2"/>
+          <w:sz w:val="28"/>
+          <w:szCs w:val="28"/>
+        </w:rPr>
+        <w:t>}</w:t>
+      </w:r>
+    </w:p>
+    <w:p>
+      <w:pPr>
+        <w:pStyle w:val="HTML"/>
+        <w:numPr>
+          <w:ilvl w:val="0"/>
+          <w:numId w:val="37"/>
+        </w:numPr>
+        <w:shd w:val="clear" w:color="auto" w:fill="212327"/>
+        <w:wordWrap w:val="0"/>
+        <w:rPr>
+          <w:rFonts w:ascii="Times New Roman" w:hAnsi="Times New Roman" w:cs="Times New Roman"/>
+          <w:color w:val="FFFFFF"/>
+          <w:sz w:val="28"/>
+          <w:szCs w:val="28"/>
+        </w:rPr>
+      </w:pPr>
+      <w:r>
+        <w:rPr>
+          <w:rStyle w:val="token"/>
+          <w:rFonts w:ascii="Times New Roman" w:hAnsi="Times New Roman" w:cs="Times New Roman"/>
+          <w:color w:val="E3EAF2"/>
+          <w:sz w:val="28"/>
+          <w:szCs w:val="28"/>
+        </w:rPr>
+        <w:t>}</w:t>
+      </w:r>
+    </w:p>
+    <w:p>
+      <w:pPr>
+        <w:rPr>
+          <w:rFonts w:ascii="Times New Roman" w:eastAsia="Times New Roman" w:hAnsi="Times New Roman" w:cs="Times New Roman"/>
+          <w:color w:val="000000"/>
+          <w:sz w:val="28"/>
+          <w:szCs w:val="28"/>
+        </w:rPr>
+      </w:pPr>
+    </w:p>
+    <w:p>
+      <w:pPr>
+        <w:rPr>
+          <w:rFonts w:ascii="Times New Roman" w:eastAsia="Times New Roman" w:hAnsi="Times New Roman" w:cs="Times New Roman"/>
+          <w:color w:val="000000"/>
+          <w:sz w:val="28"/>
+          <w:szCs w:val="28"/>
+        </w:rPr>
+      </w:pPr>
+      <w:r>
+        <w:rPr>
+          <w:rFonts w:ascii="Times New Roman" w:eastAsia="Times New Roman" w:hAnsi="Times New Roman" w:cs="Times New Roman"/>
+          <w:color w:val="000000"/>
+          <w:sz w:val="28"/>
+          <w:szCs w:val="28"/>
+        </w:rPr>
+        <w:t xml:space="preserve">Интерактивная карта (фрагмент интеграции с API </w:t>
+      </w:r>
+      <w:proofErr w:type="spellStart"/>
+      <w:r>
+        <w:rPr>
+          <w:rFonts w:ascii="Times New Roman" w:eastAsia="Times New Roman" w:hAnsi="Times New Roman" w:cs="Times New Roman"/>
+          <w:color w:val="000000"/>
+          <w:sz w:val="28"/>
+          <w:szCs w:val="28"/>
+        </w:rPr>
+        <w:t>Яндекс.Карт</w:t>
+      </w:r>
+      <w:proofErr w:type="spellEnd"/>
+      <w:r>
+        <w:rPr>
+          <w:rFonts w:ascii="Times New Roman" w:eastAsia="Times New Roman" w:hAnsi="Times New Roman" w:cs="Times New Roman"/>
+          <w:color w:val="000000"/>
+          <w:sz w:val="28"/>
+          <w:szCs w:val="28"/>
+        </w:rPr>
+        <w:t>):</w:t>
+      </w:r>
+    </w:p>
+    <w:p>
+      <w:pPr>
+        <w:pStyle w:val="HTML"/>
+        <w:shd w:val="clear" w:color="auto" w:fill="212327"/>
+        <w:wordWrap w:val="0"/>
+        <w:rPr>
+          <w:rFonts w:ascii="Times New Roman" w:hAnsi="Times New Roman" w:cs="Times New Roman"/>
+          <w:color w:val="FFFFFF"/>
+          <w:sz w:val="28"/>
+          <w:szCs w:val="28"/>
+        </w:rPr>
+      </w:pPr>
+      <w:r>
+        <w:rPr>
+          <w:rStyle w:val="token"/>
+          <w:rFonts w:ascii="Times New Roman" w:hAnsi="Times New Roman" w:cs="Times New Roman"/>
+          <w:color w:val="8DA1B9"/>
+          <w:sz w:val="28"/>
+          <w:szCs w:val="28"/>
+        </w:rPr>
+        <w:lastRenderedPageBreak/>
+        <w:t>// Инициализация карты (пример)</w:t>
+      </w:r>
+    </w:p>
+    <w:p>
+      <w:pPr>
+        <w:pStyle w:val="HTML"/>
+        <w:shd w:val="clear" w:color="auto" w:fill="212327"/>
+        <w:wordWrap w:val="0"/>
+        <w:rPr>
+          <w:rFonts w:ascii="Times New Roman" w:hAnsi="Times New Roman" w:cs="Times New Roman"/>
+          <w:color w:val="FFFFFF"/>
+          <w:sz w:val="28"/>
+          <w:szCs w:val="28"/>
+        </w:rPr>
+      </w:pPr>
+      <w:proofErr w:type="spellStart"/>
+      <w:r>
+        <w:rPr>
+          <w:rFonts w:ascii="Times New Roman" w:hAnsi="Times New Roman" w:cs="Times New Roman"/>
+          <w:color w:val="FFFFFF"/>
+          <w:sz w:val="28"/>
+          <w:szCs w:val="28"/>
+        </w:rPr>
+        <w:t>ymaps</w:t>
+      </w:r>
+      <w:r>
+        <w:rPr>
+          <w:rStyle w:val="token"/>
+          <w:rFonts w:ascii="Times New Roman" w:hAnsi="Times New Roman" w:cs="Times New Roman"/>
+          <w:color w:val="E3EAF2"/>
+          <w:sz w:val="28"/>
+          <w:szCs w:val="28"/>
+        </w:rPr>
+        <w:t>.</w:t>
+      </w:r>
+      <w:r>
+        <w:rPr>
+          <w:rStyle w:val="token"/>
+          <w:rFonts w:ascii="Times New Roman" w:hAnsi="Times New Roman" w:cs="Times New Roman"/>
+          <w:color w:val="C699E3"/>
+          <w:sz w:val="28"/>
+          <w:szCs w:val="28"/>
+        </w:rPr>
+        <w:t>ready</w:t>
+      </w:r>
+      <w:proofErr w:type="spellEnd"/>
+      <w:r>
+        <w:rPr>
+          <w:rStyle w:val="token"/>
+          <w:rFonts w:ascii="Times New Roman" w:hAnsi="Times New Roman" w:cs="Times New Roman"/>
+          <w:color w:val="E3EAF2"/>
+          <w:sz w:val="28"/>
+          <w:szCs w:val="28"/>
+        </w:rPr>
+        <w:t>(</w:t>
+      </w:r>
+      <w:proofErr w:type="spellStart"/>
+      <w:r>
+        <w:rPr>
+          <w:rFonts w:ascii="Times New Roman" w:hAnsi="Times New Roman" w:cs="Times New Roman"/>
+          <w:color w:val="FFFFFF"/>
+          <w:sz w:val="28"/>
+          <w:szCs w:val="28"/>
+        </w:rPr>
+        <w:t>init</w:t>
+      </w:r>
+      <w:proofErr w:type="spellEnd"/>
+      <w:r>
+        <w:rPr>
+          <w:rStyle w:val="token"/>
+          <w:rFonts w:ascii="Times New Roman" w:hAnsi="Times New Roman" w:cs="Times New Roman"/>
+          <w:color w:val="E3EAF2"/>
+          <w:sz w:val="28"/>
+          <w:szCs w:val="28"/>
+        </w:rPr>
+        <w:t>);</w:t>
+      </w:r>
+    </w:p>
+    <w:p>
+      <w:pPr>
+        <w:pStyle w:val="HTML"/>
+        <w:shd w:val="clear" w:color="auto" w:fill="212327"/>
+        <w:wordWrap w:val="0"/>
+        <w:rPr>
+          <w:rFonts w:ascii="Times New Roman" w:hAnsi="Times New Roman" w:cs="Times New Roman"/>
+          <w:color w:val="FFFFFF"/>
+          <w:sz w:val="28"/>
+          <w:szCs w:val="28"/>
+          <w:lang w:val="en-US"/>
+        </w:rPr>
+      </w:pPr>
+      <w:r>
+        <w:rPr>
+          <w:rStyle w:val="token"/>
+          <w:rFonts w:ascii="Times New Roman" w:hAnsi="Times New Roman" w:cs="Times New Roman"/>
+          <w:color w:val="E9AE7E"/>
+          <w:sz w:val="28"/>
+          <w:szCs w:val="28"/>
+          <w:lang w:val="en-US"/>
+        </w:rPr>
+        <w:t>function</w:t>
+      </w:r>
+      <w:r>
+        <w:rPr>
+          <w:rFonts w:ascii="Times New Roman" w:hAnsi="Times New Roman" w:cs="Times New Roman"/>
+          <w:color w:val="FFFFFF"/>
+          <w:sz w:val="28"/>
+          <w:szCs w:val="28"/>
+          <w:lang w:val="en-US"/>
+        </w:rPr>
+        <w:t xml:space="preserve"> </w:t>
+      </w:r>
+      <w:proofErr w:type="spellStart"/>
+      <w:proofErr w:type="gramStart"/>
+      <w:r>
+        <w:rPr>
+          <w:rStyle w:val="token"/>
+          <w:rFonts w:ascii="Times New Roman" w:hAnsi="Times New Roman" w:cs="Times New Roman"/>
+          <w:color w:val="C699E3"/>
+          <w:sz w:val="28"/>
+          <w:szCs w:val="28"/>
+          <w:lang w:val="en-US"/>
+        </w:rPr>
+        <w:t>init</w:t>
+      </w:r>
+      <w:proofErr w:type="spellEnd"/>
+      <w:r>
+        <w:rPr>
+          <w:rStyle w:val="token"/>
+          <w:rFonts w:ascii="Times New Roman" w:hAnsi="Times New Roman" w:cs="Times New Roman"/>
+          <w:color w:val="E3EAF2"/>
+          <w:sz w:val="28"/>
+          <w:szCs w:val="28"/>
+          <w:lang w:val="en-US"/>
+        </w:rPr>
+        <w:t>(</w:t>
+      </w:r>
+      <w:proofErr w:type="gramEnd"/>
+      <w:r>
+        <w:rPr>
+          <w:rStyle w:val="token"/>
+          <w:rFonts w:ascii="Times New Roman" w:hAnsi="Times New Roman" w:cs="Times New Roman"/>
+          <w:color w:val="E3EAF2"/>
+          <w:sz w:val="28"/>
+          <w:szCs w:val="28"/>
+          <w:lang w:val="en-US"/>
+        </w:rPr>
+        <w:t>)</w:t>
+      </w:r>
+      <w:r>
+        <w:rPr>
+          <w:rFonts w:ascii="Times New Roman" w:hAnsi="Times New Roman" w:cs="Times New Roman"/>
+          <w:color w:val="FFFFFF"/>
+          <w:sz w:val="28"/>
+          <w:szCs w:val="28"/>
+          <w:lang w:val="en-US"/>
+        </w:rPr>
+        <w:t xml:space="preserve"> </w:t>
+      </w:r>
+      <w:r>
+        <w:rPr>
+          <w:rStyle w:val="token"/>
+          <w:rFonts w:ascii="Times New Roman" w:hAnsi="Times New Roman" w:cs="Times New Roman"/>
+          <w:color w:val="E3EAF2"/>
+          <w:sz w:val="28"/>
+          <w:szCs w:val="28"/>
+          <w:lang w:val="en-US"/>
+        </w:rPr>
+        <w:t>{</w:t>
+      </w:r>
+    </w:p>
+    <w:p>
+      <w:pPr>
+        <w:pStyle w:val="HTML"/>
+        <w:shd w:val="clear" w:color="auto" w:fill="212327"/>
+        <w:wordWrap w:val="0"/>
+        <w:rPr>
+          <w:rFonts w:ascii="Times New Roman" w:hAnsi="Times New Roman" w:cs="Times New Roman"/>
+          <w:color w:val="FFFFFF"/>
+          <w:sz w:val="28"/>
+          <w:szCs w:val="28"/>
+          <w:lang w:val="en-US"/>
+        </w:rPr>
+      </w:pPr>
+      <w:r>
+        <w:rPr>
+          <w:rFonts w:ascii="Times New Roman" w:hAnsi="Times New Roman" w:cs="Times New Roman"/>
+          <w:color w:val="FFFFFF"/>
+          <w:sz w:val="28"/>
+          <w:szCs w:val="28"/>
+          <w:lang w:val="en-US"/>
+        </w:rPr>
+        <w:t xml:space="preserve">    </w:t>
+      </w:r>
+      <w:r>
+        <w:rPr>
+          <w:rStyle w:val="token"/>
+          <w:rFonts w:ascii="Times New Roman" w:hAnsi="Times New Roman" w:cs="Times New Roman"/>
+          <w:color w:val="E9AE7E"/>
+          <w:sz w:val="28"/>
+          <w:szCs w:val="28"/>
+          <w:lang w:val="en-US"/>
+        </w:rPr>
+        <w:t>const</w:t>
+      </w:r>
+      <w:r>
+        <w:rPr>
+          <w:rFonts w:ascii="Times New Roman" w:hAnsi="Times New Roman" w:cs="Times New Roman"/>
+          <w:color w:val="FFFFFF"/>
+          <w:sz w:val="28"/>
+          <w:szCs w:val="28"/>
+          <w:lang w:val="en-US"/>
+        </w:rPr>
+        <w:t xml:space="preserve"> map </w:t>
+      </w:r>
+      <w:r>
+        <w:rPr>
+          <w:rStyle w:val="token"/>
+          <w:rFonts w:ascii="Times New Roman" w:hAnsi="Times New Roman" w:cs="Times New Roman"/>
+          <w:color w:val="E9AE7E"/>
+          <w:sz w:val="28"/>
+          <w:szCs w:val="28"/>
+          <w:lang w:val="en-US"/>
+        </w:rPr>
+        <w:t>=</w:t>
+      </w:r>
+      <w:r>
+        <w:rPr>
+          <w:rFonts w:ascii="Times New Roman" w:hAnsi="Times New Roman" w:cs="Times New Roman"/>
+          <w:color w:val="FFFFFF"/>
+          <w:sz w:val="28"/>
+          <w:szCs w:val="28"/>
+          <w:lang w:val="en-US"/>
+        </w:rPr>
+        <w:t xml:space="preserve"> </w:t>
+      </w:r>
+      <w:r>
+        <w:rPr>
+          <w:rStyle w:val="token"/>
+          <w:rFonts w:ascii="Times New Roman" w:hAnsi="Times New Roman" w:cs="Times New Roman"/>
+          <w:color w:val="E9AE7E"/>
+          <w:sz w:val="28"/>
+          <w:szCs w:val="28"/>
+          <w:lang w:val="en-US"/>
+        </w:rPr>
+        <w:t>new</w:t>
+      </w:r>
+      <w:r>
+        <w:rPr>
+          <w:rFonts w:ascii="Times New Roman" w:hAnsi="Times New Roman" w:cs="Times New Roman"/>
+          <w:color w:val="FFFFFF"/>
+          <w:sz w:val="28"/>
+          <w:szCs w:val="28"/>
+          <w:lang w:val="en-US"/>
+        </w:rPr>
+        <w:t xml:space="preserve"> </w:t>
+      </w:r>
+      <w:proofErr w:type="spellStart"/>
+      <w:proofErr w:type="gramStart"/>
+      <w:r>
+        <w:rPr>
+          <w:rStyle w:val="token"/>
+          <w:rFonts w:ascii="Times New Roman" w:hAnsi="Times New Roman" w:cs="Times New Roman"/>
+          <w:color w:val="6CB8E6"/>
+          <w:sz w:val="28"/>
+          <w:szCs w:val="28"/>
+          <w:lang w:val="en-US"/>
+        </w:rPr>
+        <w:t>ymaps</w:t>
+      </w:r>
+      <w:r>
+        <w:rPr>
+          <w:rStyle w:val="token"/>
+          <w:rFonts w:ascii="Times New Roman" w:hAnsi="Times New Roman" w:cs="Times New Roman"/>
+          <w:color w:val="E3EAF2"/>
+          <w:sz w:val="28"/>
+          <w:szCs w:val="28"/>
+          <w:lang w:val="en-US"/>
+        </w:rPr>
+        <w:t>.</w:t>
+      </w:r>
+      <w:r>
+        <w:rPr>
+          <w:rStyle w:val="token"/>
+          <w:rFonts w:ascii="Times New Roman" w:hAnsi="Times New Roman" w:cs="Times New Roman"/>
+          <w:color w:val="6CB8E6"/>
+          <w:sz w:val="28"/>
+          <w:szCs w:val="28"/>
+          <w:lang w:val="en-US"/>
+        </w:rPr>
+        <w:t>Map</w:t>
+      </w:r>
+      <w:proofErr w:type="spellEnd"/>
+      <w:proofErr w:type="gramEnd"/>
+      <w:r>
+        <w:rPr>
+          <w:rStyle w:val="token"/>
+          <w:rFonts w:ascii="Times New Roman" w:hAnsi="Times New Roman" w:cs="Times New Roman"/>
+          <w:color w:val="E3EAF2"/>
+          <w:sz w:val="28"/>
+          <w:szCs w:val="28"/>
+          <w:lang w:val="en-US"/>
+        </w:rPr>
+        <w:t>(</w:t>
+      </w:r>
+      <w:r>
+        <w:rPr>
+          <w:rStyle w:val="token"/>
+          <w:rFonts w:ascii="Times New Roman" w:hAnsi="Times New Roman" w:cs="Times New Roman"/>
+          <w:color w:val="91D076"/>
+          <w:sz w:val="28"/>
+          <w:szCs w:val="28"/>
+          <w:lang w:val="en-US"/>
+        </w:rPr>
+        <w:t>'map'</w:t>
+      </w:r>
+      <w:r>
+        <w:rPr>
+          <w:rStyle w:val="token"/>
+          <w:rFonts w:ascii="Times New Roman" w:hAnsi="Times New Roman" w:cs="Times New Roman"/>
+          <w:color w:val="E3EAF2"/>
+          <w:sz w:val="28"/>
+          <w:szCs w:val="28"/>
+          <w:lang w:val="en-US"/>
+        </w:rPr>
+        <w:t>,</w:t>
+      </w:r>
+      <w:r>
+        <w:rPr>
+          <w:rFonts w:ascii="Times New Roman" w:hAnsi="Times New Roman" w:cs="Times New Roman"/>
+          <w:color w:val="FFFFFF"/>
+          <w:sz w:val="28"/>
+          <w:szCs w:val="28"/>
+          <w:lang w:val="en-US"/>
+        </w:rPr>
+        <w:t xml:space="preserve"> </w:t>
+      </w:r>
+      <w:r>
+        <w:rPr>
+          <w:rStyle w:val="token"/>
+          <w:rFonts w:ascii="Times New Roman" w:hAnsi="Times New Roman" w:cs="Times New Roman"/>
+          <w:color w:val="E3EAF2"/>
+          <w:sz w:val="28"/>
+          <w:szCs w:val="28"/>
+          <w:lang w:val="en-US"/>
+        </w:rPr>
+        <w:t>{</w:t>
+      </w:r>
+    </w:p>
+    <w:p>
+      <w:pPr>
+        <w:pStyle w:val="HTML"/>
+        <w:shd w:val="clear" w:color="auto" w:fill="212327"/>
+        <w:wordWrap w:val="0"/>
+        <w:rPr>
+          <w:rFonts w:ascii="Times New Roman" w:hAnsi="Times New Roman" w:cs="Times New Roman"/>
+          <w:color w:val="FFFFFF"/>
+          <w:sz w:val="28"/>
+          <w:szCs w:val="28"/>
+        </w:rPr>
+      </w:pPr>
+      <w:r>
+        <w:rPr>
+          <w:rFonts w:ascii="Times New Roman" w:hAnsi="Times New Roman" w:cs="Times New Roman"/>
+          <w:color w:val="FFFFFF"/>
+          <w:sz w:val="28"/>
+          <w:szCs w:val="28"/>
+          <w:lang w:val="en-US"/>
+        </w:rPr>
+        <w:t xml:space="preserve">        </w:t>
+      </w:r>
+      <w:proofErr w:type="spellStart"/>
+      <w:r>
+        <w:rPr>
+          <w:rStyle w:val="token"/>
+          <w:rFonts w:ascii="Times New Roman" w:hAnsi="Times New Roman" w:cs="Times New Roman"/>
+          <w:color w:val="6CB8E6"/>
+          <w:sz w:val="28"/>
+          <w:szCs w:val="28"/>
+        </w:rPr>
+        <w:t>center</w:t>
+      </w:r>
+      <w:proofErr w:type="spellEnd"/>
+      <w:r>
+        <w:rPr>
+          <w:rStyle w:val="token"/>
+          <w:rFonts w:ascii="Times New Roman" w:hAnsi="Times New Roman" w:cs="Times New Roman"/>
+          <w:color w:val="E9AE7E"/>
+          <w:sz w:val="28"/>
+          <w:szCs w:val="28"/>
+        </w:rPr>
+        <w:t>:</w:t>
+      </w:r>
+      <w:r>
+        <w:rPr>
+          <w:rFonts w:ascii="Times New Roman" w:hAnsi="Times New Roman" w:cs="Times New Roman"/>
+          <w:color w:val="FFFFFF"/>
+          <w:sz w:val="28"/>
+          <w:szCs w:val="28"/>
+        </w:rPr>
+        <w:t xml:space="preserve"> </w:t>
+      </w:r>
+      <w:r>
+        <w:rPr>
+          <w:rStyle w:val="token"/>
+          <w:rFonts w:ascii="Times New Roman" w:hAnsi="Times New Roman" w:cs="Times New Roman"/>
+          <w:color w:val="E3EAF2"/>
+          <w:sz w:val="28"/>
+          <w:szCs w:val="28"/>
+        </w:rPr>
+        <w:t>[</w:t>
+      </w:r>
+      <w:r>
+        <w:rPr>
+          <w:rStyle w:val="token"/>
+          <w:rFonts w:ascii="Times New Roman" w:hAnsi="Times New Roman" w:cs="Times New Roman"/>
+          <w:color w:val="E6D37A"/>
+          <w:sz w:val="28"/>
+          <w:szCs w:val="28"/>
+        </w:rPr>
+        <w:t>55.751244</w:t>
+      </w:r>
+      <w:r>
+        <w:rPr>
+          <w:rStyle w:val="token"/>
+          <w:rFonts w:ascii="Times New Roman" w:hAnsi="Times New Roman" w:cs="Times New Roman"/>
+          <w:color w:val="E3EAF2"/>
+          <w:sz w:val="28"/>
+          <w:szCs w:val="28"/>
+        </w:rPr>
+        <w:t>,</w:t>
+      </w:r>
+      <w:r>
+        <w:rPr>
+          <w:rFonts w:ascii="Times New Roman" w:hAnsi="Times New Roman" w:cs="Times New Roman"/>
+          <w:color w:val="FFFFFF"/>
+          <w:sz w:val="28"/>
+          <w:szCs w:val="28"/>
+        </w:rPr>
+        <w:t xml:space="preserve"> </w:t>
+      </w:r>
+      <w:r>
+        <w:rPr>
+          <w:rStyle w:val="token"/>
+          <w:rFonts w:ascii="Times New Roman" w:hAnsi="Times New Roman" w:cs="Times New Roman"/>
+          <w:color w:val="E6D37A"/>
+          <w:sz w:val="28"/>
+          <w:szCs w:val="28"/>
+        </w:rPr>
+        <w:t>37.618423</w:t>
+      </w:r>
+      <w:r>
+        <w:rPr>
+          <w:rStyle w:val="token"/>
+          <w:rFonts w:ascii="Times New Roman" w:hAnsi="Times New Roman" w:cs="Times New Roman"/>
+          <w:color w:val="E3EAF2"/>
+          <w:sz w:val="28"/>
+          <w:szCs w:val="28"/>
+        </w:rPr>
+        <w:t>],</w:t>
+      </w:r>
+      <w:r>
+        <w:rPr>
+          <w:rFonts w:ascii="Times New Roman" w:hAnsi="Times New Roman" w:cs="Times New Roman"/>
+          <w:color w:val="FFFFFF"/>
+          <w:sz w:val="28"/>
+          <w:szCs w:val="28"/>
+        </w:rPr>
+        <w:t xml:space="preserve"> </w:t>
+      </w:r>
+      <w:r>
+        <w:rPr>
+          <w:rStyle w:val="token"/>
+          <w:rFonts w:ascii="Times New Roman" w:hAnsi="Times New Roman" w:cs="Times New Roman"/>
+          <w:color w:val="8DA1B9"/>
+          <w:sz w:val="28"/>
+          <w:szCs w:val="28"/>
+        </w:rPr>
+        <w:t>// Москва</w:t>
+      </w:r>
+    </w:p>
+    <w:p>
+      <w:pPr>
+        <w:pStyle w:val="HTML"/>
+        <w:shd w:val="clear" w:color="auto" w:fill="212327"/>
+        <w:wordWrap w:val="0"/>
+        <w:rPr>
+          <w:rFonts w:ascii="Times New Roman" w:hAnsi="Times New Roman" w:cs="Times New Roman"/>
+          <w:color w:val="FFFFFF"/>
+          <w:sz w:val="28"/>
+          <w:szCs w:val="28"/>
+        </w:rPr>
+      </w:pPr>
+      <w:r>
+        <w:rPr>
+          <w:rFonts w:ascii="Times New Roman" w:hAnsi="Times New Roman" w:cs="Times New Roman"/>
+          <w:color w:val="FFFFFF"/>
+          <w:sz w:val="28"/>
+          <w:szCs w:val="28"/>
+        </w:rPr>
+        <w:t xml:space="preserve">        </w:t>
+      </w:r>
+      <w:proofErr w:type="spellStart"/>
+      <w:r>
+        <w:rPr>
+          <w:rStyle w:val="token"/>
+          <w:rFonts w:ascii="Times New Roman" w:hAnsi="Times New Roman" w:cs="Times New Roman"/>
+          <w:color w:val="6CB8E6"/>
+          <w:sz w:val="28"/>
+          <w:szCs w:val="28"/>
+        </w:rPr>
+        <w:t>zoom</w:t>
+      </w:r>
+      <w:proofErr w:type="spellEnd"/>
+      <w:r>
+        <w:rPr>
+          <w:rStyle w:val="token"/>
+          <w:rFonts w:ascii="Times New Roman" w:hAnsi="Times New Roman" w:cs="Times New Roman"/>
+          <w:color w:val="E9AE7E"/>
+          <w:sz w:val="28"/>
+          <w:szCs w:val="28"/>
+        </w:rPr>
+        <w:t>:</w:t>
+      </w:r>
+      <w:r>
+        <w:rPr>
+          <w:rFonts w:ascii="Times New Roman" w:hAnsi="Times New Roman" w:cs="Times New Roman"/>
+          <w:color w:val="FFFFFF"/>
+          <w:sz w:val="28"/>
+          <w:szCs w:val="28"/>
+        </w:rPr>
+        <w:t xml:space="preserve"> </w:t>
+      </w:r>
+      <w:r>
+        <w:rPr>
+          <w:rStyle w:val="token"/>
+          <w:rFonts w:ascii="Times New Roman" w:hAnsi="Times New Roman" w:cs="Times New Roman"/>
+          <w:color w:val="E6D37A"/>
+          <w:sz w:val="28"/>
+          <w:szCs w:val="28"/>
+        </w:rPr>
+        <w:t>10</w:t>
+      </w:r>
+    </w:p>
+    <w:p>
+      <w:pPr>
+        <w:pStyle w:val="HTML"/>
+        <w:shd w:val="clear" w:color="auto" w:fill="212327"/>
+        <w:wordWrap w:val="0"/>
+        <w:rPr>
+          <w:rFonts w:ascii="Times New Roman" w:hAnsi="Times New Roman" w:cs="Times New Roman"/>
+          <w:color w:val="FFFFFF"/>
+          <w:sz w:val="28"/>
+          <w:szCs w:val="28"/>
+        </w:rPr>
+      </w:pPr>
+      <w:r>
+        <w:rPr>
+          <w:rFonts w:ascii="Times New Roman" w:hAnsi="Times New Roman" w:cs="Times New Roman"/>
+          <w:color w:val="FFFFFF"/>
+          <w:sz w:val="28"/>
+          <w:szCs w:val="28"/>
+        </w:rPr>
+        <w:t xml:space="preserve">    </w:t>
+      </w:r>
+      <w:r>
+        <w:rPr>
+          <w:rStyle w:val="token"/>
+          <w:rFonts w:ascii="Times New Roman" w:hAnsi="Times New Roman" w:cs="Times New Roman"/>
+          <w:color w:val="E3EAF2"/>
+          <w:sz w:val="28"/>
+          <w:szCs w:val="28"/>
+        </w:rPr>
+        <w:t>});</w:t>
+      </w:r>
+    </w:p>
+    <w:p>
+      <w:pPr>
+        <w:pStyle w:val="HTML"/>
+        <w:shd w:val="clear" w:color="auto" w:fill="212327"/>
+        <w:wordWrap w:val="0"/>
+        <w:rPr>
+          <w:rFonts w:ascii="Times New Roman" w:hAnsi="Times New Roman" w:cs="Times New Roman"/>
+          <w:color w:val="FFFFFF"/>
+          <w:sz w:val="28"/>
+          <w:szCs w:val="28"/>
+        </w:rPr>
+      </w:pPr>
+      <w:r>
+        <w:rPr>
+          <w:rFonts w:ascii="Times New Roman" w:hAnsi="Times New Roman" w:cs="Times New Roman"/>
+          <w:color w:val="FFFFFF"/>
+          <w:sz w:val="28"/>
+          <w:szCs w:val="28"/>
+        </w:rPr>
+        <w:t xml:space="preserve">    </w:t>
+      </w:r>
+      <w:r>
+        <w:rPr>
+          <w:rStyle w:val="token"/>
+          <w:rFonts w:ascii="Times New Roman" w:hAnsi="Times New Roman" w:cs="Times New Roman"/>
+          <w:color w:val="8DA1B9"/>
+          <w:sz w:val="28"/>
+          <w:szCs w:val="28"/>
+        </w:rPr>
+        <w:t>// Добавление меток</w:t>
+      </w:r>
+    </w:p>
+    <w:p>
+      <w:pPr>
+        <w:pStyle w:val="HTML"/>
+        <w:shd w:val="clear" w:color="auto" w:fill="212327"/>
+        <w:wordWrap w:val="0"/>
+        <w:rPr>
+          <w:rFonts w:ascii="Times New Roman" w:hAnsi="Times New Roman" w:cs="Times New Roman"/>
+          <w:color w:val="FFFFFF"/>
+          <w:sz w:val="28"/>
+          <w:szCs w:val="28"/>
+        </w:rPr>
+      </w:pPr>
+      <w:r>
+        <w:rPr>
+          <w:rStyle w:val="token"/>
+          <w:rFonts w:ascii="Times New Roman" w:hAnsi="Times New Roman" w:cs="Times New Roman"/>
+          <w:color w:val="E3EAF2"/>
+          <w:sz w:val="28"/>
+          <w:szCs w:val="28"/>
+        </w:rPr>
+        <w:t>}</w:t>
+      </w:r>
+    </w:p>
+    <w:p>
+      <w:pPr>
+        <w:rPr>
+          <w:rFonts w:ascii="Times New Roman" w:eastAsia="Times New Roman" w:hAnsi="Times New Roman" w:cs="Times New Roman"/>
+          <w:color w:val="000000"/>
+          <w:sz w:val="28"/>
+          <w:szCs w:val="28"/>
+        </w:rPr>
+      </w:pPr>
+    </w:p>
+    <w:p>
+      <w:pPr>
+        <w:rPr>
+          <w:rFonts w:ascii="Times New Roman" w:eastAsia="Times New Roman" w:hAnsi="Times New Roman" w:cs="Times New Roman"/>
+          <w:color w:val="000000"/>
+          <w:sz w:val="28"/>
+          <w:szCs w:val="28"/>
+        </w:rPr>
+      </w:pPr>
+      <w:r>
+        <w:rPr>
+          <w:rFonts w:ascii="Times New Roman" w:eastAsia="Times New Roman" w:hAnsi="Times New Roman" w:cs="Times New Roman"/>
+          <w:color w:val="000000"/>
+          <w:sz w:val="28"/>
+          <w:szCs w:val="28"/>
+        </w:rPr>
+        <w:t>Страницы сайта</w:t>
+      </w:r>
+    </w:p>
+    <w:p>
+      <w:pPr>
+        <w:numPr>
+          <w:ilvl w:val="0"/>
+          <w:numId w:val="38"/>
+        </w:numPr>
+        <w:rPr>
+          <w:rFonts w:ascii="Times New Roman" w:eastAsia="Times New Roman" w:hAnsi="Times New Roman" w:cs="Times New Roman"/>
+          <w:color w:val="000000"/>
+          <w:sz w:val="28"/>
+          <w:szCs w:val="28"/>
+        </w:rPr>
+      </w:pPr>
+      <w:r>
+        <w:rPr>
+          <w:rFonts w:ascii="Times New Roman" w:eastAsia="Times New Roman" w:hAnsi="Times New Roman" w:cs="Times New Roman"/>
+          <w:color w:val="000000"/>
+          <w:sz w:val="28"/>
+          <w:szCs w:val="28"/>
+        </w:rPr>
+        <w:t>Главная страница:</w:t>
+      </w:r>
+    </w:p>
+    <w:p>
+      <w:pPr>
+        <w:numPr>
+          <w:ilvl w:val="1"/>
+          <w:numId w:val="38"/>
+        </w:numPr>
+        <w:rPr>
+          <w:rFonts w:ascii="Times New Roman" w:eastAsia="Times New Roman" w:hAnsi="Times New Roman" w:cs="Times New Roman"/>
+          <w:color w:val="000000"/>
+          <w:sz w:val="28"/>
+          <w:szCs w:val="28"/>
+        </w:rPr>
+      </w:pPr>
+      <w:r>
+        <w:rPr>
+          <w:rFonts w:ascii="Times New Roman" w:eastAsia="Times New Roman" w:hAnsi="Times New Roman" w:cs="Times New Roman"/>
+          <w:color w:val="000000"/>
+          <w:sz w:val="28"/>
+          <w:szCs w:val="28"/>
+        </w:rPr>
+        <w:t>Краткое описание проекта.</w:t>
+      </w:r>
+    </w:p>
+    <w:p>
+      <w:pPr>
+        <w:numPr>
+          <w:ilvl w:val="1"/>
+          <w:numId w:val="38"/>
+        </w:numPr>
+        <w:rPr>
+          <w:rFonts w:ascii="Times New Roman" w:eastAsia="Times New Roman" w:hAnsi="Times New Roman" w:cs="Times New Roman"/>
+          <w:color w:val="000000"/>
+          <w:sz w:val="28"/>
+          <w:szCs w:val="28"/>
+        </w:rPr>
+      </w:pPr>
+      <w:r>
+        <w:rPr>
+          <w:rFonts w:ascii="Times New Roman" w:eastAsia="Times New Roman" w:hAnsi="Times New Roman" w:cs="Times New Roman"/>
+          <w:color w:val="000000"/>
+          <w:sz w:val="28"/>
+          <w:szCs w:val="28"/>
+        </w:rPr>
+        <w:t>Изображение интерфейса.</w:t>
+      </w:r>
+    </w:p>
+    <w:p>
+      <w:pPr>
+        <w:numPr>
+          <w:ilvl w:val="0"/>
+          <w:numId w:val="38"/>
+        </w:numPr>
+        <w:rPr>
+          <w:rFonts w:ascii="Times New Roman" w:eastAsia="Times New Roman" w:hAnsi="Times New Roman" w:cs="Times New Roman"/>
+          <w:color w:val="000000"/>
+          <w:sz w:val="28"/>
+          <w:szCs w:val="28"/>
+        </w:rPr>
+      </w:pPr>
+      <w:r>
+        <w:rPr>
+          <w:rFonts w:ascii="Times New Roman" w:eastAsia="Times New Roman" w:hAnsi="Times New Roman" w:cs="Times New Roman"/>
+          <w:color w:val="000000"/>
+          <w:sz w:val="28"/>
+          <w:szCs w:val="28"/>
+        </w:rPr>
+        <w:t>О проекте:</w:t>
+      </w:r>
+    </w:p>
+    <w:p>
+      <w:pPr>
+        <w:numPr>
+          <w:ilvl w:val="1"/>
+          <w:numId w:val="38"/>
+        </w:numPr>
+        <w:rPr>
+          <w:rFonts w:ascii="Times New Roman" w:eastAsia="Times New Roman" w:hAnsi="Times New Roman" w:cs="Times New Roman"/>
+          <w:color w:val="000000"/>
+          <w:sz w:val="28"/>
+          <w:szCs w:val="28"/>
+        </w:rPr>
+      </w:pPr>
+      <w:r>
+        <w:rPr>
+          <w:rFonts w:ascii="Times New Roman" w:eastAsia="Times New Roman" w:hAnsi="Times New Roman" w:cs="Times New Roman"/>
+          <w:color w:val="000000"/>
+          <w:sz w:val="28"/>
+          <w:szCs w:val="28"/>
+        </w:rPr>
+        <w:t>Цели и функционал платформы.</w:t>
+      </w:r>
+    </w:p>
+    <w:p>
+      <w:pPr>
+        <w:numPr>
+          <w:ilvl w:val="1"/>
+          <w:numId w:val="38"/>
+        </w:numPr>
+        <w:rPr>
+          <w:rFonts w:ascii="Times New Roman" w:eastAsia="Times New Roman" w:hAnsi="Times New Roman" w:cs="Times New Roman"/>
+          <w:color w:val="000000"/>
+          <w:sz w:val="28"/>
+          <w:szCs w:val="28"/>
+        </w:rPr>
+      </w:pPr>
+      <w:r>
+        <w:rPr>
+          <w:rFonts w:ascii="Times New Roman" w:eastAsia="Times New Roman" w:hAnsi="Times New Roman" w:cs="Times New Roman"/>
+          <w:color w:val="000000"/>
+          <w:sz w:val="28"/>
+          <w:szCs w:val="28"/>
+        </w:rPr>
+        <w:t>Описание возможностей для людей с ОВЗ и волонтеров.</w:t>
+      </w:r>
+    </w:p>
+    <w:p>
+      <w:pPr>
+        <w:numPr>
+          <w:ilvl w:val="0"/>
+          <w:numId w:val="38"/>
+        </w:numPr>
+        <w:rPr>
+          <w:rFonts w:ascii="Times New Roman" w:eastAsia="Times New Roman" w:hAnsi="Times New Roman" w:cs="Times New Roman"/>
+          <w:color w:val="000000"/>
+          <w:sz w:val="28"/>
+          <w:szCs w:val="28"/>
+        </w:rPr>
+      </w:pPr>
+      <w:r>
+        <w:rPr>
+          <w:rFonts w:ascii="Times New Roman" w:eastAsia="Times New Roman" w:hAnsi="Times New Roman" w:cs="Times New Roman"/>
+          <w:color w:val="000000"/>
+          <w:sz w:val="28"/>
+          <w:szCs w:val="28"/>
+        </w:rPr>
+        <w:t>Участники:</w:t>
+      </w:r>
+    </w:p>
+    <w:p>
+      <w:pPr>
+        <w:numPr>
+          <w:ilvl w:val="1"/>
+          <w:numId w:val="38"/>
+        </w:numPr>
+        <w:rPr>
+          <w:rFonts w:ascii="Times New Roman" w:eastAsia="Times New Roman" w:hAnsi="Times New Roman" w:cs="Times New Roman"/>
+          <w:color w:val="000000"/>
+          <w:sz w:val="28"/>
+          <w:szCs w:val="28"/>
+        </w:rPr>
+      </w:pPr>
+      <w:r>
+        <w:rPr>
+          <w:rFonts w:ascii="Times New Roman" w:eastAsia="Times New Roman" w:hAnsi="Times New Roman" w:cs="Times New Roman"/>
+          <w:color w:val="000000"/>
+          <w:sz w:val="28"/>
+          <w:szCs w:val="28"/>
+        </w:rPr>
+        <w:t>Фото команды и информация о ролях.</w:t>
+      </w:r>
+    </w:p>
+    <w:p>
+      <w:pPr>
+        <w:numPr>
+          <w:ilvl w:val="0"/>
+          <w:numId w:val="38"/>
+        </w:numPr>
+        <w:rPr>
+          <w:rFonts w:ascii="Times New Roman" w:eastAsia="Times New Roman" w:hAnsi="Times New Roman" w:cs="Times New Roman"/>
+          <w:color w:val="000000"/>
+          <w:sz w:val="28"/>
+          <w:szCs w:val="28"/>
+        </w:rPr>
+      </w:pPr>
+      <w:r>
+        <w:rPr>
+          <w:rFonts w:ascii="Times New Roman" w:eastAsia="Times New Roman" w:hAnsi="Times New Roman" w:cs="Times New Roman"/>
+          <w:color w:val="000000"/>
+          <w:sz w:val="28"/>
+          <w:szCs w:val="28"/>
+        </w:rPr>
+        <w:t>Журнал проекта:</w:t>
+      </w:r>
+    </w:p>
+    <w:p>
+      <w:pPr>
+        <w:numPr>
+          <w:ilvl w:val="1"/>
+          <w:numId w:val="38"/>
+        </w:numPr>
+        <w:rPr>
+          <w:rFonts w:ascii="Times New Roman" w:eastAsia="Times New Roman" w:hAnsi="Times New Roman" w:cs="Times New Roman"/>
+          <w:color w:val="000000"/>
+          <w:sz w:val="28"/>
+          <w:szCs w:val="28"/>
+        </w:rPr>
+      </w:pPr>
+      <w:r>
+        <w:rPr>
+          <w:rFonts w:ascii="Times New Roman" w:eastAsia="Times New Roman" w:hAnsi="Times New Roman" w:cs="Times New Roman"/>
+          <w:color w:val="000000"/>
+          <w:sz w:val="28"/>
+          <w:szCs w:val="28"/>
+        </w:rPr>
+        <w:t>Хронология этапов разработки.</w:t>
+      </w:r>
+    </w:p>
+    <w:p>
+      <w:pPr>
+        <w:numPr>
+          <w:ilvl w:val="0"/>
+          <w:numId w:val="38"/>
+        </w:numPr>
+        <w:rPr>
+          <w:rFonts w:ascii="Times New Roman" w:eastAsia="Times New Roman" w:hAnsi="Times New Roman" w:cs="Times New Roman"/>
+          <w:color w:val="000000"/>
+          <w:sz w:val="28"/>
+          <w:szCs w:val="28"/>
+        </w:rPr>
+      </w:pPr>
+      <w:r>
+        <w:rPr>
+          <w:rFonts w:ascii="Times New Roman" w:eastAsia="Times New Roman" w:hAnsi="Times New Roman" w:cs="Times New Roman"/>
+          <w:color w:val="000000"/>
+          <w:sz w:val="28"/>
+          <w:szCs w:val="28"/>
+        </w:rPr>
+        <w:t>Ресурсы:</w:t>
+      </w:r>
+    </w:p>
+    <w:p>
+      <w:pPr>
+        <w:numPr>
+          <w:ilvl w:val="1"/>
+          <w:numId w:val="38"/>
+        </w:numPr>
+        <w:rPr>
+          <w:rFonts w:ascii="Times New Roman" w:eastAsia="Times New Roman" w:hAnsi="Times New Roman" w:cs="Times New Roman"/>
+          <w:color w:val="000000"/>
+          <w:sz w:val="28"/>
+          <w:szCs w:val="28"/>
+        </w:rPr>
+      </w:pPr>
+      <w:r>
+        <w:rPr>
+          <w:rFonts w:ascii="Times New Roman" w:eastAsia="Times New Roman" w:hAnsi="Times New Roman" w:cs="Times New Roman"/>
+          <w:color w:val="000000"/>
+          <w:sz w:val="28"/>
+          <w:szCs w:val="28"/>
+        </w:rPr>
+        <w:t>Ссылки на партнеров и полезные материалы.</w:t>
+      </w:r>
+    </w:p>
+    <w:p>
+      <w:pPr>
+        <w:rPr>
+          <w:rFonts w:ascii="Times New Roman" w:eastAsia="Times New Roman" w:hAnsi="Times New Roman" w:cs="Times New Roman"/>
+          <w:color w:val="000000"/>
+          <w:sz w:val="28"/>
+          <w:szCs w:val="28"/>
+        </w:rPr>
+      </w:pPr>
+      <w:r>
+        <w:rPr>
+          <w:rFonts w:ascii="Times New Roman" w:eastAsia="Times New Roman" w:hAnsi="Times New Roman" w:cs="Times New Roman"/>
+          <w:color w:val="000000"/>
+          <w:sz w:val="28"/>
+          <w:szCs w:val="28"/>
+        </w:rPr>
+        <w:t>Особенности реализации</w:t>
+      </w:r>
+    </w:p>
+    <w:p>
+      <w:pPr>
+        <w:numPr>
+          <w:ilvl w:val="0"/>
+          <w:numId w:val="39"/>
+        </w:numPr>
+        <w:rPr>
+          <w:rFonts w:ascii="Times New Roman" w:eastAsia="Times New Roman" w:hAnsi="Times New Roman" w:cs="Times New Roman"/>
+          <w:color w:val="000000"/>
+          <w:sz w:val="28"/>
+          <w:szCs w:val="28"/>
+        </w:rPr>
+      </w:pPr>
+      <w:r>
+        <w:rPr>
+          <w:rFonts w:ascii="Times New Roman" w:eastAsia="Times New Roman" w:hAnsi="Times New Roman" w:cs="Times New Roman"/>
+          <w:color w:val="000000"/>
+          <w:sz w:val="28"/>
+          <w:szCs w:val="28"/>
+        </w:rPr>
+        <w:t>Доступность: Учтены принципы WCAG (контрастность, семантическая разметка).</w:t>
+      </w:r>
+    </w:p>
+    <w:p>
+      <w:pPr>
+        <w:numPr>
+          <w:ilvl w:val="0"/>
+          <w:numId w:val="39"/>
+        </w:numPr>
+        <w:rPr>
+          <w:rFonts w:ascii="Times New Roman" w:eastAsia="Times New Roman" w:hAnsi="Times New Roman" w:cs="Times New Roman"/>
+          <w:color w:val="000000"/>
+          <w:sz w:val="28"/>
+          <w:szCs w:val="28"/>
+        </w:rPr>
+      </w:pPr>
+      <w:r>
+        <w:rPr>
+          <w:rFonts w:ascii="Times New Roman" w:eastAsia="Times New Roman" w:hAnsi="Times New Roman" w:cs="Times New Roman"/>
+          <w:color w:val="000000"/>
+          <w:sz w:val="28"/>
+          <w:szCs w:val="28"/>
+        </w:rPr>
+        <w:t>Адаптивность: Сайт корректно отображается на устройствах с разными разрешениями.</w:t>
+      </w:r>
+    </w:p>
+    <w:p>
+      <w:pPr>
+        <w:numPr>
+          <w:ilvl w:val="0"/>
+          <w:numId w:val="39"/>
+        </w:numPr>
+        <w:rPr>
+          <w:rFonts w:ascii="Times New Roman" w:eastAsia="Times New Roman" w:hAnsi="Times New Roman" w:cs="Times New Roman"/>
+          <w:color w:val="000000"/>
+          <w:sz w:val="28"/>
+          <w:szCs w:val="28"/>
+        </w:rPr>
+      </w:pPr>
+      <w:r>
+        <w:rPr>
+          <w:rFonts w:ascii="Times New Roman" w:eastAsia="Times New Roman" w:hAnsi="Times New Roman" w:cs="Times New Roman"/>
+          <w:color w:val="000000"/>
+          <w:sz w:val="28"/>
+          <w:szCs w:val="28"/>
+        </w:rPr>
+        <w:t>Безопасность</w:t>
+      </w:r>
+      <w:proofErr w:type="gramStart"/>
+      <w:r>
+        <w:rPr>
+          <w:rFonts w:ascii="Times New Roman" w:eastAsia="Times New Roman" w:hAnsi="Times New Roman" w:cs="Times New Roman"/>
+          <w:color w:val="000000"/>
+          <w:sz w:val="28"/>
+          <w:szCs w:val="28"/>
+        </w:rPr>
+        <w:t>: Для</w:t>
+      </w:r>
+      <w:proofErr w:type="gramEnd"/>
+      <w:r>
+        <w:rPr>
+          <w:rFonts w:ascii="Times New Roman" w:eastAsia="Times New Roman" w:hAnsi="Times New Roman" w:cs="Times New Roman"/>
+          <w:color w:val="000000"/>
+          <w:sz w:val="28"/>
+          <w:szCs w:val="28"/>
+        </w:rPr>
+        <w:t xml:space="preserve"> будущей версии запланирована HTTPS-защита и валидация данных форм.</w:t>
+      </w:r>
+    </w:p>
+    <w:p>
+      <w:pPr>
+        <w:rPr>
+          <w:rFonts w:ascii="Times New Roman" w:eastAsia="Times New Roman" w:hAnsi="Times New Roman" w:cs="Times New Roman"/>
+          <w:color w:val="000000"/>
+          <w:sz w:val="28"/>
+          <w:szCs w:val="28"/>
+        </w:rPr>
+      </w:pPr>
+      <w:r>
+        <w:rPr>
+          <w:rFonts w:ascii="Times New Roman" w:eastAsia="Times New Roman" w:hAnsi="Times New Roman" w:cs="Times New Roman"/>
+          <w:color w:val="000000"/>
+          <w:sz w:val="28"/>
+          <w:szCs w:val="28"/>
+        </w:rPr>
+        <w:lastRenderedPageBreak/>
+        <w:t>Интеграция с системой</w:t>
+      </w:r>
+    </w:p>
+    <w:p>
+      <w:pPr>
+        <w:rPr>
+          <w:rFonts w:ascii="Times New Roman" w:eastAsia="Times New Roman" w:hAnsi="Times New Roman" w:cs="Times New Roman"/>
+          <w:color w:val="000000"/>
+          <w:sz w:val="28"/>
+          <w:szCs w:val="28"/>
+        </w:rPr>
+      </w:pPr>
+      <w:r>
+        <w:rPr>
+          <w:rFonts w:ascii="Times New Roman" w:eastAsia="Times New Roman" w:hAnsi="Times New Roman" w:cs="Times New Roman"/>
+          <w:color w:val="000000"/>
+          <w:sz w:val="28"/>
+          <w:szCs w:val="28"/>
+        </w:rPr>
+        <w:t xml:space="preserve">Карта помощи подключена через API </w:t>
+      </w:r>
+      <w:proofErr w:type="spellStart"/>
+      <w:r>
+        <w:rPr>
+          <w:rFonts w:ascii="Times New Roman" w:eastAsia="Times New Roman" w:hAnsi="Times New Roman" w:cs="Times New Roman"/>
+          <w:color w:val="000000"/>
+          <w:sz w:val="28"/>
+          <w:szCs w:val="28"/>
+        </w:rPr>
+        <w:t>Яндекс.Карт</w:t>
+      </w:r>
+      <w:proofErr w:type="spellEnd"/>
+      <w:r>
+        <w:rPr>
+          <w:rFonts w:ascii="Times New Roman" w:eastAsia="Times New Roman" w:hAnsi="Times New Roman" w:cs="Times New Roman"/>
+          <w:color w:val="000000"/>
+          <w:sz w:val="28"/>
+          <w:szCs w:val="28"/>
+        </w:rPr>
+        <w:t xml:space="preserve"> и включает:</w:t>
+      </w:r>
+    </w:p>
+    <w:p>
+      <w:pPr>
+        <w:numPr>
+          <w:ilvl w:val="0"/>
+          <w:numId w:val="40"/>
+        </w:numPr>
+        <w:rPr>
+          <w:rFonts w:ascii="Times New Roman" w:eastAsia="Times New Roman" w:hAnsi="Times New Roman" w:cs="Times New Roman"/>
+          <w:color w:val="000000"/>
+          <w:sz w:val="28"/>
+          <w:szCs w:val="28"/>
+        </w:rPr>
+      </w:pPr>
+      <w:r>
+        <w:rPr>
+          <w:rFonts w:ascii="Times New Roman" w:eastAsia="Times New Roman" w:hAnsi="Times New Roman" w:cs="Times New Roman"/>
+          <w:color w:val="000000"/>
+          <w:sz w:val="28"/>
+          <w:szCs w:val="28"/>
+        </w:rPr>
+        <w:t>Отображение меток с локациями пользователей.</w:t>
+      </w:r>
+    </w:p>
+    <w:p>
+      <w:pPr>
+        <w:numPr>
+          <w:ilvl w:val="0"/>
+          <w:numId w:val="40"/>
+        </w:numPr>
+        <w:rPr>
+          <w:rFonts w:ascii="Times New Roman" w:eastAsia="Times New Roman" w:hAnsi="Times New Roman" w:cs="Times New Roman"/>
+          <w:color w:val="000000"/>
+          <w:sz w:val="28"/>
+          <w:szCs w:val="28"/>
+        </w:rPr>
+      </w:pPr>
+      <w:r>
+        <w:rPr>
+          <w:rFonts w:ascii="Times New Roman" w:eastAsia="Times New Roman" w:hAnsi="Times New Roman" w:cs="Times New Roman"/>
+          <w:color w:val="000000"/>
+          <w:sz w:val="28"/>
+          <w:szCs w:val="28"/>
+        </w:rPr>
+        <w:t>Фильтрацию по типу помощи.</w:t>
+      </w:r>
+    </w:p>
+    <w:p>
+      <w:pPr>
+        <w:numPr>
+          <w:ilvl w:val="0"/>
+          <w:numId w:val="40"/>
+        </w:numPr>
+        <w:rPr>
+          <w:rFonts w:ascii="Times New Roman" w:eastAsia="Times New Roman" w:hAnsi="Times New Roman" w:cs="Times New Roman"/>
+          <w:color w:val="000000"/>
+          <w:sz w:val="28"/>
+          <w:szCs w:val="28"/>
+        </w:rPr>
+      </w:pPr>
+      <w:r>
+        <w:rPr>
+          <w:rFonts w:ascii="Times New Roman" w:eastAsia="Times New Roman" w:hAnsi="Times New Roman" w:cs="Times New Roman"/>
+          <w:color w:val="000000"/>
+          <w:sz w:val="28"/>
+          <w:szCs w:val="28"/>
+        </w:rPr>
+        <w:t>Поиск ближайших волонтеров (планируется к реализации).</w:t>
+      </w:r>
+    </w:p>
+    <w:p>
+      <w:pPr>
+        <w:rPr>
+          <w:rFonts w:ascii="Times New Roman" w:eastAsia="Times New Roman" w:hAnsi="Times New Roman" w:cs="Times New Roman"/>
+          <w:b/>
+          <w:bCs/>
+          <w:color w:val="000000"/>
+          <w:sz w:val="28"/>
+          <w:szCs w:val="28"/>
+        </w:rPr>
+      </w:pPr>
+    </w:p>
+    <w:p>
+      <w:pPr>
+        <w:spacing w:line="360" w:lineRule="auto"/>
+        <w:ind w:left="360"/>
+        <w:jc w:val="center"/>
+        <w:rPr>
+          <w:rFonts w:ascii="Times New Roman" w:hAnsi="Times New Roman" w:cs="Times New Roman"/>
+          <w:b/>
+          <w:bCs/>
+          <w:sz w:val="28"/>
+          <w:szCs w:val="28"/>
+        </w:rPr>
+      </w:pPr>
+      <w:r>
+        <w:rPr>
+          <w:rFonts w:ascii="Times New Roman" w:eastAsia="Times New Roman" w:hAnsi="Times New Roman" w:cs="Times New Roman"/>
+          <w:b/>
+          <w:bCs/>
+          <w:color w:val="000000"/>
+          <w:sz w:val="28"/>
+          <w:szCs w:val="28"/>
+        </w:rPr>
+        <w:br w:type="page"/>
+      </w:r>
+      <w:r>
+        <w:rPr>
+          <w:rFonts w:ascii="Times New Roman" w:eastAsia="Times New Roman" w:hAnsi="Times New Roman" w:cs="Times New Roman"/>
+          <w:b/>
+          <w:bCs/>
+          <w:color w:val="000000"/>
+          <w:sz w:val="28"/>
+          <w:szCs w:val="28"/>
+        </w:rPr>
+        <w:lastRenderedPageBreak/>
+        <w:t xml:space="preserve">6. </w:t>
+      </w:r>
+      <w:r>
+        <w:rPr>
+          <w:rFonts w:ascii="Times New Roman" w:hAnsi="Times New Roman" w:cs="Times New Roman"/>
+          <w:b/>
+          <w:bCs/>
+          <w:sz w:val="28"/>
+          <w:szCs w:val="28"/>
+        </w:rPr>
+        <w:t>Вариативная часть: Математический тренажер для начальных классов</w:t>
+      </w:r>
+    </w:p>
+    <w:p>
+      <w:pPr>
+        <w:spacing w:line="360" w:lineRule="auto"/>
+        <w:ind w:left="360"/>
+        <w:jc w:val="both"/>
+        <w:rPr>
+          <w:rFonts w:ascii="Times New Roman" w:hAnsi="Times New Roman" w:cs="Times New Roman"/>
+          <w:sz w:val="28"/>
+          <w:szCs w:val="28"/>
+        </w:rPr>
+      </w:pPr>
+      <w:r>
+        <w:rPr>
+          <w:rFonts w:ascii="Times New Roman" w:hAnsi="Times New Roman" w:cs="Times New Roman"/>
+          <w:sz w:val="28"/>
+          <w:szCs w:val="28"/>
+        </w:rPr>
+        <w:t>В рамках проектной практики была разработана дополнительная вариативная часть — консольное приложение «Математический тренажер для начальных классов». Этот проект направлен на помощь школьникам в освоении базовых математических операций через интерактивные задания.</w:t>
+      </w:r>
+    </w:p>
+    <w:p>
+      <w:pPr>
+        <w:spacing w:line="360" w:lineRule="auto"/>
+        <w:ind w:left="360"/>
+        <w:jc w:val="both"/>
+        <w:rPr>
+          <w:rFonts w:ascii="Times New Roman" w:hAnsi="Times New Roman" w:cs="Times New Roman"/>
+          <w:b/>
+          <w:bCs/>
+          <w:sz w:val="28"/>
+          <w:szCs w:val="28"/>
+        </w:rPr>
+      </w:pPr>
+      <w:r>
+        <w:rPr>
+          <w:rFonts w:ascii="Times New Roman" w:hAnsi="Times New Roman" w:cs="Times New Roman"/>
+          <w:b/>
+          <w:bCs/>
+          <w:sz w:val="28"/>
+          <w:szCs w:val="28"/>
+        </w:rPr>
+        <w:t>Техническая реализация</w:t>
+      </w:r>
+    </w:p>
+    <w:p>
+      <w:pPr>
+        <w:numPr>
+          <w:ilvl w:val="0"/>
+          <w:numId w:val="41"/>
+        </w:numPr>
+        <w:spacing w:line="360" w:lineRule="auto"/>
+        <w:jc w:val="both"/>
+        <w:rPr>
+          <w:rFonts w:ascii="Times New Roman" w:hAnsi="Times New Roman" w:cs="Times New Roman"/>
+          <w:sz w:val="28"/>
+          <w:szCs w:val="28"/>
+        </w:rPr>
+      </w:pPr>
+      <w:r>
+        <w:rPr>
+          <w:rFonts w:ascii="Times New Roman" w:hAnsi="Times New Roman" w:cs="Times New Roman"/>
+          <w:b/>
+          <w:bCs/>
+          <w:sz w:val="28"/>
+          <w:szCs w:val="28"/>
+        </w:rPr>
+        <w:t>Язык программирования</w:t>
+      </w:r>
+      <w:r>
+        <w:rPr>
+          <w:rFonts w:ascii="Times New Roman" w:hAnsi="Times New Roman" w:cs="Times New Roman"/>
+          <w:sz w:val="28"/>
+          <w:szCs w:val="28"/>
+        </w:rPr>
+        <w:t xml:space="preserve">: </w:t>
+      </w:r>
+      <w:proofErr w:type="spellStart"/>
+      <w:r>
+        <w:rPr>
+          <w:rFonts w:ascii="Times New Roman" w:hAnsi="Times New Roman" w:cs="Times New Roman"/>
+          <w:sz w:val="28"/>
+          <w:szCs w:val="28"/>
+        </w:rPr>
+        <w:t>Pascal</w:t>
+      </w:r>
+      <w:proofErr w:type="spellEnd"/>
+      <w:r>
+        <w:rPr>
+          <w:rFonts w:ascii="Times New Roman" w:hAnsi="Times New Roman" w:cs="Times New Roman"/>
+          <w:sz w:val="28"/>
+          <w:szCs w:val="28"/>
+        </w:rPr>
+        <w:t xml:space="preserve"> (с использованием библиотеки CRT для работы с консолью).</w:t>
+      </w:r>
+    </w:p>
+    <w:p>
+      <w:pPr>
+        <w:numPr>
+          <w:ilvl w:val="0"/>
+          <w:numId w:val="41"/>
+        </w:numPr>
+        <w:spacing w:line="360" w:lineRule="auto"/>
+        <w:jc w:val="both"/>
+        <w:rPr>
+          <w:rFonts w:ascii="Times New Roman" w:hAnsi="Times New Roman" w:cs="Times New Roman"/>
+          <w:sz w:val="28"/>
+          <w:szCs w:val="28"/>
+        </w:rPr>
+      </w:pPr>
+      <w:r>
+        <w:rPr>
+          <w:rFonts w:ascii="Times New Roman" w:hAnsi="Times New Roman" w:cs="Times New Roman"/>
+          <w:b/>
+          <w:bCs/>
+          <w:sz w:val="28"/>
+          <w:szCs w:val="28"/>
+        </w:rPr>
+        <w:t>Среда разработки</w:t>
+      </w:r>
+      <w:r>
+        <w:rPr>
+          <w:rFonts w:ascii="Times New Roman" w:hAnsi="Times New Roman" w:cs="Times New Roman"/>
+          <w:sz w:val="28"/>
+          <w:szCs w:val="28"/>
+        </w:rPr>
+        <w:t>: PascalABC.NET.</w:t>
+      </w:r>
+    </w:p>
+    <w:p>
+      <w:pPr>
+        <w:numPr>
+          <w:ilvl w:val="0"/>
+          <w:numId w:val="41"/>
+        </w:numPr>
+        <w:spacing w:line="360" w:lineRule="auto"/>
+        <w:jc w:val="both"/>
+        <w:rPr>
+          <w:rFonts w:ascii="Times New Roman" w:hAnsi="Times New Roman" w:cs="Times New Roman"/>
+          <w:sz w:val="28"/>
+          <w:szCs w:val="28"/>
+        </w:rPr>
+      </w:pPr>
+      <w:r>
+        <w:rPr>
+          <w:rFonts w:ascii="Times New Roman" w:hAnsi="Times New Roman" w:cs="Times New Roman"/>
+          <w:b/>
+          <w:bCs/>
+          <w:sz w:val="28"/>
+          <w:szCs w:val="28"/>
+        </w:rPr>
+        <w:t>Особенности</w:t>
+      </w:r>
+      <w:r>
+        <w:rPr>
+          <w:rFonts w:ascii="Times New Roman" w:hAnsi="Times New Roman" w:cs="Times New Roman"/>
+          <w:sz w:val="28"/>
+          <w:szCs w:val="28"/>
+        </w:rPr>
+        <w:t>:</w:t>
+      </w:r>
+    </w:p>
+    <w:p>
+      <w:pPr>
+        <w:numPr>
+          <w:ilvl w:val="1"/>
+          <w:numId w:val="41"/>
+        </w:numPr>
+        <w:spacing w:line="360" w:lineRule="auto"/>
+        <w:jc w:val="both"/>
+        <w:rPr>
+          <w:rFonts w:ascii="Times New Roman" w:hAnsi="Times New Roman" w:cs="Times New Roman"/>
+          <w:sz w:val="28"/>
+          <w:szCs w:val="28"/>
+        </w:rPr>
+      </w:pPr>
+      <w:r>
+        <w:rPr>
+          <w:rFonts w:ascii="Times New Roman" w:hAnsi="Times New Roman" w:cs="Times New Roman"/>
+          <w:sz w:val="28"/>
+          <w:szCs w:val="28"/>
+        </w:rPr>
+        <w:t>Адаптивная генерация задач в зависимости от уровня сложности.</w:t>
+      </w:r>
+    </w:p>
+    <w:p>
+      <w:pPr>
+        <w:numPr>
+          <w:ilvl w:val="1"/>
+          <w:numId w:val="41"/>
+        </w:numPr>
+        <w:spacing w:line="360" w:lineRule="auto"/>
+        <w:jc w:val="both"/>
+        <w:rPr>
+          <w:rFonts w:ascii="Times New Roman" w:hAnsi="Times New Roman" w:cs="Times New Roman"/>
+          <w:sz w:val="28"/>
+          <w:szCs w:val="28"/>
+        </w:rPr>
+      </w:pPr>
+      <w:r>
+        <w:rPr>
+          <w:rFonts w:ascii="Times New Roman" w:hAnsi="Times New Roman" w:cs="Times New Roman"/>
+          <w:sz w:val="28"/>
+          <w:szCs w:val="28"/>
+        </w:rPr>
+        <w:t>Система повторных попыток при неверном ответе.</w:t>
+      </w:r>
+    </w:p>
+    <w:p>
+      <w:pPr>
+        <w:numPr>
+          <w:ilvl w:val="1"/>
+          <w:numId w:val="41"/>
+        </w:numPr>
+        <w:spacing w:line="360" w:lineRule="auto"/>
+        <w:jc w:val="both"/>
+        <w:rPr>
+          <w:rFonts w:ascii="Times New Roman" w:hAnsi="Times New Roman" w:cs="Times New Roman"/>
+          <w:sz w:val="28"/>
+          <w:szCs w:val="28"/>
+        </w:rPr>
+      </w:pPr>
+      <w:r>
+        <w:rPr>
+          <w:rFonts w:ascii="Times New Roman" w:hAnsi="Times New Roman" w:cs="Times New Roman"/>
+          <w:sz w:val="28"/>
+          <w:szCs w:val="28"/>
+        </w:rPr>
+        <w:t>Визуальные эффекты и анимации для повышения вовлеченности.</w:t>
+      </w:r>
+    </w:p>
+    <w:p>
+      <w:pPr>
+        <w:spacing w:line="360" w:lineRule="auto"/>
+        <w:ind w:left="360"/>
+        <w:jc w:val="both"/>
+        <w:rPr>
+          <w:rFonts w:ascii="Times New Roman" w:hAnsi="Times New Roman" w:cs="Times New Roman"/>
+          <w:b/>
+          <w:bCs/>
+          <w:sz w:val="28"/>
+          <w:szCs w:val="28"/>
+        </w:rPr>
+      </w:pPr>
+      <w:r>
+        <w:rPr>
+          <w:rFonts w:ascii="Times New Roman" w:hAnsi="Times New Roman" w:cs="Times New Roman"/>
+          <w:b/>
+          <w:bCs/>
+          <w:sz w:val="28"/>
+          <w:szCs w:val="28"/>
+        </w:rPr>
+        <w:t>Структура программы</w:t>
+      </w:r>
+    </w:p>
+    <w:p>
+      <w:pPr>
+        <w:numPr>
+          <w:ilvl w:val="0"/>
+          <w:numId w:val="42"/>
+        </w:numPr>
+        <w:spacing w:line="360" w:lineRule="auto"/>
+        <w:jc w:val="both"/>
+        <w:rPr>
+          <w:rFonts w:ascii="Times New Roman" w:hAnsi="Times New Roman" w:cs="Times New Roman"/>
+          <w:sz w:val="28"/>
+          <w:szCs w:val="28"/>
+        </w:rPr>
+      </w:pPr>
+      <w:r>
+        <w:rPr>
+          <w:rFonts w:ascii="Times New Roman" w:hAnsi="Times New Roman" w:cs="Times New Roman"/>
+          <w:b/>
+          <w:bCs/>
+          <w:sz w:val="28"/>
+          <w:szCs w:val="28"/>
+        </w:rPr>
+        <w:t>Основные процедуры</w:t>
+      </w:r>
+      <w:r>
+        <w:rPr>
+          <w:rFonts w:ascii="Times New Roman" w:hAnsi="Times New Roman" w:cs="Times New Roman"/>
+          <w:sz w:val="28"/>
+          <w:szCs w:val="28"/>
+        </w:rPr>
+        <w:t>:</w:t>
+      </w:r>
+    </w:p>
+    <w:p>
+      <w:pPr>
+        <w:numPr>
+          <w:ilvl w:val="1"/>
+          <w:numId w:val="42"/>
+        </w:numPr>
+        <w:spacing w:line="360" w:lineRule="auto"/>
+        <w:jc w:val="both"/>
+        <w:rPr>
+          <w:rFonts w:ascii="Times New Roman" w:hAnsi="Times New Roman" w:cs="Times New Roman"/>
+          <w:sz w:val="28"/>
+          <w:szCs w:val="28"/>
+        </w:rPr>
+      </w:pPr>
+      <w:r>
+        <w:rPr>
+          <w:rFonts w:ascii="Times New Roman" w:hAnsi="Times New Roman" w:cs="Times New Roman"/>
+          <w:sz w:val="28"/>
+          <w:szCs w:val="28"/>
+        </w:rPr>
+        <w:t>Level1, Level2, Level3, Level4 — реализуют задачи для 1–4 классов соответственно.</w:t>
+      </w:r>
+    </w:p>
+    <w:p>
+      <w:pPr>
+        <w:numPr>
+          <w:ilvl w:val="1"/>
+          <w:numId w:val="42"/>
+        </w:numPr>
+        <w:spacing w:line="360" w:lineRule="auto"/>
+        <w:jc w:val="both"/>
+        <w:rPr>
+          <w:rFonts w:ascii="Times New Roman" w:hAnsi="Times New Roman" w:cs="Times New Roman"/>
+          <w:sz w:val="28"/>
+          <w:szCs w:val="28"/>
+        </w:rPr>
+      </w:pPr>
+      <w:proofErr w:type="spellStart"/>
+      <w:r>
+        <w:rPr>
+          <w:rFonts w:ascii="Times New Roman" w:hAnsi="Times New Roman" w:cs="Times New Roman"/>
+          <w:sz w:val="28"/>
+          <w:szCs w:val="28"/>
+        </w:rPr>
+        <w:t>ShowLoading</w:t>
+      </w:r>
+      <w:proofErr w:type="spellEnd"/>
+      <w:r>
+        <w:rPr>
+          <w:rFonts w:ascii="Times New Roman" w:hAnsi="Times New Roman" w:cs="Times New Roman"/>
+          <w:sz w:val="28"/>
+          <w:szCs w:val="28"/>
+        </w:rPr>
+        <w:t> — анимация загрузки.</w:t>
+      </w:r>
+    </w:p>
+    <w:p>
+      <w:pPr>
+        <w:numPr>
+          <w:ilvl w:val="1"/>
+          <w:numId w:val="42"/>
+        </w:numPr>
+        <w:spacing w:line="360" w:lineRule="auto"/>
+        <w:jc w:val="both"/>
+        <w:rPr>
+          <w:rFonts w:ascii="Times New Roman" w:hAnsi="Times New Roman" w:cs="Times New Roman"/>
+          <w:sz w:val="28"/>
+          <w:szCs w:val="28"/>
+        </w:rPr>
+      </w:pPr>
+      <w:proofErr w:type="spellStart"/>
+      <w:r>
+        <w:rPr>
+          <w:rFonts w:ascii="Times New Roman" w:hAnsi="Times New Roman" w:cs="Times New Roman"/>
+          <w:sz w:val="28"/>
+          <w:szCs w:val="28"/>
+        </w:rPr>
+        <w:t>AnimateFireworks</w:t>
+      </w:r>
+      <w:proofErr w:type="spellEnd"/>
+      <w:r>
+        <w:rPr>
+          <w:rFonts w:ascii="Times New Roman" w:hAnsi="Times New Roman" w:cs="Times New Roman"/>
+          <w:sz w:val="28"/>
+          <w:szCs w:val="28"/>
+        </w:rPr>
+        <w:t> — праздничная анимация после завершения всех уровней.</w:t>
+      </w:r>
+    </w:p>
+    <w:p>
+      <w:pPr>
+        <w:numPr>
+          <w:ilvl w:val="0"/>
+          <w:numId w:val="42"/>
+        </w:numPr>
+        <w:spacing w:line="360" w:lineRule="auto"/>
+        <w:jc w:val="both"/>
+        <w:rPr>
+          <w:rFonts w:ascii="Times New Roman" w:hAnsi="Times New Roman" w:cs="Times New Roman"/>
+          <w:sz w:val="28"/>
+          <w:szCs w:val="28"/>
+        </w:rPr>
+      </w:pPr>
+      <w:r>
+        <w:rPr>
+          <w:rFonts w:ascii="Times New Roman" w:hAnsi="Times New Roman" w:cs="Times New Roman"/>
+          <w:b/>
+          <w:bCs/>
+          <w:sz w:val="28"/>
+          <w:szCs w:val="28"/>
+        </w:rPr>
+        <w:t>Логика уровней</w:t>
+      </w:r>
+      <w:r>
+        <w:rPr>
+          <w:rFonts w:ascii="Times New Roman" w:hAnsi="Times New Roman" w:cs="Times New Roman"/>
+          <w:sz w:val="28"/>
+          <w:szCs w:val="28"/>
+        </w:rPr>
+        <w:t>:</w:t>
+      </w:r>
+    </w:p>
+    <w:p>
+      <w:pPr>
+        <w:numPr>
+          <w:ilvl w:val="1"/>
+          <w:numId w:val="42"/>
+        </w:numPr>
+        <w:spacing w:line="360" w:lineRule="auto"/>
+        <w:jc w:val="both"/>
+        <w:rPr>
+          <w:rFonts w:ascii="Times New Roman" w:hAnsi="Times New Roman" w:cs="Times New Roman"/>
+          <w:sz w:val="28"/>
+          <w:szCs w:val="28"/>
+        </w:rPr>
+      </w:pPr>
+      <w:r>
+        <w:rPr>
+          <w:rFonts w:ascii="Times New Roman" w:hAnsi="Times New Roman" w:cs="Times New Roman"/>
+          <w:b/>
+          <w:bCs/>
+          <w:sz w:val="28"/>
+          <w:szCs w:val="28"/>
+        </w:rPr>
+        <w:t>Уровень 1</w:t>
+      </w:r>
+      <w:r>
+        <w:rPr>
+          <w:rFonts w:ascii="Times New Roman" w:hAnsi="Times New Roman" w:cs="Times New Roman"/>
+          <w:sz w:val="28"/>
+          <w:szCs w:val="28"/>
+        </w:rPr>
+        <w:t>: Сложение и вычитание чисел от 1 до 20.</w:t>
+      </w:r>
+    </w:p>
+    <w:p>
+      <w:pPr>
+        <w:numPr>
+          <w:ilvl w:val="1"/>
+          <w:numId w:val="42"/>
+        </w:numPr>
+        <w:spacing w:line="360" w:lineRule="auto"/>
+        <w:jc w:val="both"/>
+        <w:rPr>
+          <w:rFonts w:ascii="Times New Roman" w:hAnsi="Times New Roman" w:cs="Times New Roman"/>
+          <w:sz w:val="28"/>
+          <w:szCs w:val="28"/>
+        </w:rPr>
+      </w:pPr>
+      <w:r>
+        <w:rPr>
+          <w:rFonts w:ascii="Times New Roman" w:hAnsi="Times New Roman" w:cs="Times New Roman"/>
+          <w:b/>
+          <w:bCs/>
+          <w:sz w:val="28"/>
+          <w:szCs w:val="28"/>
+        </w:rPr>
+        <w:t>Уровень 2</w:t>
+      </w:r>
+      <w:r>
+        <w:rPr>
+          <w:rFonts w:ascii="Times New Roman" w:hAnsi="Times New Roman" w:cs="Times New Roman"/>
+          <w:sz w:val="28"/>
+          <w:szCs w:val="28"/>
+        </w:rPr>
+        <w:t>: Умножение и деление чисел от -10 до 100.</w:t>
+      </w:r>
+    </w:p>
+    <w:p>
+      <w:pPr>
+        <w:numPr>
+          <w:ilvl w:val="1"/>
+          <w:numId w:val="42"/>
+        </w:numPr>
+        <w:spacing w:line="360" w:lineRule="auto"/>
+        <w:jc w:val="both"/>
+        <w:rPr>
+          <w:rFonts w:ascii="Times New Roman" w:hAnsi="Times New Roman" w:cs="Times New Roman"/>
+          <w:sz w:val="28"/>
+          <w:szCs w:val="28"/>
+        </w:rPr>
+      </w:pPr>
+      <w:r>
+        <w:rPr>
+          <w:rFonts w:ascii="Times New Roman" w:hAnsi="Times New Roman" w:cs="Times New Roman"/>
+          <w:b/>
+          <w:bCs/>
+          <w:sz w:val="28"/>
+          <w:szCs w:val="28"/>
+        </w:rPr>
+        <w:lastRenderedPageBreak/>
+        <w:t>Уровень 3</w:t>
+      </w:r>
+      <w:r>
+        <w:rPr>
+          <w:rFonts w:ascii="Times New Roman" w:hAnsi="Times New Roman" w:cs="Times New Roman"/>
+          <w:sz w:val="28"/>
+          <w:szCs w:val="28"/>
+        </w:rPr>
+        <w:t>: Сравнение выражений с числами от -100 до 1000.</w:t>
+      </w:r>
+    </w:p>
+    <w:p>
+      <w:pPr>
+        <w:numPr>
+          <w:ilvl w:val="1"/>
+          <w:numId w:val="42"/>
+        </w:numPr>
+        <w:spacing w:line="360" w:lineRule="auto"/>
+        <w:jc w:val="both"/>
+        <w:rPr>
+          <w:rFonts w:ascii="Times New Roman" w:hAnsi="Times New Roman" w:cs="Times New Roman"/>
+          <w:sz w:val="28"/>
+          <w:szCs w:val="28"/>
+        </w:rPr>
+      </w:pPr>
+      <w:r>
+        <w:rPr>
+          <w:rFonts w:ascii="Times New Roman" w:hAnsi="Times New Roman" w:cs="Times New Roman"/>
+          <w:b/>
+          <w:bCs/>
+          <w:sz w:val="28"/>
+          <w:szCs w:val="28"/>
+        </w:rPr>
+        <w:t>Уровень 4</w:t>
+      </w:r>
+      <w:r>
+        <w:rPr>
+          <w:rFonts w:ascii="Times New Roman" w:hAnsi="Times New Roman" w:cs="Times New Roman"/>
+          <w:sz w:val="28"/>
+          <w:szCs w:val="28"/>
+        </w:rPr>
+        <w:t>: Решение уравнений с одним неизвестным.</w:t>
+      </w:r>
+    </w:p>
+    <w:p>
+      <w:pPr>
+        <w:numPr>
+          <w:ilvl w:val="0"/>
+          <w:numId w:val="42"/>
+        </w:numPr>
+        <w:spacing w:line="360" w:lineRule="auto"/>
+        <w:jc w:val="both"/>
+        <w:rPr>
+          <w:rFonts w:ascii="Times New Roman" w:hAnsi="Times New Roman" w:cs="Times New Roman"/>
+          <w:sz w:val="28"/>
+          <w:szCs w:val="28"/>
+        </w:rPr>
+      </w:pPr>
+      <w:r>
+        <w:rPr>
+          <w:rFonts w:ascii="Times New Roman" w:hAnsi="Times New Roman" w:cs="Times New Roman"/>
+          <w:b/>
+          <w:bCs/>
+          <w:sz w:val="28"/>
+          <w:szCs w:val="28"/>
+        </w:rPr>
+        <w:t>Интерфейс</w:t>
+      </w:r>
+      <w:r>
+        <w:rPr>
+          <w:rFonts w:ascii="Times New Roman" w:hAnsi="Times New Roman" w:cs="Times New Roman"/>
+          <w:sz w:val="28"/>
+          <w:szCs w:val="28"/>
+        </w:rPr>
+        <w:t>:</w:t>
+      </w:r>
+    </w:p>
+    <w:p>
+      <w:pPr>
+        <w:numPr>
+          <w:ilvl w:val="1"/>
+          <w:numId w:val="42"/>
+        </w:numPr>
+        <w:spacing w:line="360" w:lineRule="auto"/>
+        <w:jc w:val="both"/>
+        <w:rPr>
+          <w:rFonts w:ascii="Times New Roman" w:hAnsi="Times New Roman" w:cs="Times New Roman"/>
+          <w:sz w:val="28"/>
+          <w:szCs w:val="28"/>
+        </w:rPr>
+      </w:pPr>
+      <w:r>
+        <w:rPr>
+          <w:rFonts w:ascii="Times New Roman" w:hAnsi="Times New Roman" w:cs="Times New Roman"/>
+          <w:sz w:val="28"/>
+          <w:szCs w:val="28"/>
+        </w:rPr>
+        <w:t>Интерактивное меню с выбором уровня.</w:t>
+      </w:r>
+    </w:p>
+    <w:p>
+      <w:pPr>
+        <w:numPr>
+          <w:ilvl w:val="1"/>
+          <w:numId w:val="42"/>
+        </w:numPr>
+        <w:spacing w:line="360" w:lineRule="auto"/>
+        <w:jc w:val="both"/>
+        <w:rPr>
+          <w:rFonts w:ascii="Times New Roman" w:hAnsi="Times New Roman" w:cs="Times New Roman"/>
+          <w:sz w:val="28"/>
+          <w:szCs w:val="28"/>
+        </w:rPr>
+      </w:pPr>
+      <w:r>
+        <w:rPr>
+          <w:rFonts w:ascii="Times New Roman" w:hAnsi="Times New Roman" w:cs="Times New Roman"/>
+          <w:sz w:val="28"/>
+          <w:szCs w:val="28"/>
+        </w:rPr>
+        <w:t>Подробные инструкции и описание игры (text1, text2).</w:t>
+      </w:r>
+    </w:p>
+    <w:p>
+      <w:pPr>
+        <w:numPr>
+          <w:ilvl w:val="1"/>
+          <w:numId w:val="42"/>
+        </w:numPr>
+        <w:spacing w:line="360" w:lineRule="auto"/>
+        <w:jc w:val="both"/>
+        <w:rPr>
+          <w:rFonts w:ascii="Times New Roman" w:hAnsi="Times New Roman" w:cs="Times New Roman"/>
+          <w:sz w:val="28"/>
+          <w:szCs w:val="28"/>
+        </w:rPr>
+      </w:pPr>
+      <w:r>
+        <w:rPr>
+          <w:rFonts w:ascii="Times New Roman" w:hAnsi="Times New Roman" w:cs="Times New Roman"/>
+          <w:sz w:val="28"/>
+          <w:szCs w:val="28"/>
+        </w:rPr>
+        <w:t>Цветовое выделение текста для улучшения читаемости.</w:t>
+      </w:r>
+    </w:p>
+    <w:p>
+      <w:pPr>
+        <w:spacing w:line="360" w:lineRule="auto"/>
+        <w:ind w:left="360"/>
+        <w:jc w:val="both"/>
+        <w:rPr>
+          <w:rFonts w:ascii="Times New Roman" w:hAnsi="Times New Roman" w:cs="Times New Roman"/>
+          <w:b/>
+          <w:bCs/>
+          <w:sz w:val="28"/>
+          <w:szCs w:val="28"/>
+        </w:rPr>
+      </w:pPr>
+      <w:r>
+        <w:rPr>
+          <w:rFonts w:ascii="Times New Roman" w:hAnsi="Times New Roman" w:cs="Times New Roman"/>
+          <w:b/>
+          <w:bCs/>
+          <w:sz w:val="28"/>
+          <w:szCs w:val="28"/>
+        </w:rPr>
+        <w:t>Пример</w:t>
+      </w:r>
+      <w:r>
+        <w:rPr>
+          <w:rFonts w:ascii="Times New Roman" w:hAnsi="Times New Roman" w:cs="Times New Roman"/>
+          <w:b/>
+          <w:bCs/>
+          <w:sz w:val="28"/>
+          <w:szCs w:val="28"/>
+          <w:lang w:val="en-US"/>
+        </w:rPr>
+        <w:t xml:space="preserve"> </w:t>
+      </w:r>
+      <w:r>
+        <w:rPr>
+          <w:rFonts w:ascii="Times New Roman" w:hAnsi="Times New Roman" w:cs="Times New Roman"/>
+          <w:b/>
+          <w:bCs/>
+          <w:sz w:val="28"/>
+          <w:szCs w:val="28"/>
+        </w:rPr>
+        <w:t>кода</w:t>
+      </w:r>
+      <w:r>
+        <w:rPr>
+          <w:rFonts w:ascii="Times New Roman" w:hAnsi="Times New Roman" w:cs="Times New Roman"/>
+          <w:b/>
+          <w:bCs/>
+          <w:sz w:val="28"/>
+          <w:szCs w:val="28"/>
+          <w:lang w:val="en-US"/>
+        </w:rPr>
+        <w:t xml:space="preserve"> (</w:t>
+      </w:r>
+      <w:r>
+        <w:rPr>
+          <w:rFonts w:ascii="Times New Roman" w:hAnsi="Times New Roman" w:cs="Times New Roman"/>
+          <w:b/>
+          <w:bCs/>
+          <w:sz w:val="28"/>
+          <w:szCs w:val="28"/>
+        </w:rPr>
+        <w:t>фрагмент</w:t>
+      </w:r>
+      <w:r>
+        <w:rPr>
+          <w:rFonts w:ascii="Times New Roman" w:hAnsi="Times New Roman" w:cs="Times New Roman"/>
+          <w:b/>
+          <w:bCs/>
+          <w:sz w:val="28"/>
+          <w:szCs w:val="28"/>
+          <w:lang w:val="en-US"/>
+        </w:rPr>
+        <w:t>)</w:t>
+      </w:r>
+    </w:p>
+    <w:p>
+      <w:pPr>
+        <w:pStyle w:val="HTML"/>
+        <w:shd w:val="clear" w:color="auto" w:fill="212327"/>
+        <w:wordWrap w:val="0"/>
+        <w:rPr>
+          <w:rFonts w:ascii="var(--ds-font-family-code)" w:hAnsi="var(--ds-font-family-code)"/>
+          <w:color w:val="FFFFFF"/>
+          <w:sz w:val="19"/>
+          <w:szCs w:val="19"/>
+          <w:lang w:val="en-US"/>
+        </w:rPr>
+      </w:pPr>
+      <w:r>
+        <w:rPr>
+          <w:rStyle w:val="token"/>
+          <w:rFonts w:ascii="var(--ds-font-family-code)" w:hAnsi="var(--ds-font-family-code)"/>
+          <w:color w:val="E9AE7E"/>
+          <w:sz w:val="19"/>
+          <w:szCs w:val="19"/>
+          <w:lang w:val="en-US"/>
+        </w:rPr>
+        <w:t>procedure</w:t>
+      </w:r>
+      <w:r>
+        <w:rPr>
+          <w:rFonts w:ascii="var(--ds-font-family-code)" w:hAnsi="var(--ds-font-family-code)"/>
+          <w:color w:val="FFFFFF"/>
+          <w:sz w:val="19"/>
+          <w:szCs w:val="19"/>
+          <w:lang w:val="en-US"/>
+        </w:rPr>
+        <w:t xml:space="preserve"> Level1</w:t>
+      </w:r>
+      <w:r>
+        <w:rPr>
+          <w:rStyle w:val="token"/>
+          <w:rFonts w:ascii="var(--ds-font-family-code)" w:hAnsi="var(--ds-font-family-code)"/>
+          <w:color w:val="E3EAF2"/>
+          <w:sz w:val="19"/>
+          <w:szCs w:val="19"/>
+          <w:lang w:val="en-US"/>
+        </w:rPr>
+        <w:t>(</w:t>
+      </w:r>
+      <w:r>
+        <w:rPr>
+          <w:rStyle w:val="token"/>
+          <w:rFonts w:ascii="var(--ds-font-family-code)" w:hAnsi="var(--ds-font-family-code)"/>
+          <w:color w:val="E9AE7E"/>
+          <w:sz w:val="19"/>
+          <w:szCs w:val="19"/>
+          <w:lang w:val="en-US"/>
+        </w:rPr>
+        <w:t>var</w:t>
+      </w:r>
+      <w:r>
+        <w:rPr>
+          <w:rFonts w:ascii="var(--ds-font-family-code)" w:hAnsi="var(--ds-font-family-code)"/>
+          <w:color w:val="FFFFFF"/>
+          <w:sz w:val="19"/>
+          <w:szCs w:val="19"/>
+          <w:lang w:val="en-US"/>
+        </w:rPr>
+        <w:t xml:space="preserve"> </w:t>
+      </w:r>
+      <w:proofErr w:type="spellStart"/>
+      <w:r>
+        <w:rPr>
+          <w:rFonts w:ascii="var(--ds-font-family-code)" w:hAnsi="var(--ds-font-family-code)"/>
+          <w:color w:val="FFFFFF"/>
+          <w:sz w:val="19"/>
+          <w:szCs w:val="19"/>
+          <w:lang w:val="en-US"/>
+        </w:rPr>
+        <w:t>trueall</w:t>
+      </w:r>
+      <w:proofErr w:type="spellEnd"/>
+      <w:r>
+        <w:rPr>
+          <w:rStyle w:val="token"/>
+          <w:rFonts w:ascii="var(--ds-font-family-code)" w:hAnsi="var(--ds-font-family-code)"/>
+          <w:color w:val="E3EAF2"/>
+          <w:sz w:val="19"/>
+          <w:szCs w:val="19"/>
+          <w:lang w:val="en-US"/>
+        </w:rPr>
+        <w:t>,</w:t>
+      </w:r>
+      <w:r>
+        <w:rPr>
+          <w:rFonts w:ascii="var(--ds-font-family-code)" w:hAnsi="var(--ds-font-family-code)"/>
+          <w:color w:val="FFFFFF"/>
+          <w:sz w:val="19"/>
+          <w:szCs w:val="19"/>
+          <w:lang w:val="en-US"/>
+        </w:rPr>
+        <w:t xml:space="preserve"> </w:t>
+      </w:r>
+      <w:proofErr w:type="spellStart"/>
+      <w:r>
+        <w:rPr>
+          <w:rFonts w:ascii="var(--ds-font-family-code)" w:hAnsi="var(--ds-font-family-code)"/>
+          <w:color w:val="FFFFFF"/>
+          <w:sz w:val="19"/>
+          <w:szCs w:val="19"/>
+          <w:lang w:val="en-US"/>
+        </w:rPr>
+        <w:t>falseall</w:t>
+      </w:r>
+      <w:proofErr w:type="spellEnd"/>
+      <w:r>
+        <w:rPr>
+          <w:rStyle w:val="token"/>
+          <w:rFonts w:ascii="var(--ds-font-family-code)" w:hAnsi="var(--ds-font-family-code)"/>
+          <w:color w:val="E3EAF2"/>
+          <w:sz w:val="19"/>
+          <w:szCs w:val="19"/>
+          <w:lang w:val="en-US"/>
+        </w:rPr>
+        <w:t>:</w:t>
+      </w:r>
+      <w:r>
+        <w:rPr>
+          <w:rFonts w:ascii="var(--ds-font-family-code)" w:hAnsi="var(--ds-font-family-code)"/>
+          <w:color w:val="FFFFFF"/>
+          <w:sz w:val="19"/>
+          <w:szCs w:val="19"/>
+          <w:lang w:val="en-US"/>
+        </w:rPr>
+        <w:t xml:space="preserve"> Integer</w:t>
+      </w:r>
+      <w:proofErr w:type="gramStart"/>
+      <w:r>
+        <w:rPr>
+          <w:rStyle w:val="token"/>
+          <w:rFonts w:ascii="var(--ds-font-family-code)" w:hAnsi="var(--ds-font-family-code)"/>
+          <w:color w:val="E3EAF2"/>
+          <w:sz w:val="19"/>
+          <w:szCs w:val="19"/>
+          <w:lang w:val="en-US"/>
+        </w:rPr>
+        <w:t>);</w:t>
+      </w:r>
+      <w:proofErr w:type="gramEnd"/>
+    </w:p>
+    <w:p>
+      <w:pPr>
+        <w:pStyle w:val="HTML"/>
+        <w:shd w:val="clear" w:color="auto" w:fill="212327"/>
+        <w:wordWrap w:val="0"/>
+        <w:rPr>
+          <w:rFonts w:ascii="var(--ds-font-family-code)" w:hAnsi="var(--ds-font-family-code)"/>
+          <w:color w:val="FFFFFF"/>
+          <w:sz w:val="19"/>
+          <w:szCs w:val="19"/>
+          <w:lang w:val="en-US"/>
+        </w:rPr>
+      </w:pPr>
+      <w:r>
+        <w:rPr>
+          <w:rStyle w:val="token"/>
+          <w:rFonts w:ascii="var(--ds-font-family-code)" w:hAnsi="var(--ds-font-family-code)"/>
+          <w:color w:val="E9AE7E"/>
+          <w:sz w:val="19"/>
+          <w:szCs w:val="19"/>
+          <w:lang w:val="en-US"/>
+        </w:rPr>
+        <w:t>var</w:t>
+      </w:r>
+    </w:p>
+    <w:p>
+      <w:pPr>
+        <w:pStyle w:val="HTML"/>
+        <w:shd w:val="clear" w:color="auto" w:fill="212327"/>
+        <w:wordWrap w:val="0"/>
+        <w:rPr>
+          <w:rFonts w:ascii="var(--ds-font-family-code)" w:hAnsi="var(--ds-font-family-code)"/>
+          <w:color w:val="FFFFFF"/>
+          <w:sz w:val="19"/>
+          <w:szCs w:val="19"/>
+          <w:lang w:val="en-US"/>
+        </w:rPr>
+      </w:pPr>
+      <w:r>
+        <w:rPr>
+          <w:rFonts w:ascii="var(--ds-font-family-code)" w:hAnsi="var(--ds-font-family-code)"/>
+          <w:color w:val="FFFFFF"/>
+          <w:sz w:val="19"/>
+          <w:szCs w:val="19"/>
+          <w:lang w:val="en-US"/>
+        </w:rPr>
+        <w:t xml:space="preserve">  z</w:t>
+      </w:r>
+      <w:r>
+        <w:rPr>
+          <w:rStyle w:val="token"/>
+          <w:rFonts w:ascii="var(--ds-font-family-code)" w:hAnsi="var(--ds-font-family-code)"/>
+          <w:color w:val="E3EAF2"/>
+          <w:sz w:val="19"/>
+          <w:szCs w:val="19"/>
+          <w:lang w:val="en-US"/>
+        </w:rPr>
+        <w:t>,</w:t>
+      </w:r>
+      <w:r>
+        <w:rPr>
+          <w:rFonts w:ascii="var(--ds-font-family-code)" w:hAnsi="var(--ds-font-family-code)"/>
+          <w:color w:val="FFFFFF"/>
+          <w:sz w:val="19"/>
+          <w:szCs w:val="19"/>
+          <w:lang w:val="en-US"/>
+        </w:rPr>
+        <w:t xml:space="preserve"> n</w:t>
+      </w:r>
+      <w:r>
+        <w:rPr>
+          <w:rStyle w:val="token"/>
+          <w:rFonts w:ascii="var(--ds-font-family-code)" w:hAnsi="var(--ds-font-family-code)"/>
+          <w:color w:val="E3EAF2"/>
+          <w:sz w:val="19"/>
+          <w:szCs w:val="19"/>
+          <w:lang w:val="en-US"/>
+        </w:rPr>
+        <w:t>,</w:t>
+      </w:r>
+      <w:r>
+        <w:rPr>
+          <w:rFonts w:ascii="var(--ds-font-family-code)" w:hAnsi="var(--ds-font-family-code)"/>
+          <w:color w:val="FFFFFF"/>
+          <w:sz w:val="19"/>
+          <w:szCs w:val="19"/>
+          <w:lang w:val="en-US"/>
+        </w:rPr>
+        <w:t xml:space="preserve"> m</w:t>
+      </w:r>
+      <w:r>
+        <w:rPr>
+          <w:rStyle w:val="token"/>
+          <w:rFonts w:ascii="var(--ds-font-family-code)" w:hAnsi="var(--ds-font-family-code)"/>
+          <w:color w:val="E3EAF2"/>
+          <w:sz w:val="19"/>
+          <w:szCs w:val="19"/>
+          <w:lang w:val="en-US"/>
+        </w:rPr>
+        <w:t>,</w:t>
+      </w:r>
+      <w:r>
+        <w:rPr>
+          <w:rFonts w:ascii="var(--ds-font-family-code)" w:hAnsi="var(--ds-font-family-code)"/>
+          <w:color w:val="FFFFFF"/>
+          <w:sz w:val="19"/>
+          <w:szCs w:val="19"/>
+          <w:lang w:val="en-US"/>
+        </w:rPr>
+        <w:t xml:space="preserve"> s</w:t>
+      </w:r>
+      <w:r>
+        <w:rPr>
+          <w:rStyle w:val="token"/>
+          <w:rFonts w:ascii="var(--ds-font-family-code)" w:hAnsi="var(--ds-font-family-code)"/>
+          <w:color w:val="E3EAF2"/>
+          <w:sz w:val="19"/>
+          <w:szCs w:val="19"/>
+          <w:lang w:val="en-US"/>
+        </w:rPr>
+        <w:t>,</w:t>
+      </w:r>
+      <w:r>
+        <w:rPr>
+          <w:rFonts w:ascii="var(--ds-font-family-code)" w:hAnsi="var(--ds-font-family-code)"/>
+          <w:color w:val="FFFFFF"/>
+          <w:sz w:val="19"/>
+          <w:szCs w:val="19"/>
+          <w:lang w:val="en-US"/>
+        </w:rPr>
+        <w:t xml:space="preserve"> </w:t>
+      </w:r>
+      <w:proofErr w:type="spellStart"/>
+      <w:r>
+        <w:rPr>
+          <w:rFonts w:ascii="var(--ds-font-family-code)" w:hAnsi="var(--ds-font-family-code)"/>
+          <w:color w:val="FFFFFF"/>
+          <w:sz w:val="19"/>
+          <w:szCs w:val="19"/>
+          <w:lang w:val="en-US"/>
+        </w:rPr>
+        <w:t>trueo</w:t>
+      </w:r>
+      <w:proofErr w:type="spellEnd"/>
+      <w:r>
+        <w:rPr>
+          <w:rStyle w:val="token"/>
+          <w:rFonts w:ascii="var(--ds-font-family-code)" w:hAnsi="var(--ds-font-family-code)"/>
+          <w:color w:val="E3EAF2"/>
+          <w:sz w:val="19"/>
+          <w:szCs w:val="19"/>
+          <w:lang w:val="en-US"/>
+        </w:rPr>
+        <w:t>,</w:t>
+      </w:r>
+      <w:r>
+        <w:rPr>
+          <w:rFonts w:ascii="var(--ds-font-family-code)" w:hAnsi="var(--ds-font-family-code)"/>
+          <w:color w:val="FFFFFF"/>
+          <w:sz w:val="19"/>
+          <w:szCs w:val="19"/>
+          <w:lang w:val="en-US"/>
+        </w:rPr>
+        <w:t xml:space="preserve"> </w:t>
+      </w:r>
+      <w:proofErr w:type="spellStart"/>
+      <w:r>
+        <w:rPr>
+          <w:rFonts w:ascii="var(--ds-font-family-code)" w:hAnsi="var(--ds-font-family-code)"/>
+          <w:color w:val="FFFFFF"/>
+          <w:sz w:val="19"/>
+          <w:szCs w:val="19"/>
+          <w:lang w:val="en-US"/>
+        </w:rPr>
+        <w:t>falseo</w:t>
+      </w:r>
+      <w:proofErr w:type="spellEnd"/>
+      <w:r>
+        <w:rPr>
+          <w:rStyle w:val="token"/>
+          <w:rFonts w:ascii="var(--ds-font-family-code)" w:hAnsi="var(--ds-font-family-code)"/>
+          <w:color w:val="E3EAF2"/>
+          <w:sz w:val="19"/>
+          <w:szCs w:val="19"/>
+          <w:lang w:val="en-US"/>
+        </w:rPr>
+        <w:t>,</w:t>
+      </w:r>
+      <w:r>
+        <w:rPr>
+          <w:rFonts w:ascii="var(--ds-font-family-code)" w:hAnsi="var(--ds-font-family-code)"/>
+          <w:color w:val="FFFFFF"/>
+          <w:sz w:val="19"/>
+          <w:szCs w:val="19"/>
+          <w:lang w:val="en-US"/>
+        </w:rPr>
+        <w:t xml:space="preserve"> </w:t>
+      </w:r>
+      <w:proofErr w:type="spellStart"/>
+      <w:r>
+        <w:rPr>
+          <w:rFonts w:ascii="var(--ds-font-family-code)" w:hAnsi="var(--ds-font-family-code)"/>
+          <w:color w:val="FFFFFF"/>
+          <w:sz w:val="19"/>
+          <w:szCs w:val="19"/>
+          <w:lang w:val="en-US"/>
+        </w:rPr>
+        <w:t>skok</w:t>
+      </w:r>
+      <w:proofErr w:type="spellEnd"/>
+      <w:r>
+        <w:rPr>
+          <w:rStyle w:val="token"/>
+          <w:rFonts w:ascii="var(--ds-font-family-code)" w:hAnsi="var(--ds-font-family-code)"/>
+          <w:color w:val="E3EAF2"/>
+          <w:sz w:val="19"/>
+          <w:szCs w:val="19"/>
+          <w:lang w:val="en-US"/>
+        </w:rPr>
+        <w:t>,</w:t>
+      </w:r>
+      <w:r>
+        <w:rPr>
+          <w:rFonts w:ascii="var(--ds-font-family-code)" w:hAnsi="var(--ds-font-family-code)"/>
+          <w:color w:val="FFFFFF"/>
+          <w:sz w:val="19"/>
+          <w:szCs w:val="19"/>
+          <w:lang w:val="en-US"/>
+        </w:rPr>
+        <w:t xml:space="preserve"> operation</w:t>
+      </w:r>
+      <w:r>
+        <w:rPr>
+          <w:rStyle w:val="token"/>
+          <w:rFonts w:ascii="var(--ds-font-family-code)" w:hAnsi="var(--ds-font-family-code)"/>
+          <w:color w:val="E3EAF2"/>
+          <w:sz w:val="19"/>
+          <w:szCs w:val="19"/>
+          <w:lang w:val="en-US"/>
+        </w:rPr>
+        <w:t>:</w:t>
+      </w:r>
+      <w:r>
+        <w:rPr>
+          <w:rFonts w:ascii="var(--ds-font-family-code)" w:hAnsi="var(--ds-font-family-code)"/>
+          <w:color w:val="FFFFFF"/>
+          <w:sz w:val="19"/>
+          <w:szCs w:val="19"/>
+          <w:lang w:val="en-US"/>
+        </w:rPr>
+        <w:t xml:space="preserve"> </w:t>
+      </w:r>
+      <w:proofErr w:type="gramStart"/>
+      <w:r>
+        <w:rPr>
+          <w:rFonts w:ascii="var(--ds-font-family-code)" w:hAnsi="var(--ds-font-family-code)"/>
+          <w:color w:val="FFFFFF"/>
+          <w:sz w:val="19"/>
+          <w:szCs w:val="19"/>
+          <w:lang w:val="en-US"/>
+        </w:rPr>
+        <w:t>Integer</w:t>
+      </w:r>
+      <w:r>
+        <w:rPr>
+          <w:rStyle w:val="token"/>
+          <w:rFonts w:ascii="var(--ds-font-family-code)" w:hAnsi="var(--ds-font-family-code)"/>
+          <w:color w:val="E3EAF2"/>
+          <w:sz w:val="19"/>
+          <w:szCs w:val="19"/>
+          <w:lang w:val="en-US"/>
+        </w:rPr>
+        <w:t>;</w:t>
+      </w:r>
+      <w:proofErr w:type="gramEnd"/>
+    </w:p>
+    <w:p>
+      <w:pPr>
+        <w:pStyle w:val="HTML"/>
+        <w:shd w:val="clear" w:color="auto" w:fill="212327"/>
+        <w:wordWrap w:val="0"/>
+        <w:rPr>
+          <w:rFonts w:ascii="var(--ds-font-family-code)" w:hAnsi="var(--ds-font-family-code)"/>
+          <w:color w:val="FFFFFF"/>
+          <w:sz w:val="19"/>
+          <w:szCs w:val="19"/>
+          <w:lang w:val="en-US"/>
+        </w:rPr>
+      </w:pPr>
+      <w:r>
+        <w:rPr>
+          <w:rStyle w:val="token"/>
+          <w:rFonts w:ascii="var(--ds-font-family-code)" w:hAnsi="var(--ds-font-family-code)"/>
+          <w:color w:val="E9AE7E"/>
+          <w:sz w:val="19"/>
+          <w:szCs w:val="19"/>
+          <w:lang w:val="en-US"/>
+        </w:rPr>
+        <w:t>begin</w:t>
+      </w:r>
+    </w:p>
+    <w:p>
+      <w:pPr>
+        <w:pStyle w:val="HTML"/>
+        <w:shd w:val="clear" w:color="auto" w:fill="212327"/>
+        <w:wordWrap w:val="0"/>
+        <w:rPr>
+          <w:rFonts w:ascii="var(--ds-font-family-code)" w:hAnsi="var(--ds-font-family-code)"/>
+          <w:color w:val="FFFFFF"/>
+          <w:sz w:val="19"/>
+          <w:szCs w:val="19"/>
+          <w:lang w:val="en-US"/>
+        </w:rPr>
+      </w:pPr>
+      <w:r>
+        <w:rPr>
+          <w:rFonts w:ascii="var(--ds-font-family-code)" w:hAnsi="var(--ds-font-family-code)"/>
+          <w:color w:val="FFFFFF"/>
+          <w:sz w:val="19"/>
+          <w:szCs w:val="19"/>
+          <w:lang w:val="en-US"/>
+        </w:rPr>
+        <w:t xml:space="preserve">  </w:t>
+      </w:r>
+      <w:proofErr w:type="spellStart"/>
+      <w:proofErr w:type="gramStart"/>
+      <w:r>
+        <w:rPr>
+          <w:rFonts w:ascii="var(--ds-font-family-code)" w:hAnsi="var(--ds-font-family-code)"/>
+          <w:color w:val="FFFFFF"/>
+          <w:sz w:val="19"/>
+          <w:szCs w:val="19"/>
+          <w:lang w:val="en-US"/>
+        </w:rPr>
+        <w:t>ClrScr</w:t>
+      </w:r>
+      <w:proofErr w:type="spellEnd"/>
+      <w:r>
+        <w:rPr>
+          <w:rStyle w:val="token"/>
+          <w:rFonts w:ascii="var(--ds-font-family-code)" w:hAnsi="var(--ds-font-family-code)"/>
+          <w:color w:val="E3EAF2"/>
+          <w:sz w:val="19"/>
+          <w:szCs w:val="19"/>
+          <w:lang w:val="en-US"/>
+        </w:rPr>
+        <w:t>;</w:t>
+      </w:r>
+      <w:proofErr w:type="gramEnd"/>
+    </w:p>
+    <w:p>
+      <w:pPr>
+        <w:pStyle w:val="HTML"/>
+        <w:shd w:val="clear" w:color="auto" w:fill="212327"/>
+        <w:wordWrap w:val="0"/>
+        <w:rPr>
+          <w:rFonts w:ascii="var(--ds-font-family-code)" w:hAnsi="var(--ds-font-family-code)"/>
+          <w:color w:val="FFFFFF"/>
+          <w:sz w:val="19"/>
+          <w:szCs w:val="19"/>
+        </w:rPr>
+      </w:pPr>
+      <w:r>
+        <w:rPr>
+          <w:rFonts w:ascii="var(--ds-font-family-code)" w:hAnsi="var(--ds-font-family-code)"/>
+          <w:color w:val="FFFFFF"/>
+          <w:sz w:val="19"/>
+          <w:szCs w:val="19"/>
+          <w:lang w:val="en-US"/>
+        </w:rPr>
+        <w:t xml:space="preserve">  </w:t>
+      </w:r>
+      <w:proofErr w:type="spellStart"/>
+      <w:proofErr w:type="gramStart"/>
+      <w:r>
+        <w:rPr>
+          <w:rFonts w:ascii="var(--ds-font-family-code)" w:hAnsi="var(--ds-font-family-code)"/>
+          <w:color w:val="FFFFFF"/>
+          <w:sz w:val="19"/>
+          <w:szCs w:val="19"/>
+          <w:lang w:val="en-US"/>
+        </w:rPr>
+        <w:t>Writeln</w:t>
+      </w:r>
+      <w:proofErr w:type="spellEnd"/>
+      <w:r>
+        <w:rPr>
+          <w:rStyle w:val="token"/>
+          <w:rFonts w:ascii="var(--ds-font-family-code)" w:hAnsi="var(--ds-font-family-code)"/>
+          <w:color w:val="E3EAF2"/>
+          <w:sz w:val="19"/>
+          <w:szCs w:val="19"/>
+          <w:lang w:val="en-US"/>
+        </w:rPr>
+        <w:t>(</w:t>
+      </w:r>
+      <w:proofErr w:type="gramEnd"/>
+      <w:r>
+        <w:rPr>
+          <w:rStyle w:val="token"/>
+          <w:rFonts w:ascii="var(--ds-font-family-code)" w:hAnsi="var(--ds-font-family-code)"/>
+          <w:color w:val="91D076"/>
+          <w:sz w:val="19"/>
+          <w:szCs w:val="19"/>
+          <w:lang w:val="en-US"/>
+        </w:rPr>
+        <w:t>'1-</w:t>
+      </w:r>
+      <w:r>
+        <w:rPr>
+          <w:rStyle w:val="token"/>
+          <w:rFonts w:ascii="var(--ds-font-family-code)" w:hAnsi="var(--ds-font-family-code)"/>
+          <w:color w:val="91D076"/>
+          <w:sz w:val="19"/>
+          <w:szCs w:val="19"/>
+        </w:rPr>
+        <w:t>й</w:t>
+      </w:r>
+      <w:r>
+        <w:rPr>
+          <w:rStyle w:val="token"/>
+          <w:rFonts w:ascii="var(--ds-font-family-code)" w:hAnsi="var(--ds-font-family-code)"/>
+          <w:color w:val="91D076"/>
+          <w:sz w:val="19"/>
+          <w:szCs w:val="19"/>
+          <w:lang w:val="en-US"/>
+        </w:rPr>
+        <w:t xml:space="preserve"> </w:t>
+      </w:r>
+      <w:r>
+        <w:rPr>
+          <w:rStyle w:val="token"/>
+          <w:rFonts w:ascii="var(--ds-font-family-code)" w:hAnsi="var(--ds-font-family-code)"/>
+          <w:color w:val="91D076"/>
+          <w:sz w:val="19"/>
+          <w:szCs w:val="19"/>
+        </w:rPr>
+        <w:t>уровень</w:t>
+      </w:r>
+      <w:r>
+        <w:rPr>
+          <w:rStyle w:val="token"/>
+          <w:rFonts w:ascii="var(--ds-font-family-code)" w:hAnsi="var(--ds-font-family-code)"/>
+          <w:color w:val="91D076"/>
+          <w:sz w:val="19"/>
+          <w:szCs w:val="19"/>
+          <w:lang w:val="en-US"/>
+        </w:rPr>
+        <w:t xml:space="preserve">. </w:t>
+      </w:r>
+      <w:r>
+        <w:rPr>
+          <w:rStyle w:val="token"/>
+          <w:rFonts w:ascii="var(--ds-font-family-code)" w:hAnsi="var(--ds-font-family-code)"/>
+          <w:color w:val="91D076"/>
+          <w:sz w:val="19"/>
+          <w:szCs w:val="19"/>
+        </w:rPr>
+        <w:t>Сложение и вычитание чисел от 1 до 20'</w:t>
+      </w:r>
+      <w:r>
+        <w:rPr>
+          <w:rStyle w:val="token"/>
+          <w:rFonts w:ascii="var(--ds-font-family-code)" w:hAnsi="var(--ds-font-family-code)"/>
+          <w:color w:val="E3EAF2"/>
+          <w:sz w:val="19"/>
+          <w:szCs w:val="19"/>
+        </w:rPr>
+        <w:t>);</w:t>
+      </w:r>
+    </w:p>
+    <w:p>
+      <w:pPr>
+        <w:pStyle w:val="HTML"/>
+        <w:shd w:val="clear" w:color="auto" w:fill="212327"/>
+        <w:wordWrap w:val="0"/>
+        <w:rPr>
+          <w:rFonts w:ascii="var(--ds-font-family-code)" w:hAnsi="var(--ds-font-family-code)"/>
+          <w:color w:val="FFFFFF"/>
+          <w:sz w:val="19"/>
+          <w:szCs w:val="19"/>
+        </w:rPr>
+      </w:pPr>
+      <w:r>
+        <w:rPr>
+          <w:rFonts w:ascii="var(--ds-font-family-code)" w:hAnsi="var(--ds-font-family-code)"/>
+          <w:color w:val="FFFFFF"/>
+          <w:sz w:val="19"/>
+          <w:szCs w:val="19"/>
+        </w:rPr>
+        <w:t xml:space="preserve">  </w:t>
+      </w:r>
+      <w:proofErr w:type="spellStart"/>
+      <w:r>
+        <w:rPr>
+          <w:rStyle w:val="token"/>
+          <w:rFonts w:ascii="var(--ds-font-family-code)" w:hAnsi="var(--ds-font-family-code)"/>
+          <w:color w:val="E9AE7E"/>
+          <w:sz w:val="19"/>
+          <w:szCs w:val="19"/>
+        </w:rPr>
+        <w:t>Write</w:t>
+      </w:r>
+      <w:proofErr w:type="spellEnd"/>
+      <w:r>
+        <w:rPr>
+          <w:rStyle w:val="token"/>
+          <w:rFonts w:ascii="var(--ds-font-family-code)" w:hAnsi="var(--ds-font-family-code)"/>
+          <w:color w:val="E3EAF2"/>
+          <w:sz w:val="19"/>
+          <w:szCs w:val="19"/>
+        </w:rPr>
+        <w:t>(</w:t>
+      </w:r>
+      <w:r>
+        <w:rPr>
+          <w:rStyle w:val="token"/>
+          <w:rFonts w:ascii="var(--ds-font-family-code)" w:hAnsi="var(--ds-font-family-code)"/>
+          <w:color w:val="91D076"/>
+          <w:sz w:val="19"/>
+          <w:szCs w:val="19"/>
+        </w:rPr>
+        <w:t>'Выберите количество задач: '</w:t>
+      </w:r>
+      <w:r>
+        <w:rPr>
+          <w:rStyle w:val="token"/>
+          <w:rFonts w:ascii="var(--ds-font-family-code)" w:hAnsi="var(--ds-font-family-code)"/>
+          <w:color w:val="E3EAF2"/>
+          <w:sz w:val="19"/>
+          <w:szCs w:val="19"/>
+        </w:rPr>
+        <w:t>);</w:t>
+      </w:r>
+    </w:p>
+    <w:p>
+      <w:pPr>
+        <w:pStyle w:val="HTML"/>
+        <w:shd w:val="clear" w:color="auto" w:fill="212327"/>
+        <w:wordWrap w:val="0"/>
+        <w:rPr>
+          <w:rFonts w:ascii="var(--ds-font-family-code)" w:hAnsi="var(--ds-font-family-code)"/>
+          <w:color w:val="FFFFFF"/>
+          <w:sz w:val="19"/>
+          <w:szCs w:val="19"/>
+          <w:lang w:val="en-US"/>
+        </w:rPr>
+      </w:pPr>
+      <w:r>
+        <w:rPr>
+          <w:rFonts w:ascii="var(--ds-font-family-code)" w:hAnsi="var(--ds-font-family-code)"/>
+          <w:color w:val="FFFFFF"/>
+          <w:sz w:val="19"/>
+          <w:szCs w:val="19"/>
+        </w:rPr>
+        <w:t xml:space="preserve">  </w:t>
+      </w:r>
+      <w:proofErr w:type="spellStart"/>
+      <w:r>
+        <w:rPr>
+          <w:rFonts w:ascii="var(--ds-font-family-code)" w:hAnsi="var(--ds-font-family-code)"/>
+          <w:color w:val="FFFFFF"/>
+          <w:sz w:val="19"/>
+          <w:szCs w:val="19"/>
+          <w:lang w:val="en-US"/>
+        </w:rPr>
+        <w:t>Readln</w:t>
+      </w:r>
+      <w:proofErr w:type="spellEnd"/>
+      <w:r>
+        <w:rPr>
+          <w:rStyle w:val="token"/>
+          <w:rFonts w:ascii="var(--ds-font-family-code)" w:hAnsi="var(--ds-font-family-code)"/>
+          <w:color w:val="E3EAF2"/>
+          <w:sz w:val="19"/>
+          <w:szCs w:val="19"/>
+          <w:lang w:val="en-US"/>
+        </w:rPr>
+        <w:t>(</w:t>
+      </w:r>
+      <w:proofErr w:type="spellStart"/>
+      <w:r>
+        <w:rPr>
+          <w:rFonts w:ascii="var(--ds-font-family-code)" w:hAnsi="var(--ds-font-family-code)"/>
+          <w:color w:val="FFFFFF"/>
+          <w:sz w:val="19"/>
+          <w:szCs w:val="19"/>
+          <w:lang w:val="en-US"/>
+        </w:rPr>
+        <w:t>skok</w:t>
+      </w:r>
+      <w:proofErr w:type="spellEnd"/>
+      <w:proofErr w:type="gramStart"/>
+      <w:r>
+        <w:rPr>
+          <w:rStyle w:val="token"/>
+          <w:rFonts w:ascii="var(--ds-font-family-code)" w:hAnsi="var(--ds-font-family-code)"/>
+          <w:color w:val="E3EAF2"/>
+          <w:sz w:val="19"/>
+          <w:szCs w:val="19"/>
+          <w:lang w:val="en-US"/>
+        </w:rPr>
+        <w:t>);</w:t>
+      </w:r>
+      <w:proofErr w:type="gramEnd"/>
+    </w:p>
+    <w:p>
+      <w:pPr>
+        <w:pStyle w:val="HTML"/>
+        <w:shd w:val="clear" w:color="auto" w:fill="212327"/>
+        <w:wordWrap w:val="0"/>
+        <w:rPr>
+          <w:rFonts w:ascii="var(--ds-font-family-code)" w:hAnsi="var(--ds-font-family-code)"/>
+          <w:color w:val="FFFFFF"/>
+          <w:sz w:val="19"/>
+          <w:szCs w:val="19"/>
+          <w:lang w:val="en-US"/>
+        </w:rPr>
+      </w:pPr>
+      <w:r>
+        <w:rPr>
+          <w:rFonts w:ascii="var(--ds-font-family-code)" w:hAnsi="var(--ds-font-family-code)"/>
+          <w:color w:val="FFFFFF"/>
+          <w:sz w:val="19"/>
+          <w:szCs w:val="19"/>
+          <w:lang w:val="en-US"/>
+        </w:rPr>
+        <w:t xml:space="preserve">  </w:t>
+      </w:r>
+      <w:r>
+        <w:rPr>
+          <w:rStyle w:val="token"/>
+          <w:rFonts w:ascii="var(--ds-font-family-code)" w:hAnsi="var(--ds-font-family-code)"/>
+          <w:color w:val="8DA1B9"/>
+          <w:sz w:val="19"/>
+          <w:szCs w:val="19"/>
+          <w:lang w:val="en-US"/>
+        </w:rPr>
+        <w:t xml:space="preserve">// </w:t>
+      </w:r>
+      <w:r>
+        <w:rPr>
+          <w:rStyle w:val="token"/>
+          <w:rFonts w:ascii="var(--ds-font-family-code)" w:hAnsi="var(--ds-font-family-code)"/>
+          <w:color w:val="8DA1B9"/>
+          <w:sz w:val="19"/>
+          <w:szCs w:val="19"/>
+        </w:rPr>
+        <w:t>Генерация</w:t>
+      </w:r>
+      <w:r>
+        <w:rPr>
+          <w:rStyle w:val="token"/>
+          <w:rFonts w:ascii="var(--ds-font-family-code)" w:hAnsi="var(--ds-font-family-code)"/>
+          <w:color w:val="8DA1B9"/>
+          <w:sz w:val="19"/>
+          <w:szCs w:val="19"/>
+          <w:lang w:val="en-US"/>
+        </w:rPr>
+        <w:t xml:space="preserve"> </w:t>
+      </w:r>
+      <w:r>
+        <w:rPr>
+          <w:rStyle w:val="token"/>
+          <w:rFonts w:ascii="var(--ds-font-family-code)" w:hAnsi="var(--ds-font-family-code)"/>
+          <w:color w:val="8DA1B9"/>
+          <w:sz w:val="19"/>
+          <w:szCs w:val="19"/>
+        </w:rPr>
+        <w:t>задач</w:t>
+      </w:r>
+    </w:p>
+    <w:p>
+      <w:pPr>
+        <w:pStyle w:val="HTML"/>
+        <w:shd w:val="clear" w:color="auto" w:fill="212327"/>
+        <w:wordWrap w:val="0"/>
+        <w:rPr>
+          <w:rFonts w:ascii="var(--ds-font-family-code)" w:hAnsi="var(--ds-font-family-code)"/>
+          <w:color w:val="FFFFFF"/>
+          <w:sz w:val="19"/>
+          <w:szCs w:val="19"/>
+          <w:lang w:val="en-US"/>
+        </w:rPr>
+      </w:pPr>
+      <w:r>
+        <w:rPr>
+          <w:rFonts w:ascii="var(--ds-font-family-code)" w:hAnsi="var(--ds-font-family-code)"/>
+          <w:color w:val="FFFFFF"/>
+          <w:sz w:val="19"/>
+          <w:szCs w:val="19"/>
+          <w:lang w:val="en-US"/>
+        </w:rPr>
+        <w:t xml:space="preserve">  </w:t>
+      </w:r>
+      <w:r>
+        <w:rPr>
+          <w:rStyle w:val="token"/>
+          <w:rFonts w:ascii="var(--ds-font-family-code)" w:hAnsi="var(--ds-font-family-code)"/>
+          <w:color w:val="E9AE7E"/>
+          <w:sz w:val="19"/>
+          <w:szCs w:val="19"/>
+          <w:lang w:val="en-US"/>
+        </w:rPr>
+        <w:t>for</w:t>
+      </w:r>
+      <w:r>
+        <w:rPr>
+          <w:rFonts w:ascii="var(--ds-font-family-code)" w:hAnsi="var(--ds-font-family-code)"/>
+          <w:color w:val="FFFFFF"/>
+          <w:sz w:val="19"/>
+          <w:szCs w:val="19"/>
+          <w:lang w:val="en-US"/>
+        </w:rPr>
+        <w:t xml:space="preserve"> </w:t>
+      </w:r>
+      <w:proofErr w:type="gramStart"/>
+      <w:r>
+        <w:rPr>
+          <w:rFonts w:ascii="var(--ds-font-family-code)" w:hAnsi="var(--ds-font-family-code)"/>
+          <w:color w:val="FFFFFF"/>
+          <w:sz w:val="19"/>
+          <w:szCs w:val="19"/>
+          <w:lang w:val="en-US"/>
+        </w:rPr>
+        <w:t xml:space="preserve">z </w:t>
+      </w:r>
+      <w:r>
+        <w:rPr>
+          <w:rStyle w:val="token"/>
+          <w:rFonts w:ascii="var(--ds-font-family-code)" w:hAnsi="var(--ds-font-family-code)"/>
+          <w:color w:val="E9AE7E"/>
+          <w:sz w:val="19"/>
+          <w:szCs w:val="19"/>
+          <w:lang w:val="en-US"/>
+        </w:rPr>
+        <w:t>:</w:t>
+      </w:r>
+      <w:proofErr w:type="gramEnd"/>
+      <w:r>
+        <w:rPr>
+          <w:rStyle w:val="token"/>
+          <w:rFonts w:ascii="var(--ds-font-family-code)" w:hAnsi="var(--ds-font-family-code)"/>
+          <w:color w:val="E9AE7E"/>
+          <w:sz w:val="19"/>
+          <w:szCs w:val="19"/>
+          <w:lang w:val="en-US"/>
+        </w:rPr>
+        <w:t>=</w:t>
+      </w:r>
+      <w:r>
+        <w:rPr>
+          <w:rFonts w:ascii="var(--ds-font-family-code)" w:hAnsi="var(--ds-font-family-code)"/>
+          <w:color w:val="FFFFFF"/>
+          <w:sz w:val="19"/>
+          <w:szCs w:val="19"/>
+          <w:lang w:val="en-US"/>
+        </w:rPr>
+        <w:t xml:space="preserve"> </w:t>
+      </w:r>
+      <w:r>
+        <w:rPr>
+          <w:rStyle w:val="token"/>
+          <w:rFonts w:ascii="var(--ds-font-family-code)" w:hAnsi="var(--ds-font-family-code)"/>
+          <w:color w:val="E6D37A"/>
+          <w:sz w:val="19"/>
+          <w:szCs w:val="19"/>
+          <w:lang w:val="en-US"/>
+        </w:rPr>
+        <w:t>1</w:t>
+      </w:r>
+      <w:r>
+        <w:rPr>
+          <w:rFonts w:ascii="var(--ds-font-family-code)" w:hAnsi="var(--ds-font-family-code)"/>
+          <w:color w:val="FFFFFF"/>
+          <w:sz w:val="19"/>
+          <w:szCs w:val="19"/>
+          <w:lang w:val="en-US"/>
+        </w:rPr>
+        <w:t xml:space="preserve"> </w:t>
+      </w:r>
+      <w:r>
+        <w:rPr>
+          <w:rStyle w:val="token"/>
+          <w:rFonts w:ascii="var(--ds-font-family-code)" w:hAnsi="var(--ds-font-family-code)"/>
+          <w:color w:val="E9AE7E"/>
+          <w:sz w:val="19"/>
+          <w:szCs w:val="19"/>
+          <w:lang w:val="en-US"/>
+        </w:rPr>
+        <w:t>to</w:t>
+      </w:r>
+      <w:r>
+        <w:rPr>
+          <w:rFonts w:ascii="var(--ds-font-family-code)" w:hAnsi="var(--ds-font-family-code)"/>
+          <w:color w:val="FFFFFF"/>
+          <w:sz w:val="19"/>
+          <w:szCs w:val="19"/>
+          <w:lang w:val="en-US"/>
+        </w:rPr>
+        <w:t xml:space="preserve"> </w:t>
+      </w:r>
+      <w:proofErr w:type="spellStart"/>
+      <w:r>
+        <w:rPr>
+          <w:rFonts w:ascii="var(--ds-font-family-code)" w:hAnsi="var(--ds-font-family-code)"/>
+          <w:color w:val="FFFFFF"/>
+          <w:sz w:val="19"/>
+          <w:szCs w:val="19"/>
+          <w:lang w:val="en-US"/>
+        </w:rPr>
+        <w:t>skok</w:t>
+      </w:r>
+      <w:proofErr w:type="spellEnd"/>
+      <w:r>
+        <w:rPr>
+          <w:rFonts w:ascii="var(--ds-font-family-code)" w:hAnsi="var(--ds-font-family-code)"/>
+          <w:color w:val="FFFFFF"/>
+          <w:sz w:val="19"/>
+          <w:szCs w:val="19"/>
+          <w:lang w:val="en-US"/>
+        </w:rPr>
+        <w:t xml:space="preserve"> </w:t>
+      </w:r>
+      <w:r>
+        <w:rPr>
+          <w:rStyle w:val="token"/>
+          <w:rFonts w:ascii="var(--ds-font-family-code)" w:hAnsi="var(--ds-font-family-code)"/>
+          <w:color w:val="E9AE7E"/>
+          <w:sz w:val="19"/>
+          <w:szCs w:val="19"/>
+          <w:lang w:val="en-US"/>
+        </w:rPr>
+        <w:t>do</w:t>
+      </w:r>
+    </w:p>
+    <w:p>
+      <w:pPr>
+        <w:pStyle w:val="HTML"/>
+        <w:shd w:val="clear" w:color="auto" w:fill="212327"/>
+        <w:wordWrap w:val="0"/>
+        <w:rPr>
+          <w:rFonts w:ascii="var(--ds-font-family-code)" w:hAnsi="var(--ds-font-family-code)"/>
+          <w:color w:val="FFFFFF"/>
+          <w:sz w:val="19"/>
+          <w:szCs w:val="19"/>
+          <w:lang w:val="en-US"/>
+        </w:rPr>
+      </w:pPr>
+      <w:r>
+        <w:rPr>
+          <w:rFonts w:ascii="var(--ds-font-family-code)" w:hAnsi="var(--ds-font-family-code)"/>
+          <w:color w:val="FFFFFF"/>
+          <w:sz w:val="19"/>
+          <w:szCs w:val="19"/>
+          <w:lang w:val="en-US"/>
+        </w:rPr>
+        <w:t xml:space="preserve">  </w:t>
+      </w:r>
+      <w:r>
+        <w:rPr>
+          <w:rStyle w:val="token"/>
+          <w:rFonts w:ascii="var(--ds-font-family-code)" w:hAnsi="var(--ds-font-family-code)"/>
+          <w:color w:val="E9AE7E"/>
+          <w:sz w:val="19"/>
+          <w:szCs w:val="19"/>
+          <w:lang w:val="en-US"/>
+        </w:rPr>
+        <w:t>begin</w:t>
+      </w:r>
+    </w:p>
+    <w:p>
+      <w:pPr>
+        <w:pStyle w:val="HTML"/>
+        <w:shd w:val="clear" w:color="auto" w:fill="212327"/>
+        <w:wordWrap w:val="0"/>
+        <w:rPr>
+          <w:rFonts w:ascii="var(--ds-font-family-code)" w:hAnsi="var(--ds-font-family-code)"/>
+          <w:color w:val="FFFFFF"/>
+          <w:sz w:val="19"/>
+          <w:szCs w:val="19"/>
+          <w:lang w:val="en-US"/>
+        </w:rPr>
+      </w:pPr>
+      <w:r>
+        <w:rPr>
+          <w:rFonts w:ascii="var(--ds-font-family-code)" w:hAnsi="var(--ds-font-family-code)"/>
+          <w:color w:val="FFFFFF"/>
+          <w:sz w:val="19"/>
+          <w:szCs w:val="19"/>
+          <w:lang w:val="en-US"/>
+        </w:rPr>
+        <w:t xml:space="preserve">    </w:t>
+      </w:r>
+      <w:proofErr w:type="gramStart"/>
+      <w:r>
+        <w:rPr>
+          <w:rFonts w:ascii="var(--ds-font-family-code)" w:hAnsi="var(--ds-font-family-code)"/>
+          <w:color w:val="FFFFFF"/>
+          <w:sz w:val="19"/>
+          <w:szCs w:val="19"/>
+          <w:lang w:val="en-US"/>
+        </w:rPr>
+        <w:t xml:space="preserve">operation </w:t>
+      </w:r>
+      <w:r>
+        <w:rPr>
+          <w:rStyle w:val="token"/>
+          <w:rFonts w:ascii="var(--ds-font-family-code)" w:hAnsi="var(--ds-font-family-code)"/>
+          <w:color w:val="E9AE7E"/>
+          <w:sz w:val="19"/>
+          <w:szCs w:val="19"/>
+          <w:lang w:val="en-US"/>
+        </w:rPr>
+        <w:t>:</w:t>
+      </w:r>
+      <w:proofErr w:type="gramEnd"/>
+      <w:r>
+        <w:rPr>
+          <w:rStyle w:val="token"/>
+          <w:rFonts w:ascii="var(--ds-font-family-code)" w:hAnsi="var(--ds-font-family-code)"/>
+          <w:color w:val="E9AE7E"/>
+          <w:sz w:val="19"/>
+          <w:szCs w:val="19"/>
+          <w:lang w:val="en-US"/>
+        </w:rPr>
+        <w:t>=</w:t>
+      </w:r>
+      <w:r>
+        <w:rPr>
+          <w:rFonts w:ascii="var(--ds-font-family-code)" w:hAnsi="var(--ds-font-family-code)"/>
+          <w:color w:val="FFFFFF"/>
+          <w:sz w:val="19"/>
+          <w:szCs w:val="19"/>
+          <w:lang w:val="en-US"/>
+        </w:rPr>
+        <w:t xml:space="preserve"> </w:t>
+      </w:r>
+      <w:proofErr w:type="gramStart"/>
+      <w:r>
+        <w:rPr>
+          <w:rFonts w:ascii="var(--ds-font-family-code)" w:hAnsi="var(--ds-font-family-code)"/>
+          <w:color w:val="FFFFFF"/>
+          <w:sz w:val="19"/>
+          <w:szCs w:val="19"/>
+          <w:lang w:val="en-US"/>
+        </w:rPr>
+        <w:t>Random</w:t>
+      </w:r>
+      <w:r>
+        <w:rPr>
+          <w:rStyle w:val="token"/>
+          <w:rFonts w:ascii="var(--ds-font-family-code)" w:hAnsi="var(--ds-font-family-code)"/>
+          <w:color w:val="E3EAF2"/>
+          <w:sz w:val="19"/>
+          <w:szCs w:val="19"/>
+          <w:lang w:val="en-US"/>
+        </w:rPr>
+        <w:t>(</w:t>
+      </w:r>
+      <w:proofErr w:type="gramEnd"/>
+      <w:r>
+        <w:rPr>
+          <w:rStyle w:val="token"/>
+          <w:rFonts w:ascii="var(--ds-font-family-code)" w:hAnsi="var(--ds-font-family-code)"/>
+          <w:color w:val="E6D37A"/>
+          <w:sz w:val="19"/>
+          <w:szCs w:val="19"/>
+          <w:lang w:val="en-US"/>
+        </w:rPr>
+        <w:t>2</w:t>
+      </w:r>
+      <w:proofErr w:type="gramStart"/>
+      <w:r>
+        <w:rPr>
+          <w:rStyle w:val="token"/>
+          <w:rFonts w:ascii="var(--ds-font-family-code)" w:hAnsi="var(--ds-font-family-code)"/>
+          <w:color w:val="E3EAF2"/>
+          <w:sz w:val="19"/>
+          <w:szCs w:val="19"/>
+          <w:lang w:val="en-US"/>
+        </w:rPr>
+        <w:t>);</w:t>
+      </w:r>
+      <w:proofErr w:type="gramEnd"/>
+    </w:p>
+    <w:p>
+      <w:pPr>
+        <w:pStyle w:val="HTML"/>
+        <w:shd w:val="clear" w:color="auto" w:fill="212327"/>
+        <w:wordWrap w:val="0"/>
+        <w:rPr>
+          <w:rFonts w:ascii="var(--ds-font-family-code)" w:hAnsi="var(--ds-font-family-code)"/>
+          <w:color w:val="FFFFFF"/>
+          <w:sz w:val="19"/>
+          <w:szCs w:val="19"/>
+          <w:lang w:val="en-US"/>
+        </w:rPr>
+      </w:pPr>
+      <w:r>
+        <w:rPr>
+          <w:rFonts w:ascii="var(--ds-font-family-code)" w:hAnsi="var(--ds-font-family-code)"/>
+          <w:color w:val="FFFFFF"/>
+          <w:sz w:val="19"/>
+          <w:szCs w:val="19"/>
+          <w:lang w:val="en-US"/>
+        </w:rPr>
+        <w:t xml:space="preserve">    </w:t>
+      </w:r>
+      <w:r>
+        <w:rPr>
+          <w:rStyle w:val="token"/>
+          <w:rFonts w:ascii="var(--ds-font-family-code)" w:hAnsi="var(--ds-font-family-code)"/>
+          <w:color w:val="E9AE7E"/>
+          <w:sz w:val="19"/>
+          <w:szCs w:val="19"/>
+          <w:lang w:val="en-US"/>
+        </w:rPr>
+        <w:t>if</w:t>
+      </w:r>
+      <w:r>
+        <w:rPr>
+          <w:rFonts w:ascii="var(--ds-font-family-code)" w:hAnsi="var(--ds-font-family-code)"/>
+          <w:color w:val="FFFFFF"/>
+          <w:sz w:val="19"/>
+          <w:szCs w:val="19"/>
+          <w:lang w:val="en-US"/>
+        </w:rPr>
+        <w:t xml:space="preserve"> operation </w:t>
+      </w:r>
+      <w:r>
+        <w:rPr>
+          <w:rStyle w:val="token"/>
+          <w:rFonts w:ascii="var(--ds-font-family-code)" w:hAnsi="var(--ds-font-family-code)"/>
+          <w:color w:val="E9AE7E"/>
+          <w:sz w:val="19"/>
+          <w:szCs w:val="19"/>
+          <w:lang w:val="en-US"/>
+        </w:rPr>
+        <w:t>=</w:t>
+      </w:r>
+      <w:r>
+        <w:rPr>
+          <w:rFonts w:ascii="var(--ds-font-family-code)" w:hAnsi="var(--ds-font-family-code)"/>
+          <w:color w:val="FFFFFF"/>
+          <w:sz w:val="19"/>
+          <w:szCs w:val="19"/>
+          <w:lang w:val="en-US"/>
+        </w:rPr>
+        <w:t xml:space="preserve"> </w:t>
+      </w:r>
+      <w:r>
+        <w:rPr>
+          <w:rStyle w:val="token"/>
+          <w:rFonts w:ascii="var(--ds-font-family-code)" w:hAnsi="var(--ds-font-family-code)"/>
+          <w:color w:val="E6D37A"/>
+          <w:sz w:val="19"/>
+          <w:szCs w:val="19"/>
+          <w:lang w:val="en-US"/>
+        </w:rPr>
+        <w:t>0</w:t>
+      </w:r>
+      <w:r>
+        <w:rPr>
+          <w:rFonts w:ascii="var(--ds-font-family-code)" w:hAnsi="var(--ds-font-family-code)"/>
+          <w:color w:val="FFFFFF"/>
+          <w:sz w:val="19"/>
+          <w:szCs w:val="19"/>
+          <w:lang w:val="en-US"/>
+        </w:rPr>
+        <w:t xml:space="preserve"> </w:t>
+      </w:r>
+      <w:r>
+        <w:rPr>
+          <w:rStyle w:val="token"/>
+          <w:rFonts w:ascii="var(--ds-font-family-code)" w:hAnsi="var(--ds-font-family-code)"/>
+          <w:color w:val="E9AE7E"/>
+          <w:sz w:val="19"/>
+          <w:szCs w:val="19"/>
+          <w:lang w:val="en-US"/>
+        </w:rPr>
+        <w:t>then</w:t>
+      </w:r>
+    </w:p>
+    <w:p>
+      <w:pPr>
+        <w:pStyle w:val="HTML"/>
+        <w:shd w:val="clear" w:color="auto" w:fill="212327"/>
+        <w:wordWrap w:val="0"/>
+        <w:rPr>
+          <w:rFonts w:ascii="var(--ds-font-family-code)" w:hAnsi="var(--ds-font-family-code)"/>
+          <w:color w:val="FFFFFF"/>
+          <w:sz w:val="19"/>
+          <w:szCs w:val="19"/>
+          <w:lang w:val="en-US"/>
+        </w:rPr>
+      </w:pPr>
+      <w:r>
+        <w:rPr>
+          <w:rFonts w:ascii="var(--ds-font-family-code)" w:hAnsi="var(--ds-font-family-code)"/>
+          <w:color w:val="FFFFFF"/>
+          <w:sz w:val="19"/>
+          <w:szCs w:val="19"/>
+          <w:lang w:val="en-US"/>
+        </w:rPr>
+        <w:t xml:space="preserve">    </w:t>
+      </w:r>
+      <w:r>
+        <w:rPr>
+          <w:rStyle w:val="token"/>
+          <w:rFonts w:ascii="var(--ds-font-family-code)" w:hAnsi="var(--ds-font-family-code)"/>
+          <w:color w:val="E9AE7E"/>
+          <w:sz w:val="19"/>
+          <w:szCs w:val="19"/>
+          <w:lang w:val="en-US"/>
+        </w:rPr>
+        <w:t>begin</w:t>
+      </w:r>
+    </w:p>
+    <w:p>
+      <w:pPr>
+        <w:pStyle w:val="HTML"/>
+        <w:shd w:val="clear" w:color="auto" w:fill="212327"/>
+        <w:wordWrap w:val="0"/>
+        <w:rPr>
+          <w:rFonts w:ascii="var(--ds-font-family-code)" w:hAnsi="var(--ds-font-family-code)"/>
+          <w:color w:val="FFFFFF"/>
+          <w:sz w:val="19"/>
+          <w:szCs w:val="19"/>
+          <w:lang w:val="en-US"/>
+        </w:rPr>
+      </w:pPr>
+      <w:r>
+        <w:rPr>
+          <w:rFonts w:ascii="var(--ds-font-family-code)" w:hAnsi="var(--ds-font-family-code)"/>
+          <w:color w:val="FFFFFF"/>
+          <w:sz w:val="19"/>
+          <w:szCs w:val="19"/>
+          <w:lang w:val="en-US"/>
+        </w:rPr>
+        <w:t xml:space="preserve">      </w:t>
+      </w:r>
+      <w:proofErr w:type="gramStart"/>
+      <w:r>
+        <w:rPr>
+          <w:rFonts w:ascii="var(--ds-font-family-code)" w:hAnsi="var(--ds-font-family-code)"/>
+          <w:color w:val="FFFFFF"/>
+          <w:sz w:val="19"/>
+          <w:szCs w:val="19"/>
+          <w:lang w:val="en-US"/>
+        </w:rPr>
+        <w:t xml:space="preserve">n </w:t>
+      </w:r>
+      <w:r>
+        <w:rPr>
+          <w:rStyle w:val="token"/>
+          <w:rFonts w:ascii="var(--ds-font-family-code)" w:hAnsi="var(--ds-font-family-code)"/>
+          <w:color w:val="E9AE7E"/>
+          <w:sz w:val="19"/>
+          <w:szCs w:val="19"/>
+          <w:lang w:val="en-US"/>
+        </w:rPr>
+        <w:t>:</w:t>
+      </w:r>
+      <w:proofErr w:type="gramEnd"/>
+      <w:r>
+        <w:rPr>
+          <w:rStyle w:val="token"/>
+          <w:rFonts w:ascii="var(--ds-font-family-code)" w:hAnsi="var(--ds-font-family-code)"/>
+          <w:color w:val="E9AE7E"/>
+          <w:sz w:val="19"/>
+          <w:szCs w:val="19"/>
+          <w:lang w:val="en-US"/>
+        </w:rPr>
+        <w:t>=</w:t>
+      </w:r>
+      <w:r>
+        <w:rPr>
+          <w:rFonts w:ascii="var(--ds-font-family-code)" w:hAnsi="var(--ds-font-family-code)"/>
+          <w:color w:val="FFFFFF"/>
+          <w:sz w:val="19"/>
+          <w:szCs w:val="19"/>
+          <w:lang w:val="en-US"/>
+        </w:rPr>
+        <w:t xml:space="preserve"> </w:t>
+      </w:r>
+      <w:proofErr w:type="gramStart"/>
+      <w:r>
+        <w:rPr>
+          <w:rFonts w:ascii="var(--ds-font-family-code)" w:hAnsi="var(--ds-font-family-code)"/>
+          <w:color w:val="FFFFFF"/>
+          <w:sz w:val="19"/>
+          <w:szCs w:val="19"/>
+          <w:lang w:val="en-US"/>
+        </w:rPr>
+        <w:t>Random</w:t>
+      </w:r>
+      <w:r>
+        <w:rPr>
+          <w:rStyle w:val="token"/>
+          <w:rFonts w:ascii="var(--ds-font-family-code)" w:hAnsi="var(--ds-font-family-code)"/>
+          <w:color w:val="E3EAF2"/>
+          <w:sz w:val="19"/>
+          <w:szCs w:val="19"/>
+          <w:lang w:val="en-US"/>
+        </w:rPr>
+        <w:t>(</w:t>
+      </w:r>
+      <w:proofErr w:type="gramEnd"/>
+      <w:r>
+        <w:rPr>
+          <w:rStyle w:val="token"/>
+          <w:rFonts w:ascii="var(--ds-font-family-code)" w:hAnsi="var(--ds-font-family-code)"/>
+          <w:color w:val="E6D37A"/>
+          <w:sz w:val="19"/>
+          <w:szCs w:val="19"/>
+          <w:lang w:val="en-US"/>
+        </w:rPr>
+        <w:t>20</w:t>
+      </w:r>
+      <w:r>
+        <w:rPr>
+          <w:rStyle w:val="token"/>
+          <w:rFonts w:ascii="var(--ds-font-family-code)" w:hAnsi="var(--ds-font-family-code)"/>
+          <w:color w:val="E3EAF2"/>
+          <w:sz w:val="19"/>
+          <w:szCs w:val="19"/>
+          <w:lang w:val="en-US"/>
+        </w:rPr>
+        <w:t>)</w:t>
+      </w:r>
+      <w:r>
+        <w:rPr>
+          <w:rFonts w:ascii="var(--ds-font-family-code)" w:hAnsi="var(--ds-font-family-code)"/>
+          <w:color w:val="FFFFFF"/>
+          <w:sz w:val="19"/>
+          <w:szCs w:val="19"/>
+          <w:lang w:val="en-US"/>
+        </w:rPr>
+        <w:t xml:space="preserve"> </w:t>
+      </w:r>
+      <w:r>
+        <w:rPr>
+          <w:rStyle w:val="token"/>
+          <w:rFonts w:ascii="var(--ds-font-family-code)" w:hAnsi="var(--ds-font-family-code)"/>
+          <w:color w:val="E9AE7E"/>
+          <w:sz w:val="19"/>
+          <w:szCs w:val="19"/>
+          <w:lang w:val="en-US"/>
+        </w:rPr>
+        <w:t>+</w:t>
+      </w:r>
+      <w:r>
+        <w:rPr>
+          <w:rFonts w:ascii="var(--ds-font-family-code)" w:hAnsi="var(--ds-font-family-code)"/>
+          <w:color w:val="FFFFFF"/>
+          <w:sz w:val="19"/>
+          <w:szCs w:val="19"/>
+          <w:lang w:val="en-US"/>
+        </w:rPr>
+        <w:t xml:space="preserve"> </w:t>
+      </w:r>
+      <w:proofErr w:type="gramStart"/>
+      <w:r>
+        <w:rPr>
+          <w:rStyle w:val="token"/>
+          <w:rFonts w:ascii="var(--ds-font-family-code)" w:hAnsi="var(--ds-font-family-code)"/>
+          <w:color w:val="E6D37A"/>
+          <w:sz w:val="19"/>
+          <w:szCs w:val="19"/>
+          <w:lang w:val="en-US"/>
+        </w:rPr>
+        <w:t>1</w:t>
+      </w:r>
+      <w:r>
+        <w:rPr>
+          <w:rStyle w:val="token"/>
+          <w:rFonts w:ascii="var(--ds-font-family-code)" w:hAnsi="var(--ds-font-family-code)"/>
+          <w:color w:val="E3EAF2"/>
+          <w:sz w:val="19"/>
+          <w:szCs w:val="19"/>
+          <w:lang w:val="en-US"/>
+        </w:rPr>
+        <w:t>;</w:t>
+      </w:r>
+      <w:proofErr w:type="gramEnd"/>
+    </w:p>
+    <w:p>
+      <w:pPr>
+        <w:pStyle w:val="HTML"/>
+        <w:shd w:val="clear" w:color="auto" w:fill="212327"/>
+        <w:wordWrap w:val="0"/>
+        <w:rPr>
+          <w:rFonts w:ascii="var(--ds-font-family-code)" w:hAnsi="var(--ds-font-family-code)"/>
+          <w:color w:val="FFFFFF"/>
+          <w:sz w:val="19"/>
+          <w:szCs w:val="19"/>
+          <w:lang w:val="en-US"/>
+        </w:rPr>
+      </w:pPr>
+      <w:r>
+        <w:rPr>
+          <w:rFonts w:ascii="var(--ds-font-family-code)" w:hAnsi="var(--ds-font-family-code)"/>
+          <w:color w:val="FFFFFF"/>
+          <w:sz w:val="19"/>
+          <w:szCs w:val="19"/>
+          <w:lang w:val="en-US"/>
+        </w:rPr>
+        <w:t xml:space="preserve">      </w:t>
+      </w:r>
+      <w:proofErr w:type="gramStart"/>
+      <w:r>
+        <w:rPr>
+          <w:rFonts w:ascii="var(--ds-font-family-code)" w:hAnsi="var(--ds-font-family-code)"/>
+          <w:color w:val="FFFFFF"/>
+          <w:sz w:val="19"/>
+          <w:szCs w:val="19"/>
+          <w:lang w:val="en-US"/>
+        </w:rPr>
+        <w:t xml:space="preserve">m </w:t>
+      </w:r>
+      <w:r>
+        <w:rPr>
+          <w:rStyle w:val="token"/>
+          <w:rFonts w:ascii="var(--ds-font-family-code)" w:hAnsi="var(--ds-font-family-code)"/>
+          <w:color w:val="E9AE7E"/>
+          <w:sz w:val="19"/>
+          <w:szCs w:val="19"/>
+          <w:lang w:val="en-US"/>
+        </w:rPr>
+        <w:t>:</w:t>
+      </w:r>
+      <w:proofErr w:type="gramEnd"/>
+      <w:r>
+        <w:rPr>
+          <w:rStyle w:val="token"/>
+          <w:rFonts w:ascii="var(--ds-font-family-code)" w:hAnsi="var(--ds-font-family-code)"/>
+          <w:color w:val="E9AE7E"/>
+          <w:sz w:val="19"/>
+          <w:szCs w:val="19"/>
+          <w:lang w:val="en-US"/>
+        </w:rPr>
+        <w:t>=</w:t>
+      </w:r>
+      <w:r>
+        <w:rPr>
+          <w:rFonts w:ascii="var(--ds-font-family-code)" w:hAnsi="var(--ds-font-family-code)"/>
+          <w:color w:val="FFFFFF"/>
+          <w:sz w:val="19"/>
+          <w:szCs w:val="19"/>
+          <w:lang w:val="en-US"/>
+        </w:rPr>
+        <w:t xml:space="preserve"> </w:t>
+      </w:r>
+      <w:proofErr w:type="gramStart"/>
+      <w:r>
+        <w:rPr>
+          <w:rFonts w:ascii="var(--ds-font-family-code)" w:hAnsi="var(--ds-font-family-code)"/>
+          <w:color w:val="FFFFFF"/>
+          <w:sz w:val="19"/>
+          <w:szCs w:val="19"/>
+          <w:lang w:val="en-US"/>
+        </w:rPr>
+        <w:t>Random</w:t>
+      </w:r>
+      <w:r>
+        <w:rPr>
+          <w:rStyle w:val="token"/>
+          <w:rFonts w:ascii="var(--ds-font-family-code)" w:hAnsi="var(--ds-font-family-code)"/>
+          <w:color w:val="E3EAF2"/>
+          <w:sz w:val="19"/>
+          <w:szCs w:val="19"/>
+          <w:lang w:val="en-US"/>
+        </w:rPr>
+        <w:t>(</w:t>
+      </w:r>
+      <w:proofErr w:type="gramEnd"/>
+      <w:r>
+        <w:rPr>
+          <w:rStyle w:val="token"/>
+          <w:rFonts w:ascii="var(--ds-font-family-code)" w:hAnsi="var(--ds-font-family-code)"/>
+          <w:color w:val="E6D37A"/>
+          <w:sz w:val="19"/>
+          <w:szCs w:val="19"/>
+          <w:lang w:val="en-US"/>
+        </w:rPr>
+        <w:t>20</w:t>
+      </w:r>
+      <w:r>
+        <w:rPr>
+          <w:rStyle w:val="token"/>
+          <w:rFonts w:ascii="var(--ds-font-family-code)" w:hAnsi="var(--ds-font-family-code)"/>
+          <w:color w:val="E3EAF2"/>
+          <w:sz w:val="19"/>
+          <w:szCs w:val="19"/>
+          <w:lang w:val="en-US"/>
+        </w:rPr>
+        <w:t>)</w:t>
+      </w:r>
+      <w:r>
+        <w:rPr>
+          <w:rFonts w:ascii="var(--ds-font-family-code)" w:hAnsi="var(--ds-font-family-code)"/>
+          <w:color w:val="FFFFFF"/>
+          <w:sz w:val="19"/>
+          <w:szCs w:val="19"/>
+          <w:lang w:val="en-US"/>
+        </w:rPr>
+        <w:t xml:space="preserve"> </w:t>
+      </w:r>
+      <w:r>
+        <w:rPr>
+          <w:rStyle w:val="token"/>
+          <w:rFonts w:ascii="var(--ds-font-family-code)" w:hAnsi="var(--ds-font-family-code)"/>
+          <w:color w:val="E9AE7E"/>
+          <w:sz w:val="19"/>
+          <w:szCs w:val="19"/>
+          <w:lang w:val="en-US"/>
+        </w:rPr>
+        <w:t>+</w:t>
+      </w:r>
+      <w:r>
+        <w:rPr>
+          <w:rFonts w:ascii="var(--ds-font-family-code)" w:hAnsi="var(--ds-font-family-code)"/>
+          <w:color w:val="FFFFFF"/>
+          <w:sz w:val="19"/>
+          <w:szCs w:val="19"/>
+          <w:lang w:val="en-US"/>
+        </w:rPr>
+        <w:t xml:space="preserve"> </w:t>
+      </w:r>
+      <w:proofErr w:type="gramStart"/>
+      <w:r>
+        <w:rPr>
+          <w:rStyle w:val="token"/>
+          <w:rFonts w:ascii="var(--ds-font-family-code)" w:hAnsi="var(--ds-font-family-code)"/>
+          <w:color w:val="E6D37A"/>
+          <w:sz w:val="19"/>
+          <w:szCs w:val="19"/>
+          <w:lang w:val="en-US"/>
+        </w:rPr>
+        <w:t>1</w:t>
+      </w:r>
+      <w:r>
+        <w:rPr>
+          <w:rStyle w:val="token"/>
+          <w:rFonts w:ascii="var(--ds-font-family-code)" w:hAnsi="var(--ds-font-family-code)"/>
+          <w:color w:val="E3EAF2"/>
+          <w:sz w:val="19"/>
+          <w:szCs w:val="19"/>
+          <w:lang w:val="en-US"/>
+        </w:rPr>
+        <w:t>;</w:t>
+      </w:r>
+      <w:proofErr w:type="gramEnd"/>
+    </w:p>
+    <w:p>
+      <w:pPr>
+        <w:pStyle w:val="HTML"/>
+        <w:shd w:val="clear" w:color="auto" w:fill="212327"/>
+        <w:wordWrap w:val="0"/>
+        <w:rPr>
+          <w:rFonts w:ascii="var(--ds-font-family-code)" w:hAnsi="var(--ds-font-family-code)"/>
+          <w:color w:val="FFFFFF"/>
+          <w:sz w:val="19"/>
+          <w:szCs w:val="19"/>
+          <w:lang w:val="en-US"/>
+        </w:rPr>
+      </w:pPr>
+      <w:r>
+        <w:rPr>
+          <w:rFonts w:ascii="var(--ds-font-family-code)" w:hAnsi="var(--ds-font-family-code)"/>
+          <w:color w:val="FFFFFF"/>
+          <w:sz w:val="19"/>
+          <w:szCs w:val="19"/>
+          <w:lang w:val="en-US"/>
+        </w:rPr>
+        <w:t xml:space="preserve">      </w:t>
+      </w:r>
+      <w:proofErr w:type="gramStart"/>
+      <w:r>
+        <w:rPr>
+          <w:rStyle w:val="token"/>
+          <w:rFonts w:ascii="var(--ds-font-family-code)" w:hAnsi="var(--ds-font-family-code)"/>
+          <w:color w:val="E9AE7E"/>
+          <w:sz w:val="19"/>
+          <w:szCs w:val="19"/>
+          <w:lang w:val="en-US"/>
+        </w:rPr>
+        <w:t>Write</w:t>
+      </w:r>
+      <w:r>
+        <w:rPr>
+          <w:rStyle w:val="token"/>
+          <w:rFonts w:ascii="var(--ds-font-family-code)" w:hAnsi="var(--ds-font-family-code)"/>
+          <w:color w:val="E3EAF2"/>
+          <w:sz w:val="19"/>
+          <w:szCs w:val="19"/>
+          <w:lang w:val="en-US"/>
+        </w:rPr>
+        <w:t>(</w:t>
+      </w:r>
+      <w:proofErr w:type="gramEnd"/>
+      <w:r>
+        <w:rPr>
+          <w:rFonts w:ascii="var(--ds-font-family-code)" w:hAnsi="var(--ds-font-family-code)"/>
+          <w:color w:val="FFFFFF"/>
+          <w:sz w:val="19"/>
+          <w:szCs w:val="19"/>
+          <w:lang w:val="en-US"/>
+        </w:rPr>
+        <w:t>n</w:t>
+      </w:r>
+      <w:r>
+        <w:rPr>
+          <w:rStyle w:val="token"/>
+          <w:rFonts w:ascii="var(--ds-font-family-code)" w:hAnsi="var(--ds-font-family-code)"/>
+          <w:color w:val="E3EAF2"/>
+          <w:sz w:val="19"/>
+          <w:szCs w:val="19"/>
+          <w:lang w:val="en-US"/>
+        </w:rPr>
+        <w:t>,</w:t>
+      </w:r>
+      <w:r>
+        <w:rPr>
+          <w:rFonts w:ascii="var(--ds-font-family-code)" w:hAnsi="var(--ds-font-family-code)"/>
+          <w:color w:val="FFFFFF"/>
+          <w:sz w:val="19"/>
+          <w:szCs w:val="19"/>
+          <w:lang w:val="en-US"/>
+        </w:rPr>
+        <w:t xml:space="preserve"> </w:t>
+      </w:r>
+      <w:r>
+        <w:rPr>
+          <w:rStyle w:val="token"/>
+          <w:rFonts w:ascii="var(--ds-font-family-code)" w:hAnsi="var(--ds-font-family-code)"/>
+          <w:color w:val="91D076"/>
+          <w:sz w:val="19"/>
+          <w:szCs w:val="19"/>
+          <w:lang w:val="en-US"/>
+        </w:rPr>
+        <w:t>' + '</w:t>
+      </w:r>
+      <w:r>
+        <w:rPr>
+          <w:rStyle w:val="token"/>
+          <w:rFonts w:ascii="var(--ds-font-family-code)" w:hAnsi="var(--ds-font-family-code)"/>
+          <w:color w:val="E3EAF2"/>
+          <w:sz w:val="19"/>
+          <w:szCs w:val="19"/>
+          <w:lang w:val="en-US"/>
+        </w:rPr>
+        <w:t>,</w:t>
+      </w:r>
+      <w:r>
+        <w:rPr>
+          <w:rFonts w:ascii="var(--ds-font-family-code)" w:hAnsi="var(--ds-font-family-code)"/>
+          <w:color w:val="FFFFFF"/>
+          <w:sz w:val="19"/>
+          <w:szCs w:val="19"/>
+          <w:lang w:val="en-US"/>
+        </w:rPr>
+        <w:t xml:space="preserve"> m</w:t>
+      </w:r>
+      <w:r>
+        <w:rPr>
+          <w:rStyle w:val="token"/>
+          <w:rFonts w:ascii="var(--ds-font-family-code)" w:hAnsi="var(--ds-font-family-code)"/>
+          <w:color w:val="E3EAF2"/>
+          <w:sz w:val="19"/>
+          <w:szCs w:val="19"/>
+          <w:lang w:val="en-US"/>
+        </w:rPr>
+        <w:t>,</w:t>
+      </w:r>
+      <w:r>
+        <w:rPr>
+          <w:rFonts w:ascii="var(--ds-font-family-code)" w:hAnsi="var(--ds-font-family-code)"/>
+          <w:color w:val="FFFFFF"/>
+          <w:sz w:val="19"/>
+          <w:szCs w:val="19"/>
+          <w:lang w:val="en-US"/>
+        </w:rPr>
+        <w:t xml:space="preserve"> </w:t>
+      </w:r>
+      <w:r>
+        <w:rPr>
+          <w:rStyle w:val="token"/>
+          <w:rFonts w:ascii="var(--ds-font-family-code)" w:hAnsi="var(--ds-font-family-code)"/>
+          <w:color w:val="91D076"/>
+          <w:sz w:val="19"/>
+          <w:szCs w:val="19"/>
+          <w:lang w:val="en-US"/>
+        </w:rPr>
+        <w:t>' = '</w:t>
+      </w:r>
+      <w:proofErr w:type="gramStart"/>
+      <w:r>
+        <w:rPr>
+          <w:rStyle w:val="token"/>
+          <w:rFonts w:ascii="var(--ds-font-family-code)" w:hAnsi="var(--ds-font-family-code)"/>
+          <w:color w:val="E3EAF2"/>
+          <w:sz w:val="19"/>
+          <w:szCs w:val="19"/>
+          <w:lang w:val="en-US"/>
+        </w:rPr>
+        <w:t>);</w:t>
+      </w:r>
+      <w:proofErr w:type="gramEnd"/>
+    </w:p>
+    <w:p>
+      <w:pPr>
+        <w:pStyle w:val="HTML"/>
+        <w:shd w:val="clear" w:color="auto" w:fill="212327"/>
+        <w:wordWrap w:val="0"/>
+        <w:rPr>
+          <w:rFonts w:ascii="var(--ds-font-family-code)" w:hAnsi="var(--ds-font-family-code)"/>
+          <w:color w:val="FFFFFF"/>
+          <w:sz w:val="19"/>
+          <w:szCs w:val="19"/>
+          <w:lang w:val="en-US"/>
+        </w:rPr>
+      </w:pPr>
+      <w:r>
+        <w:rPr>
+          <w:rFonts w:ascii="var(--ds-font-family-code)" w:hAnsi="var(--ds-font-family-code)"/>
+          <w:color w:val="FFFFFF"/>
+          <w:sz w:val="19"/>
+          <w:szCs w:val="19"/>
+          <w:lang w:val="en-US"/>
+        </w:rPr>
+        <w:t xml:space="preserve">      </w:t>
+      </w:r>
+      <w:proofErr w:type="spellStart"/>
+      <w:r>
+        <w:rPr>
+          <w:rFonts w:ascii="var(--ds-font-family-code)" w:hAnsi="var(--ds-font-family-code)"/>
+          <w:color w:val="FFFFFF"/>
+          <w:sz w:val="19"/>
+          <w:szCs w:val="19"/>
+          <w:lang w:val="en-US"/>
+        </w:rPr>
+        <w:t>Readln</w:t>
+      </w:r>
+      <w:proofErr w:type="spellEnd"/>
+      <w:r>
+        <w:rPr>
+          <w:rStyle w:val="token"/>
+          <w:rFonts w:ascii="var(--ds-font-family-code)" w:hAnsi="var(--ds-font-family-code)"/>
+          <w:color w:val="E3EAF2"/>
+          <w:sz w:val="19"/>
+          <w:szCs w:val="19"/>
+          <w:lang w:val="en-US"/>
+        </w:rPr>
+        <w:t>(</w:t>
+      </w:r>
+      <w:r>
+        <w:rPr>
+          <w:rFonts w:ascii="var(--ds-font-family-code)" w:hAnsi="var(--ds-font-family-code)"/>
+          <w:color w:val="FFFFFF"/>
+          <w:sz w:val="19"/>
+          <w:szCs w:val="19"/>
+          <w:lang w:val="en-US"/>
+        </w:rPr>
+        <w:t>s</w:t>
+      </w:r>
+      <w:proofErr w:type="gramStart"/>
+      <w:r>
+        <w:rPr>
+          <w:rStyle w:val="token"/>
+          <w:rFonts w:ascii="var(--ds-font-family-code)" w:hAnsi="var(--ds-font-family-code)"/>
+          <w:color w:val="E3EAF2"/>
+          <w:sz w:val="19"/>
+          <w:szCs w:val="19"/>
+          <w:lang w:val="en-US"/>
+        </w:rPr>
+        <w:t>);</w:t>
+      </w:r>
+      <w:proofErr w:type="gramEnd"/>
+    </w:p>
+    <w:p>
+      <w:pPr>
+        <w:pStyle w:val="HTML"/>
+        <w:shd w:val="clear" w:color="auto" w:fill="212327"/>
+        <w:wordWrap w:val="0"/>
+        <w:rPr>
+          <w:rFonts w:ascii="var(--ds-font-family-code)" w:hAnsi="var(--ds-font-family-code)"/>
+          <w:color w:val="FFFFFF"/>
+          <w:sz w:val="19"/>
+          <w:szCs w:val="19"/>
+          <w:lang w:val="en-US"/>
+        </w:rPr>
+      </w:pPr>
+      <w:r>
+        <w:rPr>
+          <w:rFonts w:ascii="var(--ds-font-family-code)" w:hAnsi="var(--ds-font-family-code)"/>
+          <w:color w:val="FFFFFF"/>
+          <w:sz w:val="19"/>
+          <w:szCs w:val="19"/>
+          <w:lang w:val="en-US"/>
+        </w:rPr>
+        <w:t xml:space="preserve">      </w:t>
+      </w:r>
+      <w:r>
+        <w:rPr>
+          <w:rStyle w:val="token"/>
+          <w:rFonts w:ascii="var(--ds-font-family-code)" w:hAnsi="var(--ds-font-family-code)"/>
+          <w:color w:val="E9AE7E"/>
+          <w:sz w:val="19"/>
+          <w:szCs w:val="19"/>
+          <w:lang w:val="en-US"/>
+        </w:rPr>
+        <w:t>if</w:t>
+      </w:r>
+      <w:r>
+        <w:rPr>
+          <w:rFonts w:ascii="var(--ds-font-family-code)" w:hAnsi="var(--ds-font-family-code)"/>
+          <w:color w:val="FFFFFF"/>
+          <w:sz w:val="19"/>
+          <w:szCs w:val="19"/>
+          <w:lang w:val="en-US"/>
+        </w:rPr>
+        <w:t xml:space="preserve"> s </w:t>
+      </w:r>
+      <w:r>
+        <w:rPr>
+          <w:rStyle w:val="token"/>
+          <w:rFonts w:ascii="var(--ds-font-family-code)" w:hAnsi="var(--ds-font-family-code)"/>
+          <w:color w:val="E9AE7E"/>
+          <w:sz w:val="19"/>
+          <w:szCs w:val="19"/>
+          <w:lang w:val="en-US"/>
+        </w:rPr>
+        <w:t>=</w:t>
+      </w:r>
+      <w:r>
+        <w:rPr>
+          <w:rFonts w:ascii="var(--ds-font-family-code)" w:hAnsi="var(--ds-font-family-code)"/>
+          <w:color w:val="FFFFFF"/>
+          <w:sz w:val="19"/>
+          <w:szCs w:val="19"/>
+          <w:lang w:val="en-US"/>
+        </w:rPr>
+        <w:t xml:space="preserve"> n </w:t>
+      </w:r>
+      <w:r>
+        <w:rPr>
+          <w:rStyle w:val="token"/>
+          <w:rFonts w:ascii="var(--ds-font-family-code)" w:hAnsi="var(--ds-font-family-code)"/>
+          <w:color w:val="E9AE7E"/>
+          <w:sz w:val="19"/>
+          <w:szCs w:val="19"/>
+          <w:lang w:val="en-US"/>
+        </w:rPr>
+        <w:t>+</w:t>
+      </w:r>
+      <w:r>
+        <w:rPr>
+          <w:rFonts w:ascii="var(--ds-font-family-code)" w:hAnsi="var(--ds-font-family-code)"/>
+          <w:color w:val="FFFFFF"/>
+          <w:sz w:val="19"/>
+          <w:szCs w:val="19"/>
+          <w:lang w:val="en-US"/>
+        </w:rPr>
+        <w:t xml:space="preserve"> m </w:t>
+      </w:r>
+      <w:r>
+        <w:rPr>
+          <w:rStyle w:val="token"/>
+          <w:rFonts w:ascii="var(--ds-font-family-code)" w:hAnsi="var(--ds-font-family-code)"/>
+          <w:color w:val="E9AE7E"/>
+          <w:sz w:val="19"/>
+          <w:szCs w:val="19"/>
+          <w:lang w:val="en-US"/>
+        </w:rPr>
+        <w:t>then</w:t>
+      </w:r>
+    </w:p>
+    <w:p>
+      <w:pPr>
+        <w:pStyle w:val="HTML"/>
+        <w:shd w:val="clear" w:color="auto" w:fill="212327"/>
+        <w:wordWrap w:val="0"/>
+        <w:rPr>
+          <w:rFonts w:ascii="var(--ds-font-family-code)" w:hAnsi="var(--ds-font-family-code)"/>
+          <w:color w:val="FFFFFF"/>
+          <w:sz w:val="19"/>
+          <w:szCs w:val="19"/>
+          <w:lang w:val="en-US"/>
+        </w:rPr>
+      </w:pPr>
+      <w:r>
+        <w:rPr>
+          <w:rFonts w:ascii="var(--ds-font-family-code)" w:hAnsi="var(--ds-font-family-code)"/>
+          <w:color w:val="FFFFFF"/>
+          <w:sz w:val="19"/>
+          <w:szCs w:val="19"/>
+          <w:lang w:val="en-US"/>
+        </w:rPr>
+        <w:t xml:space="preserve">        </w:t>
+      </w:r>
+      <w:proofErr w:type="spellStart"/>
+      <w:r>
+        <w:rPr>
+          <w:rFonts w:ascii="var(--ds-font-family-code)" w:hAnsi="var(--ds-font-family-code)"/>
+          <w:color w:val="FFFFFF"/>
+          <w:sz w:val="19"/>
+          <w:szCs w:val="19"/>
+          <w:lang w:val="en-US"/>
+        </w:rPr>
+        <w:t>Writeln</w:t>
+      </w:r>
+      <w:proofErr w:type="spellEnd"/>
+      <w:r>
+        <w:rPr>
+          <w:rStyle w:val="token"/>
+          <w:rFonts w:ascii="var(--ds-font-family-code)" w:hAnsi="var(--ds-font-family-code)"/>
+          <w:color w:val="E3EAF2"/>
+          <w:sz w:val="19"/>
+          <w:szCs w:val="19"/>
+          <w:lang w:val="en-US"/>
+        </w:rPr>
+        <w:t>(</w:t>
+      </w:r>
+      <w:r>
+        <w:rPr>
+          <w:rStyle w:val="token"/>
+          <w:rFonts w:ascii="var(--ds-font-family-code)" w:hAnsi="var(--ds-font-family-code)"/>
+          <w:color w:val="91D076"/>
+          <w:sz w:val="19"/>
+          <w:szCs w:val="19"/>
+          <w:lang w:val="en-US"/>
+        </w:rPr>
+        <w:t>'</w:t>
+      </w:r>
+      <w:r>
+        <w:rPr>
+          <w:rStyle w:val="token"/>
+          <w:rFonts w:ascii="var(--ds-font-family-code)" w:hAnsi="var(--ds-font-family-code)"/>
+          <w:color w:val="91D076"/>
+          <w:sz w:val="19"/>
+          <w:szCs w:val="19"/>
+        </w:rPr>
+        <w:t>Верно</w:t>
+      </w:r>
+      <w:r>
+        <w:rPr>
+          <w:rStyle w:val="token"/>
+          <w:rFonts w:ascii="var(--ds-font-family-code)" w:hAnsi="var(--ds-font-family-code)"/>
+          <w:color w:val="91D076"/>
+          <w:sz w:val="19"/>
+          <w:szCs w:val="19"/>
+          <w:lang w:val="en-US"/>
+        </w:rPr>
+        <w:t>!'</w:t>
+      </w:r>
+      <w:r>
+        <w:rPr>
+          <w:rStyle w:val="token"/>
+          <w:rFonts w:ascii="var(--ds-font-family-code)" w:hAnsi="var(--ds-font-family-code)"/>
+          <w:color w:val="E3EAF2"/>
+          <w:sz w:val="19"/>
+          <w:szCs w:val="19"/>
+          <w:lang w:val="en-US"/>
+        </w:rPr>
+        <w:t>)</w:t>
+      </w:r>
+    </w:p>
+    <w:p>
+      <w:pPr>
+        <w:pStyle w:val="HTML"/>
+        <w:shd w:val="clear" w:color="auto" w:fill="212327"/>
+        <w:wordWrap w:val="0"/>
+        <w:rPr>
+          <w:rFonts w:ascii="var(--ds-font-family-code)" w:hAnsi="var(--ds-font-family-code)"/>
+          <w:color w:val="FFFFFF"/>
+          <w:sz w:val="19"/>
+          <w:szCs w:val="19"/>
+          <w:lang w:val="en-US"/>
+        </w:rPr>
+      </w:pPr>
+      <w:r>
+        <w:rPr>
+          <w:rFonts w:ascii="var(--ds-font-family-code)" w:hAnsi="var(--ds-font-family-code)"/>
+          <w:color w:val="FFFFFF"/>
+          <w:sz w:val="19"/>
+          <w:szCs w:val="19"/>
+          <w:lang w:val="en-US"/>
+        </w:rPr>
+        <w:t xml:space="preserve">      </w:t>
+      </w:r>
+      <w:r>
+        <w:rPr>
+          <w:rStyle w:val="token"/>
+          <w:rFonts w:ascii="var(--ds-font-family-code)" w:hAnsi="var(--ds-font-family-code)"/>
+          <w:color w:val="E9AE7E"/>
+          <w:sz w:val="19"/>
+          <w:szCs w:val="19"/>
+          <w:lang w:val="en-US"/>
+        </w:rPr>
+        <w:t>else</w:t>
+      </w:r>
+    </w:p>
+    <w:p>
+      <w:pPr>
+        <w:pStyle w:val="HTML"/>
+        <w:shd w:val="clear" w:color="auto" w:fill="212327"/>
+        <w:wordWrap w:val="0"/>
+        <w:rPr>
+          <w:rFonts w:ascii="var(--ds-font-family-code)" w:hAnsi="var(--ds-font-family-code)"/>
+          <w:color w:val="FFFFFF"/>
+          <w:sz w:val="19"/>
+          <w:szCs w:val="19"/>
+        </w:rPr>
+      </w:pPr>
+      <w:r>
+        <w:rPr>
+          <w:rFonts w:ascii="var(--ds-font-family-code)" w:hAnsi="var(--ds-font-family-code)"/>
+          <w:color w:val="FFFFFF"/>
+          <w:sz w:val="19"/>
+          <w:szCs w:val="19"/>
+          <w:lang w:val="en-US"/>
+        </w:rPr>
+        <w:t xml:space="preserve">        </w:t>
+      </w:r>
+      <w:proofErr w:type="spellStart"/>
+      <w:proofErr w:type="gramStart"/>
+      <w:r>
+        <w:rPr>
+          <w:rFonts w:ascii="var(--ds-font-family-code)" w:hAnsi="var(--ds-font-family-code)"/>
+          <w:color w:val="FFFFFF"/>
+          <w:sz w:val="19"/>
+          <w:szCs w:val="19"/>
+          <w:lang w:val="en-US"/>
+        </w:rPr>
+        <w:t>Writeln</w:t>
+      </w:r>
+      <w:proofErr w:type="spellEnd"/>
+      <w:r>
+        <w:rPr>
+          <w:rStyle w:val="token"/>
+          <w:rFonts w:ascii="var(--ds-font-family-code)" w:hAnsi="var(--ds-font-family-code)"/>
+          <w:color w:val="E3EAF2"/>
+          <w:sz w:val="19"/>
+          <w:szCs w:val="19"/>
+          <w:lang w:val="en-US"/>
+        </w:rPr>
+        <w:t>(</w:t>
+      </w:r>
+      <w:proofErr w:type="gramEnd"/>
+      <w:r>
+        <w:rPr>
+          <w:rStyle w:val="token"/>
+          <w:rFonts w:ascii="var(--ds-font-family-code)" w:hAnsi="var(--ds-font-family-code)"/>
+          <w:color w:val="91D076"/>
+          <w:sz w:val="19"/>
+          <w:szCs w:val="19"/>
+          <w:lang w:val="en-US"/>
+        </w:rPr>
+        <w:t>'</w:t>
+      </w:r>
+      <w:r>
+        <w:rPr>
+          <w:rStyle w:val="token"/>
+          <w:rFonts w:ascii="var(--ds-font-family-code)" w:hAnsi="var(--ds-font-family-code)"/>
+          <w:color w:val="91D076"/>
+          <w:sz w:val="19"/>
+          <w:szCs w:val="19"/>
+        </w:rPr>
+        <w:t>Неверно</w:t>
+      </w:r>
+      <w:r>
+        <w:rPr>
+          <w:rStyle w:val="token"/>
+          <w:rFonts w:ascii="var(--ds-font-family-code)" w:hAnsi="var(--ds-font-family-code)"/>
+          <w:color w:val="91D076"/>
+          <w:sz w:val="19"/>
+          <w:szCs w:val="19"/>
+          <w:lang w:val="en-US"/>
+        </w:rPr>
+        <w:t xml:space="preserve">. </w:t>
+      </w:r>
+      <w:r>
+        <w:rPr>
+          <w:rStyle w:val="token"/>
+          <w:rFonts w:ascii="var(--ds-font-family-code)" w:hAnsi="var(--ds-font-family-code)"/>
+          <w:color w:val="91D076"/>
+          <w:sz w:val="19"/>
+          <w:szCs w:val="19"/>
+        </w:rPr>
+        <w:t>Правильный ответ: '</w:t>
+      </w:r>
+      <w:r>
+        <w:rPr>
+          <w:rStyle w:val="token"/>
+          <w:rFonts w:ascii="var(--ds-font-family-code)" w:hAnsi="var(--ds-font-family-code)"/>
+          <w:color w:val="E3EAF2"/>
+          <w:sz w:val="19"/>
+          <w:szCs w:val="19"/>
+        </w:rPr>
+        <w:t>,</w:t>
+      </w:r>
+      <w:r>
+        <w:rPr>
+          <w:rFonts w:ascii="var(--ds-font-family-code)" w:hAnsi="var(--ds-font-family-code)"/>
+          <w:color w:val="FFFFFF"/>
+          <w:sz w:val="19"/>
+          <w:szCs w:val="19"/>
+        </w:rPr>
+        <w:t xml:space="preserve"> n </w:t>
+      </w:r>
+      <w:r>
+        <w:rPr>
+          <w:rStyle w:val="token"/>
+          <w:rFonts w:ascii="var(--ds-font-family-code)" w:hAnsi="var(--ds-font-family-code)"/>
+          <w:color w:val="E9AE7E"/>
+          <w:sz w:val="19"/>
+          <w:szCs w:val="19"/>
+        </w:rPr>
+        <w:t>+</w:t>
+      </w:r>
+      <w:r>
+        <w:rPr>
+          <w:rFonts w:ascii="var(--ds-font-family-code)" w:hAnsi="var(--ds-font-family-code)"/>
+          <w:color w:val="FFFFFF"/>
+          <w:sz w:val="19"/>
+          <w:szCs w:val="19"/>
+        </w:rPr>
+        <w:t xml:space="preserve"> m</w:t>
+      </w:r>
+      <w:r>
+        <w:rPr>
+          <w:rStyle w:val="token"/>
+          <w:rFonts w:ascii="var(--ds-font-family-code)" w:hAnsi="var(--ds-font-family-code)"/>
+          <w:color w:val="E3EAF2"/>
+          <w:sz w:val="19"/>
+          <w:szCs w:val="19"/>
+        </w:rPr>
+        <w:t>);</w:t>
+      </w:r>
+    </w:p>
+    <w:p>
+      <w:pPr>
+        <w:pStyle w:val="HTML"/>
+        <w:shd w:val="clear" w:color="auto" w:fill="212327"/>
+        <w:wordWrap w:val="0"/>
+        <w:rPr>
+          <w:rFonts w:ascii="var(--ds-font-family-code)" w:hAnsi="var(--ds-font-family-code)"/>
+          <w:color w:val="FFFFFF"/>
+          <w:sz w:val="19"/>
+          <w:szCs w:val="19"/>
+        </w:rPr>
+      </w:pPr>
+      <w:r>
+        <w:rPr>
+          <w:rFonts w:ascii="var(--ds-font-family-code)" w:hAnsi="var(--ds-font-family-code)"/>
+          <w:color w:val="FFFFFF"/>
+          <w:sz w:val="19"/>
+          <w:szCs w:val="19"/>
+        </w:rPr>
+        <w:t xml:space="preserve">    </w:t>
+      </w:r>
+      <w:proofErr w:type="spellStart"/>
+      <w:r>
+        <w:rPr>
+          <w:rStyle w:val="token"/>
+          <w:rFonts w:ascii="var(--ds-font-family-code)" w:hAnsi="var(--ds-font-family-code)"/>
+          <w:color w:val="E9AE7E"/>
+          <w:sz w:val="19"/>
+          <w:szCs w:val="19"/>
+        </w:rPr>
+        <w:t>end</w:t>
+      </w:r>
+      <w:proofErr w:type="spellEnd"/>
+      <w:r>
+        <w:rPr>
+          <w:rStyle w:val="token"/>
+          <w:rFonts w:ascii="var(--ds-font-family-code)" w:hAnsi="var(--ds-font-family-code)"/>
+          <w:color w:val="E3EAF2"/>
+          <w:sz w:val="19"/>
+          <w:szCs w:val="19"/>
+        </w:rPr>
+        <w:t>;</w:t>
+      </w:r>
+    </w:p>
+    <w:p>
+      <w:pPr>
+        <w:pStyle w:val="HTML"/>
+        <w:shd w:val="clear" w:color="auto" w:fill="212327"/>
+        <w:wordWrap w:val="0"/>
+        <w:rPr>
+          <w:rFonts w:ascii="var(--ds-font-family-code)" w:hAnsi="var(--ds-font-family-code)"/>
+          <w:color w:val="FFFFFF"/>
+          <w:sz w:val="19"/>
+          <w:szCs w:val="19"/>
+        </w:rPr>
+      </w:pPr>
+      <w:r>
+        <w:rPr>
+          <w:rFonts w:ascii="var(--ds-font-family-code)" w:hAnsi="var(--ds-font-family-code)"/>
+          <w:color w:val="FFFFFF"/>
+          <w:sz w:val="19"/>
+          <w:szCs w:val="19"/>
+        </w:rPr>
+        <w:t xml:space="preserve">  </w:t>
+      </w:r>
+      <w:proofErr w:type="spellStart"/>
+      <w:r>
+        <w:rPr>
+          <w:rStyle w:val="token"/>
+          <w:rFonts w:ascii="var(--ds-font-family-code)" w:hAnsi="var(--ds-font-family-code)"/>
+          <w:color w:val="E9AE7E"/>
+          <w:sz w:val="19"/>
+          <w:szCs w:val="19"/>
+        </w:rPr>
+        <w:t>end</w:t>
+      </w:r>
+      <w:proofErr w:type="spellEnd"/>
+      <w:r>
+        <w:rPr>
+          <w:rStyle w:val="token"/>
+          <w:rFonts w:ascii="var(--ds-font-family-code)" w:hAnsi="var(--ds-font-family-code)"/>
+          <w:color w:val="E3EAF2"/>
+          <w:sz w:val="19"/>
+          <w:szCs w:val="19"/>
+        </w:rPr>
+        <w:t>;</w:t>
+      </w:r>
+    </w:p>
+    <w:p>
+      <w:pPr>
+        <w:pStyle w:val="HTML"/>
+        <w:shd w:val="clear" w:color="auto" w:fill="212327"/>
+        <w:wordWrap w:val="0"/>
+        <w:rPr>
+          <w:rFonts w:ascii="var(--ds-font-family-code)" w:hAnsi="var(--ds-font-family-code)"/>
+          <w:color w:val="FFFFFF"/>
+          <w:sz w:val="19"/>
+          <w:szCs w:val="19"/>
+        </w:rPr>
+      </w:pPr>
+      <w:proofErr w:type="spellStart"/>
+      <w:r>
+        <w:rPr>
+          <w:rStyle w:val="token"/>
+          <w:rFonts w:ascii="var(--ds-font-family-code)" w:hAnsi="var(--ds-font-family-code)"/>
+          <w:color w:val="E9AE7E"/>
+          <w:sz w:val="19"/>
+          <w:szCs w:val="19"/>
+        </w:rPr>
+        <w:t>end</w:t>
+      </w:r>
+      <w:proofErr w:type="spellEnd"/>
+      <w:r>
+        <w:rPr>
+          <w:rStyle w:val="token"/>
+          <w:rFonts w:ascii="var(--ds-font-family-code)" w:hAnsi="var(--ds-font-family-code)"/>
+          <w:color w:val="E3EAF2"/>
+          <w:sz w:val="19"/>
+          <w:szCs w:val="19"/>
+        </w:rPr>
+        <w:t>;</w:t>
+      </w:r>
+    </w:p>
+    <w:p>
+      <w:pPr>
+        <w:spacing w:line="360" w:lineRule="auto"/>
+        <w:ind w:left="360"/>
+        <w:jc w:val="both"/>
+        <w:rPr>
+          <w:rFonts w:ascii="Times New Roman" w:hAnsi="Times New Roman" w:cs="Times New Roman"/>
+          <w:b/>
+          <w:bCs/>
+          <w:sz w:val="28"/>
+          <w:szCs w:val="28"/>
+        </w:rPr>
+      </w:pPr>
+    </w:p>
+    <w:p>
+      <w:pPr>
+        <w:spacing w:line="360" w:lineRule="auto"/>
+        <w:ind w:left="360"/>
+        <w:jc w:val="both"/>
+        <w:rPr>
+          <w:rFonts w:ascii="Times New Roman" w:hAnsi="Times New Roman" w:cs="Times New Roman"/>
+          <w:sz w:val="28"/>
+          <w:szCs w:val="28"/>
+        </w:rPr>
+      </w:pPr>
+      <w:r>
+        <w:rPr>
+          <w:rFonts w:ascii="Times New Roman" w:hAnsi="Times New Roman" w:cs="Times New Roman"/>
+          <w:sz w:val="28"/>
+          <w:szCs w:val="28"/>
+        </w:rPr>
+        <w:t>Особенности реализации</w:t>
+      </w:r>
+    </w:p>
+    <w:p>
+      <w:pPr>
+        <w:numPr>
+          <w:ilvl w:val="0"/>
+          <w:numId w:val="43"/>
+        </w:numPr>
+        <w:spacing w:line="360" w:lineRule="auto"/>
+        <w:jc w:val="both"/>
+        <w:rPr>
+          <w:rFonts w:ascii="Times New Roman" w:hAnsi="Times New Roman" w:cs="Times New Roman"/>
+          <w:sz w:val="28"/>
+          <w:szCs w:val="28"/>
+        </w:rPr>
+      </w:pPr>
+      <w:r>
+        <w:rPr>
+          <w:rFonts w:ascii="Times New Roman" w:hAnsi="Times New Roman" w:cs="Times New Roman"/>
+          <w:sz w:val="28"/>
+          <w:szCs w:val="28"/>
+        </w:rPr>
+        <w:t>Валидация ввода: Проверка корректности вводимых данных (например, чисел вместо символов).</w:t>
+      </w:r>
+    </w:p>
+    <w:p>
+      <w:pPr>
+        <w:numPr>
+          <w:ilvl w:val="0"/>
+          <w:numId w:val="43"/>
+        </w:numPr>
+        <w:spacing w:line="360" w:lineRule="auto"/>
+        <w:jc w:val="both"/>
+        <w:rPr>
+          <w:rFonts w:ascii="Times New Roman" w:hAnsi="Times New Roman" w:cs="Times New Roman"/>
+          <w:sz w:val="28"/>
+          <w:szCs w:val="28"/>
+        </w:rPr>
+      </w:pPr>
+      <w:r>
+        <w:rPr>
+          <w:rFonts w:ascii="Times New Roman" w:hAnsi="Times New Roman" w:cs="Times New Roman"/>
+          <w:sz w:val="28"/>
+          <w:szCs w:val="28"/>
+        </w:rPr>
+        <w:t>Адаптивность: Задачи генерируются с учетом ограничений уровня (например, результаты сложения на 1 уровне не превышают 20).</w:t>
+      </w:r>
+    </w:p>
+    <w:p>
+      <w:pPr>
+        <w:numPr>
+          <w:ilvl w:val="0"/>
+          <w:numId w:val="43"/>
+        </w:numPr>
+        <w:spacing w:line="360" w:lineRule="auto"/>
+        <w:jc w:val="both"/>
+        <w:rPr>
+          <w:rFonts w:ascii="Times New Roman" w:hAnsi="Times New Roman" w:cs="Times New Roman"/>
+          <w:sz w:val="28"/>
+          <w:szCs w:val="28"/>
+        </w:rPr>
+      </w:pPr>
+      <w:r>
+        <w:rPr>
+          <w:rFonts w:ascii="Times New Roman" w:hAnsi="Times New Roman" w:cs="Times New Roman"/>
+          <w:sz w:val="28"/>
+          <w:szCs w:val="28"/>
+        </w:rPr>
+        <w:lastRenderedPageBreak/>
+        <w:t>Обратная связь</w:t>
+      </w:r>
+      <w:proofErr w:type="gramStart"/>
+      <w:r>
+        <w:rPr>
+          <w:rFonts w:ascii="Times New Roman" w:hAnsi="Times New Roman" w:cs="Times New Roman"/>
+          <w:sz w:val="28"/>
+          <w:szCs w:val="28"/>
+        </w:rPr>
+        <w:t>: После</w:t>
+      </w:r>
+      <w:proofErr w:type="gramEnd"/>
+      <w:r>
+        <w:rPr>
+          <w:rFonts w:ascii="Times New Roman" w:hAnsi="Times New Roman" w:cs="Times New Roman"/>
+          <w:sz w:val="28"/>
+          <w:szCs w:val="28"/>
+        </w:rPr>
+        <w:t xml:space="preserve"> каждой задачи выводится результат, а при ошибке предоставляется вторая попытка.</w:t>
+      </w:r>
+    </w:p>
+    <w:p>
+      <w:pPr>
+        <w:spacing w:line="360" w:lineRule="auto"/>
+        <w:ind w:left="360"/>
+        <w:jc w:val="both"/>
+        <w:rPr>
+          <w:rFonts w:ascii="Times New Roman" w:hAnsi="Times New Roman" w:cs="Times New Roman"/>
+          <w:sz w:val="28"/>
+          <w:szCs w:val="28"/>
+        </w:rPr>
+      </w:pPr>
+      <w:r>
+        <w:rPr>
+          <w:rFonts w:ascii="Times New Roman" w:hAnsi="Times New Roman" w:cs="Times New Roman"/>
+          <w:sz w:val="28"/>
+          <w:szCs w:val="28"/>
+        </w:rPr>
+        <w:t>Социальная значимость</w:t>
+      </w:r>
+    </w:p>
+    <w:p>
+      <w:pPr>
+        <w:spacing w:line="360" w:lineRule="auto"/>
+        <w:ind w:left="360"/>
+        <w:jc w:val="both"/>
+        <w:rPr>
+          <w:rFonts w:ascii="Times New Roman" w:hAnsi="Times New Roman" w:cs="Times New Roman"/>
+          <w:sz w:val="28"/>
+          <w:szCs w:val="28"/>
+        </w:rPr>
+      </w:pPr>
+      <w:r>
+        <w:rPr>
+          <w:rFonts w:ascii="Times New Roman" w:hAnsi="Times New Roman" w:cs="Times New Roman"/>
+          <w:sz w:val="28"/>
+          <w:szCs w:val="28"/>
+        </w:rPr>
+        <w:t>Тренажер помогает:</w:t>
+      </w:r>
+    </w:p>
+    <w:p>
+      <w:pPr>
+        <w:numPr>
+          <w:ilvl w:val="0"/>
+          <w:numId w:val="44"/>
+        </w:numPr>
+        <w:spacing w:line="360" w:lineRule="auto"/>
+        <w:jc w:val="both"/>
+        <w:rPr>
+          <w:rFonts w:ascii="Times New Roman" w:hAnsi="Times New Roman" w:cs="Times New Roman"/>
+          <w:sz w:val="28"/>
+          <w:szCs w:val="28"/>
+        </w:rPr>
+      </w:pPr>
+      <w:r>
+        <w:rPr>
+          <w:rFonts w:ascii="Times New Roman" w:hAnsi="Times New Roman" w:cs="Times New Roman"/>
+          <w:sz w:val="28"/>
+          <w:szCs w:val="28"/>
+        </w:rPr>
+        <w:t>Улучшить математические навыки у школьников.</w:t>
+      </w:r>
+    </w:p>
+    <w:p>
+      <w:pPr>
+        <w:numPr>
+          <w:ilvl w:val="0"/>
+          <w:numId w:val="44"/>
+        </w:numPr>
+        <w:spacing w:line="360" w:lineRule="auto"/>
+        <w:jc w:val="both"/>
+        <w:rPr>
+          <w:rFonts w:ascii="Times New Roman" w:hAnsi="Times New Roman" w:cs="Times New Roman"/>
+          <w:sz w:val="28"/>
+          <w:szCs w:val="28"/>
+        </w:rPr>
+      </w:pPr>
+      <w:r>
+        <w:rPr>
+          <w:rFonts w:ascii="Times New Roman" w:hAnsi="Times New Roman" w:cs="Times New Roman"/>
+          <w:sz w:val="28"/>
+          <w:szCs w:val="28"/>
+        </w:rPr>
+        <w:t>Сделать обучение интерактивным и интересным.</w:t>
+      </w:r>
+    </w:p>
+    <w:p>
+      <w:pPr>
+        <w:numPr>
+          <w:ilvl w:val="0"/>
+          <w:numId w:val="44"/>
+        </w:numPr>
+        <w:spacing w:line="360" w:lineRule="auto"/>
+        <w:jc w:val="both"/>
+        <w:rPr>
+          <w:rFonts w:ascii="Times New Roman" w:hAnsi="Times New Roman" w:cs="Times New Roman"/>
+          <w:sz w:val="28"/>
+          <w:szCs w:val="28"/>
+        </w:rPr>
+      </w:pPr>
+      <w:r>
+        <w:rPr>
+          <w:rFonts w:ascii="Times New Roman" w:hAnsi="Times New Roman" w:cs="Times New Roman"/>
+          <w:sz w:val="28"/>
+          <w:szCs w:val="28"/>
+        </w:rPr>
+        <w:t>Предоставить учителям инструмент для дополнительных занятий.</w:t>
+      </w:r>
+    </w:p>
+    <w:p>
+      <w:pPr>
+        <w:spacing w:line="360" w:lineRule="auto"/>
+        <w:ind w:left="360"/>
+        <w:jc w:val="both"/>
+        <w:rPr>
+          <w:rFonts w:ascii="Times New Roman" w:hAnsi="Times New Roman" w:cs="Times New Roman"/>
+          <w:b/>
+          <w:bCs/>
+          <w:sz w:val="28"/>
+          <w:szCs w:val="28"/>
+        </w:rPr>
+      </w:pPr>
+    </w:p>
+    <w:p>
+      <w:pPr>
+        <w:rPr>
+          <w:rFonts w:ascii="Times New Roman" w:eastAsia="Times New Roman" w:hAnsi="Times New Roman" w:cs="Times New Roman"/>
+          <w:b/>
+          <w:bCs/>
+          <w:color w:val="000000"/>
+          <w:sz w:val="28"/>
+          <w:szCs w:val="28"/>
+        </w:rPr>
+      </w:pPr>
+    </w:p>
+    <w:p>
+      <w:pPr>
+        <w:rPr>
+          <w:rFonts w:ascii="Times New Roman" w:eastAsia="Times New Roman" w:hAnsi="Times New Roman" w:cs="Times New Roman"/>
+          <w:b/>
+          <w:color w:val="000000"/>
+          <w:sz w:val="28"/>
+          <w:szCs w:val="28"/>
+        </w:rPr>
+      </w:pPr>
+      <w:r>
+        <w:rPr>
+          <w:rFonts w:ascii="Times New Roman" w:eastAsia="Times New Roman" w:hAnsi="Times New Roman" w:cs="Times New Roman"/>
+          <w:b/>
+          <w:color w:val="000000"/>
+          <w:sz w:val="28"/>
+          <w:szCs w:val="28"/>
+        </w:rPr>
+        <w:br w:type="page"/>
+      </w:r>
+    </w:p>
+    <w:p>
+      <w:pPr>
         <w:jc w:val="center"/>
         <w:rPr>
           <w:rFonts w:ascii="Times New Roman" w:eastAsia="Times New Roman" w:hAnsi="Times New Roman" w:cs="Times New Roman"/>
@@ -3528,7 +9807,7 @@
 </file>
 
 <file path=word/endnotes.xml><?xml version="1.0" encoding="utf-8"?>
-<w:endnotes xmlns:wpc="http://schemas.microsoft.com/office/word/2010/wordprocessingCanvas" xmlns:mc="http://schemas.openxmlformats.org/markup-compatibility/2006" xmlns:o="urn:schemas-microsoft-com:office:office" xmlns:r="http://schemas.openxmlformats.org/officeDocument/2006/relationships" xmlns:m="http://schemas.openxmlformats.org/officeDocument/2006/math" xmlns:v="urn:schemas-microsoft-com:vml" xmlns:wp14="http://schemas.microsoft.com/office/word/2010/wordprocessingDrawing" xmlns:wp="http://schemas.openxmlformats.org/drawingml/2006/wordprocessingDrawing" xmlns:w10="urn:schemas-microsoft-com:office:word" xmlns:w="http://schemas.openxmlformats.org/wordprocessingml/2006/main" xmlns:w14="http://schemas.microsoft.com/office/word/2010/wordml" xmlns:wpg="http://schemas.microsoft.com/office/word/2010/wordprocessingGroup" xmlns:wpi="http://schemas.microsoft.com/office/word/2010/wordprocessingInk" xmlns:wne="http://schemas.microsoft.com/office/word/2006/wordml" xmlns:wps="http://schemas.microsoft.com/office/word/2010/wordprocessingShape" mc:Ignorable="w14 wp14">
+<w:endnotes xmlns:wpc="http://schemas.microsoft.com/office/word/2010/wordprocessingCanvas" xmlns:cx="http://schemas.microsoft.com/office/drawing/2014/chartex" xmlns:cx1="http://schemas.microsoft.com/office/drawing/2015/9/8/chartex" xmlns:cx2="http://schemas.microsoft.com/office/drawing/2015/10/21/chartex" xmlns:cx3="http://schemas.microsoft.com/office/drawing/2016/5/9/chartex" xmlns:cx4="http://schemas.microsoft.com/office/drawing/2016/5/10/chartex" xmlns:cx5="http://schemas.microsoft.com/office/drawing/2016/5/11/chartex" xmlns:cx6="http://schemas.microsoft.com/office/drawing/2016/5/12/chartex" xmlns:cx7="http://schemas.microsoft.com/office/drawing/2016/5/13/chartex" xmlns:cx8="http://schemas.microsoft.com/office/drawing/2016/5/14/chartex" xmlns:mc="http://schemas.openxmlformats.org/markup-compatibility/2006" xmlns:aink="http://schemas.microsoft.com/office/drawing/2016/ink" xmlns:am3d="http://schemas.microsoft.com/office/drawing/2017/model3d" xmlns:o="urn:schemas-microsoft-com:office:office" xmlns:oel="http://schemas.microsoft.com/office/2019/extlst" xmlns:r="http://schemas.openxmlformats.org/officeDocument/2006/relationships" xmlns:m="http://schemas.openxmlformats.org/officeDocument/2006/math" xmlns:v="urn:schemas-microsoft-com:vml" xmlns:wp14="http://schemas.microsoft.com/office/word/2010/wordprocessingDrawing" xmlns:wp="http://schemas.openxmlformats.org/drawingml/2006/wordprocessingDrawing" xmlns:w10="urn:schemas-microsoft-com:office:word" xmlns:w="http://schemas.openxmlformats.org/wordprocessingml/2006/main" xmlns:w14="http://schemas.microsoft.com/office/word/2010/wordml" xmlns:w15="http://schemas.microsoft.com/office/word/2012/wordml" xmlns:w16cex="http://schemas.microsoft.com/office/word/2018/wordml/cex" xmlns:w16cid="http://schemas.microsoft.com/office/word/2016/wordml/cid" xmlns:w16="http://schemas.microsoft.com/office/word/2018/wordml" xmlns:w16du="http://schemas.microsoft.com/office/word/2023/wordml/word16du" xmlns:w16sdtdh="http://schemas.microsoft.com/office/word/2020/wordml/sdtdatahash" xmlns:w16sdtfl="http://schemas.microsoft.com/office/word/2024/wordml/sdtformatlock" xmlns:w16se="http://schemas.microsoft.com/office/word/2015/wordml/symex" xmlns:wpg="http://schemas.microsoft.com/office/word/2010/wordprocessingGroup" xmlns:wpi="http://schemas.microsoft.com/office/word/2010/wordprocessingInk" xmlns:wne="http://schemas.microsoft.com/office/word/2006/wordml" xmlns:wps="http://schemas.microsoft.com/office/word/2010/wordprocessingShape" mc:Ignorable="w14 w15 w16se w16cid w16 w16cex w16sdtdh w16sdtfl w16du wp14">
   <w:endnote w:type="separator" w:id="-1">
     <w:p>
       <w:pPr>
@@ -3553,7 +9832,7 @@
 </file>
 
 <file path=word/footer1.xml><?xml version="1.0" encoding="utf-8"?>
-<w:ftr xmlns:wpc="http://schemas.microsoft.com/office/word/2010/wordprocessingCanvas" xmlns:mc="http://schemas.openxmlformats.org/markup-compatibility/2006" xmlns:o="urn:schemas-microsoft-com:office:office" xmlns:r="http://schemas.openxmlformats.org/officeDocument/2006/relationships" xmlns:m="http://schemas.openxmlformats.org/officeDocument/2006/math" xmlns:v="urn:schemas-microsoft-com:vml" xmlns:wp14="http://schemas.microsoft.com/office/word/2010/wordprocessingDrawing" xmlns:wp="http://schemas.openxmlformats.org/drawingml/2006/wordprocessingDrawing" xmlns:w10="urn:schemas-microsoft-com:office:word" xmlns:w="http://schemas.openxmlformats.org/wordprocessingml/2006/main" xmlns:w14="http://schemas.microsoft.com/office/word/2010/wordml" xmlns:wpg="http://schemas.microsoft.com/office/word/2010/wordprocessingGroup" xmlns:wpi="http://schemas.microsoft.com/office/word/2010/wordprocessingInk" xmlns:wne="http://schemas.microsoft.com/office/word/2006/wordml" xmlns:wps="http://schemas.microsoft.com/office/word/2010/wordprocessingShape" mc:Ignorable="w14 wp14">
+<w:ftr xmlns:wpc="http://schemas.microsoft.com/office/word/2010/wordprocessingCanvas" xmlns:cx="http://schemas.microsoft.com/office/drawing/2014/chartex" xmlns:cx1="http://schemas.microsoft.com/office/drawing/2015/9/8/chartex" xmlns:cx2="http://schemas.microsoft.com/office/drawing/2015/10/21/chartex" xmlns:cx3="http://schemas.microsoft.com/office/drawing/2016/5/9/chartex" xmlns:cx4="http://schemas.microsoft.com/office/drawing/2016/5/10/chartex" xmlns:cx5="http://schemas.microsoft.com/office/drawing/2016/5/11/chartex" xmlns:cx6="http://schemas.microsoft.com/office/drawing/2016/5/12/chartex" xmlns:cx7="http://schemas.microsoft.com/office/drawing/2016/5/13/chartex" xmlns:cx8="http://schemas.microsoft.com/office/drawing/2016/5/14/chartex" xmlns:mc="http://schemas.openxmlformats.org/markup-compatibility/2006" xmlns:aink="http://schemas.microsoft.com/office/drawing/2016/ink" xmlns:am3d="http://schemas.microsoft.com/office/drawing/2017/model3d" xmlns:o="urn:schemas-microsoft-com:office:office" xmlns:oel="http://schemas.microsoft.com/office/2019/extlst" xmlns:r="http://schemas.openxmlformats.org/officeDocument/2006/relationships" xmlns:m="http://schemas.openxmlformats.org/officeDocument/2006/math" xmlns:v="urn:schemas-microsoft-com:vml" xmlns:wp14="http://schemas.microsoft.com/office/word/2010/wordprocessingDrawing" xmlns:wp="http://schemas.openxmlformats.org/drawingml/2006/wordprocessingDrawing" xmlns:w10="urn:schemas-microsoft-com:office:word" xmlns:w="http://schemas.openxmlformats.org/wordprocessingml/2006/main" xmlns:w14="http://schemas.microsoft.com/office/word/2010/wordml" xmlns:w15="http://schemas.microsoft.com/office/word/2012/wordml" xmlns:w16cex="http://schemas.microsoft.com/office/word/2018/wordml/cex" xmlns:w16cid="http://schemas.microsoft.com/office/word/2016/wordml/cid" xmlns:w16="http://schemas.microsoft.com/office/word/2018/wordml" xmlns:w16du="http://schemas.microsoft.com/office/word/2023/wordml/word16du" xmlns:w16sdtdh="http://schemas.microsoft.com/office/word/2020/wordml/sdtdatahash" xmlns:w16sdtfl="http://schemas.microsoft.com/office/word/2024/wordml/sdtformatlock" xmlns:w16se="http://schemas.microsoft.com/office/word/2015/wordml/symex" xmlns:wpg="http://schemas.microsoft.com/office/word/2010/wordprocessingGroup" xmlns:wpi="http://schemas.microsoft.com/office/word/2010/wordprocessingInk" xmlns:wne="http://schemas.microsoft.com/office/word/2006/wordml" xmlns:wps="http://schemas.microsoft.com/office/word/2010/wordprocessingShape" mc:Ignorable="w14 w15 w16se w16cid w16 w16cex w16sdtdh w16sdtfl w16du wp14">
   <w:p>
     <w:pPr>
       <w:pBdr>
@@ -3597,7 +9876,7 @@
 </file>
 
 <file path=word/footnotes.xml><?xml version="1.0" encoding="utf-8"?>
-<w:footnotes xmlns:wpc="http://schemas.microsoft.com/office/word/2010/wordprocessingCanvas" xmlns:mc="http://schemas.openxmlformats.org/markup-compatibility/2006" xmlns:o="urn:schemas-microsoft-com:office:office" xmlns:r="http://schemas.openxmlformats.org/officeDocument/2006/relationships" xmlns:m="http://schemas.openxmlformats.org/officeDocument/2006/math" xmlns:v="urn:schemas-microsoft-com:vml" xmlns:wp14="http://schemas.microsoft.com/office/word/2010/wordprocessingDrawing" xmlns:wp="http://schemas.openxmlformats.org/drawingml/2006/wordprocessingDrawing" xmlns:w10="urn:schemas-microsoft-com:office:word" xmlns:w="http://schemas.openxmlformats.org/wordprocessingml/2006/main" xmlns:w14="http://schemas.microsoft.com/office/word/2010/wordml" xmlns:wpg="http://schemas.microsoft.com/office/word/2010/wordprocessingGroup" xmlns:wpi="http://schemas.microsoft.com/office/word/2010/wordprocessingInk" xmlns:wne="http://schemas.microsoft.com/office/word/2006/wordml" xmlns:wps="http://schemas.microsoft.com/office/word/2010/wordprocessingShape" mc:Ignorable="w14 wp14">
+<w:footnotes xmlns:wpc="http://schemas.microsoft.com/office/word/2010/wordprocessingCanvas" xmlns:cx="http://schemas.microsoft.com/office/drawing/2014/chartex" xmlns:cx1="http://schemas.microsoft.com/office/drawing/2015/9/8/chartex" xmlns:cx2="http://schemas.microsoft.com/office/drawing/2015/10/21/chartex" xmlns:cx3="http://schemas.microsoft.com/office/drawing/2016/5/9/chartex" xmlns:cx4="http://schemas.microsoft.com/office/drawing/2016/5/10/chartex" xmlns:cx5="http://schemas.microsoft.com/office/drawing/2016/5/11/chartex" xmlns:cx6="http://schemas.microsoft.com/office/drawing/2016/5/12/chartex" xmlns:cx7="http://schemas.microsoft.com/office/drawing/2016/5/13/chartex" xmlns:cx8="http://schemas.microsoft.com/office/drawing/2016/5/14/chartex" xmlns:mc="http://schemas.openxmlformats.org/markup-compatibility/2006" xmlns:aink="http://schemas.microsoft.com/office/drawing/2016/ink" xmlns:am3d="http://schemas.microsoft.com/office/drawing/2017/model3d" xmlns:o="urn:schemas-microsoft-com:office:office" xmlns:oel="http://schemas.microsoft.com/office/2019/extlst" xmlns:r="http://schemas.openxmlformats.org/officeDocument/2006/relationships" xmlns:m="http://schemas.openxmlformats.org/officeDocument/2006/math" xmlns:v="urn:schemas-microsoft-com:vml" xmlns:wp14="http://schemas.microsoft.com/office/word/2010/wordprocessingDrawing" xmlns:wp="http://schemas.openxmlformats.org/drawingml/2006/wordprocessingDrawing" xmlns:w10="urn:schemas-microsoft-com:office:word" xmlns:w="http://schemas.openxmlformats.org/wordprocessingml/2006/main" xmlns:w14="http://schemas.microsoft.com/office/word/2010/wordml" xmlns:w15="http://schemas.microsoft.com/office/word/2012/wordml" xmlns:w16cex="http://schemas.microsoft.com/office/word/2018/wordml/cex" xmlns:w16cid="http://schemas.microsoft.com/office/word/2016/wordml/cid" xmlns:w16="http://schemas.microsoft.com/office/word/2018/wordml" xmlns:w16du="http://schemas.microsoft.com/office/word/2023/wordml/word16du" xmlns:w16sdtdh="http://schemas.microsoft.com/office/word/2020/wordml/sdtdatahash" xmlns:w16sdtfl="http://schemas.microsoft.com/office/word/2024/wordml/sdtformatlock" xmlns:w16se="http://schemas.microsoft.com/office/word/2015/wordml/symex" xmlns:wpg="http://schemas.microsoft.com/office/word/2010/wordprocessingGroup" xmlns:wpi="http://schemas.microsoft.com/office/word/2010/wordprocessingInk" xmlns:wne="http://schemas.microsoft.com/office/word/2006/wordml" xmlns:wps="http://schemas.microsoft.com/office/word/2010/wordprocessingShape" mc:Ignorable="w14 w15 w16se w16cid w16 w16cex w16sdtdh w16sdtfl w16du wp14">
   <w:footnote w:type="separator" w:id="-1">
     <w:p>
       <w:pPr>
@@ -3622,8 +9901,125 @@
 </file>
 
 <file path=word/numbering.xml><?xml version="1.0" encoding="utf-8"?>
-<w:numbering xmlns:wpc="http://schemas.microsoft.com/office/word/2010/wordprocessingCanvas" xmlns:mc="http://schemas.openxmlformats.org/markup-compatibility/2006" xmlns:o="urn:schemas-microsoft-com:office:office" xmlns:r="http://schemas.openxmlformats.org/officeDocument/2006/relationships" xmlns:m="http://schemas.openxmlformats.org/officeDocument/2006/math" xmlns:v="urn:schemas-microsoft-com:vml" xmlns:wp14="http://schemas.microsoft.com/office/word/2010/wordprocessingDrawing" xmlns:wp="http://schemas.openxmlformats.org/drawingml/2006/wordprocessingDrawing" xmlns:w10="urn:schemas-microsoft-com:office:word" xmlns:w="http://schemas.openxmlformats.org/wordprocessingml/2006/main" xmlns:w14="http://schemas.microsoft.com/office/word/2010/wordml" xmlns:wpg="http://schemas.microsoft.com/office/word/2010/wordprocessingGroup" xmlns:wpi="http://schemas.microsoft.com/office/word/2010/wordprocessingInk" xmlns:wne="http://schemas.microsoft.com/office/word/2006/wordml" xmlns:wps="http://schemas.microsoft.com/office/word/2010/wordprocessingShape" mc:Ignorable="w14 wp14">
-  <w:abstractNum w:abstractNumId="0">
+<w:numbering xmlns:wpc="http://schemas.microsoft.com/office/word/2010/wordprocessingCanvas" xmlns:cx="http://schemas.microsoft.com/office/drawing/2014/chartex" xmlns:cx1="http://schemas.microsoft.com/office/drawing/2015/9/8/chartex" xmlns:cx2="http://schemas.microsoft.com/office/drawing/2015/10/21/chartex" xmlns:cx3="http://schemas.microsoft.com/office/drawing/2016/5/9/chartex" xmlns:cx4="http://schemas.microsoft.com/office/drawing/2016/5/10/chartex" xmlns:cx5="http://schemas.microsoft.com/office/drawing/2016/5/11/chartex" xmlns:cx6="http://schemas.microsoft.com/office/drawing/2016/5/12/chartex" xmlns:cx7="http://schemas.microsoft.com/office/drawing/2016/5/13/chartex" xmlns:cx8="http://schemas.microsoft.com/office/drawing/2016/5/14/chartex" xmlns:mc="http://schemas.openxmlformats.org/markup-compatibility/2006" xmlns:aink="http://schemas.microsoft.com/office/drawing/2016/ink" xmlns:am3d="http://schemas.microsoft.com/office/drawing/2017/model3d" xmlns:o="urn:schemas-microsoft-com:office:office" xmlns:oel="http://schemas.microsoft.com/office/2019/extlst" xmlns:r="http://schemas.openxmlformats.org/officeDocument/2006/relationships" xmlns:m="http://schemas.openxmlformats.org/officeDocument/2006/math" xmlns:v="urn:schemas-microsoft-com:vml" xmlns:wp14="http://schemas.microsoft.com/office/word/2010/wordprocessingDrawing" xmlns:wp="http://schemas.openxmlformats.org/drawingml/2006/wordprocessingDrawing" xmlns:w10="urn:schemas-microsoft-com:office:word" xmlns:w="http://schemas.openxmlformats.org/wordprocessingml/2006/main" xmlns:w14="http://schemas.microsoft.com/office/word/2010/wordml" xmlns:w15="http://schemas.microsoft.com/office/word/2012/wordml" xmlns:w16cex="http://schemas.microsoft.com/office/word/2018/wordml/cex" xmlns:w16cid="http://schemas.microsoft.com/office/word/2016/wordml/cid" xmlns:w16="http://schemas.microsoft.com/office/word/2018/wordml" xmlns:w16du="http://schemas.microsoft.com/office/word/2023/wordml/word16du" xmlns:w16sdtdh="http://schemas.microsoft.com/office/word/2020/wordml/sdtdatahash" xmlns:w16sdtfl="http://schemas.microsoft.com/office/word/2024/wordml/sdtformatlock" xmlns:w16se="http://schemas.microsoft.com/office/word/2015/wordml/symex" xmlns:wpg="http://schemas.microsoft.com/office/word/2010/wordprocessingGroup" xmlns:wpi="http://schemas.microsoft.com/office/word/2010/wordprocessingInk" xmlns:wne="http://schemas.microsoft.com/office/word/2006/wordml" xmlns:wps="http://schemas.microsoft.com/office/word/2010/wordprocessingShape" mc:Ignorable="w14 w15 w16se w16cid w16 w16cex w16sdtdh w16sdtfl w16du wp14">
+  <w:abstractNum w:abstractNumId="0" w15:restartNumberingAfterBreak="0">
+    <w:nsid w:val="04B94E02"/>
+    <w:multiLevelType w:val="multilevel"/>
+    <w:tmpl w:val="D2CA2440"/>
+    <w:lvl w:ilvl="0">
+      <w:start w:val="1"/>
+      <w:numFmt w:val="decimal"/>
+      <w:lvlText w:val="%1."/>
+      <w:lvlJc w:val="left"/>
+      <w:pPr>
+        <w:tabs>
+          <w:tab w:val="num" w:pos="720"/>
+        </w:tabs>
+        <w:ind w:left="720" w:hanging="360"/>
+      </w:pPr>
+    </w:lvl>
+    <w:lvl w:ilvl="1">
+      <w:start w:val="1"/>
+      <w:numFmt w:val="bullet"/>
+      <w:lvlText w:val="o"/>
+      <w:lvlJc w:val="left"/>
+      <w:pPr>
+        <w:tabs>
+          <w:tab w:val="num" w:pos="1440"/>
+        </w:tabs>
+        <w:ind w:left="1440" w:hanging="360"/>
+      </w:pPr>
+      <w:rPr>
+        <w:rFonts w:ascii="Courier New" w:hAnsi="Courier New" w:hint="default"/>
+        <w:sz w:val="20"/>
+      </w:rPr>
+    </w:lvl>
+    <w:lvl w:ilvl="2" w:tentative="1">
+      <w:start w:val="1"/>
+      <w:numFmt w:val="decimal"/>
+      <w:lvlText w:val="%3."/>
+      <w:lvlJc w:val="left"/>
+      <w:pPr>
+        <w:tabs>
+          <w:tab w:val="num" w:pos="2160"/>
+        </w:tabs>
+        <w:ind w:left="2160" w:hanging="360"/>
+      </w:pPr>
+    </w:lvl>
+    <w:lvl w:ilvl="3" w:tentative="1">
+      <w:start w:val="1"/>
+      <w:numFmt w:val="decimal"/>
+      <w:lvlText w:val="%4."/>
+      <w:lvlJc w:val="left"/>
+      <w:pPr>
+        <w:tabs>
+          <w:tab w:val="num" w:pos="2880"/>
+        </w:tabs>
+        <w:ind w:left="2880" w:hanging="360"/>
+      </w:pPr>
+    </w:lvl>
+    <w:lvl w:ilvl="4" w:tentative="1">
+      <w:start w:val="1"/>
+      <w:numFmt w:val="decimal"/>
+      <w:lvlText w:val="%5."/>
+      <w:lvlJc w:val="left"/>
+      <w:pPr>
+        <w:tabs>
+          <w:tab w:val="num" w:pos="3600"/>
+        </w:tabs>
+        <w:ind w:left="3600" w:hanging="360"/>
+      </w:pPr>
+    </w:lvl>
+    <w:lvl w:ilvl="5" w:tentative="1">
+      <w:start w:val="1"/>
+      <w:numFmt w:val="decimal"/>
+      <w:lvlText w:val="%6."/>
+      <w:lvlJc w:val="left"/>
+      <w:pPr>
+        <w:tabs>
+          <w:tab w:val="num" w:pos="4320"/>
+        </w:tabs>
+        <w:ind w:left="4320" w:hanging="360"/>
+      </w:pPr>
+    </w:lvl>
+    <w:lvl w:ilvl="6" w:tentative="1">
+      <w:start w:val="1"/>
+      <w:numFmt w:val="decimal"/>
+      <w:lvlText w:val="%7."/>
+      <w:lvlJc w:val="left"/>
+      <w:pPr>
+        <w:tabs>
+          <w:tab w:val="num" w:pos="5040"/>
+        </w:tabs>
+        <w:ind w:left="5040" w:hanging="360"/>
+      </w:pPr>
+    </w:lvl>
+    <w:lvl w:ilvl="7" w:tentative="1">
+      <w:start w:val="1"/>
+      <w:numFmt w:val="decimal"/>
+      <w:lvlText w:val="%8."/>
+      <w:lvlJc w:val="left"/>
+      <w:pPr>
+        <w:tabs>
+          <w:tab w:val="num" w:pos="5760"/>
+        </w:tabs>
+        <w:ind w:left="5760" w:hanging="360"/>
+      </w:pPr>
+    </w:lvl>
+    <w:lvl w:ilvl="8" w:tentative="1">
+      <w:start w:val="1"/>
+      <w:numFmt w:val="decimal"/>
+      <w:lvlText w:val="%9."/>
+      <w:lvlJc w:val="left"/>
+      <w:pPr>
+        <w:tabs>
+          <w:tab w:val="num" w:pos="6480"/>
+        </w:tabs>
+        <w:ind w:left="6480" w:hanging="360"/>
+      </w:pPr>
+    </w:lvl>
+  </w:abstractNum>
+  <w:abstractNum w:abstractNumId="1" w15:restartNumberingAfterBreak="0">
     <w:nsid w:val="0B9747C8"/>
     <w:multiLevelType w:val="multilevel"/>
     <w:tmpl w:val="6B9837F6"/>
@@ -3737,7 +10133,7 @@
       </w:rPr>
     </w:lvl>
   </w:abstractNum>
-  <w:abstractNum w:abstractNumId="1">
+  <w:abstractNum w:abstractNumId="2" w15:restartNumberingAfterBreak="0">
     <w:nsid w:val="0C9307C6"/>
     <w:multiLevelType w:val="hybridMultilevel"/>
     <w:tmpl w:val="5BB6AE2A"/>
@@ -3827,7 +10223,156 @@
       </w:pPr>
     </w:lvl>
   </w:abstractNum>
-  <w:abstractNum w:abstractNumId="2">
+  <w:abstractNum w:abstractNumId="3" w15:restartNumberingAfterBreak="0">
+    <w:nsid w:val="0F5B3C65"/>
+    <w:multiLevelType w:val="multilevel"/>
+    <w:tmpl w:val="6B785C1C"/>
+    <w:lvl w:ilvl="0">
+      <w:start w:val="1"/>
+      <w:numFmt w:val="bullet"/>
+      <w:lvlText w:val=""/>
+      <w:lvlJc w:val="left"/>
+      <w:pPr>
+        <w:tabs>
+          <w:tab w:val="num" w:pos="720"/>
+        </w:tabs>
+        <w:ind w:left="720" w:hanging="360"/>
+      </w:pPr>
+      <w:rPr>
+        <w:rFonts w:ascii="Symbol" w:hAnsi="Symbol" w:hint="default"/>
+        <w:sz w:val="20"/>
+      </w:rPr>
+    </w:lvl>
+    <w:lvl w:ilvl="1" w:tentative="1">
+      <w:start w:val="1"/>
+      <w:numFmt w:val="bullet"/>
+      <w:lvlText w:val="o"/>
+      <w:lvlJc w:val="left"/>
+      <w:pPr>
+        <w:tabs>
+          <w:tab w:val="num" w:pos="1440"/>
+        </w:tabs>
+        <w:ind w:left="1440" w:hanging="360"/>
+      </w:pPr>
+      <w:rPr>
+        <w:rFonts w:ascii="Courier New" w:hAnsi="Courier New" w:hint="default"/>
+        <w:sz w:val="20"/>
+      </w:rPr>
+    </w:lvl>
+    <w:lvl w:ilvl="2" w:tentative="1">
+      <w:start w:val="1"/>
+      <w:numFmt w:val="bullet"/>
+      <w:lvlText w:val=""/>
+      <w:lvlJc w:val="left"/>
+      <w:pPr>
+        <w:tabs>
+          <w:tab w:val="num" w:pos="2160"/>
+        </w:tabs>
+        <w:ind w:left="2160" w:hanging="360"/>
+      </w:pPr>
+      <w:rPr>
+        <w:rFonts w:ascii="Wingdings" w:hAnsi="Wingdings" w:hint="default"/>
+        <w:sz w:val="20"/>
+      </w:rPr>
+    </w:lvl>
+    <w:lvl w:ilvl="3" w:tentative="1">
+      <w:start w:val="1"/>
+      <w:numFmt w:val="bullet"/>
+      <w:lvlText w:val=""/>
+      <w:lvlJc w:val="left"/>
+      <w:pPr>
+        <w:tabs>
+          <w:tab w:val="num" w:pos="2880"/>
+        </w:tabs>
+        <w:ind w:left="2880" w:hanging="360"/>
+      </w:pPr>
+      <w:rPr>
+        <w:rFonts w:ascii="Wingdings" w:hAnsi="Wingdings" w:hint="default"/>
+        <w:sz w:val="20"/>
+      </w:rPr>
+    </w:lvl>
+    <w:lvl w:ilvl="4" w:tentative="1">
+      <w:start w:val="1"/>
+      <w:numFmt w:val="bullet"/>
+      <w:lvlText w:val=""/>
+      <w:lvlJc w:val="left"/>
+      <w:pPr>
+        <w:tabs>
+          <w:tab w:val="num" w:pos="3600"/>
+        </w:tabs>
+        <w:ind w:left="3600" w:hanging="360"/>
+      </w:pPr>
+      <w:rPr>
+        <w:rFonts w:ascii="Wingdings" w:hAnsi="Wingdings" w:hint="default"/>
+        <w:sz w:val="20"/>
+      </w:rPr>
+    </w:lvl>
+    <w:lvl w:ilvl="5" w:tentative="1">
+      <w:start w:val="1"/>
+      <w:numFmt w:val="bullet"/>
+      <w:lvlText w:val=""/>
+      <w:lvlJc w:val="left"/>
+      <w:pPr>
+        <w:tabs>
+          <w:tab w:val="num" w:pos="4320"/>
+        </w:tabs>
+        <w:ind w:left="4320" w:hanging="360"/>
+      </w:pPr>
+      <w:rPr>
+        <w:rFonts w:ascii="Wingdings" w:hAnsi="Wingdings" w:hint="default"/>
+        <w:sz w:val="20"/>
+      </w:rPr>
+    </w:lvl>
+    <w:lvl w:ilvl="6" w:tentative="1">
+      <w:start w:val="1"/>
+      <w:numFmt w:val="bullet"/>
+      <w:lvlText w:val=""/>
+      <w:lvlJc w:val="left"/>
+      <w:pPr>
+        <w:tabs>
+          <w:tab w:val="num" w:pos="5040"/>
+        </w:tabs>
+        <w:ind w:left="5040" w:hanging="360"/>
+      </w:pPr>
+      <w:rPr>
+        <w:rFonts w:ascii="Wingdings" w:hAnsi="Wingdings" w:hint="default"/>
+        <w:sz w:val="20"/>
+      </w:rPr>
+    </w:lvl>
+    <w:lvl w:ilvl="7" w:tentative="1">
+      <w:start w:val="1"/>
+      <w:numFmt w:val="bullet"/>
+      <w:lvlText w:val=""/>
+      <w:lvlJc w:val="left"/>
+      <w:pPr>
+        <w:tabs>
+          <w:tab w:val="num" w:pos="5760"/>
+        </w:tabs>
+        <w:ind w:left="5760" w:hanging="360"/>
+      </w:pPr>
+      <w:rPr>
+        <w:rFonts w:ascii="Wingdings" w:hAnsi="Wingdings" w:hint="default"/>
+        <w:sz w:val="20"/>
+      </w:rPr>
+    </w:lvl>
+    <w:lvl w:ilvl="8" w:tentative="1">
+      <w:start w:val="1"/>
+      <w:numFmt w:val="bullet"/>
+      <w:lvlText w:val=""/>
+      <w:lvlJc w:val="left"/>
+      <w:pPr>
+        <w:tabs>
+          <w:tab w:val="num" w:pos="6480"/>
+        </w:tabs>
+        <w:ind w:left="6480" w:hanging="360"/>
+      </w:pPr>
+      <w:rPr>
+        <w:rFonts w:ascii="Wingdings" w:hAnsi="Wingdings" w:hint="default"/>
+        <w:sz w:val="20"/>
+      </w:rPr>
+    </w:lvl>
+  </w:abstractNum>
+  <w:abstractNum w:abstractNumId="4" w15:restartNumberingAfterBreak="0">
     <w:nsid w:val="109B38FC"/>
     <w:multiLevelType w:val="hybridMultilevel"/>
     <w:tmpl w:val="C4BCF5C2"/>
@@ -3917,7 +10462,7 @@
       </w:pPr>
     </w:lvl>
   </w:abstractNum>
-  <w:abstractNum w:abstractNumId="3">
+  <w:abstractNum w:abstractNumId="5" w15:restartNumberingAfterBreak="0">
     <w:nsid w:val="13456CF6"/>
     <w:multiLevelType w:val="multilevel"/>
     <w:tmpl w:val="6B9837F6"/>
@@ -4031,7 +10576,156 @@
       </w:rPr>
     </w:lvl>
   </w:abstractNum>
-  <w:abstractNum w:abstractNumId="4">
+  <w:abstractNum w:abstractNumId="6" w15:restartNumberingAfterBreak="0">
+    <w:nsid w:val="17D620AB"/>
+    <w:multiLevelType w:val="multilevel"/>
+    <w:tmpl w:val="F7AC3E38"/>
+    <w:lvl w:ilvl="0">
+      <w:start w:val="1"/>
+      <w:numFmt w:val="bullet"/>
+      <w:lvlText w:val=""/>
+      <w:lvlJc w:val="left"/>
+      <w:pPr>
+        <w:tabs>
+          <w:tab w:val="num" w:pos="720"/>
+        </w:tabs>
+        <w:ind w:left="720" w:hanging="360"/>
+      </w:pPr>
+      <w:rPr>
+        <w:rFonts w:ascii="Symbol" w:hAnsi="Symbol" w:hint="default"/>
+        <w:sz w:val="20"/>
+      </w:rPr>
+    </w:lvl>
+    <w:lvl w:ilvl="1" w:tentative="1">
+      <w:start w:val="1"/>
+      <w:numFmt w:val="bullet"/>
+      <w:lvlText w:val="o"/>
+      <w:lvlJc w:val="left"/>
+      <w:pPr>
+        <w:tabs>
+          <w:tab w:val="num" w:pos="1440"/>
+        </w:tabs>
+        <w:ind w:left="1440" w:hanging="360"/>
+      </w:pPr>
+      <w:rPr>
+        <w:rFonts w:ascii="Courier New" w:hAnsi="Courier New" w:hint="default"/>
+        <w:sz w:val="20"/>
+      </w:rPr>
+    </w:lvl>
+    <w:lvl w:ilvl="2" w:tentative="1">
+      <w:start w:val="1"/>
+      <w:numFmt w:val="bullet"/>
+      <w:lvlText w:val=""/>
+      <w:lvlJc w:val="left"/>
+      <w:pPr>
+        <w:tabs>
+          <w:tab w:val="num" w:pos="2160"/>
+        </w:tabs>
+        <w:ind w:left="2160" w:hanging="360"/>
+      </w:pPr>
+      <w:rPr>
+        <w:rFonts w:ascii="Wingdings" w:hAnsi="Wingdings" w:hint="default"/>
+        <w:sz w:val="20"/>
+      </w:rPr>
+    </w:lvl>
+    <w:lvl w:ilvl="3" w:tentative="1">
+      <w:start w:val="1"/>
+      <w:numFmt w:val="bullet"/>
+      <w:lvlText w:val=""/>
+      <w:lvlJc w:val="left"/>
+      <w:pPr>
+        <w:tabs>
+          <w:tab w:val="num" w:pos="2880"/>
+        </w:tabs>
+        <w:ind w:left="2880" w:hanging="360"/>
+      </w:pPr>
+      <w:rPr>
+        <w:rFonts w:ascii="Wingdings" w:hAnsi="Wingdings" w:hint="default"/>
+        <w:sz w:val="20"/>
+      </w:rPr>
+    </w:lvl>
+    <w:lvl w:ilvl="4" w:tentative="1">
+      <w:start w:val="1"/>
+      <w:numFmt w:val="bullet"/>
+      <w:lvlText w:val=""/>
+      <w:lvlJc w:val="left"/>
+      <w:pPr>
+        <w:tabs>
+          <w:tab w:val="num" w:pos="3600"/>
+        </w:tabs>
+        <w:ind w:left="3600" w:hanging="360"/>
+      </w:pPr>
+      <w:rPr>
+        <w:rFonts w:ascii="Wingdings" w:hAnsi="Wingdings" w:hint="default"/>
+        <w:sz w:val="20"/>
+      </w:rPr>
+    </w:lvl>
+    <w:lvl w:ilvl="5" w:tentative="1">
+      <w:start w:val="1"/>
+      <w:numFmt w:val="bullet"/>
+      <w:lvlText w:val=""/>
+      <w:lvlJc w:val="left"/>
+      <w:pPr>
+        <w:tabs>
+          <w:tab w:val="num" w:pos="4320"/>
+        </w:tabs>
+        <w:ind w:left="4320" w:hanging="360"/>
+      </w:pPr>
+      <w:rPr>
+        <w:rFonts w:ascii="Wingdings" w:hAnsi="Wingdings" w:hint="default"/>
+        <w:sz w:val="20"/>
+      </w:rPr>
+    </w:lvl>
+    <w:lvl w:ilvl="6" w:tentative="1">
+      <w:start w:val="1"/>
+      <w:numFmt w:val="bullet"/>
+      <w:lvlText w:val=""/>
+      <w:lvlJc w:val="left"/>
+      <w:pPr>
+        <w:tabs>
+          <w:tab w:val="num" w:pos="5040"/>
+        </w:tabs>
+        <w:ind w:left="5040" w:hanging="360"/>
+      </w:pPr>
+      <w:rPr>
+        <w:rFonts w:ascii="Wingdings" w:hAnsi="Wingdings" w:hint="default"/>
+        <w:sz w:val="20"/>
+      </w:rPr>
+    </w:lvl>
+    <w:lvl w:ilvl="7" w:tentative="1">
+      <w:start w:val="1"/>
+      <w:numFmt w:val="bullet"/>
+      <w:lvlText w:val=""/>
+      <w:lvlJc w:val="left"/>
+      <w:pPr>
+        <w:tabs>
+          <w:tab w:val="num" w:pos="5760"/>
+        </w:tabs>
+        <w:ind w:left="5760" w:hanging="360"/>
+      </w:pPr>
+      <w:rPr>
+        <w:rFonts w:ascii="Wingdings" w:hAnsi="Wingdings" w:hint="default"/>
+        <w:sz w:val="20"/>
+      </w:rPr>
+    </w:lvl>
+    <w:lvl w:ilvl="8" w:tentative="1">
+      <w:start w:val="1"/>
+      <w:numFmt w:val="bullet"/>
+      <w:lvlText w:val=""/>
+      <w:lvlJc w:val="left"/>
+      <w:pPr>
+        <w:tabs>
+          <w:tab w:val="num" w:pos="6480"/>
+        </w:tabs>
+        <w:ind w:left="6480" w:hanging="360"/>
+      </w:pPr>
+      <w:rPr>
+        <w:rFonts w:ascii="Wingdings" w:hAnsi="Wingdings" w:hint="default"/>
+        <w:sz w:val="20"/>
+      </w:rPr>
+    </w:lvl>
+  </w:abstractNum>
+  <w:abstractNum w:abstractNumId="7" w15:restartNumberingAfterBreak="0">
     <w:nsid w:val="19131C56"/>
     <w:multiLevelType w:val="multilevel"/>
     <w:tmpl w:val="6B9837F6"/>
@@ -4145,7 +10839,305 @@
       </w:rPr>
     </w:lvl>
   </w:abstractNum>
-  <w:abstractNum w:abstractNumId="5">
+  <w:abstractNum w:abstractNumId="8" w15:restartNumberingAfterBreak="0">
+    <w:nsid w:val="19A57AE3"/>
+    <w:multiLevelType w:val="multilevel"/>
+    <w:tmpl w:val="3CE6D2C0"/>
+    <w:lvl w:ilvl="0">
+      <w:start w:val="1"/>
+      <w:numFmt w:val="bullet"/>
+      <w:lvlText w:val=""/>
+      <w:lvlJc w:val="left"/>
+      <w:pPr>
+        <w:tabs>
+          <w:tab w:val="num" w:pos="720"/>
+        </w:tabs>
+        <w:ind w:left="720" w:hanging="360"/>
+      </w:pPr>
+      <w:rPr>
+        <w:rFonts w:ascii="Symbol" w:hAnsi="Symbol" w:hint="default"/>
+        <w:sz w:val="20"/>
+      </w:rPr>
+    </w:lvl>
+    <w:lvl w:ilvl="1" w:tentative="1">
+      <w:start w:val="1"/>
+      <w:numFmt w:val="bullet"/>
+      <w:lvlText w:val="o"/>
+      <w:lvlJc w:val="left"/>
+      <w:pPr>
+        <w:tabs>
+          <w:tab w:val="num" w:pos="1440"/>
+        </w:tabs>
+        <w:ind w:left="1440" w:hanging="360"/>
+      </w:pPr>
+      <w:rPr>
+        <w:rFonts w:ascii="Courier New" w:hAnsi="Courier New" w:hint="default"/>
+        <w:sz w:val="20"/>
+      </w:rPr>
+    </w:lvl>
+    <w:lvl w:ilvl="2" w:tentative="1">
+      <w:start w:val="1"/>
+      <w:numFmt w:val="bullet"/>
+      <w:lvlText w:val=""/>
+      <w:lvlJc w:val="left"/>
+      <w:pPr>
+        <w:tabs>
+          <w:tab w:val="num" w:pos="2160"/>
+        </w:tabs>
+        <w:ind w:left="2160" w:hanging="360"/>
+      </w:pPr>
+      <w:rPr>
+        <w:rFonts w:ascii="Wingdings" w:hAnsi="Wingdings" w:hint="default"/>
+        <w:sz w:val="20"/>
+      </w:rPr>
+    </w:lvl>
+    <w:lvl w:ilvl="3" w:tentative="1">
+      <w:start w:val="1"/>
+      <w:numFmt w:val="bullet"/>
+      <w:lvlText w:val=""/>
+      <w:lvlJc w:val="left"/>
+      <w:pPr>
+        <w:tabs>
+          <w:tab w:val="num" w:pos="2880"/>
+        </w:tabs>
+        <w:ind w:left="2880" w:hanging="360"/>
+      </w:pPr>
+      <w:rPr>
+        <w:rFonts w:ascii="Wingdings" w:hAnsi="Wingdings" w:hint="default"/>
+        <w:sz w:val="20"/>
+      </w:rPr>
+    </w:lvl>
+    <w:lvl w:ilvl="4" w:tentative="1">
+      <w:start w:val="1"/>
+      <w:numFmt w:val="bullet"/>
+      <w:lvlText w:val=""/>
+      <w:lvlJc w:val="left"/>
+      <w:pPr>
+        <w:tabs>
+          <w:tab w:val="num" w:pos="3600"/>
+        </w:tabs>
+        <w:ind w:left="3600" w:hanging="360"/>
+      </w:pPr>
+      <w:rPr>
+        <w:rFonts w:ascii="Wingdings" w:hAnsi="Wingdings" w:hint="default"/>
+        <w:sz w:val="20"/>
+      </w:rPr>
+    </w:lvl>
+    <w:lvl w:ilvl="5" w:tentative="1">
+      <w:start w:val="1"/>
+      <w:numFmt w:val="bullet"/>
+      <w:lvlText w:val=""/>
+      <w:lvlJc w:val="left"/>
+      <w:pPr>
+        <w:tabs>
+          <w:tab w:val="num" w:pos="4320"/>
+        </w:tabs>
+        <w:ind w:left="4320" w:hanging="360"/>
+      </w:pPr>
+      <w:rPr>
+        <w:rFonts w:ascii="Wingdings" w:hAnsi="Wingdings" w:hint="default"/>
+        <w:sz w:val="20"/>
+      </w:rPr>
+    </w:lvl>
+    <w:lvl w:ilvl="6" w:tentative="1">
+      <w:start w:val="1"/>
+      <w:numFmt w:val="bullet"/>
+      <w:lvlText w:val=""/>
+      <w:lvlJc w:val="left"/>
+      <w:pPr>
+        <w:tabs>
+          <w:tab w:val="num" w:pos="5040"/>
+        </w:tabs>
+        <w:ind w:left="5040" w:hanging="360"/>
+      </w:pPr>
+      <w:rPr>
+        <w:rFonts w:ascii="Wingdings" w:hAnsi="Wingdings" w:hint="default"/>
+        <w:sz w:val="20"/>
+      </w:rPr>
+    </w:lvl>
+    <w:lvl w:ilvl="7" w:tentative="1">
+      <w:start w:val="1"/>
+      <w:numFmt w:val="bullet"/>
+      <w:lvlText w:val=""/>
+      <w:lvlJc w:val="left"/>
+      <w:pPr>
+        <w:tabs>
+          <w:tab w:val="num" w:pos="5760"/>
+        </w:tabs>
+        <w:ind w:left="5760" w:hanging="360"/>
+      </w:pPr>
+      <w:rPr>
+        <w:rFonts w:ascii="Wingdings" w:hAnsi="Wingdings" w:hint="default"/>
+        <w:sz w:val="20"/>
+      </w:rPr>
+    </w:lvl>
+    <w:lvl w:ilvl="8" w:tentative="1">
+      <w:start w:val="1"/>
+      <w:numFmt w:val="bullet"/>
+      <w:lvlText w:val=""/>
+      <w:lvlJc w:val="left"/>
+      <w:pPr>
+        <w:tabs>
+          <w:tab w:val="num" w:pos="6480"/>
+        </w:tabs>
+        <w:ind w:left="6480" w:hanging="360"/>
+      </w:pPr>
+      <w:rPr>
+        <w:rFonts w:ascii="Wingdings" w:hAnsi="Wingdings" w:hint="default"/>
+        <w:sz w:val="20"/>
+      </w:rPr>
+    </w:lvl>
+  </w:abstractNum>
+  <w:abstractNum w:abstractNumId="9" w15:restartNumberingAfterBreak="0">
+    <w:nsid w:val="1B46711D"/>
+    <w:multiLevelType w:val="multilevel"/>
+    <w:tmpl w:val="76146DC6"/>
+    <w:lvl w:ilvl="0">
+      <w:start w:val="1"/>
+      <w:numFmt w:val="bullet"/>
+      <w:lvlText w:val=""/>
+      <w:lvlJc w:val="left"/>
+      <w:pPr>
+        <w:tabs>
+          <w:tab w:val="num" w:pos="720"/>
+        </w:tabs>
+        <w:ind w:left="720" w:hanging="360"/>
+      </w:pPr>
+      <w:rPr>
+        <w:rFonts w:ascii="Symbol" w:hAnsi="Symbol" w:hint="default"/>
+        <w:sz w:val="20"/>
+      </w:rPr>
+    </w:lvl>
+    <w:lvl w:ilvl="1" w:tentative="1">
+      <w:start w:val="1"/>
+      <w:numFmt w:val="bullet"/>
+      <w:lvlText w:val="o"/>
+      <w:lvlJc w:val="left"/>
+      <w:pPr>
+        <w:tabs>
+          <w:tab w:val="num" w:pos="1440"/>
+        </w:tabs>
+        <w:ind w:left="1440" w:hanging="360"/>
+      </w:pPr>
+      <w:rPr>
+        <w:rFonts w:ascii="Courier New" w:hAnsi="Courier New" w:hint="default"/>
+        <w:sz w:val="20"/>
+      </w:rPr>
+    </w:lvl>
+    <w:lvl w:ilvl="2" w:tentative="1">
+      <w:start w:val="1"/>
+      <w:numFmt w:val="bullet"/>
+      <w:lvlText w:val=""/>
+      <w:lvlJc w:val="left"/>
+      <w:pPr>
+        <w:tabs>
+          <w:tab w:val="num" w:pos="2160"/>
+        </w:tabs>
+        <w:ind w:left="2160" w:hanging="360"/>
+      </w:pPr>
+      <w:rPr>
+        <w:rFonts w:ascii="Wingdings" w:hAnsi="Wingdings" w:hint="default"/>
+        <w:sz w:val="20"/>
+      </w:rPr>
+    </w:lvl>
+    <w:lvl w:ilvl="3" w:tentative="1">
+      <w:start w:val="1"/>
+      <w:numFmt w:val="bullet"/>
+      <w:lvlText w:val=""/>
+      <w:lvlJc w:val="left"/>
+      <w:pPr>
+        <w:tabs>
+          <w:tab w:val="num" w:pos="2880"/>
+        </w:tabs>
+        <w:ind w:left="2880" w:hanging="360"/>
+      </w:pPr>
+      <w:rPr>
+        <w:rFonts w:ascii="Wingdings" w:hAnsi="Wingdings" w:hint="default"/>
+        <w:sz w:val="20"/>
+      </w:rPr>
+    </w:lvl>
+    <w:lvl w:ilvl="4" w:tentative="1">
+      <w:start w:val="1"/>
+      <w:numFmt w:val="bullet"/>
+      <w:lvlText w:val=""/>
+      <w:lvlJc w:val="left"/>
+      <w:pPr>
+        <w:tabs>
+          <w:tab w:val="num" w:pos="3600"/>
+        </w:tabs>
+        <w:ind w:left="3600" w:hanging="360"/>
+      </w:pPr>
+      <w:rPr>
+        <w:rFonts w:ascii="Wingdings" w:hAnsi="Wingdings" w:hint="default"/>
+        <w:sz w:val="20"/>
+      </w:rPr>
+    </w:lvl>
+    <w:lvl w:ilvl="5" w:tentative="1">
+      <w:start w:val="1"/>
+      <w:numFmt w:val="bullet"/>
+      <w:lvlText w:val=""/>
+      <w:lvlJc w:val="left"/>
+      <w:pPr>
+        <w:tabs>
+          <w:tab w:val="num" w:pos="4320"/>
+        </w:tabs>
+        <w:ind w:left="4320" w:hanging="360"/>
+      </w:pPr>
+      <w:rPr>
+        <w:rFonts w:ascii="Wingdings" w:hAnsi="Wingdings" w:hint="default"/>
+        <w:sz w:val="20"/>
+      </w:rPr>
+    </w:lvl>
+    <w:lvl w:ilvl="6" w:tentative="1">
+      <w:start w:val="1"/>
+      <w:numFmt w:val="bullet"/>
+      <w:lvlText w:val=""/>
+      <w:lvlJc w:val="left"/>
+      <w:pPr>
+        <w:tabs>
+          <w:tab w:val="num" w:pos="5040"/>
+        </w:tabs>
+        <w:ind w:left="5040" w:hanging="360"/>
+      </w:pPr>
+      <w:rPr>
+        <w:rFonts w:ascii="Wingdings" w:hAnsi="Wingdings" w:hint="default"/>
+        <w:sz w:val="20"/>
+      </w:rPr>
+    </w:lvl>
+    <w:lvl w:ilvl="7" w:tentative="1">
+      <w:start w:val="1"/>
+      <w:numFmt w:val="bullet"/>
+      <w:lvlText w:val=""/>
+      <w:lvlJc w:val="left"/>
+      <w:pPr>
+        <w:tabs>
+          <w:tab w:val="num" w:pos="5760"/>
+        </w:tabs>
+        <w:ind w:left="5760" w:hanging="360"/>
+      </w:pPr>
+      <w:rPr>
+        <w:rFonts w:ascii="Wingdings" w:hAnsi="Wingdings" w:hint="default"/>
+        <w:sz w:val="20"/>
+      </w:rPr>
+    </w:lvl>
+    <w:lvl w:ilvl="8" w:tentative="1">
+      <w:start w:val="1"/>
+      <w:numFmt w:val="bullet"/>
+      <w:lvlText w:val=""/>
+      <w:lvlJc w:val="left"/>
+      <w:pPr>
+        <w:tabs>
+          <w:tab w:val="num" w:pos="6480"/>
+        </w:tabs>
+        <w:ind w:left="6480" w:hanging="360"/>
+      </w:pPr>
+      <w:rPr>
+        <w:rFonts w:ascii="Wingdings" w:hAnsi="Wingdings" w:hint="default"/>
+        <w:sz w:val="20"/>
+      </w:rPr>
+    </w:lvl>
+  </w:abstractNum>
+  <w:abstractNum w:abstractNumId="10" w15:restartNumberingAfterBreak="0">
     <w:nsid w:val="20866A0B"/>
     <w:multiLevelType w:val="hybridMultilevel"/>
     <w:tmpl w:val="5BB6AE2A"/>
@@ -4235,7 +11227,7 @@
       </w:pPr>
     </w:lvl>
   </w:abstractNum>
-  <w:abstractNum w:abstractNumId="6">
+  <w:abstractNum w:abstractNumId="11" w15:restartNumberingAfterBreak="0">
     <w:nsid w:val="22346625"/>
     <w:multiLevelType w:val="multilevel"/>
     <w:tmpl w:val="BE5C7EF6"/>
@@ -4384,7 +11376,7 @@
       </w:rPr>
     </w:lvl>
   </w:abstractNum>
-  <w:abstractNum w:abstractNumId="7">
+  <w:abstractNum w:abstractNumId="12" w15:restartNumberingAfterBreak="0">
     <w:nsid w:val="232D271A"/>
     <w:multiLevelType w:val="multilevel"/>
     <w:tmpl w:val="930C9B7C"/>
@@ -4533,7 +11525,7 @@
       </w:rPr>
     </w:lvl>
   </w:abstractNum>
-  <w:abstractNum w:abstractNumId="8">
+  <w:abstractNum w:abstractNumId="13" w15:restartNumberingAfterBreak="0">
     <w:nsid w:val="28FE4C7C"/>
     <w:multiLevelType w:val="hybridMultilevel"/>
     <w:tmpl w:val="826873F6"/>
@@ -4622,7 +11614,7 @@
       </w:pPr>
     </w:lvl>
   </w:abstractNum>
-  <w:abstractNum w:abstractNumId="9">
+  <w:abstractNum w:abstractNumId="14" w15:restartNumberingAfterBreak="0">
     <w:nsid w:val="2A19452E"/>
     <w:multiLevelType w:val="multilevel"/>
     <w:tmpl w:val="77545814"/>
@@ -4771,7 +11763,7 @@
       </w:rPr>
     </w:lvl>
   </w:abstractNum>
-  <w:abstractNum w:abstractNumId="10">
+  <w:abstractNum w:abstractNumId="15" w15:restartNumberingAfterBreak="0">
     <w:nsid w:val="2A495BFA"/>
     <w:multiLevelType w:val="multilevel"/>
     <w:tmpl w:val="791A721C"/>
@@ -4920,7 +11912,7 @@
       </w:rPr>
     </w:lvl>
   </w:abstractNum>
-  <w:abstractNum w:abstractNumId="11">
+  <w:abstractNum w:abstractNumId="16" w15:restartNumberingAfterBreak="0">
     <w:nsid w:val="316A627A"/>
     <w:multiLevelType w:val="multilevel"/>
     <w:tmpl w:val="468E110A"/>
@@ -5034,7 +12026,7 @@
       </w:rPr>
     </w:lvl>
   </w:abstractNum>
-  <w:abstractNum w:abstractNumId="12">
+  <w:abstractNum w:abstractNumId="17" w15:restartNumberingAfterBreak="0">
     <w:nsid w:val="31D20F45"/>
     <w:multiLevelType w:val="multilevel"/>
     <w:tmpl w:val="6B9837F6"/>
@@ -5148,7 +12140,7 @@
       </w:rPr>
     </w:lvl>
   </w:abstractNum>
-  <w:abstractNum w:abstractNumId="13">
+  <w:abstractNum w:abstractNumId="18" w15:restartNumberingAfterBreak="0">
     <w:nsid w:val="35D32FD7"/>
     <w:multiLevelType w:val="multilevel"/>
     <w:tmpl w:val="F3B28AA0"/>
@@ -5261,7 +12253,7 @@
       </w:rPr>
     </w:lvl>
   </w:abstractNum>
-  <w:abstractNum w:abstractNumId="14">
+  <w:abstractNum w:abstractNumId="19" w15:restartNumberingAfterBreak="0">
     <w:nsid w:val="3ADF475E"/>
     <w:multiLevelType w:val="multilevel"/>
     <w:tmpl w:val="41468F68"/>
@@ -5375,7 +12367,7 @@
       </w:rPr>
     </w:lvl>
   </w:abstractNum>
-  <w:abstractNum w:abstractNumId="15">
+  <w:abstractNum w:abstractNumId="20" w15:restartNumberingAfterBreak="0">
     <w:nsid w:val="3D64641F"/>
     <w:multiLevelType w:val="multilevel"/>
     <w:tmpl w:val="AF5E46C8"/>
@@ -5488,7 +12480,7 @@
       </w:rPr>
     </w:lvl>
   </w:abstractNum>
-  <w:abstractNum w:abstractNumId="16">
+  <w:abstractNum w:abstractNumId="21" w15:restartNumberingAfterBreak="0">
     <w:nsid w:val="3F834F5A"/>
     <w:multiLevelType w:val="hybridMultilevel"/>
     <w:tmpl w:val="FB42AA40"/>
@@ -5601,7 +12593,7 @@
       </w:rPr>
     </w:lvl>
   </w:abstractNum>
-  <w:abstractNum w:abstractNumId="17">
+  <w:abstractNum w:abstractNumId="22" w15:restartNumberingAfterBreak="0">
     <w:nsid w:val="409C584A"/>
     <w:multiLevelType w:val="multilevel"/>
     <w:tmpl w:val="C76E4E56"/>
@@ -5750,7 +12742,7 @@
       </w:rPr>
     </w:lvl>
   </w:abstractNum>
-  <w:abstractNum w:abstractNumId="18">
+  <w:abstractNum w:abstractNumId="23" w15:restartNumberingAfterBreak="0">
     <w:nsid w:val="41DE32B1"/>
     <w:multiLevelType w:val="multilevel"/>
     <w:tmpl w:val="D3C4BB68"/>
@@ -5863,7 +12855,7 @@
       </w:pPr>
     </w:lvl>
   </w:abstractNum>
-  <w:abstractNum w:abstractNumId="19">
+  <w:abstractNum w:abstractNumId="24" w15:restartNumberingAfterBreak="0">
     <w:nsid w:val="459D55A3"/>
     <w:multiLevelType w:val="multilevel"/>
     <w:tmpl w:val="6B9837F6"/>
@@ -5977,7 +12969,7 @@
       </w:rPr>
     </w:lvl>
   </w:abstractNum>
-  <w:abstractNum w:abstractNumId="20">
+  <w:abstractNum w:abstractNumId="25" w15:restartNumberingAfterBreak="0">
     <w:nsid w:val="4CC02A30"/>
     <w:multiLevelType w:val="hybridMultilevel"/>
     <w:tmpl w:val="86B8C0D0"/>
@@ -6063,7 +13055,156 @@
       </w:pPr>
     </w:lvl>
   </w:abstractNum>
-  <w:abstractNum w:abstractNumId="21">
+  <w:abstractNum w:abstractNumId="26" w15:restartNumberingAfterBreak="0">
+    <w:nsid w:val="512F2DDA"/>
+    <w:multiLevelType w:val="multilevel"/>
+    <w:tmpl w:val="74961890"/>
+    <w:lvl w:ilvl="0">
+      <w:start w:val="1"/>
+      <w:numFmt w:val="bullet"/>
+      <w:lvlText w:val=""/>
+      <w:lvlJc w:val="left"/>
+      <w:pPr>
+        <w:tabs>
+          <w:tab w:val="num" w:pos="720"/>
+        </w:tabs>
+        <w:ind w:left="720" w:hanging="360"/>
+      </w:pPr>
+      <w:rPr>
+        <w:rFonts w:ascii="Symbol" w:hAnsi="Symbol" w:hint="default"/>
+        <w:sz w:val="20"/>
+      </w:rPr>
+    </w:lvl>
+    <w:lvl w:ilvl="1" w:tentative="1">
+      <w:start w:val="1"/>
+      <w:numFmt w:val="bullet"/>
+      <w:lvlText w:val="o"/>
+      <w:lvlJc w:val="left"/>
+      <w:pPr>
+        <w:tabs>
+          <w:tab w:val="num" w:pos="1440"/>
+        </w:tabs>
+        <w:ind w:left="1440" w:hanging="360"/>
+      </w:pPr>
+      <w:rPr>
+        <w:rFonts w:ascii="Courier New" w:hAnsi="Courier New" w:hint="default"/>
+        <w:sz w:val="20"/>
+      </w:rPr>
+    </w:lvl>
+    <w:lvl w:ilvl="2" w:tentative="1">
+      <w:start w:val="1"/>
+      <w:numFmt w:val="bullet"/>
+      <w:lvlText w:val=""/>
+      <w:lvlJc w:val="left"/>
+      <w:pPr>
+        <w:tabs>
+          <w:tab w:val="num" w:pos="2160"/>
+        </w:tabs>
+        <w:ind w:left="2160" w:hanging="360"/>
+      </w:pPr>
+      <w:rPr>
+        <w:rFonts w:ascii="Wingdings" w:hAnsi="Wingdings" w:hint="default"/>
+        <w:sz w:val="20"/>
+      </w:rPr>
+    </w:lvl>
+    <w:lvl w:ilvl="3" w:tentative="1">
+      <w:start w:val="1"/>
+      <w:numFmt w:val="bullet"/>
+      <w:lvlText w:val=""/>
+      <w:lvlJc w:val="left"/>
+      <w:pPr>
+        <w:tabs>
+          <w:tab w:val="num" w:pos="2880"/>
+        </w:tabs>
+        <w:ind w:left="2880" w:hanging="360"/>
+      </w:pPr>
+      <w:rPr>
+        <w:rFonts w:ascii="Wingdings" w:hAnsi="Wingdings" w:hint="default"/>
+        <w:sz w:val="20"/>
+      </w:rPr>
+    </w:lvl>
+    <w:lvl w:ilvl="4" w:tentative="1">
+      <w:start w:val="1"/>
+      <w:numFmt w:val="bullet"/>
+      <w:lvlText w:val=""/>
+      <w:lvlJc w:val="left"/>
+      <w:pPr>
+        <w:tabs>
+          <w:tab w:val="num" w:pos="3600"/>
+        </w:tabs>
+        <w:ind w:left="3600" w:hanging="360"/>
+      </w:pPr>
+      <w:rPr>
+        <w:rFonts w:ascii="Wingdings" w:hAnsi="Wingdings" w:hint="default"/>
+        <w:sz w:val="20"/>
+      </w:rPr>
+    </w:lvl>
+    <w:lvl w:ilvl="5" w:tentative="1">
+      <w:start w:val="1"/>
+      <w:numFmt w:val="bullet"/>
+      <w:lvlText w:val=""/>
+      <w:lvlJc w:val="left"/>
+      <w:pPr>
+        <w:tabs>
+          <w:tab w:val="num" w:pos="4320"/>
+        </w:tabs>
+        <w:ind w:left="4320" w:hanging="360"/>
+      </w:pPr>
+      <w:rPr>
+        <w:rFonts w:ascii="Wingdings" w:hAnsi="Wingdings" w:hint="default"/>
+        <w:sz w:val="20"/>
+      </w:rPr>
+    </w:lvl>
+    <w:lvl w:ilvl="6" w:tentative="1">
+      <w:start w:val="1"/>
+      <w:numFmt w:val="bullet"/>
+      <w:lvlText w:val=""/>
+      <w:lvlJc w:val="left"/>
+      <w:pPr>
+        <w:tabs>
+          <w:tab w:val="num" w:pos="5040"/>
+        </w:tabs>
+        <w:ind w:left="5040" w:hanging="360"/>
+      </w:pPr>
+      <w:rPr>
+        <w:rFonts w:ascii="Wingdings" w:hAnsi="Wingdings" w:hint="default"/>
+        <w:sz w:val="20"/>
+      </w:rPr>
+    </w:lvl>
+    <w:lvl w:ilvl="7" w:tentative="1">
+      <w:start w:val="1"/>
+      <w:numFmt w:val="bullet"/>
+      <w:lvlText w:val=""/>
+      <w:lvlJc w:val="left"/>
+      <w:pPr>
+        <w:tabs>
+          <w:tab w:val="num" w:pos="5760"/>
+        </w:tabs>
+        <w:ind w:left="5760" w:hanging="360"/>
+      </w:pPr>
+      <w:rPr>
+        <w:rFonts w:ascii="Wingdings" w:hAnsi="Wingdings" w:hint="default"/>
+        <w:sz w:val="20"/>
+      </w:rPr>
+    </w:lvl>
+    <w:lvl w:ilvl="8" w:tentative="1">
+      <w:start w:val="1"/>
+      <w:numFmt w:val="bullet"/>
+      <w:lvlText w:val=""/>
+      <w:lvlJc w:val="left"/>
+      <w:pPr>
+        <w:tabs>
+          <w:tab w:val="num" w:pos="6480"/>
+        </w:tabs>
+        <w:ind w:left="6480" w:hanging="360"/>
+      </w:pPr>
+      <w:rPr>
+        <w:rFonts w:ascii="Wingdings" w:hAnsi="Wingdings" w:hint="default"/>
+        <w:sz w:val="20"/>
+      </w:rPr>
+    </w:lvl>
+  </w:abstractNum>
+  <w:abstractNum w:abstractNumId="27" w15:restartNumberingAfterBreak="0">
     <w:nsid w:val="527E7257"/>
     <w:multiLevelType w:val="multilevel"/>
     <w:tmpl w:val="6B9837F6"/>
@@ -6177,7 +13318,7 @@
       </w:rPr>
     </w:lvl>
   </w:abstractNum>
-  <w:abstractNum w:abstractNumId="22">
+  <w:abstractNum w:abstractNumId="28" w15:restartNumberingAfterBreak="0">
     <w:nsid w:val="54CC59FF"/>
     <w:multiLevelType w:val="hybridMultilevel"/>
     <w:tmpl w:val="B83084F6"/>
@@ -6267,7 +13408,7 @@
       </w:pPr>
     </w:lvl>
   </w:abstractNum>
-  <w:abstractNum w:abstractNumId="23">
+  <w:abstractNum w:abstractNumId="29" w15:restartNumberingAfterBreak="0">
     <w:nsid w:val="58D52BDF"/>
     <w:multiLevelType w:val="multilevel"/>
     <w:tmpl w:val="6B9837F6"/>
@@ -6381,7 +13522,7 @@
       </w:rPr>
     </w:lvl>
   </w:abstractNum>
-  <w:abstractNum w:abstractNumId="24">
+  <w:abstractNum w:abstractNumId="30" w15:restartNumberingAfterBreak="0">
     <w:nsid w:val="5A425359"/>
     <w:multiLevelType w:val="multilevel"/>
     <w:tmpl w:val="6B9837F6"/>
@@ -6495,7 +13636,7 @@
       </w:rPr>
     </w:lvl>
   </w:abstractNum>
-  <w:abstractNum w:abstractNumId="25">
+  <w:abstractNum w:abstractNumId="31" w15:restartNumberingAfterBreak="0">
     <w:nsid w:val="5DD3326A"/>
     <w:multiLevelType w:val="multilevel"/>
     <w:tmpl w:val="7A9C31DA"/>
@@ -6644,7 +13785,273 @@
       </w:rPr>
     </w:lvl>
   </w:abstractNum>
-  <w:abstractNum w:abstractNumId="26">
+  <w:abstractNum w:abstractNumId="32" w15:restartNumberingAfterBreak="0">
+    <w:nsid w:val="5E30126C"/>
+    <w:multiLevelType w:val="multilevel"/>
+    <w:tmpl w:val="C32025BA"/>
+    <w:lvl w:ilvl="0">
+      <w:start w:val="1"/>
+      <w:numFmt w:val="bullet"/>
+      <w:lvlText w:val=""/>
+      <w:lvlJc w:val="left"/>
+      <w:pPr>
+        <w:tabs>
+          <w:tab w:val="num" w:pos="720"/>
+        </w:tabs>
+        <w:ind w:left="720" w:hanging="360"/>
+      </w:pPr>
+      <w:rPr>
+        <w:rFonts w:ascii="Symbol" w:hAnsi="Symbol" w:hint="default"/>
+        <w:sz w:val="20"/>
+      </w:rPr>
+    </w:lvl>
+    <w:lvl w:ilvl="1" w:tentative="1">
+      <w:start w:val="1"/>
+      <w:numFmt w:val="bullet"/>
+      <w:lvlText w:val="o"/>
+      <w:lvlJc w:val="left"/>
+      <w:pPr>
+        <w:tabs>
+          <w:tab w:val="num" w:pos="1440"/>
+        </w:tabs>
+        <w:ind w:left="1440" w:hanging="360"/>
+      </w:pPr>
+      <w:rPr>
+        <w:rFonts w:ascii="Courier New" w:hAnsi="Courier New" w:hint="default"/>
+        <w:sz w:val="20"/>
+      </w:rPr>
+    </w:lvl>
+    <w:lvl w:ilvl="2" w:tentative="1">
+      <w:start w:val="1"/>
+      <w:numFmt w:val="bullet"/>
+      <w:lvlText w:val=""/>
+      <w:lvlJc w:val="left"/>
+      <w:pPr>
+        <w:tabs>
+          <w:tab w:val="num" w:pos="2160"/>
+        </w:tabs>
+        <w:ind w:left="2160" w:hanging="360"/>
+      </w:pPr>
+      <w:rPr>
+        <w:rFonts w:ascii="Wingdings" w:hAnsi="Wingdings" w:hint="default"/>
+        <w:sz w:val="20"/>
+      </w:rPr>
+    </w:lvl>
+    <w:lvl w:ilvl="3" w:tentative="1">
+      <w:start w:val="1"/>
+      <w:numFmt w:val="bullet"/>
+      <w:lvlText w:val=""/>
+      <w:lvlJc w:val="left"/>
+      <w:pPr>
+        <w:tabs>
+          <w:tab w:val="num" w:pos="2880"/>
+        </w:tabs>
+        <w:ind w:left="2880" w:hanging="360"/>
+      </w:pPr>
+      <w:rPr>
+        <w:rFonts w:ascii="Wingdings" w:hAnsi="Wingdings" w:hint="default"/>
+        <w:sz w:val="20"/>
+      </w:rPr>
+    </w:lvl>
+    <w:lvl w:ilvl="4" w:tentative="1">
+      <w:start w:val="1"/>
+      <w:numFmt w:val="bullet"/>
+      <w:lvlText w:val=""/>
+      <w:lvlJc w:val="left"/>
+      <w:pPr>
+        <w:tabs>
+          <w:tab w:val="num" w:pos="3600"/>
+        </w:tabs>
+        <w:ind w:left="3600" w:hanging="360"/>
+      </w:pPr>
+      <w:rPr>
+        <w:rFonts w:ascii="Wingdings" w:hAnsi="Wingdings" w:hint="default"/>
+        <w:sz w:val="20"/>
+      </w:rPr>
+    </w:lvl>
+    <w:lvl w:ilvl="5" w:tentative="1">
+      <w:start w:val="1"/>
+      <w:numFmt w:val="bullet"/>
+      <w:lvlText w:val=""/>
+      <w:lvlJc w:val="left"/>
+      <w:pPr>
+        <w:tabs>
+          <w:tab w:val="num" w:pos="4320"/>
+        </w:tabs>
+        <w:ind w:left="4320" w:hanging="360"/>
+      </w:pPr>
+      <w:rPr>
+        <w:rFonts w:ascii="Wingdings" w:hAnsi="Wingdings" w:hint="default"/>
+        <w:sz w:val="20"/>
+      </w:rPr>
+    </w:lvl>
+    <w:lvl w:ilvl="6" w:tentative="1">
+      <w:start w:val="1"/>
+      <w:numFmt w:val="bullet"/>
+      <w:lvlText w:val=""/>
+      <w:lvlJc w:val="left"/>
+      <w:pPr>
+        <w:tabs>
+          <w:tab w:val="num" w:pos="5040"/>
+        </w:tabs>
+        <w:ind w:left="5040" w:hanging="360"/>
+      </w:pPr>
+      <w:rPr>
+        <w:rFonts w:ascii="Wingdings" w:hAnsi="Wingdings" w:hint="default"/>
+        <w:sz w:val="20"/>
+      </w:rPr>
+    </w:lvl>
+    <w:lvl w:ilvl="7" w:tentative="1">
+      <w:start w:val="1"/>
+      <w:numFmt w:val="bullet"/>
+      <w:lvlText w:val=""/>
+      <w:lvlJc w:val="left"/>
+      <w:pPr>
+        <w:tabs>
+          <w:tab w:val="num" w:pos="5760"/>
+        </w:tabs>
+        <w:ind w:left="5760" w:hanging="360"/>
+      </w:pPr>
+      <w:rPr>
+        <w:rFonts w:ascii="Wingdings" w:hAnsi="Wingdings" w:hint="default"/>
+        <w:sz w:val="20"/>
+      </w:rPr>
+    </w:lvl>
+    <w:lvl w:ilvl="8" w:tentative="1">
+      <w:start w:val="1"/>
+      <w:numFmt w:val="bullet"/>
+      <w:lvlText w:val=""/>
+      <w:lvlJc w:val="left"/>
+      <w:pPr>
+        <w:tabs>
+          <w:tab w:val="num" w:pos="6480"/>
+        </w:tabs>
+        <w:ind w:left="6480" w:hanging="360"/>
+      </w:pPr>
+      <w:rPr>
+        <w:rFonts w:ascii="Wingdings" w:hAnsi="Wingdings" w:hint="default"/>
+        <w:sz w:val="20"/>
+      </w:rPr>
+    </w:lvl>
+  </w:abstractNum>
+  <w:abstractNum w:abstractNumId="33" w15:restartNumberingAfterBreak="0">
+    <w:nsid w:val="5F7F61FB"/>
+    <w:multiLevelType w:val="multilevel"/>
+    <w:tmpl w:val="330CC66E"/>
+    <w:lvl w:ilvl="0">
+      <w:start w:val="1"/>
+      <w:numFmt w:val="decimal"/>
+      <w:lvlText w:val="%1."/>
+      <w:lvlJc w:val="left"/>
+      <w:pPr>
+        <w:tabs>
+          <w:tab w:val="num" w:pos="720"/>
+        </w:tabs>
+        <w:ind w:left="720" w:hanging="360"/>
+      </w:pPr>
+    </w:lvl>
+    <w:lvl w:ilvl="1">
+      <w:start w:val="1"/>
+      <w:numFmt w:val="bullet"/>
+      <w:lvlText w:val="o"/>
+      <w:lvlJc w:val="left"/>
+      <w:pPr>
+        <w:tabs>
+          <w:tab w:val="num" w:pos="1440"/>
+        </w:tabs>
+        <w:ind w:left="1440" w:hanging="360"/>
+      </w:pPr>
+      <w:rPr>
+        <w:rFonts w:ascii="Courier New" w:hAnsi="Courier New" w:hint="default"/>
+        <w:sz w:val="20"/>
+      </w:rPr>
+    </w:lvl>
+    <w:lvl w:ilvl="2" w:tentative="1">
+      <w:start w:val="1"/>
+      <w:numFmt w:val="decimal"/>
+      <w:lvlText w:val="%3."/>
+      <w:lvlJc w:val="left"/>
+      <w:pPr>
+        <w:tabs>
+          <w:tab w:val="num" w:pos="2160"/>
+        </w:tabs>
+        <w:ind w:left="2160" w:hanging="360"/>
+      </w:pPr>
+    </w:lvl>
+    <w:lvl w:ilvl="3" w:tentative="1">
+      <w:start w:val="1"/>
+      <w:numFmt w:val="decimal"/>
+      <w:lvlText w:val="%4."/>
+      <w:lvlJc w:val="left"/>
+      <w:pPr>
+        <w:tabs>
+          <w:tab w:val="num" w:pos="2880"/>
+        </w:tabs>
+        <w:ind w:left="2880" w:hanging="360"/>
+      </w:pPr>
+    </w:lvl>
+    <w:lvl w:ilvl="4" w:tentative="1">
+      <w:start w:val="1"/>
+      <w:numFmt w:val="decimal"/>
+      <w:lvlText w:val="%5."/>
+      <w:lvlJc w:val="left"/>
+      <w:pPr>
+        <w:tabs>
+          <w:tab w:val="num" w:pos="3600"/>
+        </w:tabs>
+        <w:ind w:left="3600" w:hanging="360"/>
+      </w:pPr>
+    </w:lvl>
+    <w:lvl w:ilvl="5" w:tentative="1">
+      <w:start w:val="1"/>
+      <w:numFmt w:val="decimal"/>
+      <w:lvlText w:val="%6."/>
+      <w:lvlJc w:val="left"/>
+      <w:pPr>
+        <w:tabs>
+          <w:tab w:val="num" w:pos="4320"/>
+        </w:tabs>
+        <w:ind w:left="4320" w:hanging="360"/>
+      </w:pPr>
+    </w:lvl>
+    <w:lvl w:ilvl="6" w:tentative="1">
+      <w:start w:val="1"/>
+      <w:numFmt w:val="decimal"/>
+      <w:lvlText w:val="%7."/>
+      <w:lvlJc w:val="left"/>
+      <w:pPr>
+        <w:tabs>
+          <w:tab w:val="num" w:pos="5040"/>
+        </w:tabs>
+        <w:ind w:left="5040" w:hanging="360"/>
+      </w:pPr>
+    </w:lvl>
+    <w:lvl w:ilvl="7" w:tentative="1">
+      <w:start w:val="1"/>
+      <w:numFmt w:val="decimal"/>
+      <w:lvlText w:val="%8."/>
+      <w:lvlJc w:val="left"/>
+      <w:pPr>
+        <w:tabs>
+          <w:tab w:val="num" w:pos="5760"/>
+        </w:tabs>
+        <w:ind w:left="5760" w:hanging="360"/>
+      </w:pPr>
+    </w:lvl>
+    <w:lvl w:ilvl="8" w:tentative="1">
+      <w:start w:val="1"/>
+      <w:numFmt w:val="decimal"/>
+      <w:lvlText w:val="%9."/>
+      <w:lvlJc w:val="left"/>
+      <w:pPr>
+        <w:tabs>
+          <w:tab w:val="num" w:pos="6480"/>
+        </w:tabs>
+        <w:ind w:left="6480" w:hanging="360"/>
+      </w:pPr>
+    </w:lvl>
+  </w:abstractNum>
+  <w:abstractNum w:abstractNumId="34" w15:restartNumberingAfterBreak="0">
     <w:nsid w:val="66FE7143"/>
     <w:multiLevelType w:val="hybridMultilevel"/>
     <w:tmpl w:val="5BB6AE2A"/>
@@ -6734,7 +14141,7 @@
       </w:pPr>
     </w:lvl>
   </w:abstractNum>
-  <w:abstractNum w:abstractNumId="27">
+  <w:abstractNum w:abstractNumId="35" w15:restartNumberingAfterBreak="0">
     <w:nsid w:val="6AF05171"/>
     <w:multiLevelType w:val="multilevel"/>
     <w:tmpl w:val="6B9837F6"/>
@@ -6848,7 +14255,7 @@
       </w:rPr>
     </w:lvl>
   </w:abstractNum>
-  <w:abstractNum w:abstractNumId="28">
+  <w:abstractNum w:abstractNumId="36" w15:restartNumberingAfterBreak="0">
     <w:nsid w:val="6C845BAE"/>
     <w:multiLevelType w:val="hybridMultilevel"/>
     <w:tmpl w:val="EAEE6340"/>
@@ -6937,7 +14344,7 @@
       </w:pPr>
     </w:lvl>
   </w:abstractNum>
-  <w:abstractNum w:abstractNumId="29">
+  <w:abstractNum w:abstractNumId="37" w15:restartNumberingAfterBreak="0">
     <w:nsid w:val="6CC76BB5"/>
     <w:multiLevelType w:val="multilevel"/>
     <w:tmpl w:val="E29E6094"/>
@@ -7051,7 +14458,7 @@
       </w:rPr>
     </w:lvl>
   </w:abstractNum>
-  <w:abstractNum w:abstractNumId="30">
+  <w:abstractNum w:abstractNumId="38" w15:restartNumberingAfterBreak="0">
     <w:nsid w:val="6CD7365C"/>
     <w:multiLevelType w:val="multilevel"/>
     <w:tmpl w:val="48762A20"/>
@@ -7164,7 +14571,7 @@
       </w:rPr>
     </w:lvl>
   </w:abstractNum>
-  <w:abstractNum w:abstractNumId="31">
+  <w:abstractNum w:abstractNumId="39" w15:restartNumberingAfterBreak="0">
     <w:nsid w:val="70263117"/>
     <w:multiLevelType w:val="hybridMultilevel"/>
     <w:tmpl w:val="5BB6AE2A"/>
@@ -7254,7 +14661,7 @@
       </w:pPr>
     </w:lvl>
   </w:abstractNum>
-  <w:abstractNum w:abstractNumId="32">
+  <w:abstractNum w:abstractNumId="40" w15:restartNumberingAfterBreak="0">
     <w:nsid w:val="71A35A22"/>
     <w:multiLevelType w:val="multilevel"/>
     <w:tmpl w:val="445A8038"/>
@@ -7340,7 +14747,156 @@
       </w:pPr>
     </w:lvl>
   </w:abstractNum>
-  <w:abstractNum w:abstractNumId="33">
+  <w:abstractNum w:abstractNumId="41" w15:restartNumberingAfterBreak="0">
+    <w:nsid w:val="7688061C"/>
+    <w:multiLevelType w:val="multilevel"/>
+    <w:tmpl w:val="02561466"/>
+    <w:lvl w:ilvl="0">
+      <w:start w:val="1"/>
+      <w:numFmt w:val="bullet"/>
+      <w:lvlText w:val=""/>
+      <w:lvlJc w:val="left"/>
+      <w:pPr>
+        <w:tabs>
+          <w:tab w:val="num" w:pos="720"/>
+        </w:tabs>
+        <w:ind w:left="720" w:hanging="360"/>
+      </w:pPr>
+      <w:rPr>
+        <w:rFonts w:ascii="Symbol" w:hAnsi="Symbol" w:hint="default"/>
+        <w:sz w:val="20"/>
+      </w:rPr>
+    </w:lvl>
+    <w:lvl w:ilvl="1">
+      <w:start w:val="1"/>
+      <w:numFmt w:val="bullet"/>
+      <w:lvlText w:val="o"/>
+      <w:lvlJc w:val="left"/>
+      <w:pPr>
+        <w:tabs>
+          <w:tab w:val="num" w:pos="1440"/>
+        </w:tabs>
+        <w:ind w:left="1440" w:hanging="360"/>
+      </w:pPr>
+      <w:rPr>
+        <w:rFonts w:ascii="Courier New" w:hAnsi="Courier New" w:hint="default"/>
+        <w:sz w:val="20"/>
+      </w:rPr>
+    </w:lvl>
+    <w:lvl w:ilvl="2" w:tentative="1">
+      <w:start w:val="1"/>
+      <w:numFmt w:val="bullet"/>
+      <w:lvlText w:val=""/>
+      <w:lvlJc w:val="left"/>
+      <w:pPr>
+        <w:tabs>
+          <w:tab w:val="num" w:pos="2160"/>
+        </w:tabs>
+        <w:ind w:left="2160" w:hanging="360"/>
+      </w:pPr>
+      <w:rPr>
+        <w:rFonts w:ascii="Wingdings" w:hAnsi="Wingdings" w:hint="default"/>
+        <w:sz w:val="20"/>
+      </w:rPr>
+    </w:lvl>
+    <w:lvl w:ilvl="3" w:tentative="1">
+      <w:start w:val="1"/>
+      <w:numFmt w:val="bullet"/>
+      <w:lvlText w:val=""/>
+      <w:lvlJc w:val="left"/>
+      <w:pPr>
+        <w:tabs>
+          <w:tab w:val="num" w:pos="2880"/>
+        </w:tabs>
+        <w:ind w:left="2880" w:hanging="360"/>
+      </w:pPr>
+      <w:rPr>
+        <w:rFonts w:ascii="Wingdings" w:hAnsi="Wingdings" w:hint="default"/>
+        <w:sz w:val="20"/>
+      </w:rPr>
+    </w:lvl>
+    <w:lvl w:ilvl="4" w:tentative="1">
+      <w:start w:val="1"/>
+      <w:numFmt w:val="bullet"/>
+      <w:lvlText w:val=""/>
+      <w:lvlJc w:val="left"/>
+      <w:pPr>
+        <w:tabs>
+          <w:tab w:val="num" w:pos="3600"/>
+        </w:tabs>
+        <w:ind w:left="3600" w:hanging="360"/>
+      </w:pPr>
+      <w:rPr>
+        <w:rFonts w:ascii="Wingdings" w:hAnsi="Wingdings" w:hint="default"/>
+        <w:sz w:val="20"/>
+      </w:rPr>
+    </w:lvl>
+    <w:lvl w:ilvl="5" w:tentative="1">
+      <w:start w:val="1"/>
+      <w:numFmt w:val="bullet"/>
+      <w:lvlText w:val=""/>
+      <w:lvlJc w:val="left"/>
+      <w:pPr>
+        <w:tabs>
+          <w:tab w:val="num" w:pos="4320"/>
+        </w:tabs>
+        <w:ind w:left="4320" w:hanging="360"/>
+      </w:pPr>
+      <w:rPr>
+        <w:rFonts w:ascii="Wingdings" w:hAnsi="Wingdings" w:hint="default"/>
+        <w:sz w:val="20"/>
+      </w:rPr>
+    </w:lvl>
+    <w:lvl w:ilvl="6" w:tentative="1">
+      <w:start w:val="1"/>
+      <w:numFmt w:val="bullet"/>
+      <w:lvlText w:val=""/>
+      <w:lvlJc w:val="left"/>
+      <w:pPr>
+        <w:tabs>
+          <w:tab w:val="num" w:pos="5040"/>
+        </w:tabs>
+        <w:ind w:left="5040" w:hanging="360"/>
+      </w:pPr>
+      <w:rPr>
+        <w:rFonts w:ascii="Wingdings" w:hAnsi="Wingdings" w:hint="default"/>
+        <w:sz w:val="20"/>
+      </w:rPr>
+    </w:lvl>
+    <w:lvl w:ilvl="7" w:tentative="1">
+      <w:start w:val="1"/>
+      <w:numFmt w:val="bullet"/>
+      <w:lvlText w:val=""/>
+      <w:lvlJc w:val="left"/>
+      <w:pPr>
+        <w:tabs>
+          <w:tab w:val="num" w:pos="5760"/>
+        </w:tabs>
+        <w:ind w:left="5760" w:hanging="360"/>
+      </w:pPr>
+      <w:rPr>
+        <w:rFonts w:ascii="Wingdings" w:hAnsi="Wingdings" w:hint="default"/>
+        <w:sz w:val="20"/>
+      </w:rPr>
+    </w:lvl>
+    <w:lvl w:ilvl="8" w:tentative="1">
+      <w:start w:val="1"/>
+      <w:numFmt w:val="bullet"/>
+      <w:lvlText w:val=""/>
+      <w:lvlJc w:val="left"/>
+      <w:pPr>
+        <w:tabs>
+          <w:tab w:val="num" w:pos="6480"/>
+        </w:tabs>
+        <w:ind w:left="6480" w:hanging="360"/>
+      </w:pPr>
+      <w:rPr>
+        <w:rFonts w:ascii="Wingdings" w:hAnsi="Wingdings" w:hint="default"/>
+        <w:sz w:val="20"/>
+      </w:rPr>
+    </w:lvl>
+  </w:abstractNum>
+  <w:abstractNum w:abstractNumId="42" w15:restartNumberingAfterBreak="0">
     <w:nsid w:val="793B287C"/>
     <w:multiLevelType w:val="multilevel"/>
     <w:tmpl w:val="6B9837F6"/>
@@ -7454,7 +15010,7 @@
       </w:rPr>
     </w:lvl>
   </w:abstractNum>
-  <w:abstractNum w:abstractNumId="34">
+  <w:abstractNum w:abstractNumId="43" w15:restartNumberingAfterBreak="0">
     <w:nsid w:val="7CE65CB6"/>
     <w:multiLevelType w:val="multilevel"/>
     <w:tmpl w:val="FADC83BC"/>
@@ -7603,116 +15159,143 @@
       </w:rPr>
     </w:lvl>
   </w:abstractNum>
-  <w:num w:numId="1">
+  <w:num w:numId="1" w16cid:durableId="311375512">
+    <w:abstractNumId w:val="29"/>
+  </w:num>
+  <w:num w:numId="2" w16cid:durableId="604197239">
+    <w:abstractNumId w:val="27"/>
+  </w:num>
+  <w:num w:numId="3" w16cid:durableId="542323946">
+    <w:abstractNumId w:val="40"/>
+  </w:num>
+  <w:num w:numId="4" w16cid:durableId="1506092758">
+    <w:abstractNumId w:val="20"/>
+  </w:num>
+  <w:num w:numId="5" w16cid:durableId="1800490353">
+    <w:abstractNumId w:val="37"/>
+  </w:num>
+  <w:num w:numId="6" w16cid:durableId="1283804324">
+    <w:abstractNumId w:val="19"/>
+  </w:num>
+  <w:num w:numId="7" w16cid:durableId="484006066">
+    <w:abstractNumId w:val="1"/>
+  </w:num>
+  <w:num w:numId="8" w16cid:durableId="2107649756">
+    <w:abstractNumId w:val="24"/>
+  </w:num>
+  <w:num w:numId="9" w16cid:durableId="1750610937">
+    <w:abstractNumId w:val="38"/>
+  </w:num>
+  <w:num w:numId="10" w16cid:durableId="1692612260">
+    <w:abstractNumId w:val="16"/>
+  </w:num>
+  <w:num w:numId="11" w16cid:durableId="377432262">
+    <w:abstractNumId w:val="42"/>
+  </w:num>
+  <w:num w:numId="12" w16cid:durableId="2134060333">
+    <w:abstractNumId w:val="5"/>
+  </w:num>
+  <w:num w:numId="13" w16cid:durableId="1413044853">
+    <w:abstractNumId w:val="17"/>
+  </w:num>
+  <w:num w:numId="14" w16cid:durableId="886717573">
+    <w:abstractNumId w:val="35"/>
+  </w:num>
+  <w:num w:numId="15" w16cid:durableId="478033018">
+    <w:abstractNumId w:val="7"/>
+  </w:num>
+  <w:num w:numId="16" w16cid:durableId="596062576">
+    <w:abstractNumId w:val="30"/>
+  </w:num>
+  <w:num w:numId="17" w16cid:durableId="214901231">
+    <w:abstractNumId w:val="18"/>
+  </w:num>
+  <w:num w:numId="18" w16cid:durableId="168328402">
+    <w:abstractNumId w:val="25"/>
+  </w:num>
+  <w:num w:numId="19" w16cid:durableId="36662952">
+    <w:abstractNumId w:val="10"/>
+  </w:num>
+  <w:num w:numId="20" w16cid:durableId="384304210">
+    <w:abstractNumId w:val="36"/>
+  </w:num>
+  <w:num w:numId="21" w16cid:durableId="855340229">
+    <w:abstractNumId w:val="13"/>
+  </w:num>
+  <w:num w:numId="22" w16cid:durableId="109133469">
+    <w:abstractNumId w:val="21"/>
+  </w:num>
+  <w:num w:numId="23" w16cid:durableId="1100563149">
+    <w:abstractNumId w:val="14"/>
+  </w:num>
+  <w:num w:numId="24" w16cid:durableId="988024174">
+    <w:abstractNumId w:val="39"/>
+  </w:num>
+  <w:num w:numId="25" w16cid:durableId="1832679370">
+    <w:abstractNumId w:val="31"/>
+  </w:num>
+  <w:num w:numId="26" w16cid:durableId="1469473748">
+    <w:abstractNumId w:val="28"/>
+  </w:num>
+  <w:num w:numId="27" w16cid:durableId="1141077934">
+    <w:abstractNumId w:val="34"/>
+  </w:num>
+  <w:num w:numId="28" w16cid:durableId="1466700301">
+    <w:abstractNumId w:val="22"/>
+  </w:num>
+  <w:num w:numId="29" w16cid:durableId="125467135">
+    <w:abstractNumId w:val="2"/>
+  </w:num>
+  <w:num w:numId="30" w16cid:durableId="1498617754">
+    <w:abstractNumId w:val="12"/>
+  </w:num>
+  <w:num w:numId="31" w16cid:durableId="1659193099">
+    <w:abstractNumId w:val="15"/>
+  </w:num>
+  <w:num w:numId="32" w16cid:durableId="674916661">
+    <w:abstractNumId w:val="43"/>
+  </w:num>
+  <w:num w:numId="33" w16cid:durableId="1503812086">
+    <w:abstractNumId w:val="11"/>
+  </w:num>
+  <w:num w:numId="34" w16cid:durableId="168101265">
     <w:abstractNumId w:val="23"/>
   </w:num>
-  <w:num w:numId="2">
-    <w:abstractNumId w:val="21"/>
+  <w:num w:numId="35" w16cid:durableId="847528343">
+    <w:abstractNumId w:val="4"/>
   </w:num>
-  <w:num w:numId="3">
-    <w:abstractNumId w:val="32"/>
+  <w:num w:numId="36" w16cid:durableId="1621716598">
+    <w:abstractNumId w:val="8"/>
   </w:num>
-  <w:num w:numId="4">
-    <w:abstractNumId w:val="15"/>
+  <w:num w:numId="37" w16cid:durableId="361714996">
+    <w:abstractNumId w:val="3"/>
   </w:num>
-  <w:num w:numId="5">
-    <w:abstractNumId w:val="29"/>
-  </w:num>
-  <w:num w:numId="6">
-    <w:abstractNumId w:val="14"/>
-  </w:num>
-  <w:num w:numId="7">
+  <w:num w:numId="38" w16cid:durableId="317153210">
     <w:abstractNumId w:val="0"/>
   </w:num>
-  <w:num w:numId="8">
-    <w:abstractNumId w:val="19"/>
+  <w:num w:numId="39" w16cid:durableId="1617787355">
+    <w:abstractNumId w:val="9"/>
   </w:num>
-  <w:num w:numId="9">
-    <w:abstractNumId w:val="30"/>
+  <w:num w:numId="40" w16cid:durableId="1035618698">
+    <w:abstractNumId w:val="6"/>
   </w:num>
-  <w:num w:numId="10">
-    <w:abstractNumId w:val="11"/>
+  <w:num w:numId="41" w16cid:durableId="1755784556">
+    <w:abstractNumId w:val="41"/>
   </w:num>
-  <w:num w:numId="11">
+  <w:num w:numId="42" w16cid:durableId="157160093">
     <w:abstractNumId w:val="33"/>
   </w:num>
-  <w:num w:numId="12">
-    <w:abstractNumId w:val="3"/>
-  </w:num>
-  <w:num w:numId="13">
-    <w:abstractNumId w:val="12"/>
-  </w:num>
-  <w:num w:numId="14">
-    <w:abstractNumId w:val="27"/>
-  </w:num>
-  <w:num w:numId="15">
-    <w:abstractNumId w:val="4"/>
-  </w:num>
-  <w:num w:numId="16">
-    <w:abstractNumId w:val="24"/>
-  </w:num>
-  <w:num w:numId="17">
-    <w:abstractNumId w:val="13"/>
-  </w:num>
-  <w:num w:numId="18">
-    <w:abstractNumId w:val="20"/>
-  </w:num>
-  <w:num w:numId="19">
-    <w:abstractNumId w:val="5"/>
-  </w:num>
-  <w:num w:numId="20">
-    <w:abstractNumId w:val="28"/>
-  </w:num>
-  <w:num w:numId="21">
-    <w:abstractNumId w:val="8"/>
-  </w:num>
-  <w:num w:numId="22">
-    <w:abstractNumId w:val="16"/>
-  </w:num>
-  <w:num w:numId="23">
-    <w:abstractNumId w:val="9"/>
-  </w:num>
-  <w:num w:numId="24">
-    <w:abstractNumId w:val="31"/>
-  </w:num>
-  <w:num w:numId="25">
-    <w:abstractNumId w:val="25"/>
-  </w:num>
-  <w:num w:numId="26">
-    <w:abstractNumId w:val="22"/>
-  </w:num>
-  <w:num w:numId="27">
+  <w:num w:numId="43" w16cid:durableId="1523393610">
     <w:abstractNumId w:val="26"/>
   </w:num>
-  <w:num w:numId="28">
-    <w:abstractNumId w:val="17"/>
-  </w:num>
-  <w:num w:numId="29">
-    <w:abstractNumId w:val="1"/>
-  </w:num>
-  <w:num w:numId="30">
-    <w:abstractNumId w:val="7"/>
-  </w:num>
-  <w:num w:numId="31">
-    <w:abstractNumId w:val="10"/>
-  </w:num>
-  <w:num w:numId="32">
-    <w:abstractNumId w:val="34"/>
-  </w:num>
-  <w:num w:numId="33">
-    <w:abstractNumId w:val="6"/>
-  </w:num>
-  <w:num w:numId="34">
-    <w:abstractNumId w:val="18"/>
-  </w:num>
-  <w:num w:numId="35">
-    <w:abstractNumId w:val="2"/>
+  <w:num w:numId="44" w16cid:durableId="1675110832">
+    <w:abstractNumId w:val="32"/>
   </w:num>
 </w:numbering>
 </file>
 
 <file path=word/styles.xml><?xml version="1.0" encoding="utf-8"?>
-<w:styles xmlns:mc="http://schemas.openxmlformats.org/markup-compatibility/2006" xmlns:r="http://schemas.openxmlformats.org/officeDocument/2006/relationships" xmlns:w="http://schemas.openxmlformats.org/wordprocessingml/2006/main" xmlns:w14="http://schemas.microsoft.com/office/word/2010/wordml" mc:Ignorable="w14">
+<w:styles xmlns:mc="http://schemas.openxmlformats.org/markup-compatibility/2006" xmlns:r="http://schemas.openxmlformats.org/officeDocument/2006/relationships" xmlns:w="http://schemas.openxmlformats.org/wordprocessingml/2006/main" xmlns:w14="http://schemas.microsoft.com/office/word/2010/wordml" xmlns:w15="http://schemas.microsoft.com/office/word/2012/wordml" xmlns:w16cex="http://schemas.microsoft.com/office/word/2018/wordml/cex" xmlns:w16cid="http://schemas.microsoft.com/office/word/2016/wordml/cid" xmlns:w16="http://schemas.microsoft.com/office/word/2018/wordml" xmlns:w16du="http://schemas.microsoft.com/office/word/2023/wordml/word16du" xmlns:w16sdtdh="http://schemas.microsoft.com/office/word/2020/wordml/sdtdatahash" xmlns:w16sdtfl="http://schemas.microsoft.com/office/word/2024/wordml/sdtformatlock" xmlns:w16se="http://schemas.microsoft.com/office/word/2015/wordml/symex" mc:Ignorable="w14 w15 w16se w16cid w16 w16cex w16sdtdh w16sdtfl w16du">
   <w:docDefaults>
     <w:rPrDefault>
       <w:rPr>
@@ -7728,144 +15311,383 @@
       </w:pPr>
     </w:pPrDefault>
   </w:docDefaults>
-  <w:latentStyles w:defLockedState="0" w:defUIPriority="99" w:defSemiHidden="1" w:defUnhideWhenUsed="1" w:defQFormat="0" w:count="267">
-    <w:lsdException w:name="Normal" w:semiHidden="0" w:uiPriority="0" w:unhideWhenUsed="0" w:qFormat="1"/>
-    <w:lsdException w:name="heading 1" w:semiHidden="0" w:uiPriority="9" w:unhideWhenUsed="0" w:qFormat="1"/>
-    <w:lsdException w:name="heading 2" w:uiPriority="9" w:qFormat="1"/>
-    <w:lsdException w:name="heading 3" w:uiPriority="9" w:qFormat="1"/>
-    <w:lsdException w:name="heading 4" w:uiPriority="9" w:qFormat="1"/>
-    <w:lsdException w:name="heading 5" w:uiPriority="9" w:qFormat="1"/>
-    <w:lsdException w:name="heading 6" w:uiPriority="9" w:qFormat="1"/>
-    <w:lsdException w:name="heading 7" w:uiPriority="9" w:qFormat="1"/>
-    <w:lsdException w:name="heading 8" w:uiPriority="9" w:qFormat="1"/>
-    <w:lsdException w:name="heading 9" w:uiPriority="9" w:qFormat="1"/>
-    <w:lsdException w:name="toc 1" w:uiPriority="39"/>
-    <w:lsdException w:name="toc 2" w:uiPriority="39"/>
-    <w:lsdException w:name="toc 3" w:uiPriority="39"/>
-    <w:lsdException w:name="toc 4" w:uiPriority="39"/>
-    <w:lsdException w:name="toc 5" w:uiPriority="39"/>
-    <w:lsdException w:name="toc 6" w:uiPriority="39"/>
-    <w:lsdException w:name="toc 7" w:uiPriority="39"/>
-    <w:lsdException w:name="toc 8" w:uiPriority="39"/>
-    <w:lsdException w:name="toc 9" w:uiPriority="39"/>
-    <w:lsdException w:name="caption" w:uiPriority="35" w:qFormat="1"/>
-    <w:lsdException w:name="Title" w:semiHidden="0" w:uiPriority="10" w:unhideWhenUsed="0" w:qFormat="1"/>
-    <w:lsdException w:name="Default Paragraph Font" w:uiPriority="1"/>
-    <w:lsdException w:name="Subtitle" w:semiHidden="0" w:uiPriority="11" w:unhideWhenUsed="0" w:qFormat="1"/>
-    <w:lsdException w:name="Strong" w:semiHidden="0" w:uiPriority="22" w:unhideWhenUsed="0" w:qFormat="1"/>
-    <w:lsdException w:name="Emphasis" w:semiHidden="0" w:uiPriority="20" w:unhideWhenUsed="0" w:qFormat="1"/>
-    <w:lsdException w:name="Table Grid" w:semiHidden="0" w:uiPriority="39" w:unhideWhenUsed="0"/>
-    <w:lsdException w:name="Placeholder Text" w:unhideWhenUsed="0"/>
-    <w:lsdException w:name="No Spacing" w:semiHidden="0" w:uiPriority="1" w:unhideWhenUsed="0" w:qFormat="1"/>
-    <w:lsdException w:name="Light Shading" w:semiHidden="0" w:uiPriority="60" w:unhideWhenUsed="0"/>
-    <w:lsdException w:name="Light List" w:semiHidden="0" w:uiPriority="61" w:unhideWhenUsed="0"/>
-    <w:lsdException w:name="Light Grid" w:semiHidden="0" w:uiPriority="62" w:unhideWhenUsed="0"/>
-    <w:lsdException w:name="Medium Shading 1" w:semiHidden="0" w:uiPriority="63" w:unhideWhenUsed="0"/>
-    <w:lsdException w:name="Medium Shading 2" w:semiHidden="0" w:uiPriority="64" w:unhideWhenUsed="0"/>
-    <w:lsdException w:name="Medium List 1" w:semiHidden="0" w:uiPriority="65" w:unhideWhenUsed="0"/>
-    <w:lsdException w:name="Medium List 2" w:semiHidden="0" w:uiPriority="66" w:unhideWhenUsed="0"/>
-    <w:lsdException w:name="Medium Grid 1" w:semiHidden="0" w:uiPriority="67" w:unhideWhenUsed="0"/>
-    <w:lsdException w:name="Medium Grid 2" w:semiHidden="0" w:uiPriority="68" w:unhideWhenUsed="0"/>
-    <w:lsdException w:name="Medium Grid 3" w:semiHidden="0" w:uiPriority="69" w:unhideWhenUsed="0"/>
-    <w:lsdException w:name="Dark List" w:semiHidden="0" w:uiPriority="70" w:unhideWhenUsed="0"/>
-    <w:lsdException w:name="Colorful Shading" w:semiHidden="0" w:uiPriority="71" w:unhideWhenUsed="0"/>
-    <w:lsdException w:name="Colorful List" w:semiHidden="0" w:uiPriority="72" w:unhideWhenUsed="0"/>
-    <w:lsdException w:name="Colorful Grid" w:semiHidden="0" w:uiPriority="73" w:unhideWhenUsed="0"/>
-    <w:lsdException w:name="Light Shading Accent 1" w:semiHidden="0" w:uiPriority="60" w:unhideWhenUsed="0"/>
-    <w:lsdException w:name="Light List Accent 1" w:semiHidden="0" w:uiPriority="61" w:unhideWhenUsed="0"/>
-    <w:lsdException w:name="Light Grid Accent 1" w:semiHidden="0" w:uiPriority="62" w:unhideWhenUsed="0"/>
-    <w:lsdException w:name="Medium Shading 1 Accent 1" w:semiHidden="0" w:uiPriority="63" w:unhideWhenUsed="0"/>
-    <w:lsdException w:name="Medium Shading 2 Accent 1" w:semiHidden="0" w:uiPriority="64" w:unhideWhenUsed="0"/>
-    <w:lsdException w:name="Medium List 1 Accent 1" w:semiHidden="0" w:uiPriority="65" w:unhideWhenUsed="0"/>
-    <w:lsdException w:name="Revision" w:unhideWhenUsed="0"/>
-    <w:lsdException w:name="List Paragraph" w:semiHidden="0" w:uiPriority="34" w:unhideWhenUsed="0" w:qFormat="1"/>
-    <w:lsdException w:name="Quote" w:semiHidden="0" w:uiPriority="29" w:unhideWhenUsed="0" w:qFormat="1"/>
-    <w:lsdException w:name="Intense Quote" w:semiHidden="0" w:uiPriority="30" w:unhideWhenUsed="0" w:qFormat="1"/>
-    <w:lsdException w:name="Medium List 2 Accent 1" w:semiHidden="0" w:uiPriority="66" w:unhideWhenUsed="0"/>
-    <w:lsdException w:name="Medium Grid 1 Accent 1" w:semiHidden="0" w:uiPriority="67" w:unhideWhenUsed="0"/>
-    <w:lsdException w:name="Medium Grid 2 Accent 1" w:semiHidden="0" w:uiPriority="68" w:unhideWhenUsed="0"/>
-    <w:lsdException w:name="Medium Grid 3 Accent 1" w:semiHidden="0" w:uiPriority="69" w:unhideWhenUsed="0"/>
-    <w:lsdException w:name="Dark List Accent 1" w:semiHidden="0" w:uiPriority="70" w:unhideWhenUsed="0"/>
-    <w:lsdException w:name="Colorful Shading Accent 1" w:semiHidden="0" w:uiPriority="71" w:unhideWhenUsed="0"/>
-    <w:lsdException w:name="Colorful List Accent 1" w:semiHidden="0" w:uiPriority="72" w:unhideWhenUsed="0"/>
-    <w:lsdException w:name="Colorful Grid Accent 1" w:semiHidden="0" w:uiPriority="73" w:unhideWhenUsed="0"/>
-    <w:lsdException w:name="Light Shading Accent 2" w:semiHidden="0" w:uiPriority="60" w:unhideWhenUsed="0"/>
-    <w:lsdException w:name="Light List Accent 2" w:semiHidden="0" w:uiPriority="61" w:unhideWhenUsed="0"/>
-    <w:lsdException w:name="Light Grid Accent 2" w:semiHidden="0" w:uiPriority="62" w:unhideWhenUsed="0"/>
-    <w:lsdException w:name="Medium Shading 1 Accent 2" w:semiHidden="0" w:uiPriority="63" w:unhideWhenUsed="0"/>
-    <w:lsdException w:name="Medium Shading 2 Accent 2" w:semiHidden="0" w:uiPriority="64" w:unhideWhenUsed="0"/>
-    <w:lsdException w:name="Medium List 1 Accent 2" w:semiHidden="0" w:uiPriority="65" w:unhideWhenUsed="0"/>
-    <w:lsdException w:name="Medium List 2 Accent 2" w:semiHidden="0" w:uiPriority="66" w:unhideWhenUsed="0"/>
-    <w:lsdException w:name="Medium Grid 1 Accent 2" w:semiHidden="0" w:uiPriority="67" w:unhideWhenUsed="0"/>
-    <w:lsdException w:name="Medium Grid 2 Accent 2" w:semiHidden="0" w:uiPriority="68" w:unhideWhenUsed="0"/>
-    <w:lsdException w:name="Medium Grid 3 Accent 2" w:semiHidden="0" w:uiPriority="69" w:unhideWhenUsed="0"/>
-    <w:lsdException w:name="Dark List Accent 2" w:semiHidden="0" w:uiPriority="70" w:unhideWhenUsed="0"/>
-    <w:lsdException w:name="Colorful Shading Accent 2" w:semiHidden="0" w:uiPriority="71" w:unhideWhenUsed="0"/>
-    <w:lsdException w:name="Colorful List Accent 2" w:semiHidden="0" w:uiPriority="72" w:unhideWhenUsed="0"/>
-    <w:lsdException w:name="Colorful Grid Accent 2" w:semiHidden="0" w:uiPriority="73" w:unhideWhenUsed="0"/>
-    <w:lsdException w:name="Light Shading Accent 3" w:semiHidden="0" w:uiPriority="60" w:unhideWhenUsed="0"/>
-    <w:lsdException w:name="Light List Accent 3" w:semiHidden="0" w:uiPriority="61" w:unhideWhenUsed="0"/>
-    <w:lsdException w:name="Light Grid Accent 3" w:semiHidden="0" w:uiPriority="62" w:unhideWhenUsed="0"/>
-    <w:lsdException w:name="Medium Shading 1 Accent 3" w:semiHidden="0" w:uiPriority="63" w:unhideWhenUsed="0"/>
-    <w:lsdException w:name="Medium Shading 2 Accent 3" w:semiHidden="0" w:uiPriority="64" w:unhideWhenUsed="0"/>
-    <w:lsdException w:name="Medium List 1 Accent 3" w:semiHidden="0" w:uiPriority="65" w:unhideWhenUsed="0"/>
-    <w:lsdException w:name="Medium List 2 Accent 3" w:semiHidden="0" w:uiPriority="66" w:unhideWhenUsed="0"/>
-    <w:lsdException w:name="Medium Grid 1 Accent 3" w:semiHidden="0" w:uiPriority="67" w:unhideWhenUsed="0"/>
-    <w:lsdException w:name="Medium Grid 2 Accent 3" w:semiHidden="0" w:uiPriority="68" w:unhideWhenUsed="0"/>
-    <w:lsdException w:name="Medium Grid 3 Accent 3" w:semiHidden="0" w:uiPriority="69" w:unhideWhenUsed="0"/>
-    <w:lsdException w:name="Dark List Accent 3" w:semiHidden="0" w:uiPriority="70" w:unhideWhenUsed="0"/>
-    <w:lsdException w:name="Colorful Shading Accent 3" w:semiHidden="0" w:uiPriority="71" w:unhideWhenUsed="0"/>
-    <w:lsdException w:name="Colorful List Accent 3" w:semiHidden="0" w:uiPriority="72" w:unhideWhenUsed="0"/>
-    <w:lsdException w:name="Colorful Grid Accent 3" w:semiHidden="0" w:uiPriority="73" w:unhideWhenUsed="0"/>
-    <w:lsdException w:name="Light Shading Accent 4" w:semiHidden="0" w:uiPriority="60" w:unhideWhenUsed="0"/>
-    <w:lsdException w:name="Light List Accent 4" w:semiHidden="0" w:uiPriority="61" w:unhideWhenUsed="0"/>
-    <w:lsdException w:name="Light Grid Accent 4" w:semiHidden="0" w:uiPriority="62" w:unhideWhenUsed="0"/>
-    <w:lsdException w:name="Medium Shading 1 Accent 4" w:semiHidden="0" w:uiPriority="63" w:unhideWhenUsed="0"/>
-    <w:lsdException w:name="Medium Shading 2 Accent 4" w:semiHidden="0" w:uiPriority="64" w:unhideWhenUsed="0"/>
-    <w:lsdException w:name="Medium List 1 Accent 4" w:semiHidden="0" w:uiPriority="65" w:unhideWhenUsed="0"/>
-    <w:lsdException w:name="Medium List 2 Accent 4" w:semiHidden="0" w:uiPriority="66" w:unhideWhenUsed="0"/>
-    <w:lsdException w:name="Medium Grid 1 Accent 4" w:semiHidden="0" w:uiPriority="67" w:unhideWhenUsed="0"/>
-    <w:lsdException w:name="Medium Grid 2 Accent 4" w:semiHidden="0" w:uiPriority="68" w:unhideWhenUsed="0"/>
-    <w:lsdException w:name="Medium Grid 3 Accent 4" w:semiHidden="0" w:uiPriority="69" w:unhideWhenUsed="0"/>
-    <w:lsdException w:name="Dark List Accent 4" w:semiHidden="0" w:uiPriority="70" w:unhideWhenUsed="0"/>
-    <w:lsdException w:name="Colorful Shading Accent 4" w:semiHidden="0" w:uiPriority="71" w:unhideWhenUsed="0"/>
-    <w:lsdException w:name="Colorful List Accent 4" w:semiHidden="0" w:uiPriority="72" w:unhideWhenUsed="0"/>
-    <w:lsdException w:name="Colorful Grid Accent 4" w:semiHidden="0" w:uiPriority="73" w:unhideWhenUsed="0"/>
-    <w:lsdException w:name="Light Shading Accent 5" w:semiHidden="0" w:uiPriority="60" w:unhideWhenUsed="0"/>
-    <w:lsdException w:name="Light List Accent 5" w:semiHidden="0" w:uiPriority="61" w:unhideWhenUsed="0"/>
-    <w:lsdException w:name="Light Grid Accent 5" w:semiHidden="0" w:uiPriority="62" w:unhideWhenUsed="0"/>
-    <w:lsdException w:name="Medium Shading 1 Accent 5" w:semiHidden="0" w:uiPriority="63" w:unhideWhenUsed="0"/>
-    <w:lsdException w:name="Medium Shading 2 Accent 5" w:semiHidden="0" w:uiPriority="64" w:unhideWhenUsed="0"/>
-    <w:lsdException w:name="Medium List 1 Accent 5" w:semiHidden="0" w:uiPriority="65" w:unhideWhenUsed="0"/>
-    <w:lsdException w:name="Medium List 2 Accent 5" w:semiHidden="0" w:uiPriority="66" w:unhideWhenUsed="0"/>
-    <w:lsdException w:name="Medium Grid 1 Accent 5" w:semiHidden="0" w:uiPriority="67" w:unhideWhenUsed="0"/>
-    <w:lsdException w:name="Medium Grid 2 Accent 5" w:semiHidden="0" w:uiPriority="68" w:unhideWhenUsed="0"/>
-    <w:lsdException w:name="Medium Grid 3 Accent 5" w:semiHidden="0" w:uiPriority="69" w:unhideWhenUsed="0"/>
-    <w:lsdException w:name="Dark List Accent 5" w:semiHidden="0" w:uiPriority="70" w:unhideWhenUsed="0"/>
-    <w:lsdException w:name="Colorful Shading Accent 5" w:semiHidden="0" w:uiPriority="71" w:unhideWhenUsed="0"/>
-    <w:lsdException w:name="Colorful List Accent 5" w:semiHidden="0" w:uiPriority="72" w:unhideWhenUsed="0"/>
-    <w:lsdException w:name="Colorful Grid Accent 5" w:semiHidden="0" w:uiPriority="73" w:unhideWhenUsed="0"/>
-    <w:lsdException w:name="Light Shading Accent 6" w:semiHidden="0" w:uiPriority="60" w:unhideWhenUsed="0"/>
-    <w:lsdException w:name="Light List Accent 6" w:semiHidden="0" w:uiPriority="61" w:unhideWhenUsed="0"/>
-    <w:lsdException w:name="Light Grid Accent 6" w:semiHidden="0" w:uiPriority="62" w:unhideWhenUsed="0"/>
-    <w:lsdException w:name="Medium Shading 1 Accent 6" w:semiHidden="0" w:uiPriority="63" w:unhideWhenUsed="0"/>
-    <w:lsdException w:name="Medium Shading 2 Accent 6" w:semiHidden="0" w:uiPriority="64" w:unhideWhenUsed="0"/>
-    <w:lsdException w:name="Medium List 1 Accent 6" w:semiHidden="0" w:uiPriority="65" w:unhideWhenUsed="0"/>
-    <w:lsdException w:name="Medium List 2 Accent 6" w:semiHidden="0" w:uiPriority="66" w:unhideWhenUsed="0"/>
-    <w:lsdException w:name="Medium Grid 1 Accent 6" w:semiHidden="0" w:uiPriority="67" w:unhideWhenUsed="0"/>
-    <w:lsdException w:name="Medium Grid 2 Accent 6" w:semiHidden="0" w:uiPriority="68" w:unhideWhenUsed="0"/>
-    <w:lsdException w:name="Medium Grid 3 Accent 6" w:semiHidden="0" w:uiPriority="69" w:unhideWhenUsed="0"/>
-    <w:lsdException w:name="Dark List Accent 6" w:semiHidden="0" w:uiPriority="70" w:unhideWhenUsed="0"/>
-    <w:lsdException w:name="Colorful Shading Accent 6" w:semiHidden="0" w:uiPriority="71" w:unhideWhenUsed="0"/>
-    <w:lsdException w:name="Colorful List Accent 6" w:semiHidden="0" w:uiPriority="72" w:unhideWhenUsed="0"/>
-    <w:lsdException w:name="Colorful Grid Accent 6" w:semiHidden="0" w:uiPriority="73" w:unhideWhenUsed="0"/>
-    <w:lsdException w:name="Subtle Emphasis" w:semiHidden="0" w:uiPriority="19" w:unhideWhenUsed="0" w:qFormat="1"/>
-    <w:lsdException w:name="Intense Emphasis" w:semiHidden="0" w:uiPriority="21" w:unhideWhenUsed="0" w:qFormat="1"/>
-    <w:lsdException w:name="Subtle Reference" w:semiHidden="0" w:uiPriority="31" w:unhideWhenUsed="0" w:qFormat="1"/>
-    <w:lsdException w:name="Intense Reference" w:semiHidden="0" w:uiPriority="32" w:unhideWhenUsed="0" w:qFormat="1"/>
-    <w:lsdException w:name="Book Title" w:semiHidden="0" w:uiPriority="33" w:unhideWhenUsed="0" w:qFormat="1"/>
-    <w:lsdException w:name="Bibliography" w:uiPriority="37"/>
-    <w:lsdException w:name="TOC Heading" w:uiPriority="39" w:qFormat="1"/>
+  <w:latentStyles w:defLockedState="0" w:defUIPriority="99" w:defSemiHidden="0" w:defUnhideWhenUsed="0" w:defQFormat="0" w:count="376">
+    <w:lsdException w:name="Normal" w:uiPriority="0" w:qFormat="1"/>
+    <w:lsdException w:name="heading 1" w:uiPriority="9" w:qFormat="1"/>
+    <w:lsdException w:name="heading 2" w:semiHidden="1" w:uiPriority="9" w:unhideWhenUsed="1" w:qFormat="1"/>
+    <w:lsdException w:name="heading 3" w:semiHidden="1" w:uiPriority="9" w:unhideWhenUsed="1" w:qFormat="1"/>
+    <w:lsdException w:name="heading 4" w:semiHidden="1" w:uiPriority="9" w:unhideWhenUsed="1" w:qFormat="1"/>
+    <w:lsdException w:name="heading 5" w:semiHidden="1" w:uiPriority="9" w:unhideWhenUsed="1" w:qFormat="1"/>
+    <w:lsdException w:name="heading 6" w:semiHidden="1" w:uiPriority="9" w:unhideWhenUsed="1" w:qFormat="1"/>
+    <w:lsdException w:name="heading 7" w:semiHidden="1" w:uiPriority="9" w:unhideWhenUsed="1" w:qFormat="1"/>
+    <w:lsdException w:name="heading 8" w:semiHidden="1" w:uiPriority="9" w:unhideWhenUsed="1" w:qFormat="1"/>
+    <w:lsdException w:name="heading 9" w:semiHidden="1" w:uiPriority="9" w:unhideWhenUsed="1" w:qFormat="1"/>
+    <w:lsdException w:name="index 1" w:semiHidden="1" w:unhideWhenUsed="1"/>
+    <w:lsdException w:name="index 2" w:semiHidden="1" w:unhideWhenUsed="1"/>
+    <w:lsdException w:name="index 3" w:semiHidden="1" w:unhideWhenUsed="1"/>
+    <w:lsdException w:name="index 4" w:semiHidden="1" w:unhideWhenUsed="1"/>
+    <w:lsdException w:name="index 5" w:semiHidden="1" w:unhideWhenUsed="1"/>
+    <w:lsdException w:name="index 6" w:semiHidden="1" w:unhideWhenUsed="1"/>
+    <w:lsdException w:name="index 7" w:semiHidden="1" w:unhideWhenUsed="1"/>
+    <w:lsdException w:name="index 8" w:semiHidden="1" w:unhideWhenUsed="1"/>
+    <w:lsdException w:name="index 9" w:semiHidden="1" w:unhideWhenUsed="1"/>
+    <w:lsdException w:name="toc 1" w:semiHidden="1" w:uiPriority="39" w:unhideWhenUsed="1"/>
+    <w:lsdException w:name="toc 2" w:semiHidden="1" w:uiPriority="39" w:unhideWhenUsed="1"/>
+    <w:lsdException w:name="toc 3" w:semiHidden="1" w:uiPriority="39" w:unhideWhenUsed="1"/>
+    <w:lsdException w:name="toc 4" w:semiHidden="1" w:uiPriority="39" w:unhideWhenUsed="1"/>
+    <w:lsdException w:name="toc 5" w:semiHidden="1" w:uiPriority="39" w:unhideWhenUsed="1"/>
+    <w:lsdException w:name="toc 6" w:semiHidden="1" w:uiPriority="39" w:unhideWhenUsed="1"/>
+    <w:lsdException w:name="toc 7" w:semiHidden="1" w:uiPriority="39" w:unhideWhenUsed="1"/>
+    <w:lsdException w:name="toc 8" w:semiHidden="1" w:uiPriority="39" w:unhideWhenUsed="1"/>
+    <w:lsdException w:name="toc 9" w:semiHidden="1" w:uiPriority="39" w:unhideWhenUsed="1"/>
+    <w:lsdException w:name="Normal Indent" w:semiHidden="1" w:unhideWhenUsed="1"/>
+    <w:lsdException w:name="footnote text" w:semiHidden="1" w:unhideWhenUsed="1"/>
+    <w:lsdException w:name="annotation text" w:semiHidden="1" w:unhideWhenUsed="1"/>
+    <w:lsdException w:name="header" w:semiHidden="1" w:unhideWhenUsed="1"/>
+    <w:lsdException w:name="footer" w:semiHidden="1" w:unhideWhenUsed="1"/>
+    <w:lsdException w:name="index heading" w:semiHidden="1" w:unhideWhenUsed="1"/>
+    <w:lsdException w:name="caption" w:semiHidden="1" w:uiPriority="35" w:unhideWhenUsed="1" w:qFormat="1"/>
+    <w:lsdException w:name="table of figures" w:semiHidden="1" w:unhideWhenUsed="1"/>
+    <w:lsdException w:name="envelope address" w:semiHidden="1" w:unhideWhenUsed="1"/>
+    <w:lsdException w:name="envelope return" w:semiHidden="1" w:unhideWhenUsed="1"/>
+    <w:lsdException w:name="footnote reference" w:semiHidden="1" w:unhideWhenUsed="1"/>
+    <w:lsdException w:name="annotation reference" w:semiHidden="1" w:unhideWhenUsed="1"/>
+    <w:lsdException w:name="line number" w:semiHidden="1" w:unhideWhenUsed="1"/>
+    <w:lsdException w:name="page number" w:semiHidden="1" w:unhideWhenUsed="1"/>
+    <w:lsdException w:name="endnote reference" w:semiHidden="1" w:unhideWhenUsed="1"/>
+    <w:lsdException w:name="endnote text" w:semiHidden="1" w:unhideWhenUsed="1"/>
+    <w:lsdException w:name="table of authorities" w:semiHidden="1" w:unhideWhenUsed="1"/>
+    <w:lsdException w:name="macro" w:semiHidden="1" w:unhideWhenUsed="1"/>
+    <w:lsdException w:name="toa heading" w:semiHidden="1" w:unhideWhenUsed="1"/>
+    <w:lsdException w:name="List" w:semiHidden="1" w:unhideWhenUsed="1"/>
+    <w:lsdException w:name="List Bullet" w:semiHidden="1" w:unhideWhenUsed="1"/>
+    <w:lsdException w:name="List Number" w:semiHidden="1" w:unhideWhenUsed="1"/>
+    <w:lsdException w:name="List 2" w:semiHidden="1" w:unhideWhenUsed="1"/>
+    <w:lsdException w:name="List 3" w:semiHidden="1" w:unhideWhenUsed="1"/>
+    <w:lsdException w:name="List 4" w:semiHidden="1" w:unhideWhenUsed="1"/>
+    <w:lsdException w:name="List 5" w:semiHidden="1" w:unhideWhenUsed="1"/>
+    <w:lsdException w:name="List Bullet 2" w:semiHidden="1" w:unhideWhenUsed="1"/>
+    <w:lsdException w:name="List Bullet 3" w:semiHidden="1" w:unhideWhenUsed="1"/>
+    <w:lsdException w:name="List Bullet 4" w:semiHidden="1" w:unhideWhenUsed="1"/>
+    <w:lsdException w:name="List Bullet 5" w:semiHidden="1" w:unhideWhenUsed="1"/>
+    <w:lsdException w:name="List Number 2" w:semiHidden="1" w:unhideWhenUsed="1"/>
+    <w:lsdException w:name="List Number 3" w:semiHidden="1" w:unhideWhenUsed="1"/>
+    <w:lsdException w:name="List Number 4" w:semiHidden="1" w:unhideWhenUsed="1"/>
+    <w:lsdException w:name="List Number 5" w:semiHidden="1" w:unhideWhenUsed="1"/>
+    <w:lsdException w:name="Title" w:uiPriority="10" w:qFormat="1"/>
+    <w:lsdException w:name="Closing" w:semiHidden="1" w:unhideWhenUsed="1"/>
+    <w:lsdException w:name="Signature" w:semiHidden="1" w:unhideWhenUsed="1"/>
+    <w:lsdException w:name="Default Paragraph Font" w:semiHidden="1" w:uiPriority="1" w:unhideWhenUsed="1"/>
+    <w:lsdException w:name="Body Text" w:semiHidden="1" w:unhideWhenUsed="1"/>
+    <w:lsdException w:name="Body Text Indent" w:semiHidden="1" w:unhideWhenUsed="1"/>
+    <w:lsdException w:name="List Continue" w:semiHidden="1" w:unhideWhenUsed="1"/>
+    <w:lsdException w:name="List Continue 2" w:semiHidden="1" w:unhideWhenUsed="1"/>
+    <w:lsdException w:name="List Continue 3" w:semiHidden="1" w:unhideWhenUsed="1"/>
+    <w:lsdException w:name="List Continue 4" w:semiHidden="1" w:unhideWhenUsed="1"/>
+    <w:lsdException w:name="List Continue 5" w:semiHidden="1" w:unhideWhenUsed="1"/>
+    <w:lsdException w:name="Message Header" w:semiHidden="1" w:unhideWhenUsed="1"/>
+    <w:lsdException w:name="Subtitle" w:uiPriority="11" w:qFormat="1"/>
+    <w:lsdException w:name="Salutation" w:semiHidden="1" w:unhideWhenUsed="1"/>
+    <w:lsdException w:name="Date" w:semiHidden="1" w:unhideWhenUsed="1"/>
+    <w:lsdException w:name="Body Text First Indent" w:semiHidden="1" w:unhideWhenUsed="1"/>
+    <w:lsdException w:name="Body Text First Indent 2" w:semiHidden="1" w:unhideWhenUsed="1"/>
+    <w:lsdException w:name="Note Heading" w:semiHidden="1" w:unhideWhenUsed="1"/>
+    <w:lsdException w:name="Body Text 2" w:semiHidden="1" w:unhideWhenUsed="1"/>
+    <w:lsdException w:name="Body Text 3" w:semiHidden="1" w:unhideWhenUsed="1"/>
+    <w:lsdException w:name="Body Text Indent 2" w:semiHidden="1" w:unhideWhenUsed="1"/>
+    <w:lsdException w:name="Body Text Indent 3" w:semiHidden="1" w:unhideWhenUsed="1"/>
+    <w:lsdException w:name="Block Text" w:semiHidden="1" w:unhideWhenUsed="1"/>
+    <w:lsdException w:name="Hyperlink" w:semiHidden="1" w:unhideWhenUsed="1"/>
+    <w:lsdException w:name="FollowedHyperlink" w:semiHidden="1" w:unhideWhenUsed="1"/>
+    <w:lsdException w:name="Strong" w:uiPriority="22" w:qFormat="1"/>
+    <w:lsdException w:name="Emphasis" w:uiPriority="20" w:qFormat="1"/>
+    <w:lsdException w:name="Document Map" w:semiHidden="1" w:unhideWhenUsed="1"/>
+    <w:lsdException w:name="Plain Text" w:semiHidden="1" w:unhideWhenUsed="1"/>
+    <w:lsdException w:name="E-mail Signature" w:semiHidden="1" w:unhideWhenUsed="1"/>
+    <w:lsdException w:name="HTML Top of Form" w:semiHidden="1" w:unhideWhenUsed="1"/>
+    <w:lsdException w:name="HTML Bottom of Form" w:semiHidden="1" w:unhideWhenUsed="1"/>
+    <w:lsdException w:name="Normal (Web)" w:semiHidden="1" w:unhideWhenUsed="1"/>
+    <w:lsdException w:name="HTML Acronym" w:semiHidden="1" w:unhideWhenUsed="1"/>
+    <w:lsdException w:name="HTML Address" w:semiHidden="1" w:unhideWhenUsed="1"/>
+    <w:lsdException w:name="HTML Cite" w:semiHidden="1" w:unhideWhenUsed="1"/>
+    <w:lsdException w:name="HTML Code" w:semiHidden="1" w:unhideWhenUsed="1"/>
+    <w:lsdException w:name="HTML Definition" w:semiHidden="1" w:unhideWhenUsed="1"/>
+    <w:lsdException w:name="HTML Keyboard" w:semiHidden="1" w:unhideWhenUsed="1"/>
+    <w:lsdException w:name="HTML Preformatted" w:semiHidden="1" w:unhideWhenUsed="1"/>
+    <w:lsdException w:name="HTML Sample" w:semiHidden="1" w:unhideWhenUsed="1"/>
+    <w:lsdException w:name="HTML Typewriter" w:semiHidden="1" w:unhideWhenUsed="1"/>
+    <w:lsdException w:name="HTML Variable" w:semiHidden="1" w:unhideWhenUsed="1"/>
+    <w:lsdException w:name="Normal Table" w:semiHidden="1" w:unhideWhenUsed="1"/>
+    <w:lsdException w:name="annotation subject" w:semiHidden="1" w:unhideWhenUsed="1"/>
+    <w:lsdException w:name="No List" w:semiHidden="1" w:unhideWhenUsed="1"/>
+    <w:lsdException w:name="Outline List 1" w:semiHidden="1" w:unhideWhenUsed="1"/>
+    <w:lsdException w:name="Outline List 2" w:semiHidden="1" w:unhideWhenUsed="1"/>
+    <w:lsdException w:name="Outline List 3" w:semiHidden="1" w:unhideWhenUsed="1"/>
+    <w:lsdException w:name="Table Simple 1" w:semiHidden="1" w:unhideWhenUsed="1"/>
+    <w:lsdException w:name="Table Simple 2" w:semiHidden="1" w:unhideWhenUsed="1"/>
+    <w:lsdException w:name="Table Simple 3" w:semiHidden="1" w:unhideWhenUsed="1"/>
+    <w:lsdException w:name="Table Classic 1" w:semiHidden="1" w:unhideWhenUsed="1"/>
+    <w:lsdException w:name="Table Classic 2" w:semiHidden="1" w:unhideWhenUsed="1"/>
+    <w:lsdException w:name="Table Classic 3" w:semiHidden="1" w:unhideWhenUsed="1"/>
+    <w:lsdException w:name="Table Classic 4" w:semiHidden="1" w:unhideWhenUsed="1"/>
+    <w:lsdException w:name="Table Colorful 1" w:semiHidden="1" w:unhideWhenUsed="1"/>
+    <w:lsdException w:name="Table Colorful 2" w:semiHidden="1" w:unhideWhenUsed="1"/>
+    <w:lsdException w:name="Table Colorful 3" w:semiHidden="1" w:unhideWhenUsed="1"/>
+    <w:lsdException w:name="Table Columns 1" w:semiHidden="1" w:unhideWhenUsed="1"/>
+    <w:lsdException w:name="Table Columns 2" w:semiHidden="1" w:unhideWhenUsed="1"/>
+    <w:lsdException w:name="Table Columns 3" w:semiHidden="1" w:unhideWhenUsed="1"/>
+    <w:lsdException w:name="Table Columns 4" w:semiHidden="1" w:unhideWhenUsed="1"/>
+    <w:lsdException w:name="Table Columns 5" w:semiHidden="1" w:unhideWhenUsed="1"/>
+    <w:lsdException w:name="Table Grid 1" w:semiHidden="1" w:unhideWhenUsed="1"/>
+    <w:lsdException w:name="Table Grid 2" w:semiHidden="1" w:unhideWhenUsed="1"/>
+    <w:lsdException w:name="Table Grid 3" w:semiHidden="1" w:unhideWhenUsed="1"/>
+    <w:lsdException w:name="Table Grid 4" w:semiHidden="1" w:unhideWhenUsed="1"/>
+    <w:lsdException w:name="Table Grid 5" w:semiHidden="1" w:unhideWhenUsed="1"/>
+    <w:lsdException w:name="Table Grid 6" w:semiHidden="1" w:unhideWhenUsed="1"/>
+    <w:lsdException w:name="Table Grid 7" w:semiHidden="1" w:unhideWhenUsed="1"/>
+    <w:lsdException w:name="Table Grid 8" w:semiHidden="1" w:unhideWhenUsed="1"/>
+    <w:lsdException w:name="Table List 1" w:semiHidden="1" w:unhideWhenUsed="1"/>
+    <w:lsdException w:name="Table List 2" w:semiHidden="1" w:unhideWhenUsed="1"/>
+    <w:lsdException w:name="Table List 3" w:semiHidden="1" w:unhideWhenUsed="1"/>
+    <w:lsdException w:name="Table List 4" w:semiHidden="1" w:unhideWhenUsed="1"/>
+    <w:lsdException w:name="Table List 5" w:semiHidden="1" w:unhideWhenUsed="1"/>
+    <w:lsdException w:name="Table List 6" w:semiHidden="1" w:unhideWhenUsed="1"/>
+    <w:lsdException w:name="Table List 7" w:semiHidden="1" w:unhideWhenUsed="1"/>
+    <w:lsdException w:name="Table List 8" w:semiHidden="1" w:unhideWhenUsed="1"/>
+    <w:lsdException w:name="Table 3D effects 1" w:semiHidden="1" w:unhideWhenUsed="1"/>
+    <w:lsdException w:name="Table 3D effects 2" w:semiHidden="1" w:unhideWhenUsed="1"/>
+    <w:lsdException w:name="Table 3D effects 3" w:semiHidden="1" w:unhideWhenUsed="1"/>
+    <w:lsdException w:name="Table Contemporary" w:semiHidden="1" w:unhideWhenUsed="1"/>
+    <w:lsdException w:name="Table Elegant" w:semiHidden="1" w:unhideWhenUsed="1"/>
+    <w:lsdException w:name="Table Professional" w:semiHidden="1" w:unhideWhenUsed="1"/>
+    <w:lsdException w:name="Table Subtle 1" w:semiHidden="1" w:unhideWhenUsed="1"/>
+    <w:lsdException w:name="Table Subtle 2" w:semiHidden="1" w:unhideWhenUsed="1"/>
+    <w:lsdException w:name="Table Web 1" w:semiHidden="1" w:unhideWhenUsed="1"/>
+    <w:lsdException w:name="Table Web 2" w:semiHidden="1" w:unhideWhenUsed="1"/>
+    <w:lsdException w:name="Table Web 3" w:semiHidden="1" w:unhideWhenUsed="1"/>
+    <w:lsdException w:name="Balloon Text" w:semiHidden="1" w:unhideWhenUsed="1"/>
+    <w:lsdException w:name="Table Grid" w:uiPriority="39"/>
+    <w:lsdException w:name="Table Theme" w:semiHidden="1" w:unhideWhenUsed="1"/>
+    <w:lsdException w:name="Placeholder Text" w:semiHidden="1"/>
+    <w:lsdException w:name="No Spacing" w:uiPriority="1" w:qFormat="1"/>
+    <w:lsdException w:name="Light Shading" w:uiPriority="60"/>
+    <w:lsdException w:name="Light List" w:uiPriority="61"/>
+    <w:lsdException w:name="Light Grid" w:uiPriority="62"/>
+    <w:lsdException w:name="Medium Shading 1" w:uiPriority="63"/>
+    <w:lsdException w:name="Medium Shading 2" w:uiPriority="64"/>
+    <w:lsdException w:name="Medium List 1" w:uiPriority="65"/>
+    <w:lsdException w:name="Medium List 2" w:uiPriority="66"/>
+    <w:lsdException w:name="Medium Grid 1" w:uiPriority="67"/>
+    <w:lsdException w:name="Medium Grid 2" w:uiPriority="68"/>
+    <w:lsdException w:name="Medium Grid 3" w:uiPriority="69"/>
+    <w:lsdException w:name="Dark List" w:uiPriority="70"/>
+    <w:lsdException w:name="Colorful Shading" w:uiPriority="71"/>
+    <w:lsdException w:name="Colorful List" w:uiPriority="72"/>
+    <w:lsdException w:name="Colorful Grid" w:uiPriority="73"/>
+    <w:lsdException w:name="Light Shading Accent 1" w:uiPriority="60"/>
+    <w:lsdException w:name="Light List Accent 1" w:uiPriority="61"/>
+    <w:lsdException w:name="Light Grid Accent 1" w:uiPriority="62"/>
+    <w:lsdException w:name="Medium Shading 1 Accent 1" w:uiPriority="63"/>
+    <w:lsdException w:name="Medium Shading 2 Accent 1" w:uiPriority="64"/>
+    <w:lsdException w:name="Medium List 1 Accent 1" w:uiPriority="65"/>
+    <w:lsdException w:name="Revision" w:semiHidden="1"/>
+    <w:lsdException w:name="List Paragraph" w:uiPriority="34" w:qFormat="1"/>
+    <w:lsdException w:name="Quote" w:uiPriority="29" w:qFormat="1"/>
+    <w:lsdException w:name="Intense Quote" w:uiPriority="30" w:qFormat="1"/>
+    <w:lsdException w:name="Medium List 2 Accent 1" w:uiPriority="66"/>
+    <w:lsdException w:name="Medium Grid 1 Accent 1" w:uiPriority="67"/>
+    <w:lsdException w:name="Medium Grid 2 Accent 1" w:uiPriority="68"/>
+    <w:lsdException w:name="Medium Grid 3 Accent 1" w:uiPriority="69"/>
+    <w:lsdException w:name="Dark List Accent 1" w:uiPriority="70"/>
+    <w:lsdException w:name="Colorful Shading Accent 1" w:uiPriority="71"/>
+    <w:lsdException w:name="Colorful List Accent 1" w:uiPriority="72"/>
+    <w:lsdException w:name="Colorful Grid Accent 1" w:uiPriority="73"/>
+    <w:lsdException w:name="Light Shading Accent 2" w:uiPriority="60"/>
+    <w:lsdException w:name="Light List Accent 2" w:uiPriority="61"/>
+    <w:lsdException w:name="Light Grid Accent 2" w:uiPriority="62"/>
+    <w:lsdException w:name="Medium Shading 1 Accent 2" w:uiPriority="63"/>
+    <w:lsdException w:name="Medium Shading 2 Accent 2" w:uiPriority="64"/>
+    <w:lsdException w:name="Medium List 1 Accent 2" w:uiPriority="65"/>
+    <w:lsdException w:name="Medium List 2 Accent 2" w:uiPriority="66"/>
+    <w:lsdException w:name="Medium Grid 1 Accent 2" w:uiPriority="67"/>
+    <w:lsdException w:name="Medium Grid 2 Accent 2" w:uiPriority="68"/>
+    <w:lsdException w:name="Medium Grid 3 Accent 2" w:uiPriority="69"/>
+    <w:lsdException w:name="Dark List Accent 2" w:uiPriority="70"/>
+    <w:lsdException w:name="Colorful Shading Accent 2" w:uiPriority="71"/>
+    <w:lsdException w:name="Colorful List Accent 2" w:uiPriority="72"/>
+    <w:lsdException w:name="Colorful Grid Accent 2" w:uiPriority="73"/>
+    <w:lsdException w:name="Light Shading Accent 3" w:uiPriority="60"/>
+    <w:lsdException w:name="Light List Accent 3" w:uiPriority="61"/>
+    <w:lsdException w:name="Light Grid Accent 3" w:uiPriority="62"/>
+    <w:lsdException w:name="Medium Shading 1 Accent 3" w:uiPriority="63"/>
+    <w:lsdException w:name="Medium Shading 2 Accent 3" w:uiPriority="64"/>
+    <w:lsdException w:name="Medium List 1 Accent 3" w:uiPriority="65"/>
+    <w:lsdException w:name="Medium List 2 Accent 3" w:uiPriority="66"/>
+    <w:lsdException w:name="Medium Grid 1 Accent 3" w:uiPriority="67"/>
+    <w:lsdException w:name="Medium Grid 2 Accent 3" w:uiPriority="68"/>
+    <w:lsdException w:name="Medium Grid 3 Accent 3" w:uiPriority="69"/>
+    <w:lsdException w:name="Dark List Accent 3" w:uiPriority="70"/>
+    <w:lsdException w:name="Colorful Shading Accent 3" w:uiPriority="71"/>
+    <w:lsdException w:name="Colorful List Accent 3" w:uiPriority="72"/>
+    <w:lsdException w:name="Colorful Grid Accent 3" w:uiPriority="73"/>
+    <w:lsdException w:name="Light Shading Accent 4" w:uiPriority="60"/>
+    <w:lsdException w:name="Light List Accent 4" w:uiPriority="61"/>
+    <w:lsdException w:name="Light Grid Accent 4" w:uiPriority="62"/>
+    <w:lsdException w:name="Medium Shading 1 Accent 4" w:uiPriority="63"/>
+    <w:lsdException w:name="Medium Shading 2 Accent 4" w:uiPriority="64"/>
+    <w:lsdException w:name="Medium List 1 Accent 4" w:uiPriority="65"/>
+    <w:lsdException w:name="Medium List 2 Accent 4" w:uiPriority="66"/>
+    <w:lsdException w:name="Medium Grid 1 Accent 4" w:uiPriority="67"/>
+    <w:lsdException w:name="Medium Grid 2 Accent 4" w:uiPriority="68"/>
+    <w:lsdException w:name="Medium Grid 3 Accent 4" w:uiPriority="69"/>
+    <w:lsdException w:name="Dark List Accent 4" w:uiPriority="70"/>
+    <w:lsdException w:name="Colorful Shading Accent 4" w:uiPriority="71"/>
+    <w:lsdException w:name="Colorful List Accent 4" w:uiPriority="72"/>
+    <w:lsdException w:name="Colorful Grid Accent 4" w:uiPriority="73"/>
+    <w:lsdException w:name="Light Shading Accent 5" w:uiPriority="60"/>
+    <w:lsdException w:name="Light List Accent 5" w:uiPriority="61"/>
+    <w:lsdException w:name="Light Grid Accent 5" w:uiPriority="62"/>
+    <w:lsdException w:name="Medium Shading 1 Accent 5" w:uiPriority="63"/>
+    <w:lsdException w:name="Medium Shading 2 Accent 5" w:uiPriority="64"/>
+    <w:lsdException w:name="Medium List 1 Accent 5" w:uiPriority="65"/>
+    <w:lsdException w:name="Medium List 2 Accent 5" w:uiPriority="66"/>
+    <w:lsdException w:name="Medium Grid 1 Accent 5" w:uiPriority="67"/>
+    <w:lsdException w:name="Medium Grid 2 Accent 5" w:uiPriority="68"/>
+    <w:lsdException w:name="Medium Grid 3 Accent 5" w:uiPriority="69"/>
+    <w:lsdException w:name="Dark List Accent 5" w:uiPriority="70"/>
+    <w:lsdException w:name="Colorful Shading Accent 5" w:uiPriority="71"/>
+    <w:lsdException w:name="Colorful List Accent 5" w:uiPriority="72"/>
+    <w:lsdException w:name="Colorful Grid Accent 5" w:uiPriority="73"/>
+    <w:lsdException w:name="Light Shading Accent 6" w:uiPriority="60"/>
+    <w:lsdException w:name="Light List Accent 6" w:uiPriority="61"/>
+    <w:lsdException w:name="Light Grid Accent 6" w:uiPriority="62"/>
+    <w:lsdException w:name="Medium Shading 1 Accent 6" w:uiPriority="63"/>
+    <w:lsdException w:name="Medium Shading 2 Accent 6" w:uiPriority="64"/>
+    <w:lsdException w:name="Medium List 1 Accent 6" w:uiPriority="65"/>
+    <w:lsdException w:name="Medium List 2 Accent 6" w:uiPriority="66"/>
+    <w:lsdException w:name="Medium Grid 1 Accent 6" w:uiPriority="67"/>
+    <w:lsdException w:name="Medium Grid 2 Accent 6" w:uiPriority="68"/>
+    <w:lsdException w:name="Medium Grid 3 Accent 6" w:uiPriority="69"/>
+    <w:lsdException w:name="Dark List Accent 6" w:uiPriority="70"/>
+    <w:lsdException w:name="Colorful Shading Accent 6" w:uiPriority="71"/>
+    <w:lsdException w:name="Colorful List Accent 6" w:uiPriority="72"/>
+    <w:lsdException w:name="Colorful Grid Accent 6" w:uiPriority="73"/>
+    <w:lsdException w:name="Subtle Emphasis" w:uiPriority="19" w:qFormat="1"/>
+    <w:lsdException w:name="Intense Emphasis" w:uiPriority="21" w:qFormat="1"/>
+    <w:lsdException w:name="Subtle Reference" w:uiPriority="31" w:qFormat="1"/>
+    <w:lsdException w:name="Intense Reference" w:uiPriority="32" w:qFormat="1"/>
+    <w:lsdException w:name="Book Title" w:uiPriority="33" w:qFormat="1"/>
+    <w:lsdException w:name="Bibliography" w:semiHidden="1" w:uiPriority="37" w:unhideWhenUsed="1"/>
+    <w:lsdException w:name="TOC Heading" w:semiHidden="1" w:uiPriority="39" w:unhideWhenUsed="1" w:qFormat="1"/>
+    <w:lsdException w:name="Plain Table 1" w:uiPriority="41"/>
+    <w:lsdException w:name="Plain Table 2" w:uiPriority="42"/>
+    <w:lsdException w:name="Plain Table 3" w:uiPriority="43"/>
+    <w:lsdException w:name="Plain Table 4" w:uiPriority="44"/>
+    <w:lsdException w:name="Plain Table 5" w:uiPriority="45"/>
+    <w:lsdException w:name="Grid Table Light" w:uiPriority="40"/>
+    <w:lsdException w:name="Grid Table 1 Light" w:uiPriority="46"/>
+    <w:lsdException w:name="Grid Table 2" w:uiPriority="47"/>
+    <w:lsdException w:name="Grid Table 3" w:uiPriority="48"/>
+    <w:lsdException w:name="Grid Table 4" w:uiPriority="49"/>
+    <w:lsdException w:name="Grid Table 5 Dark" w:uiPriority="50"/>
+    <w:lsdException w:name="Grid Table 6 Colorful" w:uiPriority="51"/>
+    <w:lsdException w:name="Grid Table 7 Colorful" w:uiPriority="52"/>
+    <w:lsdException w:name="Grid Table 1 Light Accent 1" w:uiPriority="46"/>
+    <w:lsdException w:name="Grid Table 2 Accent 1" w:uiPriority="47"/>
+    <w:lsdException w:name="Grid Table 3 Accent 1" w:uiPriority="48"/>
+    <w:lsdException w:name="Grid Table 4 Accent 1" w:uiPriority="49"/>
+    <w:lsdException w:name="Grid Table 5 Dark Accent 1" w:uiPriority="50"/>
+    <w:lsdException w:name="Grid Table 6 Colorful Accent 1" w:uiPriority="51"/>
+    <w:lsdException w:name="Grid Table 7 Colorful Accent 1" w:uiPriority="52"/>
+    <w:lsdException w:name="Grid Table 1 Light Accent 2" w:uiPriority="46"/>
+    <w:lsdException w:name="Grid Table 2 Accent 2" w:uiPriority="47"/>
+    <w:lsdException w:name="Grid Table 3 Accent 2" w:uiPriority="48"/>
+    <w:lsdException w:name="Grid Table 4 Accent 2" w:uiPriority="49"/>
+    <w:lsdException w:name="Grid Table 5 Dark Accent 2" w:uiPriority="50"/>
+    <w:lsdException w:name="Grid Table 6 Colorful Accent 2" w:uiPriority="51"/>
+    <w:lsdException w:name="Grid Table 7 Colorful Accent 2" w:uiPriority="52"/>
+    <w:lsdException w:name="Grid Table 1 Light Accent 3" w:uiPriority="46"/>
+    <w:lsdException w:name="Grid Table 2 Accent 3" w:uiPriority="47"/>
+    <w:lsdException w:name="Grid Table 3 Accent 3" w:uiPriority="48"/>
+    <w:lsdException w:name="Grid Table 4 Accent 3" w:uiPriority="49"/>
+    <w:lsdException w:name="Grid Table 5 Dark Accent 3" w:uiPriority="50"/>
+    <w:lsdException w:name="Grid Table 6 Colorful Accent 3" w:uiPriority="51"/>
+    <w:lsdException w:name="Grid Table 7 Colorful Accent 3" w:uiPriority="52"/>
+    <w:lsdException w:name="Grid Table 1 Light Accent 4" w:uiPriority="46"/>
+    <w:lsdException w:name="Grid Table 2 Accent 4" w:uiPriority="47"/>
+    <w:lsdException w:name="Grid Table 3 Accent 4" w:uiPriority="48"/>
+    <w:lsdException w:name="Grid Table 4 Accent 4" w:uiPriority="49"/>
+    <w:lsdException w:name="Grid Table 5 Dark Accent 4" w:uiPriority="50"/>
+    <w:lsdException w:name="Grid Table 6 Colorful Accent 4" w:uiPriority="51"/>
+    <w:lsdException w:name="Grid Table 7 Colorful Accent 4" w:uiPriority="52"/>
+    <w:lsdException w:name="Grid Table 1 Light Accent 5" w:uiPriority="46"/>
+    <w:lsdException w:name="Grid Table 2 Accent 5" w:uiPriority="47"/>
+    <w:lsdException w:name="Grid Table 3 Accent 5" w:uiPriority="48"/>
+    <w:lsdException w:name="Grid Table 4 Accent 5" w:uiPriority="49"/>
+    <w:lsdException w:name="Grid Table 5 Dark Accent 5" w:uiPriority="50"/>
+    <w:lsdException w:name="Grid Table 6 Colorful Accent 5" w:uiPriority="51"/>
+    <w:lsdException w:name="Grid Table 7 Colorful Accent 5" w:uiPriority="52"/>
+    <w:lsdException w:name="Grid Table 1 Light Accent 6" w:uiPriority="46"/>
+    <w:lsdException w:name="Grid Table 2 Accent 6" w:uiPriority="47"/>
+    <w:lsdException w:name="Grid Table 3 Accent 6" w:uiPriority="48"/>
+    <w:lsdException w:name="Grid Table 4 Accent 6" w:uiPriority="49"/>
+    <w:lsdException w:name="Grid Table 5 Dark Accent 6" w:uiPriority="50"/>
+    <w:lsdException w:name="Grid Table 6 Colorful Accent 6" w:uiPriority="51"/>
+    <w:lsdException w:name="Grid Table 7 Colorful Accent 6" w:uiPriority="52"/>
+    <w:lsdException w:name="List Table 1 Light" w:uiPriority="46"/>
+    <w:lsdException w:name="List Table 2" w:uiPriority="47"/>
+    <w:lsdException w:name="List Table 3" w:uiPriority="48"/>
+    <w:lsdException w:name="List Table 4" w:uiPriority="49"/>
+    <w:lsdException w:name="List Table 5 Dark" w:uiPriority="50"/>
+    <w:lsdException w:name="List Table 6 Colorful" w:uiPriority="51"/>
+    <w:lsdException w:name="List Table 7 Colorful" w:uiPriority="52"/>
+    <w:lsdException w:name="List Table 1 Light Accent 1" w:uiPriority="46"/>
+    <w:lsdException w:name="List Table 2 Accent 1" w:uiPriority="47"/>
+    <w:lsdException w:name="List Table 3 Accent 1" w:uiPriority="48"/>
+    <w:lsdException w:name="List Table 4 Accent 1" w:uiPriority="49"/>
+    <w:lsdException w:name="List Table 5 Dark Accent 1" w:uiPriority="50"/>
+    <w:lsdException w:name="List Table 6 Colorful Accent 1" w:uiPriority="51"/>
+    <w:lsdException w:name="List Table 7 Colorful Accent 1" w:uiPriority="52"/>
+    <w:lsdException w:name="List Table 1 Light Accent 2" w:uiPriority="46"/>
+    <w:lsdException w:name="List Table 2 Accent 2" w:uiPriority="47"/>
+    <w:lsdException w:name="List Table 3 Accent 2" w:uiPriority="48"/>
+    <w:lsdException w:name="List Table 4 Accent 2" w:uiPriority="49"/>
+    <w:lsdException w:name="List Table 5 Dark Accent 2" w:uiPriority="50"/>
+    <w:lsdException w:name="List Table 6 Colorful Accent 2" w:uiPriority="51"/>
+    <w:lsdException w:name="List Table 7 Colorful Accent 2" w:uiPriority="52"/>
+    <w:lsdException w:name="List Table 1 Light Accent 3" w:uiPriority="46"/>
+    <w:lsdException w:name="List Table 2 Accent 3" w:uiPriority="47"/>
+    <w:lsdException w:name="List Table 3 Accent 3" w:uiPriority="48"/>
+    <w:lsdException w:name="List Table 4 Accent 3" w:uiPriority="49"/>
+    <w:lsdException w:name="List Table 5 Dark Accent 3" w:uiPriority="50"/>
+    <w:lsdException w:name="List Table 6 Colorful Accent 3" w:uiPriority="51"/>
+    <w:lsdException w:name="List Table 7 Colorful Accent 3" w:uiPriority="52"/>
+    <w:lsdException w:name="List Table 1 Light Accent 4" w:uiPriority="46"/>
+    <w:lsdException w:name="List Table 2 Accent 4" w:uiPriority="47"/>
+    <w:lsdException w:name="List Table 3 Accent 4" w:uiPriority="48"/>
+    <w:lsdException w:name="List Table 4 Accent 4" w:uiPriority="49"/>
+    <w:lsdException w:name="List Table 5 Dark Accent 4" w:uiPriority="50"/>
+    <w:lsdException w:name="List Table 6 Colorful Accent 4" w:uiPriority="51"/>
+    <w:lsdException w:name="List Table 7 Colorful Accent 4" w:uiPriority="52"/>
+    <w:lsdException w:name="List Table 1 Light Accent 5" w:uiPriority="46"/>
+    <w:lsdException w:name="List Table 2 Accent 5" w:uiPriority="47"/>
+    <w:lsdException w:name="List Table 3 Accent 5" w:uiPriority="48"/>
+    <w:lsdException w:name="List Table 4 Accent 5" w:uiPriority="49"/>
+    <w:lsdException w:name="List Table 5 Dark Accent 5" w:uiPriority="50"/>
+    <w:lsdException w:name="List Table 6 Colorful Accent 5" w:uiPriority="51"/>
+    <w:lsdException w:name="List Table 7 Colorful Accent 5" w:uiPriority="52"/>
+    <w:lsdException w:name="List Table 1 Light Accent 6" w:uiPriority="46"/>
+    <w:lsdException w:name="List Table 2 Accent 6" w:uiPriority="47"/>
+    <w:lsdException w:name="List Table 3 Accent 6" w:uiPriority="48"/>
+    <w:lsdException w:name="List Table 4 Accent 6" w:uiPriority="49"/>
+    <w:lsdException w:name="List Table 5 Dark Accent 6" w:uiPriority="50"/>
+    <w:lsdException w:name="List Table 6 Colorful Accent 6" w:uiPriority="51"/>
+    <w:lsdException w:name="List Table 7 Colorful Accent 6" w:uiPriority="52"/>
+    <w:lsdException w:name="Mention" w:semiHidden="1" w:unhideWhenUsed="1"/>
+    <w:lsdException w:name="Smart Hyperlink" w:semiHidden="1" w:unhideWhenUsed="1"/>
+    <w:lsdException w:name="Hashtag" w:semiHidden="1" w:unhideWhenUsed="1"/>
+    <w:lsdException w:name="Unresolved Mention" w:semiHidden="1" w:unhideWhenUsed="1"/>
+    <w:lsdException w:name="Smart Link" w:semiHidden="1" w:unhideWhenUsed="1"/>
   </w:latentStyles>
   <w:style w:type="paragraph" w:default="1" w:styleId="a">
     <w:name w:val="Normal"/>
@@ -7968,7 +15790,6 @@
   <w:style w:type="character" w:default="1" w:styleId="a0">
     <w:name w:val="Default Paragraph Font"/>
     <w:uiPriority w:val="1"/>
-    <w:semiHidden/>
     <w:unhideWhenUsed/>
   </w:style>
   <w:style w:type="table" w:default="1" w:styleId="a1">
@@ -8035,9 +15856,7 @@
       <w:tblStyleRowBandSize w:val="1"/>
       <w:tblStyleColBandSize w:val="1"/>
       <w:tblCellMar>
-        <w:top w:w="0" w:type="dxa"/>
         <w:left w:w="108" w:type="dxa"/>
-        <w:bottom w:w="0" w:type="dxa"/>
         <w:right w:w="108" w:type="dxa"/>
       </w:tblCellMar>
     </w:tblPr>
@@ -8169,466 +15988,58 @@
     <w:uiPriority w:val="99"/>
     <w:rsid w:val="00C53695"/>
   </w:style>
-</w:styles>
-</file>
-
-<file path=word/stylesWithEffects.xml><?xml version="1.0" encoding="utf-8"?>
-<w:styles xmlns:wpc="http://schemas.microsoft.com/office/word/2010/wordprocessingCanvas" xmlns:mc="http://schemas.openxmlformats.org/markup-compatibility/2006" xmlns:o="urn:schemas-microsoft-com:office:office" xmlns:r="http://schemas.openxmlformats.org/officeDocument/2006/relationships" xmlns:m="http://schemas.openxmlformats.org/officeDocument/2006/math" xmlns:v="urn:schemas-microsoft-com:vml" xmlns:wp14="http://schemas.microsoft.com/office/word/2010/wordprocessingDrawing" xmlns:wp="http://schemas.openxmlformats.org/drawingml/2006/wordprocessingDrawing" xmlns:w10="urn:schemas-microsoft-com:office:word" xmlns:w="http://schemas.openxmlformats.org/wordprocessingml/2006/main" xmlns:w14="http://schemas.microsoft.com/office/word/2010/wordml" xmlns:wpg="http://schemas.microsoft.com/office/word/2010/wordprocessingGroup" xmlns:wpi="http://schemas.microsoft.com/office/word/2010/wordprocessingInk" xmlns:wne="http://schemas.microsoft.com/office/word/2006/wordml" xmlns:wps="http://schemas.microsoft.com/office/word/2010/wordprocessingShape" mc:Ignorable="w14 wp14">
-  <w:docDefaults>
-    <w:rPrDefault>
-      <w:rPr>
-        <w:rFonts w:ascii="Calibri" w:eastAsia="Calibri" w:hAnsi="Calibri" w:cs="Calibri"/>
-        <w:sz w:val="22"/>
-        <w:szCs w:val="22"/>
-        <w:lang w:val="ru-RU" w:eastAsia="ru-RU" w:bidi="ar-SA"/>
-      </w:rPr>
-    </w:rPrDefault>
-    <w:pPrDefault>
-      <w:pPr>
-        <w:spacing w:after="200" w:line="276" w:lineRule="auto"/>
-      </w:pPr>
-    </w:pPrDefault>
-  </w:docDefaults>
-  <w:latentStyles w:defLockedState="0" w:defUIPriority="99" w:defSemiHidden="1" w:defUnhideWhenUsed="1" w:defQFormat="0" w:count="267">
-    <w:lsdException w:name="Normal" w:semiHidden="0" w:uiPriority="0" w:unhideWhenUsed="0" w:qFormat="1"/>
-    <w:lsdException w:name="heading 1" w:semiHidden="0" w:uiPriority="9" w:unhideWhenUsed="0" w:qFormat="1"/>
-    <w:lsdException w:name="heading 2" w:uiPriority="9" w:qFormat="1"/>
-    <w:lsdException w:name="heading 3" w:uiPriority="9" w:qFormat="1"/>
-    <w:lsdException w:name="heading 4" w:uiPriority="9" w:qFormat="1"/>
-    <w:lsdException w:name="heading 5" w:uiPriority="9" w:qFormat="1"/>
-    <w:lsdException w:name="heading 6" w:uiPriority="9" w:qFormat="1"/>
-    <w:lsdException w:name="heading 7" w:uiPriority="9" w:qFormat="1"/>
-    <w:lsdException w:name="heading 8" w:uiPriority="9" w:qFormat="1"/>
-    <w:lsdException w:name="heading 9" w:uiPriority="9" w:qFormat="1"/>
-    <w:lsdException w:name="toc 1" w:uiPriority="39"/>
-    <w:lsdException w:name="toc 2" w:uiPriority="39"/>
-    <w:lsdException w:name="toc 3" w:uiPriority="39"/>
-    <w:lsdException w:name="toc 4" w:uiPriority="39"/>
-    <w:lsdException w:name="toc 5" w:uiPriority="39"/>
-    <w:lsdException w:name="toc 6" w:uiPriority="39"/>
-    <w:lsdException w:name="toc 7" w:uiPriority="39"/>
-    <w:lsdException w:name="toc 8" w:uiPriority="39"/>
-    <w:lsdException w:name="toc 9" w:uiPriority="39"/>
-    <w:lsdException w:name="caption" w:uiPriority="35" w:qFormat="1"/>
-    <w:lsdException w:name="Title" w:semiHidden="0" w:uiPriority="10" w:unhideWhenUsed="0" w:qFormat="1"/>
-    <w:lsdException w:name="Default Paragraph Font" w:uiPriority="1"/>
-    <w:lsdException w:name="Subtitle" w:semiHidden="0" w:uiPriority="11" w:unhideWhenUsed="0" w:qFormat="1"/>
-    <w:lsdException w:name="Strong" w:semiHidden="0" w:uiPriority="22" w:unhideWhenUsed="0" w:qFormat="1"/>
-    <w:lsdException w:name="Emphasis" w:semiHidden="0" w:uiPriority="20" w:unhideWhenUsed="0" w:qFormat="1"/>
-    <w:lsdException w:name="Table Grid" w:semiHidden="0" w:uiPriority="39" w:unhideWhenUsed="0"/>
-    <w:lsdException w:name="Placeholder Text" w:unhideWhenUsed="0"/>
-    <w:lsdException w:name="No Spacing" w:semiHidden="0" w:uiPriority="1" w:unhideWhenUsed="0" w:qFormat="1"/>
-    <w:lsdException w:name="Light Shading" w:semiHidden="0" w:uiPriority="60" w:unhideWhenUsed="0"/>
-    <w:lsdException w:name="Light List" w:semiHidden="0" w:uiPriority="61" w:unhideWhenUsed="0"/>
-    <w:lsdException w:name="Light Grid" w:semiHidden="0" w:uiPriority="62" w:unhideWhenUsed="0"/>
-    <w:lsdException w:name="Medium Shading 1" w:semiHidden="0" w:uiPriority="63" w:unhideWhenUsed="0"/>
-    <w:lsdException w:name="Medium Shading 2" w:semiHidden="0" w:uiPriority="64" w:unhideWhenUsed="0"/>
-    <w:lsdException w:name="Medium List 1" w:semiHidden="0" w:uiPriority="65" w:unhideWhenUsed="0"/>
-    <w:lsdException w:name="Medium List 2" w:semiHidden="0" w:uiPriority="66" w:unhideWhenUsed="0"/>
-    <w:lsdException w:name="Medium Grid 1" w:semiHidden="0" w:uiPriority="67" w:unhideWhenUsed="0"/>
-    <w:lsdException w:name="Medium Grid 2" w:semiHidden="0" w:uiPriority="68" w:unhideWhenUsed="0"/>
-    <w:lsdException w:name="Medium Grid 3" w:semiHidden="0" w:uiPriority="69" w:unhideWhenUsed="0"/>
-    <w:lsdException w:name="Dark List" w:semiHidden="0" w:uiPriority="70" w:unhideWhenUsed="0"/>
-    <w:lsdException w:name="Colorful Shading" w:semiHidden="0" w:uiPriority="71" w:unhideWhenUsed="0"/>
-    <w:lsdException w:name="Colorful List" w:semiHidden="0" w:uiPriority="72" w:unhideWhenUsed="0"/>
-    <w:lsdException w:name="Colorful Grid" w:semiHidden="0" w:uiPriority="73" w:unhideWhenUsed="0"/>
-    <w:lsdException w:name="Light Shading Accent 1" w:semiHidden="0" w:uiPriority="60" w:unhideWhenUsed="0"/>
-    <w:lsdException w:name="Light List Accent 1" w:semiHidden="0" w:uiPriority="61" w:unhideWhenUsed="0"/>
-    <w:lsdException w:name="Light Grid Accent 1" w:semiHidden="0" w:uiPriority="62" w:unhideWhenUsed="0"/>
-    <w:lsdException w:name="Medium Shading 1 Accent 1" w:semiHidden="0" w:uiPriority="63" w:unhideWhenUsed="0"/>
-    <w:lsdException w:name="Medium Shading 2 Accent 1" w:semiHidden="0" w:uiPriority="64" w:unhideWhenUsed="0"/>
-    <w:lsdException w:name="Medium List 1 Accent 1" w:semiHidden="0" w:uiPriority="65" w:unhideWhenUsed="0"/>
-    <w:lsdException w:name="Revision" w:unhideWhenUsed="0"/>
-    <w:lsdException w:name="List Paragraph" w:semiHidden="0" w:uiPriority="34" w:unhideWhenUsed="0" w:qFormat="1"/>
-    <w:lsdException w:name="Quote" w:semiHidden="0" w:uiPriority="29" w:unhideWhenUsed="0" w:qFormat="1"/>
-    <w:lsdException w:name="Intense Quote" w:semiHidden="0" w:uiPriority="30" w:unhideWhenUsed="0" w:qFormat="1"/>
-    <w:lsdException w:name="Medium List 2 Accent 1" w:semiHidden="0" w:uiPriority="66" w:unhideWhenUsed="0"/>
-    <w:lsdException w:name="Medium Grid 1 Accent 1" w:semiHidden="0" w:uiPriority="67" w:unhideWhenUsed="0"/>
-    <w:lsdException w:name="Medium Grid 2 Accent 1" w:semiHidden="0" w:uiPriority="68" w:unhideWhenUsed="0"/>
-    <w:lsdException w:name="Medium Grid 3 Accent 1" w:semiHidden="0" w:uiPriority="69" w:unhideWhenUsed="0"/>
-    <w:lsdException w:name="Dark List Accent 1" w:semiHidden="0" w:uiPriority="70" w:unhideWhenUsed="0"/>
-    <w:lsdException w:name="Colorful Shading Accent 1" w:semiHidden="0" w:uiPriority="71" w:unhideWhenUsed="0"/>
-    <w:lsdException w:name="Colorful List Accent 1" w:semiHidden="0" w:uiPriority="72" w:unhideWhenUsed="0"/>
-    <w:lsdException w:name="Colorful Grid Accent 1" w:semiHidden="0" w:uiPriority="73" w:unhideWhenUsed="0"/>
-    <w:lsdException w:name="Light Shading Accent 2" w:semiHidden="0" w:uiPriority="60" w:unhideWhenUsed="0"/>
-    <w:lsdException w:name="Light List Accent 2" w:semiHidden="0" w:uiPriority="61" w:unhideWhenUsed="0"/>
-    <w:lsdException w:name="Light Grid Accent 2" w:semiHidden="0" w:uiPriority="62" w:unhideWhenUsed="0"/>
-    <w:lsdException w:name="Medium Shading 1 Accent 2" w:semiHidden="0" w:uiPriority="63" w:unhideWhenUsed="0"/>
-    <w:lsdException w:name="Medium Shading 2 Accent 2" w:semiHidden="0" w:uiPriority="64" w:unhideWhenUsed="0"/>
-    <w:lsdException w:name="Medium List 1 Accent 2" w:semiHidden="0" w:uiPriority="65" w:unhideWhenUsed="0"/>
-    <w:lsdException w:name="Medium List 2 Accent 2" w:semiHidden="0" w:uiPriority="66" w:unhideWhenUsed="0"/>
-    <w:lsdException w:name="Medium Grid 1 Accent 2" w:semiHidden="0" w:uiPriority="67" w:unhideWhenUsed="0"/>
-    <w:lsdException w:name="Medium Grid 2 Accent 2" w:semiHidden="0" w:uiPriority="68" w:unhideWhenUsed="0"/>
-    <w:lsdException w:name="Medium Grid 3 Accent 2" w:semiHidden="0" w:uiPriority="69" w:unhideWhenUsed="0"/>
-    <w:lsdException w:name="Dark List Accent 2" w:semiHidden="0" w:uiPriority="70" w:unhideWhenUsed="0"/>
-    <w:lsdException w:name="Colorful Shading Accent 2" w:semiHidden="0" w:uiPriority="71" w:unhideWhenUsed="0"/>
-    <w:lsdException w:name="Colorful List Accent 2" w:semiHidden="0" w:uiPriority="72" w:unhideWhenUsed="0"/>
-    <w:lsdException w:name="Colorful Grid Accent 2" w:semiHidden="0" w:uiPriority="73" w:unhideWhenUsed="0"/>
-    <w:lsdException w:name="Light Shading Accent 3" w:semiHidden="0" w:uiPriority="60" w:unhideWhenUsed="0"/>
-    <w:lsdException w:name="Light List Accent 3" w:semiHidden="0" w:uiPriority="61" w:unhideWhenUsed="0"/>
-    <w:lsdException w:name="Light Grid Accent 3" w:semiHidden="0" w:uiPriority="62" w:unhideWhenUsed="0"/>
-    <w:lsdException w:name="Medium Shading 1 Accent 3" w:semiHidden="0" w:uiPriority="63" w:unhideWhenUsed="0"/>
-    <w:lsdException w:name="Medium Shading 2 Accent 3" w:semiHidden="0" w:uiPriority="64" w:unhideWhenUsed="0"/>
-    <w:lsdException w:name="Medium List 1 Accent 3" w:semiHidden="0" w:uiPriority="65" w:unhideWhenUsed="0"/>
-    <w:lsdException w:name="Medium List 2 Accent 3" w:semiHidden="0" w:uiPriority="66" w:unhideWhenUsed="0"/>
-    <w:lsdException w:name="Medium Grid 1 Accent 3" w:semiHidden="0" w:uiPriority="67" w:unhideWhenUsed="0"/>
-    <w:lsdException w:name="Medium Grid 2 Accent 3" w:semiHidden="0" w:uiPriority="68" w:unhideWhenUsed="0"/>
-    <w:lsdException w:name="Medium Grid 3 Accent 3" w:semiHidden="0" w:uiPriority="69" w:unhideWhenUsed="0"/>
-    <w:lsdException w:name="Dark List Accent 3" w:semiHidden="0" w:uiPriority="70" w:unhideWhenUsed="0"/>
-    <w:lsdException w:name="Colorful Shading Accent 3" w:semiHidden="0" w:uiPriority="71" w:unhideWhenUsed="0"/>
-    <w:lsdException w:name="Colorful List Accent 3" w:semiHidden="0" w:uiPriority="72" w:unhideWhenUsed="0"/>
-    <w:lsdException w:name="Colorful Grid Accent 3" w:semiHidden="0" w:uiPriority="73" w:unhideWhenUsed="0"/>
-    <w:lsdException w:name="Light Shading Accent 4" w:semiHidden="0" w:uiPriority="60" w:unhideWhenUsed="0"/>
-    <w:lsdException w:name="Light List Accent 4" w:semiHidden="0" w:uiPriority="61" w:unhideWhenUsed="0"/>
-    <w:lsdException w:name="Light Grid Accent 4" w:semiHidden="0" w:uiPriority="62" w:unhideWhenUsed="0"/>
-    <w:lsdException w:name="Medium Shading 1 Accent 4" w:semiHidden="0" w:uiPriority="63" w:unhideWhenUsed="0"/>
-    <w:lsdException w:name="Medium Shading 2 Accent 4" w:semiHidden="0" w:uiPriority="64" w:unhideWhenUsed="0"/>
-    <w:lsdException w:name="Medium List 1 Accent 4" w:semiHidden="0" w:uiPriority="65" w:unhideWhenUsed="0"/>
-    <w:lsdException w:name="Medium List 2 Accent 4" w:semiHidden="0" w:uiPriority="66" w:unhideWhenUsed="0"/>
-    <w:lsdException w:name="Medium Grid 1 Accent 4" w:semiHidden="0" w:uiPriority="67" w:unhideWhenUsed="0"/>
-    <w:lsdException w:name="Medium Grid 2 Accent 4" w:semiHidden="0" w:uiPriority="68" w:unhideWhenUsed="0"/>
-    <w:lsdException w:name="Medium Grid 3 Accent 4" w:semiHidden="0" w:uiPriority="69" w:unhideWhenUsed="0"/>
-    <w:lsdException w:name="Dark List Accent 4" w:semiHidden="0" w:uiPriority="70" w:unhideWhenUsed="0"/>
-    <w:lsdException w:name="Colorful Shading Accent 4" w:semiHidden="0" w:uiPriority="71" w:unhideWhenUsed="0"/>
-    <w:lsdException w:name="Colorful List Accent 4" w:semiHidden="0" w:uiPriority="72" w:unhideWhenUsed="0"/>
-    <w:lsdException w:name="Colorful Grid Accent 4" w:semiHidden="0" w:uiPriority="73" w:unhideWhenUsed="0"/>
-    <w:lsdException w:name="Light Shading Accent 5" w:semiHidden="0" w:uiPriority="60" w:unhideWhenUsed="0"/>
-    <w:lsdException w:name="Light List Accent 5" w:semiHidden="0" w:uiPriority="61" w:unhideWhenUsed="0"/>
-    <w:lsdException w:name="Light Grid Accent 5" w:semiHidden="0" w:uiPriority="62" w:unhideWhenUsed="0"/>
-    <w:lsdException w:name="Medium Shading 1 Accent 5" w:semiHidden="0" w:uiPriority="63" w:unhideWhenUsed="0"/>
-    <w:lsdException w:name="Medium Shading 2 Accent 5" w:semiHidden="0" w:uiPriority="64" w:unhideWhenUsed="0"/>
-    <w:lsdException w:name="Medium List 1 Accent 5" w:semiHidden="0" w:uiPriority="65" w:unhideWhenUsed="0"/>
-    <w:lsdException w:name="Medium List 2 Accent 5" w:semiHidden="0" w:uiPriority="66" w:unhideWhenUsed="0"/>
-    <w:lsdException w:name="Medium Grid 1 Accent 5" w:semiHidden="0" w:uiPriority="67" w:unhideWhenUsed="0"/>
-    <w:lsdException w:name="Medium Grid 2 Accent 5" w:semiHidden="0" w:uiPriority="68" w:unhideWhenUsed="0"/>
-    <w:lsdException w:name="Medium Grid 3 Accent 5" w:semiHidden="0" w:uiPriority="69" w:unhideWhenUsed="0"/>
-    <w:lsdException w:name="Dark List Accent 5" w:semiHidden="0" w:uiPriority="70" w:unhideWhenUsed="0"/>
-    <w:lsdException w:name="Colorful Shading Accent 5" w:semiHidden="0" w:uiPriority="71" w:unhideWhenUsed="0"/>
-    <w:lsdException w:name="Colorful List Accent 5" w:semiHidden="0" w:uiPriority="72" w:unhideWhenUsed="0"/>
-    <w:lsdException w:name="Colorful Grid Accent 5" w:semiHidden="0" w:uiPriority="73" w:unhideWhenUsed="0"/>
-    <w:lsdException w:name="Light Shading Accent 6" w:semiHidden="0" w:uiPriority="60" w:unhideWhenUsed="0"/>
-    <w:lsdException w:name="Light List Accent 6" w:semiHidden="0" w:uiPriority="61" w:unhideWhenUsed="0"/>
-    <w:lsdException w:name="Light Grid Accent 6" w:semiHidden="0" w:uiPriority="62" w:unhideWhenUsed="0"/>
-    <w:lsdException w:name="Medium Shading 1 Accent 6" w:semiHidden="0" w:uiPriority="63" w:unhideWhenUsed="0"/>
-    <w:lsdException w:name="Medium Shading 2 Accent 6" w:semiHidden="0" w:uiPriority="64" w:unhideWhenUsed="0"/>
-    <w:lsdException w:name="Medium List 1 Accent 6" w:semiHidden="0" w:uiPriority="65" w:unhideWhenUsed="0"/>
-    <w:lsdException w:name="Medium List 2 Accent 6" w:semiHidden="0" w:uiPriority="66" w:unhideWhenUsed="0"/>
-    <w:lsdException w:name="Medium Grid 1 Accent 6" w:semiHidden="0" w:uiPriority="67" w:unhideWhenUsed="0"/>
-    <w:lsdException w:name="Medium Grid 2 Accent 6" w:semiHidden="0" w:uiPriority="68" w:unhideWhenUsed="0"/>
-    <w:lsdException w:name="Medium Grid 3 Accent 6" w:semiHidden="0" w:uiPriority="69" w:unhideWhenUsed="0"/>
-    <w:lsdException w:name="Dark List Accent 6" w:semiHidden="0" w:uiPriority="70" w:unhideWhenUsed="0"/>
-    <w:lsdException w:name="Colorful Shading Accent 6" w:semiHidden="0" w:uiPriority="71" w:unhideWhenUsed="0"/>
-    <w:lsdException w:name="Colorful List Accent 6" w:semiHidden="0" w:uiPriority="72" w:unhideWhenUsed="0"/>
-    <w:lsdException w:name="Colorful Grid Accent 6" w:semiHidden="0" w:uiPriority="73" w:unhideWhenUsed="0"/>
-    <w:lsdException w:name="Subtle Emphasis" w:semiHidden="0" w:uiPriority="19" w:unhideWhenUsed="0" w:qFormat="1"/>
-    <w:lsdException w:name="Intense Emphasis" w:semiHidden="0" w:uiPriority="21" w:unhideWhenUsed="0" w:qFormat="1"/>
-    <w:lsdException w:name="Subtle Reference" w:semiHidden="0" w:uiPriority="31" w:unhideWhenUsed="0" w:qFormat="1"/>
-    <w:lsdException w:name="Intense Reference" w:semiHidden="0" w:uiPriority="32" w:unhideWhenUsed="0" w:qFormat="1"/>
-    <w:lsdException w:name="Book Title" w:semiHidden="0" w:uiPriority="33" w:unhideWhenUsed="0" w:qFormat="1"/>
-    <w:lsdException w:name="Bibliography" w:uiPriority="37"/>
-    <w:lsdException w:name="TOC Heading" w:uiPriority="39" w:qFormat="1"/>
-  </w:latentStyles>
-  <w:style w:type="paragraph" w:default="1" w:styleId="a">
-    <w:name w:val="Normal"/>
-  </w:style>
-  <w:style w:type="paragraph" w:styleId="1">
-    <w:name w:val="heading 1"/>
+  <w:style w:type="paragraph" w:styleId="HTML">
+    <w:name w:val="HTML Preformatted"/>
     <w:basedOn w:val="a"/>
-    <w:next w:val="a"/>
+    <w:link w:val="HTML0"/>
+    <w:uiPriority w:val="99"/>
+    <w:semiHidden/>
+    <w:unhideWhenUsed/>
+    <w:rsid w:val="0086088E"/>
     <w:pPr>
-      <w:keepNext/>
-      <w:keepLines/>
-      <w:spacing w:before="240" w:after="0"/>
-      <w:outlineLvl w:val="0"/>
+      <w:tabs>
+        <w:tab w:val="left" w:pos="916"/>
+        <w:tab w:val="left" w:pos="1832"/>
+        <w:tab w:val="left" w:pos="2748"/>
+        <w:tab w:val="left" w:pos="3664"/>
+        <w:tab w:val="left" w:pos="4580"/>
+        <w:tab w:val="left" w:pos="5496"/>
+        <w:tab w:val="left" w:pos="6412"/>
+        <w:tab w:val="left" w:pos="7328"/>
+        <w:tab w:val="left" w:pos="8244"/>
+        <w:tab w:val="left" w:pos="9160"/>
+        <w:tab w:val="left" w:pos="10076"/>
+        <w:tab w:val="left" w:pos="10992"/>
+        <w:tab w:val="left" w:pos="11908"/>
+        <w:tab w:val="left" w:pos="12824"/>
+        <w:tab w:val="left" w:pos="13740"/>
+        <w:tab w:val="left" w:pos="14656"/>
+      </w:tabs>
+      <w:spacing w:after="0" w:line="240" w:lineRule="auto"/>
     </w:pPr>
     <w:rPr>
-      <w:color w:val="2F5496"/>
-      <w:sz w:val="32"/>
-      <w:szCs w:val="32"/>
-    </w:rPr>
-  </w:style>
-  <w:style w:type="paragraph" w:styleId="2">
-    <w:name w:val="heading 2"/>
-    <w:basedOn w:val="a"/>
-    <w:next w:val="a"/>
-    <w:pPr>
-      <w:keepNext/>
-      <w:spacing w:before="240" w:after="60" w:line="240" w:lineRule="auto"/>
-      <w:jc w:val="both"/>
-      <w:outlineLvl w:val="1"/>
-    </w:pPr>
-    <w:rPr>
-      <w:rFonts w:ascii="Times New Roman" w:eastAsia="Times New Roman" w:hAnsi="Times New Roman" w:cs="Times New Roman"/>
-      <w:b/>
-      <w:sz w:val="28"/>
-      <w:szCs w:val="28"/>
-    </w:rPr>
-  </w:style>
-  <w:style w:type="paragraph" w:styleId="3">
-    <w:name w:val="heading 3"/>
-    <w:basedOn w:val="a"/>
-    <w:next w:val="a"/>
-    <w:pPr>
-      <w:keepNext/>
-      <w:keepLines/>
-      <w:spacing w:before="280" w:after="80"/>
-      <w:outlineLvl w:val="2"/>
-    </w:pPr>
-    <w:rPr>
-      <w:b/>
-      <w:sz w:val="28"/>
-      <w:szCs w:val="28"/>
-    </w:rPr>
-  </w:style>
-  <w:style w:type="paragraph" w:styleId="4">
-    <w:name w:val="heading 4"/>
-    <w:basedOn w:val="a"/>
-    <w:next w:val="a"/>
-    <w:pPr>
-      <w:keepNext/>
-      <w:keepLines/>
-      <w:spacing w:before="240" w:after="40"/>
-      <w:outlineLvl w:val="3"/>
-    </w:pPr>
-    <w:rPr>
-      <w:b/>
-      <w:sz w:val="24"/>
-      <w:szCs w:val="24"/>
-    </w:rPr>
-  </w:style>
-  <w:style w:type="paragraph" w:styleId="5">
-    <w:name w:val="heading 5"/>
-    <w:basedOn w:val="a"/>
-    <w:next w:val="a"/>
-    <w:pPr>
-      <w:keepNext/>
-      <w:keepLines/>
-      <w:spacing w:before="220" w:after="40"/>
-      <w:outlineLvl w:val="4"/>
-    </w:pPr>
-    <w:rPr>
-      <w:b/>
-    </w:rPr>
-  </w:style>
-  <w:style w:type="paragraph" w:styleId="6">
-    <w:name w:val="heading 6"/>
-    <w:basedOn w:val="a"/>
-    <w:next w:val="a"/>
-    <w:pPr>
-      <w:keepNext/>
-      <w:keepLines/>
-      <w:spacing w:before="200" w:after="40"/>
-      <w:outlineLvl w:val="5"/>
-    </w:pPr>
-    <w:rPr>
-      <w:b/>
+      <w:rFonts w:ascii="Courier New" w:eastAsia="Times New Roman" w:hAnsi="Courier New" w:cs="Courier New"/>
       <w:sz w:val="20"/>
       <w:szCs w:val="20"/>
     </w:rPr>
   </w:style>
-  <w:style w:type="character" w:default="1" w:styleId="a0">
-    <w:name w:val="Default Paragraph Font"/>
-    <w:uiPriority w:val="1"/>
-    <w:semiHidden/>
-    <w:unhideWhenUsed/>
-  </w:style>
-  <w:style w:type="table" w:default="1" w:styleId="a1">
-    <w:name w:val="Normal Table"/>
+  <w:style w:type="character" w:customStyle="1" w:styleId="HTML0">
+    <w:name w:val="Стандартный HTML Знак"/>
+    <w:basedOn w:val="a0"/>
+    <w:link w:val="HTML"/>
     <w:uiPriority w:val="99"/>
     <w:semiHidden/>
-    <w:unhideWhenUsed/>
-    <w:tblPr>
-      <w:tblInd w:w="0" w:type="dxa"/>
-      <w:tblCellMar>
-        <w:top w:w="0" w:type="dxa"/>
-        <w:left w:w="108" w:type="dxa"/>
-        <w:bottom w:w="0" w:type="dxa"/>
-        <w:right w:w="108" w:type="dxa"/>
-      </w:tblCellMar>
-    </w:tblPr>
-  </w:style>
-  <w:style w:type="numbering" w:default="1" w:styleId="a2">
-    <w:name w:val="No List"/>
-    <w:uiPriority w:val="99"/>
-    <w:semiHidden/>
-    <w:unhideWhenUsed/>
-  </w:style>
-  <w:style w:type="table" w:customStyle="1" w:styleId="TableNormal">
-    <w:name w:val="Table Normal"/>
-    <w:tblPr>
-      <w:tblCellMar>
-        <w:top w:w="0" w:type="dxa"/>
-        <w:left w:w="0" w:type="dxa"/>
-        <w:bottom w:w="0" w:type="dxa"/>
-        <w:right w:w="0" w:type="dxa"/>
-      </w:tblCellMar>
-    </w:tblPr>
-  </w:style>
-  <w:style w:type="paragraph" w:styleId="a3">
-    <w:name w:val="Title"/>
-    <w:basedOn w:val="a"/>
-    <w:next w:val="a"/>
-    <w:pPr>
-      <w:spacing w:after="0" w:line="240" w:lineRule="auto"/>
-    </w:pPr>
+    <w:rsid w:val="0086088E"/>
     <w:rPr>
-      <w:sz w:val="56"/>
-      <w:szCs w:val="56"/>
+      <w:rFonts w:ascii="Courier New" w:eastAsia="Times New Roman" w:hAnsi="Courier New" w:cs="Courier New"/>
+      <w:sz w:val="20"/>
+      <w:szCs w:val="20"/>
     </w:rPr>
   </w:style>
-  <w:style w:type="paragraph" w:styleId="a4">
-    <w:name w:val="Subtitle"/>
-    <w:basedOn w:val="a"/>
-    <w:next w:val="a"/>
-    <w:pPr>
-      <w:spacing w:after="160"/>
-    </w:pPr>
-    <w:rPr>
-      <w:color w:val="5A5A5A"/>
-    </w:rPr>
-  </w:style>
-  <w:style w:type="table" w:customStyle="1" w:styleId="a5">
-    <w:basedOn w:val="TableNormal"/>
-    <w:pPr>
-      <w:spacing w:after="0" w:line="240" w:lineRule="auto"/>
-    </w:pPr>
-    <w:tblPr>
-      <w:tblStyleRowBandSize w:val="1"/>
-      <w:tblStyleColBandSize w:val="1"/>
-      <w:tblCellMar>
-        <w:top w:w="0" w:type="dxa"/>
-        <w:left w:w="108" w:type="dxa"/>
-        <w:bottom w:w="0" w:type="dxa"/>
-        <w:right w:w="108" w:type="dxa"/>
-      </w:tblCellMar>
-    </w:tblPr>
-  </w:style>
-  <w:style w:type="paragraph" w:styleId="a6">
-    <w:name w:val="List Paragraph"/>
-    <w:basedOn w:val="a"/>
-    <w:uiPriority w:val="34"/>
-    <w:qFormat/>
-    <w:rsid w:val="00E17C53"/>
-    <w:pPr>
-      <w:ind w:left="720"/>
-      <w:contextualSpacing/>
-    </w:pPr>
-  </w:style>
-  <w:style w:type="paragraph" w:styleId="a7">
-    <w:name w:val="TOC Heading"/>
-    <w:basedOn w:val="1"/>
-    <w:next w:val="a"/>
-    <w:uiPriority w:val="39"/>
-    <w:unhideWhenUsed/>
-    <w:qFormat/>
-    <w:rsid w:val="00E17C53"/>
-    <w:pPr>
-      <w:spacing w:line="259" w:lineRule="auto"/>
-      <w:outlineLvl w:val="9"/>
-    </w:pPr>
-    <w:rPr>
-      <w:rFonts w:asciiTheme="majorHAnsi" w:eastAsiaTheme="majorEastAsia" w:hAnsiTheme="majorHAnsi" w:cstheme="majorBidi"/>
-      <w:color w:val="365F91" w:themeColor="accent1" w:themeShade="BF"/>
-    </w:rPr>
-  </w:style>
-  <w:style w:type="paragraph" w:styleId="10">
-    <w:name w:val="toc 1"/>
-    <w:basedOn w:val="a"/>
-    <w:next w:val="a"/>
-    <w:autoRedefine/>
-    <w:uiPriority w:val="39"/>
-    <w:unhideWhenUsed/>
-    <w:rsid w:val="00E17C53"/>
-    <w:pPr>
-      <w:spacing w:after="100"/>
-    </w:pPr>
-  </w:style>
-  <w:style w:type="character" w:styleId="a8">
-    <w:name w:val="Hyperlink"/>
+  <w:style w:type="character" w:customStyle="1" w:styleId="token">
+    <w:name w:val="token"/>
     <w:basedOn w:val="a0"/>
-    <w:uiPriority w:val="99"/>
-    <w:unhideWhenUsed/>
-    <w:rsid w:val="00E17C53"/>
-    <w:rPr>
-      <w:color w:val="0000FF" w:themeColor="hyperlink"/>
-      <w:u w:val="single"/>
-    </w:rPr>
-  </w:style>
-  <w:style w:type="paragraph" w:styleId="20">
-    <w:name w:val="toc 2"/>
-    <w:basedOn w:val="a"/>
-    <w:next w:val="a"/>
-    <w:autoRedefine/>
-    <w:uiPriority w:val="39"/>
-    <w:unhideWhenUsed/>
-    <w:rsid w:val="00E17C53"/>
-    <w:pPr>
-      <w:spacing w:after="100" w:line="259" w:lineRule="auto"/>
-      <w:ind w:left="220"/>
-    </w:pPr>
-    <w:rPr>
-      <w:rFonts w:asciiTheme="minorHAnsi" w:eastAsiaTheme="minorEastAsia" w:hAnsiTheme="minorHAnsi" w:cs="Times New Roman"/>
-    </w:rPr>
-  </w:style>
-  <w:style w:type="paragraph" w:styleId="30">
-    <w:name w:val="toc 3"/>
-    <w:basedOn w:val="a"/>
-    <w:next w:val="a"/>
-    <w:autoRedefine/>
-    <w:uiPriority w:val="39"/>
-    <w:unhideWhenUsed/>
-    <w:rsid w:val="00E17C53"/>
-    <w:pPr>
-      <w:spacing w:after="100" w:line="259" w:lineRule="auto"/>
-      <w:ind w:left="440"/>
-    </w:pPr>
-    <w:rPr>
-      <w:rFonts w:asciiTheme="minorHAnsi" w:eastAsiaTheme="minorEastAsia" w:hAnsiTheme="minorHAnsi" w:cs="Times New Roman"/>
-    </w:rPr>
-  </w:style>
-  <w:style w:type="paragraph" w:styleId="a9">
-    <w:name w:val="header"/>
-    <w:basedOn w:val="a"/>
-    <w:link w:val="aa"/>
-    <w:uiPriority w:val="99"/>
-    <w:unhideWhenUsed/>
-    <w:rsid w:val="00C53695"/>
-    <w:pPr>
-      <w:tabs>
-        <w:tab w:val="center" w:pos="4677"/>
-        <w:tab w:val="right" w:pos="9355"/>
-      </w:tabs>
-      <w:spacing w:after="0" w:line="240" w:lineRule="auto"/>
-    </w:pPr>
-  </w:style>
-  <w:style w:type="character" w:customStyle="1" w:styleId="aa">
-    <w:name w:val="Верхний колонтитул Знак"/>
-    <w:basedOn w:val="a0"/>
-    <w:link w:val="a9"/>
-    <w:uiPriority w:val="99"/>
-    <w:rsid w:val="00C53695"/>
-  </w:style>
-  <w:style w:type="paragraph" w:styleId="ab">
-    <w:name w:val="footer"/>
-    <w:basedOn w:val="a"/>
-    <w:link w:val="ac"/>
-    <w:uiPriority w:val="99"/>
-    <w:unhideWhenUsed/>
-    <w:rsid w:val="00C53695"/>
-    <w:pPr>
-      <w:tabs>
-        <w:tab w:val="center" w:pos="4677"/>
-        <w:tab w:val="right" w:pos="9355"/>
-      </w:tabs>
-      <w:spacing w:after="0" w:line="240" w:lineRule="auto"/>
-    </w:pPr>
-  </w:style>
-  <w:style w:type="character" w:customStyle="1" w:styleId="ac">
-    <w:name w:val="Нижний колонтитул Знак"/>
-    <w:basedOn w:val="a0"/>
-    <w:link w:val="ab"/>
-    <w:uiPriority w:val="99"/>
-    <w:rsid w:val="00C53695"/>
+    <w:rsid w:val="0086088E"/>
   </w:style>
 </w:styles>
 </file>
@@ -8951,4 +16362,16 @@
   </a:objectDefaults>
   <a:extraClrSchemeLst/>
 </a:theme>
+</file>
+
+<file path=customXml/item1.xml><?xml version="1.0" encoding="utf-8"?>
+<b:Sources xmlns:b="http://schemas.openxmlformats.org/officeDocument/2006/bibliography" xmlns="http://schemas.openxmlformats.org/officeDocument/2006/bibliography" SelectedStyle="/APASixthEditionOfficeOnline.xsl" StyleName="APA" Version="6"/>
+</file>
+
+<file path=customXml/itemProps1.xml><?xml version="1.0" encoding="utf-8"?>
+<ds:datastoreItem xmlns:ds="http://schemas.openxmlformats.org/officeDocument/2006/customXml" ds:itemID="{395C4173-335B-0B4F-ADE6-82D216083CB8}">
+  <ds:schemaRefs>
+    <ds:schemaRef ds:uri="http://schemas.openxmlformats.org/officeDocument/2006/bibliography"/>
+  </ds:schemaRefs>
+</ds:datastoreItem>
 </file>